--- a/extras/index.docx
+++ b/extras/index.docx
@@ -27,6 +27,7 @@
         <w:autoSpaceDN w:val="0"/>
         <w:adjustRightInd w:val="0"/>
         <w:spacing w:after="0"/>
+        <w:jc w:val="both"/>
         <w:rPr>
           <w:rFonts w:ascii="Times New Roman" w:hAnsi="Times New Roman" w:cs="Times New Roman"/>
           <w:sz w:val="24"/>
@@ -176,6 +177,7 @@
         <w:autoSpaceDN w:val="0"/>
         <w:adjustRightInd w:val="0"/>
         <w:spacing w:after="0"/>
+        <w:jc w:val="both"/>
         <w:rPr>
           <w:rFonts w:ascii="Times New Roman" w:hAnsi="Times New Roman" w:cs="Times New Roman"/>
           <w:sz w:val="24"/>
@@ -189,6 +191,7 @@
         <w:autoSpaceDN w:val="0"/>
         <w:adjustRightInd w:val="0"/>
         <w:spacing w:after="0"/>
+        <w:jc w:val="both"/>
         <w:rPr>
           <w:rFonts w:ascii="Times New Roman" w:hAnsi="Times New Roman" w:cs="Times New Roman"/>
           <w:sz w:val="24"/>
@@ -226,67 +229,52 @@
         <w:autoSpaceDN w:val="0"/>
         <w:adjustRightInd w:val="0"/>
         <w:spacing w:after="0"/>
-        <w:rPr>
-          <w:rFonts w:ascii="Times New Roman" w:hAnsi="Times New Roman" w:cs="Times New Roman"/>
-          <w:sz w:val="24"/>
-          <w:szCs w:val="24"/>
-        </w:rPr>
-      </w:pPr>
-      <w:r>
-        <w:rPr>
-          <w:rFonts w:ascii="Times New Roman" w:hAnsi="Times New Roman" w:cs="Times New Roman"/>
-          <w:sz w:val="24"/>
-          <w:szCs w:val="24"/>
-        </w:rPr>
-        <w:t>Educati</w:t>
-      </w:r>
-      <w:r>
-        <w:rPr>
-          <w:rFonts w:ascii="Times New Roman" w:hAnsi="Times New Roman" w:cs="Times New Roman"/>
-          <w:sz w:val="24"/>
-          <w:szCs w:val="24"/>
-        </w:rPr>
-        <w:t xml:space="preserve">onal Data Mining is an emerging </w:t>
-      </w:r>
-      <w:r>
-        <w:rPr>
-          <w:rFonts w:ascii="Times New Roman" w:hAnsi="Times New Roman" w:cs="Times New Roman"/>
-          <w:sz w:val="24"/>
-          <w:szCs w:val="24"/>
-        </w:rPr>
-        <w:t>discipline, concerned with developing methods for explorin</w:t>
-      </w:r>
-      <w:r>
-        <w:rPr>
-          <w:rFonts w:ascii="Times New Roman" w:hAnsi="Times New Roman" w:cs="Times New Roman"/>
-          <w:sz w:val="24"/>
-          <w:szCs w:val="24"/>
-        </w:rPr>
-        <w:t xml:space="preserve">g the unique types of data that </w:t>
-      </w:r>
-      <w:r>
-        <w:rPr>
-          <w:rFonts w:ascii="Times New Roman" w:hAnsi="Times New Roman" w:cs="Times New Roman"/>
-          <w:sz w:val="24"/>
-          <w:szCs w:val="24"/>
-        </w:rPr>
-        <w:t>come from educat</w:t>
-      </w:r>
-      <w:r>
-        <w:rPr>
-          <w:rFonts w:ascii="Times New Roman" w:hAnsi="Times New Roman" w:cs="Times New Roman"/>
-          <w:sz w:val="24"/>
-          <w:szCs w:val="24"/>
-        </w:rPr>
-        <w:t xml:space="preserve">ional settings, and using those </w:t>
-      </w:r>
-      <w:r>
-        <w:rPr>
-          <w:rFonts w:ascii="Times New Roman" w:hAnsi="Times New Roman" w:cs="Times New Roman"/>
-          <w:sz w:val="24"/>
-          <w:szCs w:val="24"/>
-        </w:rPr>
-        <w:t>methods</w:t>
+        <w:jc w:val="both"/>
+        <w:rPr>
+          <w:rFonts w:ascii="Times New Roman" w:hAnsi="Times New Roman" w:cs="Times New Roman"/>
+          <w:sz w:val="24"/>
+          <w:szCs w:val="24"/>
+        </w:rPr>
+      </w:pPr>
+      <w:r>
+        <w:rPr>
+          <w:rFonts w:ascii="Times New Roman" w:hAnsi="Times New Roman" w:cs="Times New Roman"/>
+          <w:sz w:val="24"/>
+          <w:szCs w:val="24"/>
+        </w:rPr>
+        <w:t>Educational Data Mining is</w:t>
+      </w:r>
+      <w:r>
+        <w:rPr>
+          <w:rFonts w:ascii="Times New Roman" w:hAnsi="Times New Roman" w:cs="Times New Roman"/>
+          <w:sz w:val="24"/>
+          <w:szCs w:val="24"/>
+        </w:rPr>
+        <w:t xml:space="preserve"> defined as</w:t>
+      </w:r>
+      <w:r>
+        <w:rPr>
+          <w:rFonts w:ascii="Times New Roman" w:hAnsi="Times New Roman" w:cs="Times New Roman"/>
+          <w:sz w:val="24"/>
+          <w:szCs w:val="24"/>
+        </w:rPr>
+        <w:t xml:space="preserve"> an emerging </w:t>
+      </w:r>
+      <w:r>
+        <w:rPr>
+          <w:rFonts w:ascii="Times New Roman" w:hAnsi="Times New Roman" w:cs="Times New Roman"/>
+          <w:sz w:val="24"/>
+          <w:szCs w:val="24"/>
+        </w:rPr>
+        <w:t>discipline which is</w:t>
+      </w:r>
+      <w:r>
+        <w:rPr>
+          <w:rFonts w:ascii="Times New Roman" w:hAnsi="Times New Roman" w:cs="Times New Roman"/>
+          <w:sz w:val="24"/>
+          <w:szCs w:val="24"/>
+        </w:rPr>
+        <w:t xml:space="preserve"> concerned with developing methods for exploring the unique types of data that come from educational settings, and using those methods</w:t>
       </w:r>
       <w:r>
         <w:rPr>
@@ -302,15 +290,7 @@
           <w:sz w:val="24"/>
           <w:szCs w:val="24"/>
         </w:rPr>
-        <w:t xml:space="preserve"> </w:t>
-      </w:r>
-      <w:r>
-        <w:rPr>
-          <w:rFonts w:ascii="Times New Roman" w:hAnsi="Times New Roman" w:cs="Times New Roman"/>
-          <w:sz w:val="24"/>
-          <w:szCs w:val="24"/>
-        </w:rPr>
-        <w:t>and t</w:t>
+        <w:t xml:space="preserve"> and t</w:t>
       </w:r>
       <w:r>
         <w:rPr>
@@ -327,6 +307,7 @@
         <w:autoSpaceDN w:val="0"/>
         <w:adjustRightInd w:val="0"/>
         <w:spacing w:after="0"/>
+        <w:jc w:val="both"/>
         <w:rPr>
           <w:rFonts w:ascii="Times New Roman" w:hAnsi="Times New Roman" w:cs="Times New Roman"/>
           <w:sz w:val="24"/>
@@ -396,6 +377,7 @@
         <w:autoSpaceDN w:val="0"/>
         <w:adjustRightInd w:val="0"/>
         <w:spacing w:after="0"/>
+        <w:jc w:val="both"/>
         <w:rPr>
           <w:rFonts w:ascii="Times New Roman" w:hAnsi="Times New Roman" w:cs="Times New Roman"/>
           <w:sz w:val="24"/>
@@ -409,6 +391,7 @@
         <w:autoSpaceDN w:val="0"/>
         <w:adjustRightInd w:val="0"/>
         <w:spacing w:after="0"/>
+        <w:jc w:val="both"/>
         <w:rPr>
           <w:rFonts w:ascii="Times New Roman" w:hAnsi="Times New Roman" w:cs="Times New Roman"/>
           <w:sz w:val="24"/>
@@ -543,6 +526,7 @@
         <w:autoSpaceDN w:val="0"/>
         <w:adjustRightInd w:val="0"/>
         <w:spacing w:after="0"/>
+        <w:jc w:val="both"/>
         <w:rPr>
           <w:rFonts w:ascii="Times New Roman" w:hAnsi="Times New Roman" w:cs="Times New Roman"/>
           <w:sz w:val="24"/>
@@ -556,6 +540,7 @@
         <w:autoSpaceDN w:val="0"/>
         <w:adjustRightInd w:val="0"/>
         <w:spacing w:after="0"/>
+        <w:jc w:val="both"/>
         <w:rPr>
           <w:rFonts w:ascii="Times New Roman" w:hAnsi="Times New Roman" w:cs="Times New Roman"/>
           <w:sz w:val="24"/>
@@ -592,8 +577,6 @@
           <w:szCs w:val="24"/>
         </w:rPr>
       </w:pPr>
-      <w:bookmarkStart w:id="0" w:name="_GoBack"/>
-      <w:bookmarkEnd w:id="0"/>
       <w:r>
         <w:rPr>
           <w:rFonts w:ascii="Times New Roman" w:hAnsi="Times New Roman" w:cs="Times New Roman"/>
@@ -624,135 +607,40 @@
     </w:p>
     <w:p>
       <w:pPr>
-        <w:rPr>
-          <w:rFonts w:ascii="Times New Roman" w:hAnsi="Times New Roman" w:cs="Times New Roman"/>
-          <w:b/>
-          <w:sz w:val="24"/>
-          <w:szCs w:val="24"/>
-        </w:rPr>
-      </w:pPr>
-      <w:r>
-        <w:rPr>
-          <w:rFonts w:ascii="Times New Roman" w:hAnsi="Times New Roman" w:cs="Times New Roman"/>
-          <w:color w:val="000000"/>
-          <w:sz w:val="24"/>
-          <w:szCs w:val="24"/>
-        </w:rPr>
-        <w:t>Beth Dietz-</w:t>
-      </w:r>
-      <w:proofErr w:type="spellStart"/>
-      <w:r>
-        <w:rPr>
-          <w:rFonts w:ascii="Times New Roman" w:hAnsi="Times New Roman" w:cs="Times New Roman"/>
-          <w:color w:val="000000"/>
-          <w:sz w:val="24"/>
-          <w:szCs w:val="24"/>
-        </w:rPr>
-        <w:t>Uhler</w:t>
-      </w:r>
-      <w:proofErr w:type="spellEnd"/>
-      <w:r>
-        <w:rPr>
-          <w:rFonts w:ascii="Times New Roman" w:hAnsi="Times New Roman" w:cs="Times New Roman"/>
-          <w:color w:val="000000"/>
-          <w:sz w:val="24"/>
-          <w:szCs w:val="24"/>
-        </w:rPr>
-        <w:t xml:space="preserve"> &amp; Janet E. </w:t>
-      </w:r>
-      <w:proofErr w:type="spellStart"/>
-      <w:r>
-        <w:rPr>
-          <w:rFonts w:ascii="Times New Roman" w:hAnsi="Times New Roman" w:cs="Times New Roman"/>
-          <w:color w:val="000000"/>
-          <w:sz w:val="24"/>
-          <w:szCs w:val="24"/>
-        </w:rPr>
-        <w:t>Hurn</w:t>
-      </w:r>
-      <w:proofErr w:type="spellEnd"/>
-      <w:r>
-        <w:rPr>
-          <w:rFonts w:ascii="Times New Roman" w:hAnsi="Times New Roman" w:cs="Times New Roman"/>
-          <w:color w:val="000000"/>
-          <w:sz w:val="24"/>
-          <w:szCs w:val="24"/>
-        </w:rPr>
-        <w:t xml:space="preserve"> show the importance of using learning analytics in predicting and improving the student’s performance from a faculty perspective. They show the list of universities that used learning analytics, the learning analytics tools that are available and the way how </w:t>
-      </w:r>
-      <w:r>
-        <w:rPr>
-          <w:rFonts w:ascii="Times New Roman" w:hAnsi="Times New Roman" w:cs="Times New Roman"/>
-          <w:sz w:val="24"/>
-          <w:szCs w:val="24"/>
-        </w:rPr>
-        <w:t>faculty can make use of data to monitor and predict student performance[].</w:t>
-      </w:r>
-      <w:r>
-        <w:rPr>
-          <w:rFonts w:ascii="Times New Roman" w:hAnsi="Times New Roman" w:cs="Times New Roman"/>
-          <w:color w:val="000000"/>
-          <w:sz w:val="24"/>
-          <w:szCs w:val="24"/>
-        </w:rPr>
-        <w:t xml:space="preserve"> They emphasizes on several factors that have impact on the importance of students. Such as: interest, ability, strengths </w:t>
-      </w:r>
-      <w:proofErr w:type="spellStart"/>
-      <w:r>
-        <w:rPr>
-          <w:rFonts w:ascii="Times New Roman" w:hAnsi="Times New Roman" w:cs="Times New Roman"/>
-          <w:color w:val="000000"/>
-          <w:sz w:val="24"/>
-          <w:szCs w:val="24"/>
-        </w:rPr>
-        <w:t>etc.</w:t>
-      </w:r>
-      <w:proofErr w:type="spellEnd"/>
-    </w:p>
-    <w:p>
-      <w:pPr>
-        <w:rPr>
-          <w:rFonts w:ascii="Times New Roman" w:hAnsi="Times New Roman" w:cs="Times New Roman"/>
-          <w:b/>
-          <w:sz w:val="24"/>
-          <w:szCs w:val="24"/>
-        </w:rPr>
-      </w:pPr>
-      <w:proofErr w:type="spellStart"/>
-      <w:r>
-        <w:rPr>
-          <w:rFonts w:ascii="Times New Roman" w:hAnsi="Times New Roman" w:cs="Times New Roman"/>
-          <w:sz w:val="24"/>
-          <w:szCs w:val="24"/>
-        </w:rPr>
-        <w:t>Roshani</w:t>
-      </w:r>
-      <w:proofErr w:type="spellEnd"/>
-      <w:r>
-        <w:rPr>
-          <w:rFonts w:ascii="Times New Roman" w:hAnsi="Times New Roman" w:cs="Times New Roman"/>
-          <w:sz w:val="24"/>
-          <w:szCs w:val="24"/>
-        </w:rPr>
-        <w:t xml:space="preserve"> Ade &amp; P. R. </w:t>
-      </w:r>
-      <w:proofErr w:type="spellStart"/>
-      <w:r>
-        <w:rPr>
-          <w:rFonts w:ascii="Times New Roman" w:hAnsi="Times New Roman" w:cs="Times New Roman"/>
-          <w:sz w:val="24"/>
-          <w:szCs w:val="24"/>
-        </w:rPr>
-        <w:t>Deshmukh</w:t>
-      </w:r>
-      <w:proofErr w:type="spellEnd"/>
-      <w:r>
-        <w:rPr>
-          <w:rFonts w:ascii="Times New Roman" w:hAnsi="Times New Roman" w:cs="Times New Roman"/>
-          <w:sz w:val="24"/>
-          <w:szCs w:val="24"/>
-        </w:rPr>
-        <w:t xml:space="preserve"> proposed an incremental learning approach for prediction of student’s career choice using pair of classifiers. Students’ scores from the psychometric test have been used as training dataset and the dataset contains 1333 records with 14 attributes []. The proposed incremental algorithm is an ensemble of a pair of classifiers. First classifier in the pair is for generating the hypothesis and the second one is for weight updating. The dataset is divided into several chunks and the hypothesis is generated for each of the chunks. The final hypothesis is selected using weighted majority voting rule []. They have obtained an accuracy of 90.8% for their proposed algorithm [].</w:t>
+        <w:spacing w:line="240" w:lineRule="auto"/>
+        <w:jc w:val="both"/>
+        <w:rPr>
+          <w:rFonts w:ascii="Times New Roman" w:hAnsi="Times New Roman" w:cs="Times New Roman"/>
+          <w:sz w:val="24"/>
+          <w:szCs w:val="24"/>
+        </w:rPr>
+      </w:pPr>
+      <w:r>
+        <w:rPr>
+          <w:rFonts w:ascii="Times New Roman" w:hAnsi="Times New Roman" w:cs="Times New Roman"/>
+          <w:sz w:val="24"/>
+          <w:szCs w:val="24"/>
+        </w:rPr>
+        <w:t>Beth Dietz-Uhler &amp; Janet E. Hurn show the importance of using learning analytics in predicting and improving the student’s performance from a faculty perspective. They show the list of universities that used learning analytics, the learning analytics tools that are available and the way how faculty can make use of data to monitor and predict student performance[]. They emphasizes on several factors that have impact on the importance of students. Such as: interest, ability, strengths etc.</w:t>
+      </w:r>
+    </w:p>
+    <w:p>
+      <w:pPr>
+        <w:spacing w:line="240" w:lineRule="auto"/>
+        <w:jc w:val="both"/>
+        <w:rPr>
+          <w:rFonts w:ascii="Times New Roman" w:hAnsi="Times New Roman" w:cs="Times New Roman"/>
+          <w:sz w:val="24"/>
+          <w:szCs w:val="24"/>
+        </w:rPr>
+      </w:pPr>
+      <w:r>
+        <w:rPr>
+          <w:rFonts w:ascii="Times New Roman" w:hAnsi="Times New Roman" w:cs="Times New Roman"/>
+          <w:sz w:val="24"/>
+          <w:szCs w:val="24"/>
+        </w:rPr>
+        <w:t>Roshani Ade &amp; P. R. Deshmukh proposed an incremental learning approach for prediction of student’s career choice using pair of classifiers. Students’ scores from the psychometric test have been used as training dataset and the dataset contains 1333 records with 14 attributes []. The proposed incremental algorithm is an ensemble of a pair of classifiers. First classifier in the pair is for generating the hypothesis and the second one is for weight updating. The dataset is divided into several chunks and the hypothesis is generated for each of the chunks. The final hypothesis is selected using weighted majority voting rule []. They have obtained an accuracy of 90.8% for their proposed algorithm [].</w:t>
       </w:r>
     </w:p>
     <w:p>
@@ -766,8 +654,26 @@
           <w:rFonts w:ascii="Times New Roman" w:hAnsi="Times New Roman" w:cs="Times New Roman"/>
           <w:sz w:val="24"/>
           <w:szCs w:val="24"/>
-        </w:rPr>
-      </w:pPr>
+          <w:lang w:bidi="bn-IN"/>
+        </w:rPr>
+      </w:pPr>
+      <w:r>
+        <w:rPr>
+          <w:rFonts w:ascii="Times New Roman" w:hAnsi="Times New Roman" w:cs="Times New Roman"/>
+          <w:sz w:val="24"/>
+          <w:szCs w:val="24"/>
+        </w:rPr>
+        <w:t>Sudheep Elayidom, Dr. Sumam Mary Idikkula, and Joseph Alexander conducted a research to predict job absorption rate and waiting time needed for 100% job placement, for different engineering courses in India. They obtained the data about passed out students from NTMIS (National technical manpower information system) NODAL center in Kochi, India. The attributes extracted from the data are Roll no of the candidate; month and year he joined the company. They used linear regression technique to figure out the percentage of students that will be placed in a particular branch in a particular year in the future. For waiting time prediction for 100% placement, they calculated placement</w:t>
+      </w:r>
+      <w:r>
+        <w:rPr>
+          <w:rFonts w:ascii="Times New Roman" w:hAnsi="Times New Roman" w:cs="Times New Roman"/>
+          <w:sz w:val="24"/>
+          <w:szCs w:val="24"/>
+          <w:lang w:bidi="bn-IN"/>
+        </w:rPr>
+        <w:t xml:space="preserve"> rate status for a particular batch for a period of every 3 months for each year. From this data, with the help of curve fitting concept and regression modeling, they predicted the time needed to attain 100% placement for the given batch.  The purpose of job absorption rate prediction is to reduce the troubles of those who are responsible for displaying the statistics and also the students seeking for colleges which can guarantee them a secure future. Waiting time prediction is useful in the sense that more the waiting time for a branch, more will it indicates that intake for the coming years should be reduced.</w:t>
+      </w:r>
     </w:p>
     <w:p>
       <w:pPr>
@@ -783,87 +689,6 @@
           <w:lang w:bidi="bn-IN"/>
         </w:rPr>
       </w:pPr>
-      <w:proofErr w:type="spellStart"/>
-      <w:r>
-        <w:rPr>
-          <w:rFonts w:ascii="Times New Roman" w:hAnsi="Times New Roman" w:cs="Times New Roman"/>
-          <w:sz w:val="24"/>
-          <w:szCs w:val="24"/>
-        </w:rPr>
-        <w:t>Sudheep</w:t>
-      </w:r>
-      <w:proofErr w:type="spellEnd"/>
-      <w:r>
-        <w:rPr>
-          <w:rFonts w:ascii="Times New Roman" w:hAnsi="Times New Roman" w:cs="Times New Roman"/>
-          <w:sz w:val="24"/>
-          <w:szCs w:val="24"/>
-        </w:rPr>
-        <w:t xml:space="preserve"> </w:t>
-      </w:r>
-      <w:proofErr w:type="spellStart"/>
-      <w:r>
-        <w:rPr>
-          <w:rFonts w:ascii="Times New Roman" w:hAnsi="Times New Roman" w:cs="Times New Roman"/>
-          <w:sz w:val="24"/>
-          <w:szCs w:val="24"/>
-        </w:rPr>
-        <w:t>Elayidom</w:t>
-      </w:r>
-      <w:proofErr w:type="spellEnd"/>
-      <w:r>
-        <w:rPr>
-          <w:rFonts w:ascii="Times New Roman" w:hAnsi="Times New Roman" w:cs="Times New Roman"/>
-          <w:sz w:val="24"/>
-          <w:szCs w:val="24"/>
-        </w:rPr>
-        <w:t xml:space="preserve">, Dr. </w:t>
-      </w:r>
-      <w:proofErr w:type="spellStart"/>
-      <w:r>
-        <w:rPr>
-          <w:rFonts w:ascii="Times New Roman" w:hAnsi="Times New Roman" w:cs="Times New Roman"/>
-          <w:sz w:val="24"/>
-          <w:szCs w:val="24"/>
-        </w:rPr>
-        <w:t>Sumam</w:t>
-      </w:r>
-      <w:proofErr w:type="spellEnd"/>
-      <w:r>
-        <w:rPr>
-          <w:rFonts w:ascii="Times New Roman" w:hAnsi="Times New Roman" w:cs="Times New Roman"/>
-          <w:sz w:val="24"/>
-          <w:szCs w:val="24"/>
-        </w:rPr>
-        <w:t xml:space="preserve"> Mary </w:t>
-      </w:r>
-      <w:proofErr w:type="spellStart"/>
-      <w:r>
-        <w:rPr>
-          <w:rFonts w:ascii="Times New Roman" w:hAnsi="Times New Roman" w:cs="Times New Roman"/>
-          <w:sz w:val="24"/>
-          <w:szCs w:val="24"/>
-        </w:rPr>
-        <w:t>Idikkula</w:t>
-      </w:r>
-      <w:proofErr w:type="spellEnd"/>
-      <w:r>
-        <w:rPr>
-          <w:rFonts w:ascii="Times New Roman" w:hAnsi="Times New Roman" w:cs="Times New Roman"/>
-          <w:sz w:val="24"/>
-          <w:szCs w:val="24"/>
-        </w:rPr>
-        <w:t xml:space="preserve">, and Joseph Alexander conducted a research to predict job absorption rate and waiting time needed for 100% job placement, for different engineering courses in India. They obtained the data about passed out students from NTMIS (National technical manpower information system) NODAL center in Kochi, India. The attributes extracted from the data are Roll no of the candidate; month and year he joined the company. They used linear regression technique to </w:t>
-      </w:r>
-      <w:r>
-        <w:rPr>
-          <w:rFonts w:ascii="Times New Roman" w:hAnsi="Times New Roman" w:cs="Times New Roman"/>
-          <w:sz w:val="24"/>
-          <w:szCs w:val="24"/>
-          <w:lang w:bidi="bn-IN"/>
-        </w:rPr>
-        <w:t>figure out the percentage of students that will be placed in a particular branch in a particular year in the future. For waiting time prediction for 100% placement, they calculated placement rate status for a particular batch for a period of every 3 months for each year. From this data, with the help of curve fitting concept and regression modeling, they predicted the time needed to attain 100% placement for the given batch.  The purpose of job absorption rate prediction is to reduce the troubles of those who are responsible for displaying the statistics and also the students seeking for colleges which can guarantee them a secure future. Waiting time prediction is useful in the sense that more the waiting time for a branch, more will it indicates that intake for the coming years should be reduced.</w:t>
-      </w:r>
     </w:p>
     <w:p>
       <w:pPr>
@@ -876,9 +701,16 @@
           <w:rFonts w:ascii="Times New Roman" w:hAnsi="Times New Roman" w:cs="Times New Roman"/>
           <w:sz w:val="24"/>
           <w:szCs w:val="24"/>
-          <w:lang w:bidi="bn-IN"/>
-        </w:rPr>
-      </w:pPr>
+        </w:rPr>
+      </w:pPr>
+      <w:r>
+        <w:rPr>
+          <w:rFonts w:ascii="Times New Roman" w:hAnsi="Times New Roman" w:cs="Times New Roman"/>
+          <w:sz w:val="24"/>
+          <w:szCs w:val="24"/>
+        </w:rPr>
+        <w:t>Lokesh S. Katore, Bhakti S. Ratnaparkhi and Dr. Jayant S. Umale proposed C4.5 algorithm for career prediction and recommendation method based on personal traits. The dataset is collected via questionnaires answered by the students. They started with 110 instances with 12 attributes. Values of the attributes are gained from the answer of questions. They tried several algorithms (Simple Cart, K Star, Naïve Bayes and C4.5) for classification but the C4.5 achieved the highest accuracy of 86%. The aim of the research is to analyze the psychological condition of the students and recommend them career [].</w:t>
+      </w:r>
     </w:p>
     <w:p>
       <w:pPr>
@@ -891,98 +723,9 @@
           <w:rFonts w:ascii="Times New Roman" w:hAnsi="Times New Roman" w:cs="Times New Roman"/>
           <w:sz w:val="24"/>
           <w:szCs w:val="24"/>
-        </w:rPr>
-      </w:pPr>
-      <w:proofErr w:type="spellStart"/>
-      <w:r>
-        <w:rPr>
-          <w:rFonts w:ascii="Times New Roman" w:hAnsi="Times New Roman" w:cs="Times New Roman"/>
-          <w:sz w:val="24"/>
-          <w:szCs w:val="24"/>
-        </w:rPr>
-        <w:t>Lokesh</w:t>
-      </w:r>
-      <w:proofErr w:type="spellEnd"/>
-      <w:r>
-        <w:rPr>
-          <w:rFonts w:ascii="Times New Roman" w:hAnsi="Times New Roman" w:cs="Times New Roman"/>
-          <w:sz w:val="24"/>
-          <w:szCs w:val="24"/>
-        </w:rPr>
-        <w:t xml:space="preserve"> S. </w:t>
-      </w:r>
-      <w:proofErr w:type="spellStart"/>
-      <w:r>
-        <w:rPr>
-          <w:rFonts w:ascii="Times New Roman" w:hAnsi="Times New Roman" w:cs="Times New Roman"/>
-          <w:sz w:val="24"/>
-          <w:szCs w:val="24"/>
-        </w:rPr>
-        <w:t>Katore</w:t>
-      </w:r>
-      <w:proofErr w:type="spellEnd"/>
-      <w:r>
-        <w:rPr>
-          <w:rFonts w:ascii="Times New Roman" w:hAnsi="Times New Roman" w:cs="Times New Roman"/>
-          <w:sz w:val="24"/>
-          <w:szCs w:val="24"/>
-        </w:rPr>
-        <w:t xml:space="preserve">, Bhakti S. </w:t>
-      </w:r>
-      <w:proofErr w:type="spellStart"/>
-      <w:r>
-        <w:rPr>
-          <w:rFonts w:ascii="Times New Roman" w:hAnsi="Times New Roman" w:cs="Times New Roman"/>
-          <w:sz w:val="24"/>
-          <w:szCs w:val="24"/>
-        </w:rPr>
-        <w:t>Ratnaparkhi</w:t>
-      </w:r>
-      <w:proofErr w:type="spellEnd"/>
-      <w:r>
-        <w:rPr>
-          <w:rFonts w:ascii="Times New Roman" w:hAnsi="Times New Roman" w:cs="Times New Roman"/>
-          <w:sz w:val="24"/>
-          <w:szCs w:val="24"/>
-        </w:rPr>
-        <w:t xml:space="preserve"> and Dr. </w:t>
-      </w:r>
-      <w:proofErr w:type="spellStart"/>
-      <w:r>
-        <w:rPr>
-          <w:rFonts w:ascii="Times New Roman" w:hAnsi="Times New Roman" w:cs="Times New Roman"/>
-          <w:sz w:val="24"/>
-          <w:szCs w:val="24"/>
-        </w:rPr>
-        <w:t>Jayant</w:t>
-      </w:r>
-      <w:proofErr w:type="spellEnd"/>
-      <w:r>
-        <w:rPr>
-          <w:rFonts w:ascii="Times New Roman" w:hAnsi="Times New Roman" w:cs="Times New Roman"/>
-          <w:sz w:val="24"/>
-          <w:szCs w:val="24"/>
-        </w:rPr>
-        <w:t xml:space="preserve"> S. </w:t>
-      </w:r>
-      <w:proofErr w:type="spellStart"/>
-      <w:r>
-        <w:rPr>
-          <w:rFonts w:ascii="Times New Roman" w:hAnsi="Times New Roman" w:cs="Times New Roman"/>
-          <w:sz w:val="24"/>
-          <w:szCs w:val="24"/>
-        </w:rPr>
-        <w:t>Umale</w:t>
-      </w:r>
-      <w:proofErr w:type="spellEnd"/>
-      <w:r>
-        <w:rPr>
-          <w:rFonts w:ascii="Times New Roman" w:hAnsi="Times New Roman" w:cs="Times New Roman"/>
-          <w:sz w:val="24"/>
-          <w:szCs w:val="24"/>
-        </w:rPr>
-        <w:t xml:space="preserve"> proposed C4.5 algorithm for career prediction and recommendation method based on personal traits. The dataset is collected via questionnaires answered by the students. They started with 110 instances with 12 attributes. Values of the attributes are gained from the answer of questions. They tried several algorithms (Simple Cart, K Star, Naïve Bayes and C4.5) for classification but the C4.5 achieved the highest accuracy of 86%. The aim of the research is to analyze the psychological condition of the students and recommend them career [].</w:t>
-      </w:r>
+          <w:lang w:bidi="bn-IN"/>
+        </w:rPr>
+      </w:pPr>
     </w:p>
     <w:p>
       <w:pPr>
@@ -995,9 +738,25 @@
           <w:rFonts w:ascii="Times New Roman" w:hAnsi="Times New Roman" w:cs="Times New Roman"/>
           <w:sz w:val="24"/>
           <w:szCs w:val="24"/>
-          <w:lang w:bidi="bn-IN"/>
-        </w:rPr>
-      </w:pPr>
+        </w:rPr>
+      </w:pPr>
+      <w:r>
+        <w:rPr>
+          <w:rFonts w:ascii="Times New Roman" w:hAnsi="Times New Roman" w:cs="Times New Roman"/>
+          <w:sz w:val="24"/>
+          <w:szCs w:val="24"/>
+        </w:rPr>
+        <w:t xml:space="preserve">Brijesh Kumar Bhardwaj and Saurabh Pal conducted a research on student’s performance prediction using classification. Predicting a student’s performance is very important in educational environments. Students’ academic performance is based upon diverse factors like </w:t>
+      </w:r>
+      <w:r>
+        <w:rPr>
+          <w:rFonts w:ascii="Times New Roman" w:hAnsi="Times New Roman" w:cs="Times New Roman"/>
+          <w:sz w:val="24"/>
+          <w:szCs w:val="24"/>
+        </w:rPr>
+        <w:lastRenderedPageBreak/>
+        <w:t>personal, social, psychological and other environmental variables. They collected the data of passed out students from different degree colleges and institutions affiliated with Dr. R. M. L. Awadh University, Faizabad, India. They had 16 attributes initially. But they came up with 7 attributes (Students grade in Senior Secondary Education, Living Location, Medium of Teaching, and Mother’s Qualification, Students other Habit, Family annual income status and Students family status) after filtering attributes based on high potentiality of the variable. They used Naïve Bayes algorithm for classification.</w:t>
+      </w:r>
     </w:p>
     <w:p>
       <w:pPr>
@@ -1012,97 +771,6 @@
           <w:szCs w:val="24"/>
         </w:rPr>
       </w:pPr>
-      <w:proofErr w:type="spellStart"/>
-      <w:r>
-        <w:rPr>
-          <w:rFonts w:ascii="Times New Roman" w:hAnsi="Times New Roman" w:cs="Times New Roman"/>
-          <w:sz w:val="24"/>
-          <w:szCs w:val="24"/>
-        </w:rPr>
-        <w:lastRenderedPageBreak/>
-        <w:t>Brijesh</w:t>
-      </w:r>
-      <w:proofErr w:type="spellEnd"/>
-      <w:r>
-        <w:rPr>
-          <w:rFonts w:ascii="Times New Roman" w:hAnsi="Times New Roman" w:cs="Times New Roman"/>
-          <w:sz w:val="24"/>
-          <w:szCs w:val="24"/>
-        </w:rPr>
-        <w:t xml:space="preserve"> Kumar </w:t>
-      </w:r>
-      <w:proofErr w:type="spellStart"/>
-      <w:r>
-        <w:rPr>
-          <w:rFonts w:ascii="Times New Roman" w:hAnsi="Times New Roman" w:cs="Times New Roman"/>
-          <w:sz w:val="24"/>
-          <w:szCs w:val="24"/>
-        </w:rPr>
-        <w:t>Bhardwaj</w:t>
-      </w:r>
-      <w:proofErr w:type="spellEnd"/>
-      <w:r>
-        <w:rPr>
-          <w:rFonts w:ascii="Times New Roman" w:hAnsi="Times New Roman" w:cs="Times New Roman"/>
-          <w:sz w:val="24"/>
-          <w:szCs w:val="24"/>
-        </w:rPr>
-        <w:t xml:space="preserve"> and </w:t>
-      </w:r>
-      <w:proofErr w:type="spellStart"/>
-      <w:r>
-        <w:rPr>
-          <w:rFonts w:ascii="Times New Roman" w:hAnsi="Times New Roman" w:cs="Times New Roman"/>
-          <w:sz w:val="24"/>
-          <w:szCs w:val="24"/>
-        </w:rPr>
-        <w:t>Saurabh</w:t>
-      </w:r>
-      <w:proofErr w:type="spellEnd"/>
-      <w:r>
-        <w:rPr>
-          <w:rFonts w:ascii="Times New Roman" w:hAnsi="Times New Roman" w:cs="Times New Roman"/>
-          <w:sz w:val="24"/>
-          <w:szCs w:val="24"/>
-        </w:rPr>
-        <w:t xml:space="preserve"> Pal conducted a research on student’s performance prediction using classification. Predicting a student’s performance is very important in educational environments. Students’ academic performance is based upon diverse factors like personal, social, psychological and other environmental variables. They collected the data of passed out students from different degree colleges and institutions affiliated with Dr. R. M. L. </w:t>
-      </w:r>
-      <w:proofErr w:type="spellStart"/>
-      <w:r>
-        <w:rPr>
-          <w:rFonts w:ascii="Times New Roman" w:hAnsi="Times New Roman" w:cs="Times New Roman"/>
-          <w:sz w:val="24"/>
-          <w:szCs w:val="24"/>
-        </w:rPr>
-        <w:t>Awadh</w:t>
-      </w:r>
-      <w:proofErr w:type="spellEnd"/>
-      <w:r>
-        <w:rPr>
-          <w:rFonts w:ascii="Times New Roman" w:hAnsi="Times New Roman" w:cs="Times New Roman"/>
-          <w:sz w:val="24"/>
-          <w:szCs w:val="24"/>
-        </w:rPr>
-        <w:t xml:space="preserve"> University, </w:t>
-      </w:r>
-      <w:proofErr w:type="spellStart"/>
-      <w:r>
-        <w:rPr>
-          <w:rFonts w:ascii="Times New Roman" w:hAnsi="Times New Roman" w:cs="Times New Roman"/>
-          <w:sz w:val="24"/>
-          <w:szCs w:val="24"/>
-        </w:rPr>
-        <w:t>Faizabad</w:t>
-      </w:r>
-      <w:proofErr w:type="spellEnd"/>
-      <w:r>
-        <w:rPr>
-          <w:rFonts w:ascii="Times New Roman" w:hAnsi="Times New Roman" w:cs="Times New Roman"/>
-          <w:sz w:val="24"/>
-          <w:szCs w:val="24"/>
-        </w:rPr>
-        <w:t>, India. They had 16 attributes initially. But they came up with 7 attributes (Students grade in Senior Secondary Education, Living Location, Medium of Teaching, and Mother’s Qualification, Students other Habit, Family annual income status and Students family status) after filtering attributes based on high potentiality of the variable. They used Naïve Bayes algorithm for classification.</w:t>
-      </w:r>
     </w:p>
     <w:p>
       <w:pPr>
@@ -1117,6 +785,14 @@
           <w:szCs w:val="24"/>
         </w:rPr>
       </w:pPr>
+      <w:r>
+        <w:rPr>
+          <w:rFonts w:ascii="Times New Roman" w:hAnsi="Times New Roman" w:cs="Times New Roman"/>
+          <w:sz w:val="24"/>
+          <w:szCs w:val="24"/>
+        </w:rPr>
+        <w:t>Nikita Gorad, Ishani Zalte, Aishwarya Nandi &amp; Deepali Nayak conducted a research on career counseling using data mining. The purpose of the research was to develop a system that helps a student studying in high school selecting a course for his/her career based on three factors: personality trait, interest and capacity. They collected the data via survey questions performed on the students studying in different courses and achieved the values of the three factors from the answers. They used C5 decision tree algorithm on the dataset to derive the decision tree for different courses. Based on the values of the three factors, the system helps the high school students to choose a course for their career using data mining algorithm.</w:t>
+      </w:r>
     </w:p>
     <w:p>
       <w:pPr>
@@ -1127,126 +803,11 @@
         <w:jc w:val="both"/>
         <w:rPr>
           <w:rFonts w:ascii="Times New Roman" w:hAnsi="Times New Roman" w:cs="Times New Roman"/>
-          <w:sz w:val="24"/>
-          <w:szCs w:val="24"/>
-        </w:rPr>
-      </w:pPr>
-      <w:r>
-        <w:rPr>
-          <w:rFonts w:ascii="Times New Roman" w:hAnsi="Times New Roman" w:cs="Times New Roman"/>
-          <w:sz w:val="24"/>
-          <w:szCs w:val="24"/>
-        </w:rPr>
-        <w:t xml:space="preserve">Nikita </w:t>
-      </w:r>
-      <w:proofErr w:type="spellStart"/>
-      <w:r>
-        <w:rPr>
-          <w:rFonts w:ascii="Times New Roman" w:hAnsi="Times New Roman" w:cs="Times New Roman"/>
-          <w:sz w:val="24"/>
-          <w:szCs w:val="24"/>
-        </w:rPr>
-        <w:t>Gorad</w:t>
-      </w:r>
-      <w:proofErr w:type="spellEnd"/>
-      <w:r>
-        <w:rPr>
-          <w:rFonts w:ascii="Times New Roman" w:hAnsi="Times New Roman" w:cs="Times New Roman"/>
-          <w:sz w:val="24"/>
-          <w:szCs w:val="24"/>
-        </w:rPr>
-        <w:t xml:space="preserve">, </w:t>
-      </w:r>
-      <w:proofErr w:type="spellStart"/>
-      <w:r>
-        <w:rPr>
-          <w:rFonts w:ascii="Times New Roman" w:hAnsi="Times New Roman" w:cs="Times New Roman"/>
-          <w:sz w:val="24"/>
-          <w:szCs w:val="24"/>
-        </w:rPr>
-        <w:t>Ishani</w:t>
-      </w:r>
-      <w:proofErr w:type="spellEnd"/>
-      <w:r>
-        <w:rPr>
-          <w:rFonts w:ascii="Times New Roman" w:hAnsi="Times New Roman" w:cs="Times New Roman"/>
-          <w:sz w:val="24"/>
-          <w:szCs w:val="24"/>
-        </w:rPr>
-        <w:t xml:space="preserve"> </w:t>
-      </w:r>
-      <w:proofErr w:type="spellStart"/>
-      <w:r>
-        <w:rPr>
-          <w:rFonts w:ascii="Times New Roman" w:hAnsi="Times New Roman" w:cs="Times New Roman"/>
-          <w:sz w:val="24"/>
-          <w:szCs w:val="24"/>
-        </w:rPr>
-        <w:t>Zalte</w:t>
-      </w:r>
-      <w:proofErr w:type="spellEnd"/>
-      <w:r>
-        <w:rPr>
-          <w:rFonts w:ascii="Times New Roman" w:hAnsi="Times New Roman" w:cs="Times New Roman"/>
-          <w:sz w:val="24"/>
-          <w:szCs w:val="24"/>
-        </w:rPr>
-        <w:t xml:space="preserve">, </w:t>
-      </w:r>
-      <w:proofErr w:type="spellStart"/>
-      <w:r>
-        <w:rPr>
-          <w:rFonts w:ascii="Times New Roman" w:hAnsi="Times New Roman" w:cs="Times New Roman"/>
-          <w:sz w:val="24"/>
-          <w:szCs w:val="24"/>
-        </w:rPr>
-        <w:t>Aishwarya</w:t>
-      </w:r>
-      <w:proofErr w:type="spellEnd"/>
-      <w:r>
-        <w:rPr>
-          <w:rFonts w:ascii="Times New Roman" w:hAnsi="Times New Roman" w:cs="Times New Roman"/>
-          <w:sz w:val="24"/>
-          <w:szCs w:val="24"/>
-        </w:rPr>
-        <w:t xml:space="preserve"> Nandi &amp; </w:t>
-      </w:r>
-      <w:proofErr w:type="spellStart"/>
-      <w:r>
-        <w:rPr>
-          <w:rFonts w:ascii="Times New Roman" w:hAnsi="Times New Roman" w:cs="Times New Roman"/>
-          <w:sz w:val="24"/>
-          <w:szCs w:val="24"/>
-        </w:rPr>
-        <w:t>Deepali</w:t>
-      </w:r>
-      <w:proofErr w:type="spellEnd"/>
-      <w:r>
-        <w:rPr>
-          <w:rFonts w:ascii="Times New Roman" w:hAnsi="Times New Roman" w:cs="Times New Roman"/>
-          <w:sz w:val="24"/>
-          <w:szCs w:val="24"/>
-        </w:rPr>
-        <w:t xml:space="preserve"> </w:t>
-      </w:r>
-      <w:proofErr w:type="spellStart"/>
-      <w:r>
-        <w:rPr>
-          <w:rFonts w:ascii="Times New Roman" w:hAnsi="Times New Roman" w:cs="Times New Roman"/>
-          <w:sz w:val="24"/>
-          <w:szCs w:val="24"/>
-        </w:rPr>
-        <w:t>Nayak</w:t>
-      </w:r>
-      <w:proofErr w:type="spellEnd"/>
-      <w:r>
-        <w:rPr>
-          <w:rFonts w:ascii="Times New Roman" w:hAnsi="Times New Roman" w:cs="Times New Roman"/>
-          <w:sz w:val="24"/>
-          <w:szCs w:val="24"/>
-        </w:rPr>
-        <w:t xml:space="preserve"> conducted a research on career counseling using data mining. The purpose of the research was to develop a system that helps a student studying in high school selecting a course for his/her career based on three factors: personality trait, interest and capacity. They collected the data via survey questions performed on the students studying in different courses and achieved the values of the three factors from the answers. They used C5 decision tree algorithm on the dataset to derive the decision tree for different courses. Based on the values of the three factors, the system helps the high school students to choose a course for their career using data mining algorithm.</w:t>
-      </w:r>
+          <w:color w:val="000000"/>
+          <w:sz w:val="24"/>
+          <w:szCs w:val="24"/>
+        </w:rPr>
+      </w:pPr>
     </w:p>
     <w:p>
       <w:pPr>
@@ -1262,6 +823,32 @@
           <w:szCs w:val="24"/>
         </w:rPr>
       </w:pPr>
+      <w:r>
+        <w:rPr>
+          <w:rFonts w:ascii="Times New Roman" w:hAnsi="Times New Roman" w:cs="Times New Roman"/>
+          <w:color w:val="000000"/>
+          <w:sz w:val="24"/>
+          <w:szCs w:val="24"/>
+        </w:rPr>
+        <w:t xml:space="preserve">Baradwaj and Pal conducted a research on performance prediction of the students based on attributes: ‘Previous Semester Marks’, ‘Class Test Grades’, ‘Seminar Performance’, ‘Assignments’, ‘General Proficiency’, ‘Attendance’, ‘Lab Work’ and ‘End Semester Marks’. They collected the data from </w:t>
+      </w:r>
+      <w:r>
+        <w:rPr>
+          <w:rFonts w:ascii="Times New Roman" w:hAnsi="Times New Roman" w:cs="Times New Roman"/>
+          <w:sz w:val="24"/>
+          <w:szCs w:val="24"/>
+        </w:rPr>
+        <w:t xml:space="preserve">VBS Purvanchal University, Jaunpur (Uttar Pradesh) on the sampling method of computer Applications department of course MCA (Master of Computer Applications) from session 2007 to 2010[]. </w:t>
+      </w:r>
+      <w:r>
+        <w:rPr>
+          <w:rFonts w:ascii="Times New Roman" w:hAnsi="Times New Roman" w:cs="Times New Roman"/>
+          <w:color w:val="000000"/>
+          <w:sz w:val="24"/>
+          <w:szCs w:val="24"/>
+        </w:rPr>
+        <w:t>The initial data size was 50. Based on the passed out student’s data, they predicted the existing student’s ‘End Semester Marks’ using ID3 decision tree algorithm. According to them, predicting student’s performance will help identifying those students which needed special attention to reduce fail ration and taking appropriate action for the next semester examination[].</w:t>
+      </w:r>
     </w:p>
     <w:p>
       <w:pPr>
@@ -1277,79 +864,6 @@
           <w:szCs w:val="24"/>
         </w:rPr>
       </w:pPr>
-      <w:proofErr w:type="spellStart"/>
-      <w:r>
-        <w:rPr>
-          <w:rFonts w:ascii="Times New Roman" w:hAnsi="Times New Roman" w:cs="Times New Roman"/>
-          <w:color w:val="000000"/>
-          <w:sz w:val="24"/>
-          <w:szCs w:val="24"/>
-        </w:rPr>
-        <w:t>Baradwaj</w:t>
-      </w:r>
-      <w:proofErr w:type="spellEnd"/>
-      <w:r>
-        <w:rPr>
-          <w:rFonts w:ascii="Times New Roman" w:hAnsi="Times New Roman" w:cs="Times New Roman"/>
-          <w:color w:val="000000"/>
-          <w:sz w:val="24"/>
-          <w:szCs w:val="24"/>
-        </w:rPr>
-        <w:t xml:space="preserve"> and Pal conducted a research on performance prediction of the students based on attributes: ‘Previous Semester Marks’, ‘Class Test Grades’, ‘Seminar Performance’, ‘Assignments’, ‘General Proficiency’, ‘Attendance’, ‘Lab Work’ and ‘End Semester Marks’. They collected the data from </w:t>
-      </w:r>
-      <w:r>
-        <w:rPr>
-          <w:rFonts w:ascii="Times New Roman" w:hAnsi="Times New Roman" w:cs="Times New Roman"/>
-          <w:sz w:val="24"/>
-          <w:szCs w:val="24"/>
-        </w:rPr>
-        <w:t xml:space="preserve">VBS </w:t>
-      </w:r>
-      <w:proofErr w:type="spellStart"/>
-      <w:r>
-        <w:rPr>
-          <w:rFonts w:ascii="Times New Roman" w:hAnsi="Times New Roman" w:cs="Times New Roman"/>
-          <w:sz w:val="24"/>
-          <w:szCs w:val="24"/>
-        </w:rPr>
-        <w:t>Purvanchal</w:t>
-      </w:r>
-      <w:proofErr w:type="spellEnd"/>
-      <w:r>
-        <w:rPr>
-          <w:rFonts w:ascii="Times New Roman" w:hAnsi="Times New Roman" w:cs="Times New Roman"/>
-          <w:sz w:val="24"/>
-          <w:szCs w:val="24"/>
-        </w:rPr>
-        <w:t xml:space="preserve"> University, </w:t>
-      </w:r>
-      <w:proofErr w:type="spellStart"/>
-      <w:r>
-        <w:rPr>
-          <w:rFonts w:ascii="Times New Roman" w:hAnsi="Times New Roman" w:cs="Times New Roman"/>
-          <w:sz w:val="24"/>
-          <w:szCs w:val="24"/>
-        </w:rPr>
-        <w:t>Jaunpur</w:t>
-      </w:r>
-      <w:proofErr w:type="spellEnd"/>
-      <w:r>
-        <w:rPr>
-          <w:rFonts w:ascii="Times New Roman" w:hAnsi="Times New Roman" w:cs="Times New Roman"/>
-          <w:sz w:val="24"/>
-          <w:szCs w:val="24"/>
-        </w:rPr>
-        <w:t xml:space="preserve"> (Uttar Pradesh) on the sampling method of computer Applications department of course MCA (Master of Computer Applications) from session 2007 to 2010[]. </w:t>
-      </w:r>
-      <w:r>
-        <w:rPr>
-          <w:rFonts w:ascii="Times New Roman" w:hAnsi="Times New Roman" w:cs="Times New Roman"/>
-          <w:color w:val="000000"/>
-          <w:sz w:val="24"/>
-          <w:szCs w:val="24"/>
-        </w:rPr>
-        <w:t>The initial data size was 50. Based on the passed out student’s data, they predicted the existing student’s ‘End Semester Marks’ using ID3 decision tree algorithm. According to them, predicting student’s performance will help identifying those students which needed special attention to reduce fail ration and taking appropriate action for the next semester examination[].</w:t>
-      </w:r>
     </w:p>
     <w:p>
       <w:pPr>
@@ -1360,10 +874,50 @@
         <w:jc w:val="both"/>
         <w:rPr>
           <w:rFonts w:ascii="Times New Roman" w:hAnsi="Times New Roman" w:cs="Times New Roman"/>
+          <w:sz w:val="24"/>
+          <w:szCs w:val="24"/>
+        </w:rPr>
+      </w:pPr>
+      <w:r>
+        <w:rPr>
+          <w:rFonts w:ascii="Times New Roman" w:hAnsi="Times New Roman" w:cs="Times New Roman"/>
           <w:color w:val="000000"/>
           <w:sz w:val="24"/>
           <w:szCs w:val="24"/>
         </w:rPr>
+        <w:t xml:space="preserve">Amjad Abu Saa conducted a research on performance prediction of the students using data mining. </w:t>
+      </w:r>
+      <w:r>
+        <w:rPr>
+          <w:rFonts w:ascii="Times New Roman" w:hAnsi="Times New Roman" w:cs="Times New Roman"/>
+          <w:sz w:val="24"/>
+          <w:szCs w:val="24"/>
+        </w:rPr>
+        <w:t>The objective of this study is to predict performance of the students in the upcoming semesters by discovering the relations between students’ personal and social factors, and their educational performance in the previous semester using data mining tasks[]. The data was collected via survey and initially 270 responses are recorded. From the data, 24 attributes are extracted. The model technique used is Classification. Different classification algorithms were run initially but eventually CART decision tree algorithm is selected as the classification model based on highest accuracy score.</w:t>
+      </w:r>
+    </w:p>
+    <w:p>
+      <w:pPr>
+        <w:pStyle w:val="Default"/>
+        <w:jc w:val="both"/>
+        <w:rPr>
+          <w:color w:val="auto"/>
+        </w:rPr>
+      </w:pPr>
+    </w:p>
+    <w:p>
+      <w:pPr>
+        <w:pStyle w:val="Default"/>
+        <w:jc w:val="both"/>
+      </w:pPr>
+      <w:r>
+        <w:t>Surjeet Kumar Yadav &amp; Saurabh Pal conducted a research on prediction for performance Improvement of Engineering Students using classification []. Three different classification techniques (C4.5, ID3 and CART) are used. The outcome will be the number of students who are likely to pass, fail or promoted to next year. The dataset used for this survey is collected from the enrollment form filled up by the students at the time of admission from VBS Purvanchal University, Jaunpur. The most accuracy attained by the c4.5 algorithm (66.778%). The results provide steps to improve the performance of the students who were predicted to fail or promoted [].</w:t>
+      </w:r>
+    </w:p>
+    <w:p>
+      <w:pPr>
+        <w:pStyle w:val="Default"/>
+        <w:jc w:val="both"/>
       </w:pPr>
     </w:p>
     <w:p>
@@ -1371,133 +925,1789 @@
         <w:autoSpaceDE w:val="0"/>
         <w:autoSpaceDN w:val="0"/>
         <w:adjustRightInd w:val="0"/>
-        <w:spacing w:after="0" w:line="240" w:lineRule="auto"/>
-        <w:jc w:val="both"/>
-        <w:rPr>
-          <w:rFonts w:ascii="Times New Roman" w:hAnsi="Times New Roman" w:cs="Times New Roman"/>
-          <w:sz w:val="24"/>
-          <w:szCs w:val="24"/>
-        </w:rPr>
-      </w:pPr>
-      <w:proofErr w:type="spellStart"/>
-      <w:r>
-        <w:rPr>
-          <w:rFonts w:ascii="Times New Roman" w:hAnsi="Times New Roman" w:cs="Times New Roman"/>
+        <w:spacing w:after="0"/>
+        <w:rPr>
+          <w:rFonts w:ascii="Times New Roman" w:hAnsi="Times New Roman" w:cs="Times New Roman"/>
+          <w:b/>
+          <w:sz w:val="24"/>
+          <w:szCs w:val="24"/>
+        </w:rPr>
+      </w:pPr>
+      <w:r>
+        <w:rPr>
+          <w:rFonts w:ascii="Times New Roman" w:hAnsi="Times New Roman" w:cs="Times New Roman"/>
+          <w:b/>
+          <w:sz w:val="24"/>
+          <w:szCs w:val="24"/>
+        </w:rPr>
+        <w:lastRenderedPageBreak/>
+        <w:t>Proposed methodology:</w:t>
+      </w:r>
+    </w:p>
+    <w:p>
+      <w:pPr>
+        <w:autoSpaceDE w:val="0"/>
+        <w:autoSpaceDN w:val="0"/>
+        <w:adjustRightInd w:val="0"/>
+        <w:spacing w:after="0"/>
+        <w:rPr>
+          <w:rFonts w:ascii="Times New Roman" w:hAnsi="Times New Roman" w:cs="Times New Roman"/>
+          <w:sz w:val="24"/>
+          <w:szCs w:val="24"/>
+        </w:rPr>
+      </w:pPr>
+      <w:r>
+        <w:rPr>
+          <w:rFonts w:ascii="Times New Roman" w:hAnsi="Times New Roman" w:cs="Times New Roman"/>
+          <w:sz w:val="24"/>
+          <w:szCs w:val="24"/>
+        </w:rPr>
+        <w:t>This study aims at predicting an estimated career of the running CS student’s by analyzing successful alumni data considering different important parameters.</w:t>
+      </w:r>
+      <w:r>
+        <w:rPr>
+          <w:rFonts w:ascii="Times New Roman" w:hAnsi="Times New Roman" w:cs="Times New Roman"/>
+          <w:sz w:val="24"/>
+          <w:szCs w:val="24"/>
+        </w:rPr>
+        <w:t xml:space="preserve"> These important parameters mostly emphasize on professional skill, interpersonal skill and academic records to ensure an effective prediction.</w:t>
+      </w:r>
+      <w:r>
+        <w:rPr>
+          <w:rFonts w:ascii="Times New Roman" w:hAnsi="Times New Roman" w:cs="Times New Roman"/>
+          <w:sz w:val="24"/>
+          <w:szCs w:val="24"/>
+        </w:rPr>
+        <w:t xml:space="preserve"> The data then analyzed using classification techniques to predict student’s career.</w:t>
+      </w:r>
+    </w:p>
+    <w:p>
+      <w:pPr>
+        <w:pStyle w:val="ListParagraph"/>
+        <w:numPr>
+          <w:ilvl w:val="0"/>
+          <w:numId w:val="4"/>
+        </w:numPr>
+        <w:autoSpaceDE w:val="0"/>
+        <w:autoSpaceDN w:val="0"/>
+        <w:adjustRightInd w:val="0"/>
+        <w:spacing w:after="0"/>
+        <w:rPr>
+          <w:rFonts w:ascii="Times New Roman" w:hAnsi="Times New Roman" w:cs="Times New Roman"/>
+          <w:sz w:val="24"/>
+          <w:szCs w:val="24"/>
+        </w:rPr>
+      </w:pPr>
+      <w:r>
+        <w:rPr>
+          <w:rFonts w:ascii="Times New Roman" w:hAnsi="Times New Roman" w:cs="Times New Roman"/>
+          <w:sz w:val="24"/>
+          <w:szCs w:val="24"/>
+        </w:rPr>
+        <w:t>Dataset preparation</w:t>
+      </w:r>
+    </w:p>
+    <w:p>
+      <w:pPr>
+        <w:autoSpaceDE w:val="0"/>
+        <w:autoSpaceDN w:val="0"/>
+        <w:adjustRightInd w:val="0"/>
+        <w:spacing w:after="0"/>
+        <w:ind w:left="360" w:firstLine="360"/>
+        <w:rPr>
+          <w:rFonts w:ascii="Times New Roman" w:hAnsi="Times New Roman" w:cs="Times New Roman"/>
+          <w:sz w:val="24"/>
+          <w:szCs w:val="24"/>
+        </w:rPr>
+      </w:pPr>
+      <w:r>
+        <w:rPr>
+          <w:rFonts w:ascii="Times New Roman" w:hAnsi="Times New Roman" w:cs="Times New Roman"/>
+          <w:sz w:val="24"/>
+          <w:szCs w:val="24"/>
+        </w:rPr>
+        <w:t>The dataset used in this study is collected from the former</w:t>
+      </w:r>
+      <w:r>
+        <w:rPr>
+          <w:rFonts w:ascii="Times New Roman" w:hAnsi="Times New Roman" w:cs="Times New Roman"/>
+          <w:sz w:val="24"/>
+          <w:szCs w:val="24"/>
+        </w:rPr>
+        <w:t xml:space="preserve"> computer science</w:t>
+      </w:r>
+      <w:r>
+        <w:rPr>
+          <w:rFonts w:ascii="Times New Roman" w:hAnsi="Times New Roman" w:cs="Times New Roman"/>
+          <w:sz w:val="24"/>
+          <w:szCs w:val="24"/>
+        </w:rPr>
+        <w:t xml:space="preserve"> students of</w:t>
+      </w:r>
+      <w:r>
+        <w:rPr>
+          <w:rFonts w:ascii="Times New Roman" w:hAnsi="Times New Roman" w:cs="Times New Roman"/>
+          <w:sz w:val="24"/>
+          <w:szCs w:val="24"/>
+        </w:rPr>
+        <w:t xml:space="preserve"> </w:t>
+      </w:r>
+      <w:r>
+        <w:rPr>
+          <w:rFonts w:ascii="Times New Roman" w:hAnsi="Times New Roman" w:cs="Times New Roman"/>
+          <w:sz w:val="24"/>
+          <w:szCs w:val="24"/>
+        </w:rPr>
+        <w:t xml:space="preserve">13 different universities of Bangladesh who are currently </w:t>
+      </w:r>
+      <w:r>
+        <w:rPr>
+          <w:rFonts w:ascii="Times New Roman" w:hAnsi="Times New Roman" w:cs="Times New Roman"/>
+          <w:sz w:val="24"/>
+          <w:szCs w:val="24"/>
+        </w:rPr>
+        <w:t xml:space="preserve">serving the industry via online survey using Google forms. </w:t>
+      </w:r>
+      <w:r>
+        <w:rPr>
+          <w:rFonts w:ascii="Times New Roman" w:hAnsi="Times New Roman" w:cs="Times New Roman"/>
+          <w:sz w:val="24"/>
+          <w:szCs w:val="24"/>
+        </w:rPr>
+        <w:t>Initially the dataset has 500 records.</w:t>
+      </w:r>
+      <w:r>
+        <w:rPr>
+          <w:rFonts w:ascii="Times New Roman" w:hAnsi="Times New Roman" w:cs="Times New Roman"/>
+          <w:sz w:val="24"/>
+          <w:szCs w:val="24"/>
+        </w:rPr>
+        <w:t xml:space="preserve"> </w:t>
+      </w:r>
+    </w:p>
+    <w:p>
+      <w:pPr>
+        <w:autoSpaceDE w:val="0"/>
+        <w:autoSpaceDN w:val="0"/>
+        <w:adjustRightInd w:val="0"/>
+        <w:spacing w:after="0"/>
+        <w:rPr>
+          <w:rFonts w:ascii="Times New Roman" w:hAnsi="Times New Roman" w:cs="Times New Roman"/>
+          <w:sz w:val="24"/>
+          <w:szCs w:val="24"/>
+        </w:rPr>
+      </w:pPr>
+    </w:p>
+    <w:p>
+      <w:pPr>
+        <w:pStyle w:val="ListParagraph"/>
+        <w:numPr>
+          <w:ilvl w:val="0"/>
+          <w:numId w:val="4"/>
+        </w:numPr>
+        <w:autoSpaceDE w:val="0"/>
+        <w:autoSpaceDN w:val="0"/>
+        <w:adjustRightInd w:val="0"/>
+        <w:spacing w:after="0"/>
+        <w:rPr>
+          <w:rFonts w:ascii="Times New Roman" w:hAnsi="Times New Roman" w:cs="Times New Roman"/>
+          <w:sz w:val="24"/>
+          <w:szCs w:val="24"/>
+        </w:rPr>
+      </w:pPr>
+      <w:r>
+        <w:rPr>
+          <w:rFonts w:ascii="Times New Roman" w:hAnsi="Times New Roman" w:cs="Times New Roman"/>
+          <w:sz w:val="24"/>
+          <w:szCs w:val="24"/>
+        </w:rPr>
+        <w:t>Data description</w:t>
+      </w:r>
+    </w:p>
+    <w:p>
+      <w:pPr>
+        <w:autoSpaceDE w:val="0"/>
+        <w:autoSpaceDN w:val="0"/>
+        <w:adjustRightInd w:val="0"/>
+        <w:spacing w:after="0"/>
+        <w:ind w:left="360" w:firstLine="360"/>
+        <w:rPr>
+          <w:rFonts w:ascii="Times New Roman" w:hAnsi="Times New Roman" w:cs="Times New Roman"/>
+          <w:sz w:val="24"/>
+          <w:szCs w:val="24"/>
+        </w:rPr>
+      </w:pPr>
+      <w:r>
+        <w:rPr>
+          <w:rFonts w:ascii="Times New Roman" w:hAnsi="Times New Roman" w:cs="Times New Roman"/>
+          <w:sz w:val="24"/>
+          <w:szCs w:val="24"/>
+        </w:rPr>
+        <w:t>In this section, we only showed the</w:t>
+      </w:r>
+      <w:r>
+        <w:rPr>
+          <w:rFonts w:ascii="Times New Roman" w:hAnsi="Times New Roman" w:cs="Times New Roman"/>
+          <w:sz w:val="24"/>
+          <w:szCs w:val="24"/>
+        </w:rPr>
+        <w:t xml:space="preserve"> resultant</w:t>
+      </w:r>
+      <w:r>
+        <w:rPr>
+          <w:rFonts w:ascii="Times New Roman" w:hAnsi="Times New Roman" w:cs="Times New Roman"/>
+          <w:sz w:val="24"/>
+          <w:szCs w:val="24"/>
+        </w:rPr>
+        <w:t xml:space="preserve"> features </w:t>
+      </w:r>
+      <w:r>
+        <w:rPr>
+          <w:rFonts w:ascii="Times New Roman" w:hAnsi="Times New Roman" w:cs="Times New Roman"/>
+          <w:sz w:val="24"/>
+          <w:szCs w:val="24"/>
+        </w:rPr>
+        <w:t>after pre-processing and</w:t>
+      </w:r>
+      <w:r>
+        <w:rPr>
+          <w:rFonts w:ascii="Times New Roman" w:hAnsi="Times New Roman" w:cs="Times New Roman"/>
+          <w:sz w:val="24"/>
+          <w:szCs w:val="24"/>
+        </w:rPr>
+        <w:t xml:space="preserve"> </w:t>
+      </w:r>
+      <w:r>
+        <w:rPr>
+          <w:rFonts w:ascii="Times New Roman" w:hAnsi="Times New Roman" w:cs="Times New Roman"/>
+          <w:sz w:val="24"/>
+          <w:szCs w:val="24"/>
+        </w:rPr>
+        <w:t xml:space="preserve">these features </w:t>
+      </w:r>
+      <w:r>
+        <w:rPr>
+          <w:rFonts w:ascii="Times New Roman" w:hAnsi="Times New Roman" w:cs="Times New Roman"/>
+          <w:sz w:val="24"/>
+          <w:szCs w:val="24"/>
+        </w:rPr>
+        <w:t xml:space="preserve">are </w:t>
+      </w:r>
+      <w:r>
+        <w:rPr>
+          <w:rFonts w:ascii="Times New Roman" w:hAnsi="Times New Roman" w:cs="Times New Roman"/>
+          <w:sz w:val="24"/>
+          <w:szCs w:val="24"/>
+        </w:rPr>
+        <w:t xml:space="preserve">ready to be used for the data mining process. </w:t>
+      </w:r>
+      <w:r>
+        <w:rPr>
+          <w:rFonts w:ascii="Times New Roman" w:hAnsi="Times New Roman" w:cs="Times New Roman"/>
+          <w:sz w:val="24"/>
+          <w:szCs w:val="24"/>
+        </w:rPr>
+        <w:t xml:space="preserve">The dataset has 9 variables (8 feature variable and 1 class). </w:t>
+      </w:r>
+      <w:r>
+        <w:rPr>
+          <w:rFonts w:ascii="Times New Roman" w:hAnsi="Times New Roman" w:cs="Times New Roman"/>
+          <w:sz w:val="24"/>
+          <w:szCs w:val="24"/>
+        </w:rPr>
+        <w:t>Table 1 describes the features with their description of the dataset.</w:t>
+      </w:r>
+    </w:p>
+    <w:p>
+      <w:pPr>
+        <w:autoSpaceDE w:val="0"/>
+        <w:autoSpaceDN w:val="0"/>
+        <w:adjustRightInd w:val="0"/>
+        <w:spacing w:after="0"/>
+        <w:ind w:firstLine="360"/>
+        <w:rPr>
+          <w:rFonts w:ascii="Times New Roman" w:hAnsi="Times New Roman" w:cs="Times New Roman"/>
+          <w:sz w:val="24"/>
+          <w:szCs w:val="24"/>
+        </w:rPr>
+      </w:pPr>
+      <w:r>
+        <w:rPr>
+          <w:rFonts w:ascii="Times New Roman" w:hAnsi="Times New Roman" w:cs="Times New Roman"/>
+          <w:sz w:val="24"/>
+          <w:szCs w:val="24"/>
+        </w:rPr>
+        <w:t>Table 1:</w:t>
+      </w:r>
+    </w:p>
+    <w:tbl>
+      <w:tblPr>
+        <w:tblStyle w:val="TableGrid"/>
+        <w:tblW w:w="6120" w:type="dxa"/>
+        <w:tblInd w:w="468" w:type="dxa"/>
+        <w:tblLook w:val="04A0" w:firstRow="1" w:lastRow="0" w:firstColumn="1" w:lastColumn="0" w:noHBand="0" w:noVBand="1"/>
+      </w:tblPr>
+      <w:tblGrid>
+        <w:gridCol w:w="1620"/>
+        <w:gridCol w:w="1800"/>
+        <w:gridCol w:w="2700"/>
+      </w:tblGrid>
+      <w:tr>
+        <w:tc>
+          <w:tcPr>
+            <w:tcW w:w="1620" w:type="dxa"/>
+          </w:tcPr>
+          <w:p>
+            <w:pPr>
+              <w:autoSpaceDE w:val="0"/>
+              <w:autoSpaceDN w:val="0"/>
+              <w:adjustRightInd w:val="0"/>
+              <w:jc w:val="center"/>
+              <w:rPr>
+                <w:rFonts w:ascii="Times New Roman" w:hAnsi="Times New Roman" w:cs="Times New Roman"/>
+                <w:sz w:val="24"/>
+                <w:szCs w:val="24"/>
+              </w:rPr>
+            </w:pPr>
+            <w:r>
+              <w:rPr>
+                <w:rFonts w:ascii="Times New Roman" w:hAnsi="Times New Roman" w:cs="Times New Roman"/>
+                <w:sz w:val="24"/>
+                <w:szCs w:val="24"/>
+              </w:rPr>
+              <w:t>Variable</w:t>
+            </w:r>
+          </w:p>
+        </w:tc>
+        <w:tc>
+          <w:tcPr>
+            <w:tcW w:w="1800" w:type="dxa"/>
+          </w:tcPr>
+          <w:p>
+            <w:pPr>
+              <w:autoSpaceDE w:val="0"/>
+              <w:autoSpaceDN w:val="0"/>
+              <w:adjustRightInd w:val="0"/>
+              <w:jc w:val="center"/>
+              <w:rPr>
+                <w:rFonts w:ascii="Times New Roman" w:hAnsi="Times New Roman" w:cs="Times New Roman"/>
+                <w:sz w:val="24"/>
+                <w:szCs w:val="24"/>
+              </w:rPr>
+            </w:pPr>
+            <w:r>
+              <w:rPr>
+                <w:rFonts w:ascii="Times New Roman" w:hAnsi="Times New Roman" w:cs="Times New Roman"/>
+                <w:sz w:val="24"/>
+                <w:szCs w:val="24"/>
+              </w:rPr>
+              <w:t>Description</w:t>
+            </w:r>
+          </w:p>
+        </w:tc>
+        <w:tc>
+          <w:tcPr>
+            <w:tcW w:w="2700" w:type="dxa"/>
+          </w:tcPr>
+          <w:p>
+            <w:pPr>
+              <w:autoSpaceDE w:val="0"/>
+              <w:autoSpaceDN w:val="0"/>
+              <w:adjustRightInd w:val="0"/>
+              <w:jc w:val="center"/>
+              <w:rPr>
+                <w:rFonts w:ascii="Times New Roman" w:hAnsi="Times New Roman" w:cs="Times New Roman"/>
+                <w:sz w:val="24"/>
+                <w:szCs w:val="24"/>
+              </w:rPr>
+            </w:pPr>
+            <w:r>
+              <w:rPr>
+                <w:rFonts w:ascii="Times New Roman" w:hAnsi="Times New Roman" w:cs="Times New Roman"/>
+                <w:sz w:val="24"/>
+                <w:szCs w:val="24"/>
+              </w:rPr>
+              <w:t>Possible Values</w:t>
+            </w:r>
+          </w:p>
+        </w:tc>
+      </w:tr>
+      <w:tr>
+        <w:tc>
+          <w:tcPr>
+            <w:tcW w:w="1620" w:type="dxa"/>
+          </w:tcPr>
+          <w:p>
+            <w:pPr>
+              <w:autoSpaceDE w:val="0"/>
+              <w:autoSpaceDN w:val="0"/>
+              <w:adjustRightInd w:val="0"/>
+              <w:rPr>
+                <w:rFonts w:ascii="Times New Roman" w:hAnsi="Times New Roman" w:cs="Times New Roman"/>
+                <w:sz w:val="24"/>
+                <w:szCs w:val="24"/>
+              </w:rPr>
+            </w:pPr>
+            <w:r>
+              <w:rPr>
+                <w:rFonts w:ascii="Times New Roman" w:hAnsi="Times New Roman" w:cs="Times New Roman"/>
+                <w:sz w:val="24"/>
+                <w:szCs w:val="24"/>
+              </w:rPr>
+              <w:t>PSS</w:t>
+            </w:r>
+          </w:p>
+        </w:tc>
+        <w:tc>
+          <w:tcPr>
+            <w:tcW w:w="1800" w:type="dxa"/>
+          </w:tcPr>
+          <w:p>
+            <w:pPr>
+              <w:autoSpaceDE w:val="0"/>
+              <w:autoSpaceDN w:val="0"/>
+              <w:adjustRightInd w:val="0"/>
+              <w:rPr>
+                <w:rFonts w:ascii="Times New Roman" w:hAnsi="Times New Roman" w:cs="Times New Roman"/>
+                <w:sz w:val="24"/>
+                <w:szCs w:val="24"/>
+              </w:rPr>
+            </w:pPr>
+            <w:r>
+              <w:rPr>
+                <w:rFonts w:ascii="Times New Roman" w:hAnsi="Times New Roman" w:cs="Times New Roman"/>
+                <w:sz w:val="24"/>
+                <w:szCs w:val="24"/>
+              </w:rPr>
+              <w:t>Problem solving skill</w:t>
+            </w:r>
+          </w:p>
+        </w:tc>
+        <w:tc>
+          <w:tcPr>
+            <w:tcW w:w="2700" w:type="dxa"/>
+          </w:tcPr>
+          <w:p>
+            <w:pPr>
+              <w:autoSpaceDE w:val="0"/>
+              <w:autoSpaceDN w:val="0"/>
+              <w:adjustRightInd w:val="0"/>
+              <w:rPr>
+                <w:rFonts w:ascii="Times New Roman" w:hAnsi="Times New Roman" w:cs="Times New Roman"/>
+                <w:sz w:val="24"/>
+                <w:szCs w:val="24"/>
+              </w:rPr>
+            </w:pPr>
+            <w:r>
+              <w:rPr>
+                <w:rFonts w:ascii="Times New Roman" w:hAnsi="Times New Roman" w:cs="Times New Roman"/>
+                <w:sz w:val="24"/>
+                <w:szCs w:val="24"/>
+              </w:rPr>
+              <w:t>{Good, Medium, Poor}</w:t>
+            </w:r>
+          </w:p>
+        </w:tc>
+      </w:tr>
+      <w:tr>
+        <w:tc>
+          <w:tcPr>
+            <w:tcW w:w="1620" w:type="dxa"/>
+          </w:tcPr>
+          <w:p>
+            <w:pPr>
+              <w:autoSpaceDE w:val="0"/>
+              <w:autoSpaceDN w:val="0"/>
+              <w:adjustRightInd w:val="0"/>
+              <w:rPr>
+                <w:rFonts w:ascii="Times New Roman" w:hAnsi="Times New Roman" w:cs="Times New Roman"/>
+                <w:sz w:val="24"/>
+                <w:szCs w:val="24"/>
+              </w:rPr>
+            </w:pPr>
+            <w:r>
+              <w:rPr>
+                <w:rFonts w:ascii="Times New Roman" w:hAnsi="Times New Roman" w:cs="Times New Roman"/>
+                <w:sz w:val="24"/>
+                <w:szCs w:val="24"/>
+              </w:rPr>
+              <w:t>PS</w:t>
+            </w:r>
+          </w:p>
+        </w:tc>
+        <w:tc>
+          <w:tcPr>
+            <w:tcW w:w="1800" w:type="dxa"/>
+          </w:tcPr>
+          <w:p>
+            <w:pPr>
+              <w:autoSpaceDE w:val="0"/>
+              <w:autoSpaceDN w:val="0"/>
+              <w:adjustRightInd w:val="0"/>
+              <w:rPr>
+                <w:rFonts w:ascii="Times New Roman" w:hAnsi="Times New Roman" w:cs="Times New Roman"/>
+                <w:sz w:val="24"/>
+                <w:szCs w:val="24"/>
+              </w:rPr>
+            </w:pPr>
+            <w:r>
+              <w:rPr>
+                <w:rFonts w:ascii="Times New Roman" w:hAnsi="Times New Roman" w:cs="Times New Roman"/>
+                <w:sz w:val="24"/>
+                <w:szCs w:val="24"/>
+              </w:rPr>
+              <w:t>Professional skill</w:t>
+            </w:r>
+          </w:p>
+        </w:tc>
+        <w:tc>
+          <w:tcPr>
+            <w:tcW w:w="2700" w:type="dxa"/>
+          </w:tcPr>
+          <w:p>
+            <w:pPr>
+              <w:shd w:val="clear" w:color="auto" w:fill="FFFFFF"/>
+              <w:rPr>
+                <w:rFonts w:ascii="Times New Roman" w:eastAsia="Times New Roman" w:hAnsi="Times New Roman" w:cs="Times New Roman"/>
+                <w:color w:val="000000"/>
+                <w:sz w:val="24"/>
+                <w:szCs w:val="24"/>
+                <w:lang w:bidi="bn-IN"/>
+              </w:rPr>
+            </w:pPr>
+            <w:r>
+              <w:rPr>
+                <w:rFonts w:ascii="Times New Roman" w:eastAsia="Times New Roman" w:hAnsi="Times New Roman" w:cs="Times New Roman"/>
+                <w:color w:val="000000"/>
+                <w:sz w:val="24"/>
+                <w:szCs w:val="24"/>
+                <w:lang w:bidi="bn-IN"/>
+              </w:rPr>
+              <w:t>{Application Development (Web / Mobile / Desktop), Computer Networking, Database Administration, Designing, System Administration, Competitive programming, Cyber security, Game Developing, Data analysis / Big data management / Data Mining, Artificial Intelligence / Machine Learning / Deep Learning, IT support, None}</w:t>
+            </w:r>
+          </w:p>
+          <w:p>
+            <w:pPr>
+              <w:autoSpaceDE w:val="0"/>
+              <w:autoSpaceDN w:val="0"/>
+              <w:adjustRightInd w:val="0"/>
+              <w:rPr>
+                <w:rFonts w:ascii="Times New Roman" w:hAnsi="Times New Roman" w:cs="Times New Roman"/>
+                <w:sz w:val="24"/>
+                <w:szCs w:val="24"/>
+              </w:rPr>
+            </w:pPr>
+          </w:p>
+        </w:tc>
+      </w:tr>
+      <w:tr>
+        <w:tc>
+          <w:tcPr>
+            <w:tcW w:w="1620" w:type="dxa"/>
+          </w:tcPr>
+          <w:p>
+            <w:pPr>
+              <w:autoSpaceDE w:val="0"/>
+              <w:autoSpaceDN w:val="0"/>
+              <w:adjustRightInd w:val="0"/>
+              <w:rPr>
+                <w:rFonts w:ascii="Times New Roman" w:hAnsi="Times New Roman" w:cs="Times New Roman"/>
+                <w:sz w:val="24"/>
+                <w:szCs w:val="24"/>
+              </w:rPr>
+            </w:pPr>
+            <w:r>
+              <w:rPr>
+                <w:rFonts w:ascii="Times New Roman" w:hAnsi="Times New Roman" w:cs="Times New Roman"/>
+                <w:sz w:val="24"/>
+                <w:szCs w:val="24"/>
+              </w:rPr>
+              <w:t>En</w:t>
+            </w:r>
+          </w:p>
+        </w:tc>
+        <w:tc>
+          <w:tcPr>
+            <w:tcW w:w="1800" w:type="dxa"/>
+          </w:tcPr>
+          <w:p>
+            <w:pPr>
+              <w:autoSpaceDE w:val="0"/>
+              <w:autoSpaceDN w:val="0"/>
+              <w:adjustRightInd w:val="0"/>
+              <w:rPr>
+                <w:rFonts w:ascii="Times New Roman" w:hAnsi="Times New Roman" w:cs="Times New Roman"/>
+                <w:sz w:val="24"/>
+                <w:szCs w:val="24"/>
+              </w:rPr>
+            </w:pPr>
+            <w:r>
+              <w:rPr>
+                <w:rFonts w:ascii="Times New Roman" w:hAnsi="Times New Roman" w:cs="Times New Roman"/>
+                <w:sz w:val="24"/>
+                <w:szCs w:val="24"/>
+              </w:rPr>
+              <w:t>Enthusiasm</w:t>
+            </w:r>
+          </w:p>
+        </w:tc>
+        <w:tc>
+          <w:tcPr>
+            <w:tcW w:w="2700" w:type="dxa"/>
+          </w:tcPr>
+          <w:p>
+            <w:pPr>
+              <w:autoSpaceDE w:val="0"/>
+              <w:autoSpaceDN w:val="0"/>
+              <w:adjustRightInd w:val="0"/>
+              <w:rPr>
+                <w:rFonts w:ascii="Times New Roman" w:hAnsi="Times New Roman" w:cs="Times New Roman"/>
+                <w:sz w:val="24"/>
+                <w:szCs w:val="24"/>
+              </w:rPr>
+            </w:pPr>
+            <w:r>
+              <w:rPr>
+                <w:rFonts w:ascii="Times New Roman" w:hAnsi="Times New Roman" w:cs="Times New Roman"/>
+                <w:sz w:val="24"/>
+                <w:szCs w:val="24"/>
+              </w:rPr>
+              <w:t>{Good, Medium, Poor}</w:t>
+            </w:r>
+          </w:p>
+        </w:tc>
+      </w:tr>
+      <w:tr>
+        <w:tc>
+          <w:tcPr>
+            <w:tcW w:w="1620" w:type="dxa"/>
+          </w:tcPr>
+          <w:p>
+            <w:pPr>
+              <w:autoSpaceDE w:val="0"/>
+              <w:autoSpaceDN w:val="0"/>
+              <w:adjustRightInd w:val="0"/>
+              <w:rPr>
+                <w:rFonts w:ascii="Times New Roman" w:hAnsi="Times New Roman" w:cs="Times New Roman"/>
+                <w:sz w:val="24"/>
+                <w:szCs w:val="24"/>
+              </w:rPr>
+            </w:pPr>
+            <w:r>
+              <w:rPr>
+                <w:rFonts w:ascii="Times New Roman" w:hAnsi="Times New Roman" w:cs="Times New Roman"/>
+                <w:sz w:val="24"/>
+                <w:szCs w:val="24"/>
+              </w:rPr>
+              <w:t>RB</w:t>
+            </w:r>
+          </w:p>
+        </w:tc>
+        <w:tc>
+          <w:tcPr>
+            <w:tcW w:w="1800" w:type="dxa"/>
+          </w:tcPr>
+          <w:p>
+            <w:pPr>
+              <w:autoSpaceDE w:val="0"/>
+              <w:autoSpaceDN w:val="0"/>
+              <w:adjustRightInd w:val="0"/>
+              <w:rPr>
+                <w:rFonts w:ascii="Times New Roman" w:hAnsi="Times New Roman" w:cs="Times New Roman"/>
+                <w:sz w:val="24"/>
+                <w:szCs w:val="24"/>
+              </w:rPr>
+            </w:pPr>
+            <w:r>
+              <w:rPr>
+                <w:rFonts w:ascii="Times New Roman" w:hAnsi="Times New Roman" w:cs="Times New Roman"/>
+                <w:sz w:val="24"/>
+                <w:szCs w:val="24"/>
+              </w:rPr>
+              <w:t>Research Background</w:t>
+            </w:r>
+          </w:p>
+        </w:tc>
+        <w:tc>
+          <w:tcPr>
+            <w:tcW w:w="2700" w:type="dxa"/>
+          </w:tcPr>
+          <w:p>
+            <w:pPr>
+              <w:autoSpaceDE w:val="0"/>
+              <w:autoSpaceDN w:val="0"/>
+              <w:adjustRightInd w:val="0"/>
+              <w:rPr>
+                <w:rFonts w:ascii="Times New Roman" w:hAnsi="Times New Roman" w:cs="Times New Roman"/>
+                <w:sz w:val="24"/>
+                <w:szCs w:val="24"/>
+              </w:rPr>
+            </w:pPr>
+            <w:r>
+              <w:rPr>
+                <w:rFonts w:ascii="Times New Roman" w:hAnsi="Times New Roman" w:cs="Times New Roman"/>
+                <w:sz w:val="24"/>
+                <w:szCs w:val="24"/>
+              </w:rPr>
+              <w:t>{Yes, No}</w:t>
+            </w:r>
+          </w:p>
+        </w:tc>
+      </w:tr>
+      <w:tr>
+        <w:tc>
+          <w:tcPr>
+            <w:tcW w:w="1620" w:type="dxa"/>
+          </w:tcPr>
+          <w:p>
+            <w:pPr>
+              <w:autoSpaceDE w:val="0"/>
+              <w:autoSpaceDN w:val="0"/>
+              <w:adjustRightInd w:val="0"/>
+              <w:rPr>
+                <w:rFonts w:ascii="Times New Roman" w:hAnsi="Times New Roman" w:cs="Times New Roman"/>
+                <w:sz w:val="24"/>
+                <w:szCs w:val="24"/>
+              </w:rPr>
+            </w:pPr>
+            <w:r>
+              <w:rPr>
+                <w:rFonts w:ascii="Times New Roman" w:hAnsi="Times New Roman" w:cs="Times New Roman"/>
+                <w:sz w:val="24"/>
+                <w:szCs w:val="24"/>
+              </w:rPr>
+              <w:t>FYPT</w:t>
+            </w:r>
+          </w:p>
+        </w:tc>
+        <w:tc>
+          <w:tcPr>
+            <w:tcW w:w="1800" w:type="dxa"/>
+          </w:tcPr>
+          <w:p>
+            <w:pPr>
+              <w:autoSpaceDE w:val="0"/>
+              <w:autoSpaceDN w:val="0"/>
+              <w:adjustRightInd w:val="0"/>
+              <w:rPr>
+                <w:rFonts w:ascii="Times New Roman" w:hAnsi="Times New Roman" w:cs="Times New Roman"/>
+                <w:sz w:val="24"/>
+                <w:szCs w:val="24"/>
+              </w:rPr>
+            </w:pPr>
+            <w:r>
+              <w:rPr>
+                <w:rFonts w:ascii="Times New Roman" w:hAnsi="Times New Roman" w:cs="Times New Roman"/>
+                <w:sz w:val="24"/>
+                <w:szCs w:val="24"/>
+              </w:rPr>
+              <w:t>Final Year Project Type</w:t>
+            </w:r>
+          </w:p>
+        </w:tc>
+        <w:tc>
+          <w:tcPr>
+            <w:tcW w:w="2700" w:type="dxa"/>
+          </w:tcPr>
+          <w:p>
+            <w:pPr>
+              <w:shd w:val="clear" w:color="auto" w:fill="FFFFFF"/>
+              <w:rPr>
+                <w:rFonts w:ascii="Times New Roman" w:eastAsia="Times New Roman" w:hAnsi="Times New Roman" w:cs="Times New Roman"/>
+                <w:color w:val="000000"/>
+                <w:sz w:val="24"/>
+                <w:szCs w:val="24"/>
+                <w:lang w:bidi="bn-IN"/>
+              </w:rPr>
+            </w:pPr>
+            <w:r>
+              <w:rPr>
+                <w:rFonts w:ascii="Times New Roman" w:hAnsi="Times New Roman" w:cs="Times New Roman"/>
+                <w:sz w:val="24"/>
+                <w:szCs w:val="24"/>
+              </w:rPr>
+              <w:t>{</w:t>
+            </w:r>
+            <w:r>
+              <w:rPr>
+                <w:rFonts w:ascii="Times New Roman" w:eastAsia="Times New Roman" w:hAnsi="Times New Roman" w:cs="Times New Roman"/>
+                <w:color w:val="000000"/>
+                <w:sz w:val="24"/>
+                <w:szCs w:val="24"/>
+                <w:lang w:bidi="bn-IN"/>
+              </w:rPr>
+              <w:t xml:space="preserve">Research based project, Development project, </w:t>
+            </w:r>
+            <w:r>
+              <w:rPr>
+                <w:rFonts w:ascii="Times New Roman" w:eastAsia="Times New Roman" w:hAnsi="Times New Roman" w:cs="Times New Roman"/>
+                <w:color w:val="000000"/>
+                <w:sz w:val="24"/>
+                <w:szCs w:val="24"/>
+                <w:lang w:bidi="bn-IN"/>
+              </w:rPr>
+              <w:lastRenderedPageBreak/>
+              <w:t>Intern}</w:t>
+            </w:r>
+          </w:p>
+        </w:tc>
+      </w:tr>
+      <w:tr>
+        <w:tc>
+          <w:tcPr>
+            <w:tcW w:w="1620" w:type="dxa"/>
+          </w:tcPr>
+          <w:p>
+            <w:pPr>
+              <w:autoSpaceDE w:val="0"/>
+              <w:autoSpaceDN w:val="0"/>
+              <w:adjustRightInd w:val="0"/>
+              <w:rPr>
+                <w:rFonts w:ascii="Times New Roman" w:hAnsi="Times New Roman" w:cs="Times New Roman"/>
+                <w:sz w:val="24"/>
+                <w:szCs w:val="24"/>
+              </w:rPr>
+            </w:pPr>
+            <w:r>
+              <w:rPr>
+                <w:rFonts w:ascii="Times New Roman" w:hAnsi="Times New Roman" w:cs="Times New Roman"/>
+                <w:sz w:val="24"/>
+                <w:szCs w:val="24"/>
+              </w:rPr>
+              <w:lastRenderedPageBreak/>
+              <w:t>TA</w:t>
+            </w:r>
+          </w:p>
+        </w:tc>
+        <w:tc>
+          <w:tcPr>
+            <w:tcW w:w="1800" w:type="dxa"/>
+          </w:tcPr>
+          <w:p>
+            <w:pPr>
+              <w:autoSpaceDE w:val="0"/>
+              <w:autoSpaceDN w:val="0"/>
+              <w:adjustRightInd w:val="0"/>
+              <w:rPr>
+                <w:rFonts w:ascii="Times New Roman" w:hAnsi="Times New Roman" w:cs="Times New Roman"/>
+                <w:sz w:val="24"/>
+                <w:szCs w:val="24"/>
+              </w:rPr>
+            </w:pPr>
+            <w:r>
+              <w:rPr>
+                <w:rFonts w:ascii="Times New Roman" w:hAnsi="Times New Roman" w:cs="Times New Roman"/>
+                <w:sz w:val="24"/>
+                <w:szCs w:val="24"/>
+              </w:rPr>
+              <w:t>Teamwork ability</w:t>
+            </w:r>
+          </w:p>
+        </w:tc>
+        <w:tc>
+          <w:tcPr>
+            <w:tcW w:w="2700" w:type="dxa"/>
+          </w:tcPr>
+          <w:p>
+            <w:pPr>
+              <w:autoSpaceDE w:val="0"/>
+              <w:autoSpaceDN w:val="0"/>
+              <w:adjustRightInd w:val="0"/>
+              <w:rPr>
+                <w:rFonts w:ascii="Times New Roman" w:hAnsi="Times New Roman" w:cs="Times New Roman"/>
+                <w:sz w:val="24"/>
+                <w:szCs w:val="24"/>
+              </w:rPr>
+            </w:pPr>
+            <w:r>
+              <w:rPr>
+                <w:rFonts w:ascii="Times New Roman" w:hAnsi="Times New Roman" w:cs="Times New Roman"/>
+                <w:sz w:val="24"/>
+                <w:szCs w:val="24"/>
+              </w:rPr>
+              <w:t>{Good, Not Good}</w:t>
+            </w:r>
+          </w:p>
+        </w:tc>
+      </w:tr>
+      <w:tr>
+        <w:tc>
+          <w:tcPr>
+            <w:tcW w:w="1620" w:type="dxa"/>
+          </w:tcPr>
+          <w:p>
+            <w:pPr>
+              <w:autoSpaceDE w:val="0"/>
+              <w:autoSpaceDN w:val="0"/>
+              <w:adjustRightInd w:val="0"/>
+              <w:rPr>
+                <w:rFonts w:ascii="Times New Roman" w:hAnsi="Times New Roman" w:cs="Times New Roman"/>
+                <w:sz w:val="24"/>
+                <w:szCs w:val="24"/>
+              </w:rPr>
+            </w:pPr>
+            <w:r>
+              <w:rPr>
+                <w:rFonts w:ascii="Times New Roman" w:hAnsi="Times New Roman" w:cs="Times New Roman"/>
+                <w:sz w:val="24"/>
+                <w:szCs w:val="24"/>
+              </w:rPr>
+              <w:t>CS</w:t>
+            </w:r>
+          </w:p>
+        </w:tc>
+        <w:tc>
+          <w:tcPr>
+            <w:tcW w:w="1800" w:type="dxa"/>
+          </w:tcPr>
+          <w:p>
+            <w:pPr>
+              <w:autoSpaceDE w:val="0"/>
+              <w:autoSpaceDN w:val="0"/>
+              <w:adjustRightInd w:val="0"/>
+              <w:rPr>
+                <w:rFonts w:ascii="Times New Roman" w:hAnsi="Times New Roman" w:cs="Times New Roman"/>
+                <w:sz w:val="24"/>
+                <w:szCs w:val="24"/>
+              </w:rPr>
+            </w:pPr>
+            <w:r>
+              <w:rPr>
+                <w:rFonts w:ascii="Times New Roman" w:hAnsi="Times New Roman" w:cs="Times New Roman"/>
+                <w:sz w:val="24"/>
+                <w:szCs w:val="24"/>
+              </w:rPr>
+              <w:t>Communication skill</w:t>
+            </w:r>
+          </w:p>
+        </w:tc>
+        <w:tc>
+          <w:tcPr>
+            <w:tcW w:w="2700" w:type="dxa"/>
+          </w:tcPr>
+          <w:p>
+            <w:pPr>
+              <w:autoSpaceDE w:val="0"/>
+              <w:autoSpaceDN w:val="0"/>
+              <w:adjustRightInd w:val="0"/>
+              <w:rPr>
+                <w:rFonts w:ascii="Times New Roman" w:hAnsi="Times New Roman" w:cs="Times New Roman"/>
+                <w:b/>
+                <w:sz w:val="24"/>
+                <w:szCs w:val="24"/>
+              </w:rPr>
+            </w:pPr>
+            <w:r>
+              <w:rPr>
+                <w:rFonts w:ascii="Times New Roman" w:hAnsi="Times New Roman" w:cs="Times New Roman"/>
+                <w:sz w:val="24"/>
+                <w:szCs w:val="24"/>
+              </w:rPr>
+              <w:t>{Good, Not Good}</w:t>
+            </w:r>
+          </w:p>
+        </w:tc>
+      </w:tr>
+      <w:tr>
+        <w:tc>
+          <w:tcPr>
+            <w:tcW w:w="1620" w:type="dxa"/>
+          </w:tcPr>
+          <w:p>
+            <w:pPr>
+              <w:autoSpaceDE w:val="0"/>
+              <w:autoSpaceDN w:val="0"/>
+              <w:adjustRightInd w:val="0"/>
+              <w:rPr>
+                <w:rFonts w:ascii="Times New Roman" w:hAnsi="Times New Roman" w:cs="Times New Roman"/>
+                <w:sz w:val="24"/>
+                <w:szCs w:val="24"/>
+              </w:rPr>
+            </w:pPr>
+            <w:r>
+              <w:rPr>
+                <w:rFonts w:ascii="Times New Roman" w:hAnsi="Times New Roman" w:cs="Times New Roman"/>
+                <w:sz w:val="24"/>
+                <w:szCs w:val="24"/>
+              </w:rPr>
+              <w:t>CGPA</w:t>
+            </w:r>
+          </w:p>
+        </w:tc>
+        <w:tc>
+          <w:tcPr>
+            <w:tcW w:w="1800" w:type="dxa"/>
+          </w:tcPr>
+          <w:p>
+            <w:pPr>
+              <w:autoSpaceDE w:val="0"/>
+              <w:autoSpaceDN w:val="0"/>
+              <w:adjustRightInd w:val="0"/>
+              <w:rPr>
+                <w:rFonts w:ascii="Times New Roman" w:hAnsi="Times New Roman" w:cs="Times New Roman"/>
+                <w:sz w:val="24"/>
+                <w:szCs w:val="24"/>
+              </w:rPr>
+            </w:pPr>
+            <w:r>
+              <w:rPr>
+                <w:rFonts w:ascii="Times New Roman" w:hAnsi="Times New Roman" w:cs="Times New Roman"/>
+                <w:sz w:val="24"/>
+                <w:szCs w:val="24"/>
+              </w:rPr>
+              <w:t>Cumulative Grade Point Average</w:t>
+            </w:r>
+          </w:p>
+        </w:tc>
+        <w:tc>
+          <w:tcPr>
+            <w:tcW w:w="2700" w:type="dxa"/>
+          </w:tcPr>
+          <w:p>
+            <w:pPr>
+              <w:autoSpaceDE w:val="0"/>
+              <w:autoSpaceDN w:val="0"/>
+              <w:adjustRightInd w:val="0"/>
+              <w:rPr>
+                <w:rFonts w:ascii="Times New Roman" w:hAnsi="Times New Roman" w:cs="Times New Roman"/>
+                <w:sz w:val="24"/>
+                <w:szCs w:val="24"/>
+              </w:rPr>
+            </w:pPr>
+            <w:r>
+              <w:rPr>
+                <w:rFonts w:ascii="Times New Roman" w:hAnsi="Times New Roman" w:cs="Times New Roman"/>
+                <w:sz w:val="24"/>
+                <w:szCs w:val="24"/>
+              </w:rPr>
+              <w:t>{High, Medium, Low}</w:t>
+            </w:r>
+          </w:p>
+        </w:tc>
+      </w:tr>
+      <w:tr>
+        <w:tc>
+          <w:tcPr>
+            <w:tcW w:w="1620" w:type="dxa"/>
+          </w:tcPr>
+          <w:p>
+            <w:pPr>
+              <w:autoSpaceDE w:val="0"/>
+              <w:autoSpaceDN w:val="0"/>
+              <w:adjustRightInd w:val="0"/>
+              <w:rPr>
+                <w:rFonts w:ascii="Times New Roman" w:hAnsi="Times New Roman" w:cs="Times New Roman"/>
+                <w:sz w:val="24"/>
+                <w:szCs w:val="24"/>
+              </w:rPr>
+            </w:pPr>
+            <w:r>
+              <w:rPr>
+                <w:rFonts w:ascii="Times New Roman" w:hAnsi="Times New Roman" w:cs="Times New Roman"/>
+                <w:sz w:val="24"/>
+                <w:szCs w:val="24"/>
+              </w:rPr>
+              <w:t>JF</w:t>
+            </w:r>
+          </w:p>
+        </w:tc>
+        <w:tc>
+          <w:tcPr>
+            <w:tcW w:w="1800" w:type="dxa"/>
+          </w:tcPr>
+          <w:p>
+            <w:pPr>
+              <w:autoSpaceDE w:val="0"/>
+              <w:autoSpaceDN w:val="0"/>
+              <w:adjustRightInd w:val="0"/>
+              <w:rPr>
+                <w:rFonts w:ascii="Times New Roman" w:hAnsi="Times New Roman" w:cs="Times New Roman"/>
+                <w:sz w:val="24"/>
+                <w:szCs w:val="24"/>
+              </w:rPr>
+            </w:pPr>
+            <w:r>
+              <w:rPr>
+                <w:rFonts w:ascii="Times New Roman" w:hAnsi="Times New Roman" w:cs="Times New Roman"/>
+                <w:sz w:val="24"/>
+                <w:szCs w:val="24"/>
+              </w:rPr>
+              <w:t>Current Job Field</w:t>
+            </w:r>
+          </w:p>
+        </w:tc>
+        <w:tc>
+          <w:tcPr>
+            <w:tcW w:w="2700" w:type="dxa"/>
+          </w:tcPr>
+          <w:p>
+            <w:pPr>
+              <w:shd w:val="clear" w:color="auto" w:fill="FFFFFF"/>
+              <w:rPr>
+                <w:rFonts w:ascii="Times New Roman" w:hAnsi="Times New Roman" w:cs="Times New Roman"/>
+                <w:sz w:val="24"/>
+                <w:szCs w:val="24"/>
+              </w:rPr>
+            </w:pPr>
+            <w:r>
+              <w:rPr>
+                <w:rFonts w:ascii="Times New Roman" w:eastAsia="Times New Roman" w:hAnsi="Times New Roman" w:cs="Times New Roman"/>
+                <w:color w:val="000000"/>
+                <w:sz w:val="24"/>
+                <w:szCs w:val="24"/>
+                <w:lang w:bidi="bn-IN"/>
+              </w:rPr>
+              <w:t>{</w:t>
+            </w:r>
+            <w:r>
+              <w:rPr>
+                <w:rFonts w:ascii="Times New Roman" w:eastAsia="Times New Roman" w:hAnsi="Times New Roman" w:cs="Times New Roman"/>
+                <w:color w:val="000000"/>
+                <w:sz w:val="24"/>
+                <w:szCs w:val="24"/>
+                <w:lang w:bidi="bn-IN"/>
+              </w:rPr>
+              <w:t>Software Engineer or Developer (Web / mobile / Desktop)</w:t>
+            </w:r>
+            <w:r>
+              <w:rPr>
+                <w:rFonts w:ascii="Times New Roman" w:eastAsia="Times New Roman" w:hAnsi="Times New Roman" w:cs="Times New Roman"/>
+                <w:color w:val="000000"/>
+                <w:sz w:val="24"/>
+                <w:szCs w:val="24"/>
+                <w:lang w:bidi="bn-IN"/>
+              </w:rPr>
+              <w:t xml:space="preserve">, </w:t>
+            </w:r>
+            <w:r>
+              <w:rPr>
+                <w:rFonts w:ascii="Times New Roman" w:eastAsia="Times New Roman" w:hAnsi="Times New Roman" w:cs="Times New Roman"/>
+                <w:color w:val="000000"/>
+                <w:sz w:val="24"/>
+                <w:szCs w:val="24"/>
+                <w:lang w:bidi="bn-IN"/>
+              </w:rPr>
+              <w:t>Programmer</w:t>
+            </w:r>
+            <w:r>
+              <w:rPr>
+                <w:rFonts w:ascii="Times New Roman" w:eastAsia="Times New Roman" w:hAnsi="Times New Roman" w:cs="Times New Roman"/>
+                <w:color w:val="000000"/>
+                <w:sz w:val="24"/>
+                <w:szCs w:val="24"/>
+                <w:lang w:bidi="bn-IN"/>
+              </w:rPr>
+              <w:t xml:space="preserve">, </w:t>
+            </w:r>
+            <w:r>
+              <w:rPr>
+                <w:rFonts w:ascii="Times New Roman" w:eastAsia="Times New Roman" w:hAnsi="Times New Roman" w:cs="Times New Roman"/>
+                <w:color w:val="000000"/>
+                <w:sz w:val="24"/>
+                <w:szCs w:val="24"/>
+                <w:lang w:bidi="bn-IN"/>
+              </w:rPr>
+              <w:t>Database Admin</w:t>
+            </w:r>
+            <w:r>
+              <w:rPr>
+                <w:rFonts w:ascii="Times New Roman" w:eastAsia="Times New Roman" w:hAnsi="Times New Roman" w:cs="Times New Roman"/>
+                <w:color w:val="000000"/>
+                <w:sz w:val="24"/>
+                <w:szCs w:val="24"/>
+                <w:lang w:bidi="bn-IN"/>
+              </w:rPr>
+              <w:t xml:space="preserve">, </w:t>
+            </w:r>
+            <w:r>
+              <w:rPr>
+                <w:rFonts w:ascii="Times New Roman" w:eastAsia="Times New Roman" w:hAnsi="Times New Roman" w:cs="Times New Roman"/>
+                <w:color w:val="000000"/>
+                <w:sz w:val="24"/>
+                <w:szCs w:val="24"/>
+                <w:lang w:bidi="bn-IN"/>
+              </w:rPr>
+              <w:t>Network Admin / Engineer</w:t>
+            </w:r>
+            <w:r>
+              <w:rPr>
+                <w:rFonts w:ascii="Times New Roman" w:eastAsia="Times New Roman" w:hAnsi="Times New Roman" w:cs="Times New Roman"/>
+                <w:color w:val="000000"/>
+                <w:sz w:val="24"/>
+                <w:szCs w:val="24"/>
+                <w:lang w:bidi="bn-IN"/>
+              </w:rPr>
+              <w:t xml:space="preserve">, </w:t>
+            </w:r>
+            <w:r>
+              <w:rPr>
+                <w:rFonts w:ascii="Times New Roman" w:eastAsia="Times New Roman" w:hAnsi="Times New Roman" w:cs="Times New Roman"/>
+                <w:color w:val="000000"/>
+                <w:sz w:val="24"/>
+                <w:szCs w:val="24"/>
+                <w:lang w:bidi="bn-IN"/>
+              </w:rPr>
+              <w:t>System Admin / System Engineer / devOps Engineer</w:t>
+            </w:r>
+            <w:r>
+              <w:rPr>
+                <w:rFonts w:ascii="Times New Roman" w:eastAsia="Times New Roman" w:hAnsi="Times New Roman" w:cs="Times New Roman"/>
+                <w:color w:val="000000"/>
+                <w:sz w:val="24"/>
+                <w:szCs w:val="24"/>
+                <w:lang w:bidi="bn-IN"/>
+              </w:rPr>
+              <w:t xml:space="preserve">, </w:t>
+            </w:r>
+            <w:r>
+              <w:rPr>
+                <w:rFonts w:ascii="Times New Roman" w:eastAsia="Times New Roman" w:hAnsi="Times New Roman" w:cs="Times New Roman"/>
+                <w:color w:val="000000"/>
+                <w:sz w:val="24"/>
+                <w:szCs w:val="24"/>
+                <w:lang w:bidi="bn-IN"/>
+              </w:rPr>
+              <w:t>IT Support Engineer / IT Management</w:t>
+            </w:r>
+            <w:r>
+              <w:rPr>
+                <w:rFonts w:ascii="Times New Roman" w:eastAsia="Times New Roman" w:hAnsi="Times New Roman" w:cs="Times New Roman"/>
+                <w:color w:val="000000"/>
+                <w:sz w:val="24"/>
+                <w:szCs w:val="24"/>
+                <w:lang w:bidi="bn-IN"/>
+              </w:rPr>
+              <w:t xml:space="preserve">, </w:t>
+            </w:r>
+            <w:r>
+              <w:rPr>
+                <w:rFonts w:ascii="Times New Roman" w:eastAsia="Times New Roman" w:hAnsi="Times New Roman" w:cs="Times New Roman"/>
+                <w:color w:val="000000"/>
+                <w:sz w:val="24"/>
+                <w:szCs w:val="24"/>
+                <w:lang w:bidi="bn-IN"/>
+              </w:rPr>
+              <w:t>Data Scientist / Analyst / Researcher</w:t>
+            </w:r>
+            <w:r>
+              <w:rPr>
+                <w:rFonts w:ascii="Times New Roman" w:eastAsia="Times New Roman" w:hAnsi="Times New Roman" w:cs="Times New Roman"/>
+                <w:color w:val="000000"/>
+                <w:sz w:val="24"/>
+                <w:szCs w:val="24"/>
+                <w:lang w:bidi="bn-IN"/>
+              </w:rPr>
+              <w:t xml:space="preserve">, </w:t>
+            </w:r>
+            <w:r>
+              <w:rPr>
+                <w:rFonts w:ascii="Times New Roman" w:eastAsia="Times New Roman" w:hAnsi="Times New Roman" w:cs="Times New Roman"/>
+                <w:color w:val="000000"/>
+                <w:sz w:val="24"/>
+                <w:szCs w:val="24"/>
+                <w:lang w:bidi="bn-IN"/>
+              </w:rPr>
+              <w:t>Teaching Profession</w:t>
+            </w:r>
+            <w:r>
+              <w:rPr>
+                <w:rFonts w:ascii="Times New Roman" w:eastAsia="Times New Roman" w:hAnsi="Times New Roman" w:cs="Times New Roman"/>
+                <w:color w:val="000000"/>
+                <w:sz w:val="24"/>
+                <w:szCs w:val="24"/>
+                <w:lang w:bidi="bn-IN"/>
+              </w:rPr>
+              <w:t xml:space="preserve">, </w:t>
+            </w:r>
+            <w:r>
+              <w:rPr>
+                <w:rFonts w:ascii="Times New Roman" w:eastAsia="Times New Roman" w:hAnsi="Times New Roman" w:cs="Times New Roman"/>
+                <w:color w:val="000000"/>
+                <w:sz w:val="24"/>
+                <w:szCs w:val="24"/>
+                <w:lang w:bidi="bn-IN"/>
+              </w:rPr>
+              <w:t>Obtained Scholarship for Higher Studies</w:t>
+            </w:r>
+            <w:r>
+              <w:rPr>
+                <w:rFonts w:ascii="Times New Roman" w:eastAsia="Times New Roman" w:hAnsi="Times New Roman" w:cs="Times New Roman"/>
+                <w:color w:val="000000"/>
+                <w:sz w:val="24"/>
+                <w:szCs w:val="24"/>
+                <w:lang w:bidi="bn-IN"/>
+              </w:rPr>
+              <w:t xml:space="preserve">, Non-technical field, </w:t>
+            </w:r>
+            <w:r>
+              <w:rPr>
+                <w:rFonts w:ascii="Times New Roman" w:eastAsia="Times New Roman" w:hAnsi="Times New Roman" w:cs="Times New Roman"/>
+                <w:color w:val="000000"/>
+                <w:sz w:val="24"/>
+                <w:szCs w:val="24"/>
+                <w:lang w:bidi="bn-IN"/>
+              </w:rPr>
+              <w:t>UI/UX Designer</w:t>
+            </w:r>
+            <w:r>
+              <w:rPr>
+                <w:rFonts w:ascii="Times New Roman" w:eastAsia="Times New Roman" w:hAnsi="Times New Roman" w:cs="Times New Roman"/>
+                <w:color w:val="000000"/>
+                <w:sz w:val="24"/>
+                <w:szCs w:val="24"/>
+                <w:lang w:bidi="bn-IN"/>
+              </w:rPr>
+              <w:t xml:space="preserve">, </w:t>
+            </w:r>
+            <w:r>
+              <w:rPr>
+                <w:rFonts w:ascii="Times New Roman" w:eastAsia="Times New Roman" w:hAnsi="Times New Roman" w:cs="Times New Roman"/>
+                <w:color w:val="000000"/>
+                <w:sz w:val="24"/>
+                <w:szCs w:val="24"/>
+                <w:lang w:bidi="bn-IN"/>
+              </w:rPr>
+              <w:t>haven't found any job yet</w:t>
+            </w:r>
+            <w:r>
+              <w:rPr>
+                <w:rFonts w:ascii="Times New Roman" w:eastAsia="Times New Roman" w:hAnsi="Times New Roman" w:cs="Times New Roman"/>
+                <w:color w:val="000000"/>
+                <w:sz w:val="24"/>
+                <w:szCs w:val="24"/>
+                <w:lang w:bidi="bn-IN"/>
+              </w:rPr>
+              <w:t>}</w:t>
+            </w:r>
+          </w:p>
+        </w:tc>
+      </w:tr>
+    </w:tbl>
+    <w:p>
+      <w:pPr>
+        <w:autoSpaceDE w:val="0"/>
+        <w:autoSpaceDN w:val="0"/>
+        <w:adjustRightInd w:val="0"/>
+        <w:spacing w:after="0"/>
+        <w:rPr>
+          <w:rFonts w:ascii="Times New Roman" w:hAnsi="Times New Roman" w:cs="Times New Roman"/>
+          <w:sz w:val="24"/>
+          <w:szCs w:val="24"/>
+        </w:rPr>
+      </w:pPr>
+    </w:p>
+    <w:p>
+      <w:pPr>
+        <w:autoSpaceDE w:val="0"/>
+        <w:autoSpaceDN w:val="0"/>
+        <w:adjustRightInd w:val="0"/>
+        <w:spacing w:after="0"/>
+        <w:rPr>
+          <w:rFonts w:ascii="Times New Roman" w:hAnsi="Times New Roman" w:cs="Times New Roman"/>
+          <w:sz w:val="24"/>
+          <w:szCs w:val="24"/>
+        </w:rPr>
+      </w:pPr>
+      <w:r>
+        <w:rPr>
+          <w:rFonts w:ascii="Times New Roman" w:hAnsi="Times New Roman" w:cs="Times New Roman"/>
+          <w:sz w:val="24"/>
+          <w:szCs w:val="24"/>
+        </w:rPr>
+        <w:t>Here is some detailed description of the attributes given in the table:</w:t>
+      </w:r>
+    </w:p>
+    <w:p>
+      <w:pPr>
+        <w:pStyle w:val="ListParagraph"/>
+        <w:numPr>
+          <w:ilvl w:val="0"/>
+          <w:numId w:val="8"/>
+        </w:numPr>
+        <w:autoSpaceDE w:val="0"/>
+        <w:autoSpaceDN w:val="0"/>
+        <w:adjustRightInd w:val="0"/>
+        <w:spacing w:after="0"/>
+        <w:rPr>
+          <w:rFonts w:ascii="Times New Roman" w:hAnsi="Times New Roman" w:cs="Times New Roman"/>
+          <w:sz w:val="24"/>
+          <w:szCs w:val="24"/>
+        </w:rPr>
+      </w:pPr>
+      <w:r>
+        <w:rPr>
+          <w:rFonts w:ascii="Times New Roman" w:hAnsi="Times New Roman" w:cs="Times New Roman"/>
+          <w:b/>
+          <w:sz w:val="24"/>
+          <w:szCs w:val="24"/>
+        </w:rPr>
+        <w:t>PSS</w:t>
+      </w:r>
+      <w:r>
+        <w:rPr>
+          <w:rFonts w:ascii="Times New Roman" w:hAnsi="Times New Roman" w:cs="Times New Roman"/>
+          <w:sz w:val="24"/>
+          <w:szCs w:val="24"/>
+        </w:rPr>
+        <w:t>: PSS refers</w:t>
+      </w:r>
+      <w:r>
+        <w:rPr>
+          <w:rFonts w:ascii="Times New Roman" w:hAnsi="Times New Roman" w:cs="Times New Roman"/>
+          <w:sz w:val="24"/>
+          <w:szCs w:val="24"/>
+        </w:rPr>
+        <w:t xml:space="preserve"> to Problem Solving Skill. It is basically measured by the competitive programming background of the student which includes no</w:t>
+      </w:r>
+      <w:r>
+        <w:rPr>
+          <w:rFonts w:ascii="Times New Roman" w:hAnsi="Times New Roman" w:cs="Times New Roman"/>
+          <w:sz w:val="24"/>
+          <w:szCs w:val="24"/>
+        </w:rPr>
+        <w:t>.</w:t>
+      </w:r>
+      <w:r>
+        <w:rPr>
+          <w:rFonts w:ascii="Times New Roman" w:hAnsi="Times New Roman" w:cs="Times New Roman"/>
+          <w:sz w:val="24"/>
+          <w:szCs w:val="24"/>
+        </w:rPr>
+        <w:t xml:space="preserve"> of programming contests attended and number of programming problems solved by the individual.</w:t>
+      </w:r>
+      <w:r>
+        <w:rPr>
+          <w:rFonts w:ascii="Times New Roman" w:hAnsi="Times New Roman" w:cs="Times New Roman"/>
+          <w:sz w:val="24"/>
+          <w:szCs w:val="24"/>
+        </w:rPr>
+        <w:t xml:space="preserve"> </w:t>
+      </w:r>
+      <w:r>
+        <w:rPr>
+          <w:rFonts w:ascii="Times New Roman" w:hAnsi="Times New Roman" w:cs="Times New Roman"/>
+          <w:sz w:val="24"/>
+          <w:szCs w:val="24"/>
+        </w:rPr>
+        <w:t>In Bangladesh, software companies requires passionate and diplomatic person for their team, more precisely the person with good problem solving skill. In fact, every company related or non-related to IT wants people with good problem solving skill. In undergrad level, students with good competitive programming skill are considered to be more diplomatic and passionate.</w:t>
+      </w:r>
+      <w:r>
+        <w:rPr>
+          <w:rFonts w:ascii="Times New Roman" w:hAnsi="Times New Roman" w:cs="Times New Roman"/>
+          <w:sz w:val="24"/>
+          <w:szCs w:val="24"/>
+        </w:rPr>
+        <w:t xml:space="preserve"> Possible values of PSS are: Good, </w:t>
+      </w:r>
+      <w:r>
+        <w:rPr>
+          <w:rFonts w:ascii="Times New Roman" w:hAnsi="Times New Roman" w:cs="Times New Roman"/>
+          <w:sz w:val="24"/>
+          <w:szCs w:val="24"/>
+        </w:rPr>
+        <w:t>Medium and Poor. In this paper, PSS is considered to be ‘Poor’ if the no. of programming contests attended and no. of programming problems solved are less than 2 and 50 respectively. For value ‘Medium’: No. of contests is between 1 and 5 and solves are between 50 and 200</w:t>
+      </w:r>
+      <w:r>
+        <w:rPr>
+          <w:rFonts w:ascii="Times New Roman" w:hAnsi="Times New Roman" w:cs="Times New Roman"/>
+          <w:sz w:val="24"/>
+          <w:szCs w:val="24"/>
+        </w:rPr>
+        <w:t>. Anything better than ‘Medium’ is considered to be ‘Good’.</w:t>
+      </w:r>
+    </w:p>
+    <w:p>
+      <w:pPr>
+        <w:pStyle w:val="ListParagraph"/>
+        <w:numPr>
+          <w:ilvl w:val="0"/>
+          <w:numId w:val="8"/>
+        </w:numPr>
+        <w:autoSpaceDE w:val="0"/>
+        <w:autoSpaceDN w:val="0"/>
+        <w:adjustRightInd w:val="0"/>
+        <w:spacing w:after="0"/>
+        <w:rPr>
+          <w:rFonts w:ascii="Times New Roman" w:hAnsi="Times New Roman" w:cs="Times New Roman"/>
+          <w:sz w:val="24"/>
+          <w:szCs w:val="24"/>
+        </w:rPr>
+      </w:pPr>
+      <w:r>
+        <w:rPr>
+          <w:rFonts w:ascii="Times New Roman" w:hAnsi="Times New Roman" w:cs="Times New Roman"/>
+          <w:b/>
+          <w:sz w:val="24"/>
+          <w:szCs w:val="24"/>
+        </w:rPr>
+        <w:t>PS</w:t>
+      </w:r>
+      <w:r>
+        <w:rPr>
+          <w:rFonts w:ascii="Times New Roman" w:hAnsi="Times New Roman" w:cs="Times New Roman"/>
+          <w:sz w:val="24"/>
+          <w:szCs w:val="24"/>
+        </w:rPr>
+        <w:t xml:space="preserve">: </w:t>
+      </w:r>
+      <w:r>
+        <w:rPr>
+          <w:rFonts w:ascii="Times New Roman" w:hAnsi="Times New Roman" w:cs="Times New Roman"/>
+          <w:sz w:val="24"/>
+          <w:szCs w:val="24"/>
+        </w:rPr>
+        <w:t>PS or Professional</w:t>
+      </w:r>
+      <w:r>
+        <w:rPr>
+          <w:rFonts w:ascii="Times New Roman" w:hAnsi="Times New Roman" w:cs="Times New Roman"/>
+          <w:sz w:val="24"/>
+          <w:szCs w:val="24"/>
+        </w:rPr>
+        <w:t xml:space="preserve"> Skill</w:t>
+      </w:r>
+      <w:r>
+        <w:rPr>
+          <w:rFonts w:ascii="Times New Roman" w:hAnsi="Times New Roman" w:cs="Times New Roman"/>
+          <w:sz w:val="24"/>
+          <w:szCs w:val="24"/>
+        </w:rPr>
+        <w:t xml:space="preserve"> is mainly the skill that an undergrad IT student can possibly obtain during his/her academic period</w:t>
+      </w:r>
+      <w:r>
+        <w:rPr>
+          <w:rFonts w:ascii="Times New Roman" w:hAnsi="Times New Roman" w:cs="Times New Roman"/>
+          <w:sz w:val="24"/>
+          <w:szCs w:val="24"/>
+        </w:rPr>
+        <w:t xml:space="preserve"> in Bangladesh</w:t>
+      </w:r>
+      <w:r>
+        <w:rPr>
+          <w:rFonts w:ascii="Times New Roman" w:hAnsi="Times New Roman" w:cs="Times New Roman"/>
+          <w:sz w:val="24"/>
+          <w:szCs w:val="24"/>
+        </w:rPr>
+        <w:t>.</w:t>
+      </w:r>
+      <w:r>
+        <w:rPr>
+          <w:rFonts w:ascii="Times New Roman" w:hAnsi="Times New Roman" w:cs="Times New Roman"/>
+          <w:sz w:val="24"/>
+          <w:szCs w:val="24"/>
+        </w:rPr>
+        <w:t xml:space="preserve"> PS has</w:t>
+      </w:r>
+      <w:r>
+        <w:rPr>
+          <w:rFonts w:ascii="Times New Roman" w:hAnsi="Times New Roman" w:cs="Times New Roman"/>
+          <w:sz w:val="24"/>
+          <w:szCs w:val="24"/>
+        </w:rPr>
+        <w:t xml:space="preserve"> 11 possible values. </w:t>
+      </w:r>
+      <w:r>
+        <w:rPr>
+          <w:rFonts w:ascii="Times New Roman" w:hAnsi="Times New Roman" w:cs="Times New Roman"/>
+          <w:sz w:val="24"/>
+          <w:szCs w:val="24"/>
+        </w:rPr>
+        <w:t>These values are set by researching the university</w:t>
+      </w:r>
+      <w:r>
+        <w:rPr>
+          <w:rFonts w:ascii="Times New Roman" w:hAnsi="Times New Roman" w:cs="Times New Roman"/>
+          <w:sz w:val="24"/>
+          <w:szCs w:val="24"/>
+        </w:rPr>
+        <w:t xml:space="preserve"> course</w:t>
+      </w:r>
+      <w:r>
+        <w:rPr>
+          <w:rFonts w:ascii="Times New Roman" w:hAnsi="Times New Roman" w:cs="Times New Roman"/>
+          <w:sz w:val="24"/>
+          <w:szCs w:val="24"/>
+        </w:rPr>
+        <w:t xml:space="preserve"> curriculum</w:t>
+      </w:r>
+      <w:r>
+        <w:rPr>
+          <w:rFonts w:ascii="Times New Roman" w:hAnsi="Times New Roman" w:cs="Times New Roman"/>
+          <w:sz w:val="24"/>
+          <w:szCs w:val="24"/>
+        </w:rPr>
+        <w:t xml:space="preserve"> of different IT courses</w:t>
+      </w:r>
+      <w:r>
+        <w:rPr>
+          <w:rFonts w:ascii="Times New Roman" w:hAnsi="Times New Roman" w:cs="Times New Roman"/>
+          <w:sz w:val="24"/>
+          <w:szCs w:val="24"/>
+        </w:rPr>
+        <w:t xml:space="preserve">, </w:t>
+      </w:r>
+      <w:r>
+        <w:rPr>
+          <w:rFonts w:ascii="Times New Roman" w:hAnsi="Times New Roman" w:cs="Times New Roman"/>
+          <w:sz w:val="24"/>
+          <w:szCs w:val="24"/>
+        </w:rPr>
+        <w:t>such as: CSE, SWE, CS etc.</w:t>
+      </w:r>
+      <w:r>
+        <w:rPr>
+          <w:rFonts w:ascii="Times New Roman" w:hAnsi="Times New Roman" w:cs="Times New Roman"/>
+          <w:sz w:val="24"/>
+          <w:szCs w:val="24"/>
+        </w:rPr>
+        <w:t xml:space="preserve"> </w:t>
+      </w:r>
+      <w:r>
+        <w:rPr>
+          <w:rFonts w:ascii="Times New Roman" w:hAnsi="Times New Roman" w:cs="Times New Roman"/>
+          <w:sz w:val="24"/>
+          <w:szCs w:val="24"/>
+        </w:rPr>
+        <w:t xml:space="preserve">The possible values of PS are: </w:t>
+      </w:r>
+      <w:r>
+        <w:rPr>
+          <w:rFonts w:ascii="Times New Roman" w:eastAsia="Times New Roman" w:hAnsi="Times New Roman" w:cs="Times New Roman"/>
           <w:color w:val="000000"/>
           <w:sz w:val="24"/>
           <w:szCs w:val="24"/>
-        </w:rPr>
-        <w:t>Amjad</w:t>
-      </w:r>
-      <w:proofErr w:type="spellEnd"/>
-      <w:r>
-        <w:rPr>
-          <w:rFonts w:ascii="Times New Roman" w:hAnsi="Times New Roman" w:cs="Times New Roman"/>
+          <w:lang w:bidi="bn-IN"/>
+        </w:rPr>
+        <w:t xml:space="preserve">Application Development </w:t>
+      </w:r>
+      <w:r>
+        <w:rPr>
+          <w:rFonts w:ascii="Times New Roman" w:eastAsia="Times New Roman" w:hAnsi="Times New Roman" w:cs="Times New Roman"/>
           <w:color w:val="000000"/>
           <w:sz w:val="24"/>
           <w:szCs w:val="24"/>
-        </w:rPr>
-        <w:t xml:space="preserve"> Abu </w:t>
-      </w:r>
-      <w:proofErr w:type="spellStart"/>
-      <w:r>
-        <w:rPr>
-          <w:rFonts w:ascii="Times New Roman" w:hAnsi="Times New Roman" w:cs="Times New Roman"/>
+          <w:lang w:bidi="bn-IN"/>
+        </w:rPr>
+        <w:lastRenderedPageBreak/>
+        <w:t xml:space="preserve">(Web / Mobile / Desktop), Computer Networking, Database Administration, Designing, System Administration, Competitive programming, Cyber security, Game Developing, Data analysis / Big data management / Data Mining, Artificial Intelligence / Machine Learning / </w:t>
+      </w:r>
+      <w:r>
+        <w:rPr>
+          <w:rFonts w:ascii="Times New Roman" w:eastAsia="Times New Roman" w:hAnsi="Times New Roman" w:cs="Times New Roman"/>
           <w:color w:val="000000"/>
           <w:sz w:val="24"/>
           <w:szCs w:val="24"/>
-        </w:rPr>
-        <w:t>Saa</w:t>
-      </w:r>
-      <w:proofErr w:type="spellEnd"/>
-      <w:r>
-        <w:rPr>
-          <w:rFonts w:ascii="Times New Roman" w:hAnsi="Times New Roman" w:cs="Times New Roman"/>
-          <w:color w:val="000000"/>
-          <w:sz w:val="24"/>
-          <w:szCs w:val="24"/>
-        </w:rPr>
-        <w:t xml:space="preserve"> conducted a research on performance prediction of the students using data mining. </w:t>
-      </w:r>
-      <w:r>
-        <w:rPr>
-          <w:rFonts w:ascii="Times New Roman" w:hAnsi="Times New Roman" w:cs="Times New Roman"/>
-          <w:sz w:val="24"/>
-          <w:szCs w:val="24"/>
-        </w:rPr>
-        <w:t>The objective of this study is to predict performance of the students in the upcoming semesters by discovering the relations between students’ personal and social factors, and their educational performance in the previous semester using data mining tasks[]. The data was collected via survey and initially 270 responses are recorded. From the data, 24 attributes are extracted. The model technique used is Classification. Different classification algorithms were run initially but eventually CART decision tree algorithm is selected as the classification model based on highest accuracy score.</w:t>
-      </w:r>
-    </w:p>
-    <w:p>
-      <w:pPr>
-        <w:pStyle w:val="Default"/>
-        <w:jc w:val="both"/>
-        <w:rPr>
-          <w:color w:val="auto"/>
-        </w:rPr>
-      </w:pPr>
-    </w:p>
-    <w:p>
-      <w:pPr>
-        <w:pStyle w:val="Default"/>
-        <w:jc w:val="both"/>
-      </w:pPr>
-      <w:proofErr w:type="spellStart"/>
-      <w:r>
-        <w:t>Surjeet</w:t>
-      </w:r>
-      <w:proofErr w:type="spellEnd"/>
-      <w:r>
-        <w:t xml:space="preserve"> Kumar </w:t>
-      </w:r>
-      <w:proofErr w:type="spellStart"/>
-      <w:r>
-        <w:t>Yadav</w:t>
-      </w:r>
-      <w:proofErr w:type="spellEnd"/>
-      <w:r>
-        <w:t xml:space="preserve"> &amp; </w:t>
-      </w:r>
-      <w:proofErr w:type="spellStart"/>
-      <w:r>
-        <w:t>Saurabh</w:t>
-      </w:r>
-      <w:proofErr w:type="spellEnd"/>
-      <w:r>
-        <w:t xml:space="preserve"> Pal conducted a research on prediction for performance Improvement of Engineering Students using classification []. Three different classification techniques (C4.5, ID3 and CART) are used. The outcome will be the number of students who are likely to pass, fail or promoted to next year. The dataset used for this survey is collected from the enrollment form filled up by the students at the time of admission from VBS </w:t>
-      </w:r>
-      <w:proofErr w:type="spellStart"/>
-      <w:r>
-        <w:t>Purvanchal</w:t>
-      </w:r>
-      <w:proofErr w:type="spellEnd"/>
-      <w:r>
-        <w:t xml:space="preserve"> University, </w:t>
-      </w:r>
-      <w:proofErr w:type="spellStart"/>
-      <w:r>
-        <w:t>Jaunpur</w:t>
-      </w:r>
-      <w:proofErr w:type="spellEnd"/>
-      <w:r>
-        <w:t xml:space="preserve">. The most accuracy attained by the c4.5 algorithm (66.778%). The results </w:t>
-      </w:r>
-      <w:r>
-        <w:lastRenderedPageBreak/>
-        <w:t>provide steps to improve the performance of the students who were predicted to fail or promoted [].</w:t>
-      </w:r>
-    </w:p>
-    <w:p>
-      <w:pPr>
-        <w:pStyle w:val="Default"/>
-        <w:jc w:val="both"/>
-      </w:pPr>
-    </w:p>
-    <w:p>
-      <w:pPr>
-        <w:pStyle w:val="Default"/>
-        <w:jc w:val="both"/>
-      </w:pPr>
+          <w:lang w:bidi="bn-IN"/>
+        </w:rPr>
+        <w:t xml:space="preserve">Deep Learning, IT support and None. </w:t>
+      </w:r>
+    </w:p>
+    <w:p>
+      <w:pPr>
+        <w:pStyle w:val="ListParagraph"/>
+        <w:numPr>
+          <w:ilvl w:val="0"/>
+          <w:numId w:val="8"/>
+        </w:numPr>
+        <w:autoSpaceDE w:val="0"/>
+        <w:autoSpaceDN w:val="0"/>
+        <w:adjustRightInd w:val="0"/>
+        <w:spacing w:after="0"/>
+        <w:rPr>
+          <w:rFonts w:ascii="Times New Roman" w:hAnsi="Times New Roman" w:cs="Times New Roman"/>
+          <w:b/>
+          <w:sz w:val="24"/>
+          <w:szCs w:val="24"/>
+        </w:rPr>
+      </w:pPr>
+      <w:r>
+        <w:rPr>
+          <w:rFonts w:ascii="Times New Roman" w:hAnsi="Times New Roman" w:cs="Times New Roman"/>
+          <w:b/>
+          <w:sz w:val="24"/>
+          <w:szCs w:val="24"/>
+        </w:rPr>
+        <w:t>En:</w:t>
+      </w:r>
+      <w:r>
+        <w:rPr>
+          <w:rFonts w:ascii="Times New Roman" w:hAnsi="Times New Roman" w:cs="Times New Roman"/>
+          <w:b/>
+          <w:sz w:val="24"/>
+          <w:szCs w:val="24"/>
+        </w:rPr>
+        <w:t xml:space="preserve"> </w:t>
+      </w:r>
+      <w:r>
+        <w:rPr>
+          <w:rFonts w:ascii="Times New Roman" w:hAnsi="Times New Roman" w:cs="Times New Roman"/>
+          <w:sz w:val="24"/>
+          <w:szCs w:val="24"/>
+        </w:rPr>
+        <w:t xml:space="preserve">En refers to Enthusiasm. Possible values of En are: Good, Medium and Poor. Enthusiasm is measured by the number of projects done by the student on his/her professional skill. </w:t>
+      </w:r>
+      <w:r>
+        <w:rPr>
+          <w:rFonts w:ascii="Times New Roman" w:hAnsi="Times New Roman" w:cs="Times New Roman"/>
+          <w:sz w:val="24"/>
+          <w:szCs w:val="24"/>
+        </w:rPr>
+        <w:t>In this paper, t</w:t>
+      </w:r>
+      <w:r>
+        <w:rPr>
+          <w:rFonts w:ascii="Times New Roman" w:hAnsi="Times New Roman" w:cs="Times New Roman"/>
+          <w:sz w:val="24"/>
+          <w:szCs w:val="24"/>
+        </w:rPr>
+        <w:t>he value is ‘Poor’ if the no. of projects is less than 2. ‘</w:t>
+      </w:r>
+      <w:r>
+        <w:rPr>
+          <w:rFonts w:ascii="Times New Roman" w:hAnsi="Times New Roman" w:cs="Times New Roman"/>
+          <w:sz w:val="24"/>
+          <w:szCs w:val="24"/>
+        </w:rPr>
+        <w:t>Medium’ if the no. of projects is between 1 and 4. Anything better than ‘Medium’ is considered as ‘Good’.</w:t>
+      </w:r>
+    </w:p>
+    <w:p>
+      <w:pPr>
+        <w:pStyle w:val="ListParagraph"/>
+        <w:numPr>
+          <w:ilvl w:val="0"/>
+          <w:numId w:val="8"/>
+        </w:numPr>
+        <w:autoSpaceDE w:val="0"/>
+        <w:autoSpaceDN w:val="0"/>
+        <w:adjustRightInd w:val="0"/>
+        <w:spacing w:after="0"/>
+        <w:rPr>
+          <w:rFonts w:ascii="Times New Roman" w:hAnsi="Times New Roman" w:cs="Times New Roman"/>
+          <w:b/>
+          <w:sz w:val="24"/>
+          <w:szCs w:val="24"/>
+        </w:rPr>
+      </w:pPr>
+      <w:r>
+        <w:rPr>
+          <w:rFonts w:ascii="Times New Roman" w:hAnsi="Times New Roman" w:cs="Times New Roman"/>
+          <w:b/>
+          <w:sz w:val="24"/>
+          <w:szCs w:val="24"/>
+        </w:rPr>
+        <w:t xml:space="preserve">RB: </w:t>
+      </w:r>
+      <w:r>
+        <w:rPr>
+          <w:rFonts w:ascii="Times New Roman" w:hAnsi="Times New Roman" w:cs="Times New Roman"/>
+          <w:sz w:val="24"/>
+          <w:szCs w:val="24"/>
+        </w:rPr>
+        <w:t>Refers to Research Background.</w:t>
+      </w:r>
+      <w:bookmarkStart w:id="0" w:name="_GoBack"/>
+      <w:bookmarkEnd w:id="0"/>
     </w:p>
     <w:p>
       <w:pPr>
@@ -1545,41 +2755,13 @@
           <w:szCs w:val="24"/>
         </w:rPr>
       </w:pPr>
-      <w:proofErr w:type="spellStart"/>
-      <w:r>
-        <w:rPr>
-          <w:rFonts w:ascii="Times New Roman" w:hAnsi="Times New Roman" w:cs="Times New Roman"/>
-          <w:sz w:val="24"/>
-          <w:szCs w:val="24"/>
-        </w:rPr>
-        <w:t>Roshani</w:t>
-      </w:r>
-      <w:proofErr w:type="spellEnd"/>
-      <w:r>
-        <w:rPr>
-          <w:rFonts w:ascii="Times New Roman" w:hAnsi="Times New Roman" w:cs="Times New Roman"/>
-          <w:sz w:val="24"/>
-          <w:szCs w:val="24"/>
-        </w:rPr>
-        <w:t xml:space="preserve"> Ade and P. R. </w:t>
-      </w:r>
-      <w:proofErr w:type="spellStart"/>
-      <w:r>
-        <w:rPr>
-          <w:rFonts w:ascii="Times New Roman" w:hAnsi="Times New Roman" w:cs="Times New Roman"/>
-          <w:sz w:val="24"/>
-          <w:szCs w:val="24"/>
-        </w:rPr>
-        <w:t>Deshmukh</w:t>
-      </w:r>
-      <w:proofErr w:type="spellEnd"/>
-      <w:r>
-        <w:rPr>
-          <w:rFonts w:ascii="Times New Roman" w:hAnsi="Times New Roman" w:cs="Times New Roman"/>
-          <w:sz w:val="24"/>
-          <w:szCs w:val="24"/>
-        </w:rPr>
-        <w:t>, “Efficient Knowledge Transformation System Using Pair of Classifiers for Prediction of Students Career Choice”, International Conference on Information and Communication Technologies (ICICT 2014).</w:t>
+      <w:r>
+        <w:rPr>
+          <w:rFonts w:ascii="Times New Roman" w:hAnsi="Times New Roman" w:cs="Times New Roman"/>
+          <w:sz w:val="24"/>
+          <w:szCs w:val="24"/>
+        </w:rPr>
+        <w:t>Roshani Ade and P. R. Deshmukh, “Efficient Knowledge Transformation System Using Pair of Classifiers for Prediction of Students Career Choice”, International Conference on Information and Communication Technologies (ICICT 2014).</w:t>
       </w:r>
     </w:p>
     <w:p>
@@ -1600,77 +2782,13 @@
           <w:szCs w:val="24"/>
         </w:rPr>
       </w:pPr>
-      <w:proofErr w:type="spellStart"/>
-      <w:r>
-        <w:rPr>
-          <w:rFonts w:ascii="Times New Roman" w:hAnsi="Times New Roman" w:cs="Times New Roman"/>
-          <w:sz w:val="24"/>
-          <w:szCs w:val="24"/>
-        </w:rPr>
-        <w:t>Sudheep</w:t>
-      </w:r>
-      <w:proofErr w:type="spellEnd"/>
-      <w:r>
-        <w:rPr>
-          <w:rFonts w:ascii="Times New Roman" w:hAnsi="Times New Roman" w:cs="Times New Roman"/>
-          <w:sz w:val="24"/>
-          <w:szCs w:val="24"/>
-        </w:rPr>
-        <w:t xml:space="preserve"> </w:t>
-      </w:r>
-      <w:proofErr w:type="spellStart"/>
-      <w:r>
-        <w:rPr>
-          <w:rFonts w:ascii="Times New Roman" w:hAnsi="Times New Roman" w:cs="Times New Roman"/>
-          <w:sz w:val="24"/>
-          <w:szCs w:val="24"/>
-        </w:rPr>
-        <w:t>Elayidom</w:t>
-      </w:r>
-      <w:proofErr w:type="spellEnd"/>
-      <w:r>
-        <w:rPr>
-          <w:rFonts w:ascii="Times New Roman" w:hAnsi="Times New Roman" w:cs="Times New Roman"/>
-          <w:sz w:val="24"/>
-          <w:szCs w:val="24"/>
-        </w:rPr>
-        <w:t xml:space="preserve">, Dr. </w:t>
-      </w:r>
-      <w:proofErr w:type="spellStart"/>
-      <w:r>
-        <w:rPr>
-          <w:rFonts w:ascii="Times New Roman" w:hAnsi="Times New Roman" w:cs="Times New Roman"/>
-          <w:sz w:val="24"/>
-          <w:szCs w:val="24"/>
-        </w:rPr>
-        <w:t>Sumam</w:t>
-      </w:r>
-      <w:proofErr w:type="spellEnd"/>
-      <w:r>
-        <w:rPr>
-          <w:rFonts w:ascii="Times New Roman" w:hAnsi="Times New Roman" w:cs="Times New Roman"/>
-          <w:sz w:val="24"/>
-          <w:szCs w:val="24"/>
-        </w:rPr>
-        <w:t xml:space="preserve"> Mary </w:t>
-      </w:r>
-      <w:proofErr w:type="spellStart"/>
-      <w:r>
-        <w:rPr>
-          <w:rFonts w:ascii="Times New Roman" w:hAnsi="Times New Roman" w:cs="Times New Roman"/>
-          <w:sz w:val="24"/>
-          <w:szCs w:val="24"/>
-        </w:rPr>
-        <w:t>Idikkula</w:t>
-      </w:r>
-      <w:proofErr w:type="spellEnd"/>
-      <w:r>
-        <w:rPr>
-          <w:rFonts w:ascii="Times New Roman" w:hAnsi="Times New Roman" w:cs="Times New Roman"/>
-          <w:sz w:val="24"/>
-          <w:szCs w:val="24"/>
-        </w:rPr>
-        <w:t>, and Joseph Alexander, “Applying Data mining using Statistical Techniques for Career Selection”, International Journal of Recent Trends in Engineering, Vol. 1, No. 1, May 2009.</w:t>
+      <w:r>
+        <w:rPr>
+          <w:rFonts w:ascii="Times New Roman" w:hAnsi="Times New Roman" w:cs="Times New Roman"/>
+          <w:sz w:val="24"/>
+          <w:szCs w:val="24"/>
+        </w:rPr>
+        <w:t>Sudheep Elayidom, Dr. Sumam Mary Idikkula, and Joseph Alexander, “Applying Data mining using Statistical Techniques for Career Selection”, International Journal of Recent Trends in Engineering, Vol. 1, No. 1, May 2009.</w:t>
       </w:r>
     </w:p>
     <w:p>
@@ -1691,95 +2809,13 @@
           <w:szCs w:val="24"/>
         </w:rPr>
       </w:pPr>
-      <w:proofErr w:type="spellStart"/>
-      <w:r>
-        <w:rPr>
-          <w:rFonts w:ascii="Times New Roman" w:hAnsi="Times New Roman" w:cs="Times New Roman"/>
-          <w:sz w:val="24"/>
-          <w:szCs w:val="24"/>
-        </w:rPr>
-        <w:t>Lokesh</w:t>
-      </w:r>
-      <w:proofErr w:type="spellEnd"/>
-      <w:r>
-        <w:rPr>
-          <w:rFonts w:ascii="Times New Roman" w:hAnsi="Times New Roman" w:cs="Times New Roman"/>
-          <w:sz w:val="24"/>
-          <w:szCs w:val="24"/>
-        </w:rPr>
-        <w:t xml:space="preserve"> S. </w:t>
-      </w:r>
-      <w:proofErr w:type="spellStart"/>
-      <w:r>
-        <w:rPr>
-          <w:rFonts w:ascii="Times New Roman" w:hAnsi="Times New Roman" w:cs="Times New Roman"/>
-          <w:sz w:val="24"/>
-          <w:szCs w:val="24"/>
-        </w:rPr>
-        <w:t>Katore</w:t>
-      </w:r>
-      <w:proofErr w:type="spellEnd"/>
-      <w:r>
-        <w:rPr>
-          <w:rFonts w:ascii="Times New Roman" w:hAnsi="Times New Roman" w:cs="Times New Roman"/>
-          <w:sz w:val="24"/>
-          <w:szCs w:val="24"/>
-        </w:rPr>
-        <w:t xml:space="preserve">, Bhakti S. </w:t>
-      </w:r>
-      <w:proofErr w:type="spellStart"/>
-      <w:r>
-        <w:rPr>
-          <w:rFonts w:ascii="Times New Roman" w:hAnsi="Times New Roman" w:cs="Times New Roman"/>
-          <w:sz w:val="24"/>
-          <w:szCs w:val="24"/>
-        </w:rPr>
-        <w:t>Ratnaparkhi</w:t>
-      </w:r>
-      <w:proofErr w:type="spellEnd"/>
-      <w:r>
-        <w:rPr>
-          <w:rFonts w:ascii="Times New Roman" w:hAnsi="Times New Roman" w:cs="Times New Roman"/>
-          <w:sz w:val="24"/>
-          <w:szCs w:val="24"/>
-        </w:rPr>
-        <w:t xml:space="preserve"> and Dr. </w:t>
-      </w:r>
-      <w:proofErr w:type="spellStart"/>
-      <w:r>
-        <w:rPr>
-          <w:rFonts w:ascii="Times New Roman" w:hAnsi="Times New Roman" w:cs="Times New Roman"/>
-          <w:sz w:val="24"/>
-          <w:szCs w:val="24"/>
-        </w:rPr>
-        <w:t>Jayant</w:t>
-      </w:r>
-      <w:proofErr w:type="spellEnd"/>
-      <w:r>
-        <w:rPr>
-          <w:rFonts w:ascii="Times New Roman" w:hAnsi="Times New Roman" w:cs="Times New Roman"/>
-          <w:sz w:val="24"/>
-          <w:szCs w:val="24"/>
-        </w:rPr>
-        <w:t xml:space="preserve"> S. </w:t>
-      </w:r>
-      <w:proofErr w:type="spellStart"/>
-      <w:r>
-        <w:rPr>
-          <w:rFonts w:ascii="Times New Roman" w:hAnsi="Times New Roman" w:cs="Times New Roman"/>
-          <w:sz w:val="24"/>
-          <w:szCs w:val="24"/>
-        </w:rPr>
-        <w:t>Umale</w:t>
-      </w:r>
-      <w:proofErr w:type="spellEnd"/>
-      <w:r>
-        <w:rPr>
-          <w:rFonts w:ascii="Times New Roman" w:hAnsi="Times New Roman" w:cs="Times New Roman"/>
-          <w:sz w:val="24"/>
-          <w:szCs w:val="24"/>
-        </w:rPr>
-        <w:t>, “Novel Professional Career prediction and recommendation method for individual through analytics on personal Traits using C4.5 Algorithm”, 2015 Global Conference on Communication Technology (GCCT 2015).</w:t>
+      <w:r>
+        <w:rPr>
+          <w:rFonts w:ascii="Times New Roman" w:hAnsi="Times New Roman" w:cs="Times New Roman"/>
+          <w:sz w:val="24"/>
+          <w:szCs w:val="24"/>
+        </w:rPr>
+        <w:t>Lokesh S. Katore, Bhakti S. Ratnaparkhi and Dr. Jayant S. Umale, “Novel Professional Career prediction and recommendation method for individual through analytics on personal Traits using C4.5 Algorithm”, 2015 Global Conference on Communication Technology (GCCT 2015).</w:t>
       </w:r>
     </w:p>
     <w:p>
@@ -1801,59 +2837,13 @@
           <w:szCs w:val="24"/>
         </w:rPr>
       </w:pPr>
-      <w:proofErr w:type="spellStart"/>
-      <w:r>
-        <w:rPr>
-          <w:rFonts w:ascii="Times New Roman" w:hAnsi="Times New Roman" w:cs="Times New Roman"/>
-          <w:sz w:val="24"/>
-          <w:szCs w:val="24"/>
-        </w:rPr>
-        <w:t>Brijesh</w:t>
-      </w:r>
-      <w:proofErr w:type="spellEnd"/>
-      <w:r>
-        <w:rPr>
-          <w:rFonts w:ascii="Times New Roman" w:hAnsi="Times New Roman" w:cs="Times New Roman"/>
-          <w:sz w:val="24"/>
-          <w:szCs w:val="24"/>
-        </w:rPr>
-        <w:t xml:space="preserve"> Kumar </w:t>
-      </w:r>
-      <w:proofErr w:type="spellStart"/>
-      <w:r>
-        <w:rPr>
-          <w:rFonts w:ascii="Times New Roman" w:hAnsi="Times New Roman" w:cs="Times New Roman"/>
-          <w:sz w:val="24"/>
-          <w:szCs w:val="24"/>
-        </w:rPr>
-        <w:t>Bhardwaj</w:t>
-      </w:r>
-      <w:proofErr w:type="spellEnd"/>
-      <w:r>
-        <w:rPr>
-          <w:rFonts w:ascii="Times New Roman" w:hAnsi="Times New Roman" w:cs="Times New Roman"/>
-          <w:sz w:val="24"/>
-          <w:szCs w:val="24"/>
-        </w:rPr>
-        <w:t xml:space="preserve"> and </w:t>
-      </w:r>
-      <w:proofErr w:type="spellStart"/>
-      <w:r>
-        <w:rPr>
-          <w:rFonts w:ascii="Times New Roman" w:hAnsi="Times New Roman" w:cs="Times New Roman"/>
-          <w:sz w:val="24"/>
-          <w:szCs w:val="24"/>
-        </w:rPr>
-        <w:t>Saurabh</w:t>
-      </w:r>
-      <w:proofErr w:type="spellEnd"/>
-      <w:r>
-        <w:rPr>
-          <w:rFonts w:ascii="Times New Roman" w:hAnsi="Times New Roman" w:cs="Times New Roman"/>
-          <w:sz w:val="24"/>
-          <w:szCs w:val="24"/>
-        </w:rPr>
-        <w:t xml:space="preserve"> Pal, “Data Mining: A prediction for performance improvement using classification”, </w:t>
+      <w:r>
+        <w:rPr>
+          <w:rFonts w:ascii="Times New Roman" w:hAnsi="Times New Roman" w:cs="Times New Roman"/>
+          <w:sz w:val="24"/>
+          <w:szCs w:val="24"/>
+        </w:rPr>
+        <w:t xml:space="preserve">Brijesh Kumar Bhardwaj and Saurabh Pal, “Data Mining: A prediction for performance improvement using classification”, </w:t>
       </w:r>
       <w:r>
         <w:rPr>
@@ -1875,75 +2865,13 @@
         <w:jc w:val="both"/>
       </w:pPr>
       <w:r>
-        <w:t xml:space="preserve">Nikita </w:t>
-      </w:r>
-      <w:proofErr w:type="spellStart"/>
-      <w:r>
-        <w:t>Gorad</w:t>
-      </w:r>
-      <w:proofErr w:type="spellEnd"/>
-      <w:r>
-        <w:t xml:space="preserve">, </w:t>
-      </w:r>
-      <w:proofErr w:type="spellStart"/>
-      <w:r>
-        <w:t>Ishani</w:t>
-      </w:r>
-      <w:proofErr w:type="spellEnd"/>
-      <w:r>
-        <w:t xml:space="preserve"> </w:t>
-      </w:r>
-      <w:proofErr w:type="spellStart"/>
-      <w:r>
-        <w:t>Zalte</w:t>
-      </w:r>
-      <w:proofErr w:type="spellEnd"/>
-      <w:r>
-        <w:t xml:space="preserve">, </w:t>
-      </w:r>
-      <w:proofErr w:type="spellStart"/>
-      <w:r>
-        <w:t>Aishwarya</w:t>
-      </w:r>
-      <w:proofErr w:type="spellEnd"/>
-      <w:r>
-        <w:t xml:space="preserve"> Nandi &amp; </w:t>
-      </w:r>
-      <w:proofErr w:type="spellStart"/>
-      <w:r>
-        <w:t>Deepali</w:t>
-      </w:r>
-      <w:proofErr w:type="spellEnd"/>
-      <w:r>
-        <w:t xml:space="preserve"> </w:t>
-      </w:r>
-      <w:proofErr w:type="spellStart"/>
-      <w:r>
-        <w:t>Nayak</w:t>
-      </w:r>
-      <w:proofErr w:type="spellEnd"/>
-      <w:r>
-        <w:t>, “</w:t>
+        <w:t>Nikita Gorad, Ishani Zalte, Aishwarya Nandi &amp; Deepali Nayak, “</w:t>
       </w:r>
       <w:r>
         <w:rPr>
           <w:bCs/>
         </w:rPr>
-        <w:t xml:space="preserve">Career </w:t>
-      </w:r>
-      <w:proofErr w:type="spellStart"/>
-      <w:r>
-        <w:rPr>
-          <w:bCs/>
-        </w:rPr>
-        <w:t>Counselling</w:t>
-      </w:r>
-      <w:proofErr w:type="spellEnd"/>
-      <w:r>
-        <w:rPr>
-          <w:bCs/>
-        </w:rPr>
-        <w:t xml:space="preserve"> Using Data Mining”, International Journal of Innovative Research in Computer and Communication Engineering </w:t>
+        <w:t xml:space="preserve">Career Counselling Using Data Mining”, International Journal of Innovative Research in Computer and Communication Engineering </w:t>
       </w:r>
       <w:r>
         <w:rPr>
@@ -1968,29 +2896,8 @@
         </w:numPr>
         <w:jc w:val="both"/>
       </w:pPr>
-      <w:proofErr w:type="spellStart"/>
-      <w:r>
-        <w:t>Brijesh</w:t>
-      </w:r>
-      <w:proofErr w:type="spellEnd"/>
-      <w:r>
-        <w:t xml:space="preserve"> Kumar </w:t>
-      </w:r>
-      <w:proofErr w:type="spellStart"/>
-      <w:r>
-        <w:t>Bhardwaj</w:t>
-      </w:r>
-      <w:proofErr w:type="spellEnd"/>
-      <w:r>
-        <w:t xml:space="preserve"> and </w:t>
-      </w:r>
-      <w:proofErr w:type="spellStart"/>
-      <w:r>
-        <w:t>Saurabh</w:t>
-      </w:r>
-      <w:proofErr w:type="spellEnd"/>
-      <w:r>
-        <w:t xml:space="preserve"> Pal, “ Mining Educational Data to Analyze Student’s Performance”, </w:t>
+      <w:r>
+        <w:t xml:space="preserve">Brijesh Kumar Bhardwaj and Saurabh Pal, “ Mining Educational Data to Analyze Student’s Performance”, </w:t>
       </w:r>
       <w:r>
         <w:rPr>
@@ -2008,21 +2915,8 @@
         </w:numPr>
         <w:jc w:val="both"/>
       </w:pPr>
-      <w:proofErr w:type="spellStart"/>
-      <w:r>
-        <w:t>Amjad</w:t>
-      </w:r>
-      <w:proofErr w:type="spellEnd"/>
-      <w:r>
-        <w:t xml:space="preserve"> Abu </w:t>
-      </w:r>
-      <w:proofErr w:type="spellStart"/>
-      <w:r>
-        <w:t>Saa</w:t>
-      </w:r>
-      <w:proofErr w:type="spellEnd"/>
-      <w:r>
-        <w:t xml:space="preserve">, “Educational Data Mining &amp; Students’ Performance Prediction”, </w:t>
+      <w:r>
+        <w:t xml:space="preserve">Amjad Abu Saa, “Educational Data Mining &amp; Students’ Performance Prediction”, </w:t>
       </w:r>
       <w:r>
         <w:rPr>
@@ -2040,27 +2934,9 @@
         </w:numPr>
         <w:jc w:val="both"/>
       </w:pPr>
-      <w:proofErr w:type="spellStart"/>
-      <w:r>
-        <w:t>Surjeet</w:t>
-      </w:r>
-      <w:proofErr w:type="spellEnd"/>
-      <w:r>
-        <w:t xml:space="preserve"> Kumar </w:t>
-      </w:r>
-      <w:proofErr w:type="spellStart"/>
-      <w:r>
-        <w:t>Yadav</w:t>
-      </w:r>
-      <w:proofErr w:type="spellEnd"/>
-      <w:r>
-        <w:t xml:space="preserve"> &amp; </w:t>
-      </w:r>
-      <w:proofErr w:type="spellStart"/>
-      <w:r>
-        <w:t>Saurabh</w:t>
-      </w:r>
-      <w:proofErr w:type="spellEnd"/>
+      <w:r>
+        <w:t>Surjeet Kumar Yadav &amp; Saurabh</w:t>
+      </w:r>
       <w:r>
         <w:t xml:space="preserve">, “Data Mining: A Prediction for Performance Improvement of Engineering Students using Classification”, </w:t>
       </w:r>
@@ -2081,55 +2957,7 @@
         <w:jc w:val="both"/>
       </w:pPr>
       <w:r>
-        <w:t xml:space="preserve"> </w:t>
-      </w:r>
-      <w:r>
-        <w:t>Ryan S.J.D. Baker</w:t>
-      </w:r>
-      <w:r>
-        <w:t xml:space="preserve"> &amp; </w:t>
-      </w:r>
-      <w:proofErr w:type="spellStart"/>
-      <w:r>
-        <w:t>K</w:t>
-      </w:r>
-      <w:r>
-        <w:t>alina</w:t>
-      </w:r>
-      <w:proofErr w:type="spellEnd"/>
-      <w:r>
-        <w:t xml:space="preserve"> </w:t>
-      </w:r>
-      <w:proofErr w:type="spellStart"/>
-      <w:r>
-        <w:t>Yacef</w:t>
-      </w:r>
-      <w:proofErr w:type="spellEnd"/>
-      <w:r>
-        <w:t>, “</w:t>
-      </w:r>
-      <w:r>
-        <w:t>The State of Educational Data Mining in 2</w:t>
-      </w:r>
-      <w:r>
-        <w:t xml:space="preserve">009: A </w:t>
-      </w:r>
-      <w:r>
-        <w:t>Review and Future Visions</w:t>
-      </w:r>
-      <w:r>
-        <w:t xml:space="preserve">”, </w:t>
-      </w:r>
-      <w:r>
-        <w:t xml:space="preserve">Journal of Educational Data Mining, Article 1, </w:t>
-      </w:r>
-      <w:proofErr w:type="spellStart"/>
-      <w:r>
-        <w:t>Vol</w:t>
-      </w:r>
-      <w:proofErr w:type="spellEnd"/>
-      <w:r>
-        <w:t xml:space="preserve"> 1, No 1, Fall 2009</w:t>
+        <w:t xml:space="preserve"> Ryan S.J.D. Baker &amp; Kalina Yacef, “The State of Educational Data Mining in 2009: A Review and Future Visions”, Journal of Educational Data Mining, Article 1, Vol 1, No 1, Fall 2009</w:t>
       </w:r>
     </w:p>
     <w:p>
@@ -2154,6 +2982,476 @@
 <file path=word/numbering.xml><?xml version="1.0" encoding="utf-8"?>
 <w:numbering xmlns:wpc="http://schemas.microsoft.com/office/word/2010/wordprocessingCanvas" xmlns:mc="http://schemas.openxmlformats.org/markup-compatibility/2006" xmlns:o="urn:schemas-microsoft-com:office:office" xmlns:r="http://schemas.openxmlformats.org/officeDocument/2006/relationships" xmlns:m="http://schemas.openxmlformats.org/officeDocument/2006/math" xmlns:v="urn:schemas-microsoft-com:vml" xmlns:wp14="http://schemas.microsoft.com/office/word/2010/wordprocessingDrawing" xmlns:wp="http://schemas.openxmlformats.org/drawingml/2006/wordprocessingDrawing" xmlns:w10="urn:schemas-microsoft-com:office:word" xmlns:w="http://schemas.openxmlformats.org/wordprocessingml/2006/main" xmlns:w14="http://schemas.microsoft.com/office/word/2010/wordml" xmlns:wpg="http://schemas.microsoft.com/office/word/2010/wordprocessingGroup" xmlns:wpi="http://schemas.microsoft.com/office/word/2010/wordprocessingInk" xmlns:wne="http://schemas.microsoft.com/office/word/2006/wordml" xmlns:wps="http://schemas.microsoft.com/office/word/2010/wordprocessingShape" mc:Ignorable="w14 wp14">
   <w:abstractNum w:abstractNumId="0">
+    <w:nsid w:val="060D54F8"/>
+    <w:multiLevelType w:val="hybridMultilevel"/>
+    <w:tmpl w:val="C54EF330"/>
+    <w:lvl w:ilvl="0" w:tplc="04090015">
+      <w:start w:val="1"/>
+      <w:numFmt w:val="upperLetter"/>
+      <w:lvlText w:val="%1."/>
+      <w:lvlJc w:val="left"/>
+      <w:pPr>
+        <w:ind w:left="720" w:hanging="360"/>
+      </w:pPr>
+      <w:rPr>
+        <w:rFonts w:hint="default"/>
+      </w:rPr>
+    </w:lvl>
+    <w:lvl w:ilvl="1" w:tplc="04090019" w:tentative="1">
+      <w:start w:val="1"/>
+      <w:numFmt w:val="lowerLetter"/>
+      <w:lvlText w:val="%2."/>
+      <w:lvlJc w:val="left"/>
+      <w:pPr>
+        <w:ind w:left="1440" w:hanging="360"/>
+      </w:pPr>
+    </w:lvl>
+    <w:lvl w:ilvl="2" w:tplc="0409001B" w:tentative="1">
+      <w:start w:val="1"/>
+      <w:numFmt w:val="lowerRoman"/>
+      <w:lvlText w:val="%3."/>
+      <w:lvlJc w:val="right"/>
+      <w:pPr>
+        <w:ind w:left="2160" w:hanging="180"/>
+      </w:pPr>
+    </w:lvl>
+    <w:lvl w:ilvl="3" w:tplc="0409000F" w:tentative="1">
+      <w:start w:val="1"/>
+      <w:numFmt w:val="decimal"/>
+      <w:lvlText w:val="%4."/>
+      <w:lvlJc w:val="left"/>
+      <w:pPr>
+        <w:ind w:left="2880" w:hanging="360"/>
+      </w:pPr>
+    </w:lvl>
+    <w:lvl w:ilvl="4" w:tplc="04090019" w:tentative="1">
+      <w:start w:val="1"/>
+      <w:numFmt w:val="lowerLetter"/>
+      <w:lvlText w:val="%5."/>
+      <w:lvlJc w:val="left"/>
+      <w:pPr>
+        <w:ind w:left="3600" w:hanging="360"/>
+      </w:pPr>
+    </w:lvl>
+    <w:lvl w:ilvl="5" w:tplc="0409001B" w:tentative="1">
+      <w:start w:val="1"/>
+      <w:numFmt w:val="lowerRoman"/>
+      <w:lvlText w:val="%6."/>
+      <w:lvlJc w:val="right"/>
+      <w:pPr>
+        <w:ind w:left="4320" w:hanging="180"/>
+      </w:pPr>
+    </w:lvl>
+    <w:lvl w:ilvl="6" w:tplc="0409000F" w:tentative="1">
+      <w:start w:val="1"/>
+      <w:numFmt w:val="decimal"/>
+      <w:lvlText w:val="%7."/>
+      <w:lvlJc w:val="left"/>
+      <w:pPr>
+        <w:ind w:left="5040" w:hanging="360"/>
+      </w:pPr>
+    </w:lvl>
+    <w:lvl w:ilvl="7" w:tplc="04090019" w:tentative="1">
+      <w:start w:val="1"/>
+      <w:numFmt w:val="lowerLetter"/>
+      <w:lvlText w:val="%8."/>
+      <w:lvlJc w:val="left"/>
+      <w:pPr>
+        <w:ind w:left="5760" w:hanging="360"/>
+      </w:pPr>
+    </w:lvl>
+    <w:lvl w:ilvl="8" w:tplc="0409001B" w:tentative="1">
+      <w:start w:val="1"/>
+      <w:numFmt w:val="lowerRoman"/>
+      <w:lvlText w:val="%9."/>
+      <w:lvlJc w:val="right"/>
+      <w:pPr>
+        <w:ind w:left="6480" w:hanging="180"/>
+      </w:pPr>
+    </w:lvl>
+  </w:abstractNum>
+  <w:abstractNum w:abstractNumId="1">
+    <w:nsid w:val="1BB2447B"/>
+    <w:multiLevelType w:val="hybridMultilevel"/>
+    <w:tmpl w:val="E65AB96A"/>
+    <w:lvl w:ilvl="0" w:tplc="04090001">
+      <w:start w:val="1"/>
+      <w:numFmt w:val="bullet"/>
+      <w:lvlText w:val=""/>
+      <w:lvlJc w:val="left"/>
+      <w:pPr>
+        <w:ind w:left="720" w:hanging="360"/>
+      </w:pPr>
+      <w:rPr>
+        <w:rFonts w:ascii="Symbol" w:hAnsi="Symbol" w:hint="default"/>
+      </w:rPr>
+    </w:lvl>
+    <w:lvl w:ilvl="1" w:tplc="04090003" w:tentative="1">
+      <w:start w:val="1"/>
+      <w:numFmt w:val="bullet"/>
+      <w:lvlText w:val="o"/>
+      <w:lvlJc w:val="left"/>
+      <w:pPr>
+        <w:ind w:left="1440" w:hanging="360"/>
+      </w:pPr>
+      <w:rPr>
+        <w:rFonts w:ascii="Courier New" w:hAnsi="Courier New" w:cs="Courier New" w:hint="default"/>
+      </w:rPr>
+    </w:lvl>
+    <w:lvl w:ilvl="2" w:tplc="04090005" w:tentative="1">
+      <w:start w:val="1"/>
+      <w:numFmt w:val="bullet"/>
+      <w:lvlText w:val=""/>
+      <w:lvlJc w:val="left"/>
+      <w:pPr>
+        <w:ind w:left="2160" w:hanging="360"/>
+      </w:pPr>
+      <w:rPr>
+        <w:rFonts w:ascii="Wingdings" w:hAnsi="Wingdings" w:hint="default"/>
+      </w:rPr>
+    </w:lvl>
+    <w:lvl w:ilvl="3" w:tplc="04090001" w:tentative="1">
+      <w:start w:val="1"/>
+      <w:numFmt w:val="bullet"/>
+      <w:lvlText w:val=""/>
+      <w:lvlJc w:val="left"/>
+      <w:pPr>
+        <w:ind w:left="2880" w:hanging="360"/>
+      </w:pPr>
+      <w:rPr>
+        <w:rFonts w:ascii="Symbol" w:hAnsi="Symbol" w:hint="default"/>
+      </w:rPr>
+    </w:lvl>
+    <w:lvl w:ilvl="4" w:tplc="04090003" w:tentative="1">
+      <w:start w:val="1"/>
+      <w:numFmt w:val="bullet"/>
+      <w:lvlText w:val="o"/>
+      <w:lvlJc w:val="left"/>
+      <w:pPr>
+        <w:ind w:left="3600" w:hanging="360"/>
+      </w:pPr>
+      <w:rPr>
+        <w:rFonts w:ascii="Courier New" w:hAnsi="Courier New" w:cs="Courier New" w:hint="default"/>
+      </w:rPr>
+    </w:lvl>
+    <w:lvl w:ilvl="5" w:tplc="04090005" w:tentative="1">
+      <w:start w:val="1"/>
+      <w:numFmt w:val="bullet"/>
+      <w:lvlText w:val=""/>
+      <w:lvlJc w:val="left"/>
+      <w:pPr>
+        <w:ind w:left="4320" w:hanging="360"/>
+      </w:pPr>
+      <w:rPr>
+        <w:rFonts w:ascii="Wingdings" w:hAnsi="Wingdings" w:hint="default"/>
+      </w:rPr>
+    </w:lvl>
+    <w:lvl w:ilvl="6" w:tplc="04090001" w:tentative="1">
+      <w:start w:val="1"/>
+      <w:numFmt w:val="bullet"/>
+      <w:lvlText w:val=""/>
+      <w:lvlJc w:val="left"/>
+      <w:pPr>
+        <w:ind w:left="5040" w:hanging="360"/>
+      </w:pPr>
+      <w:rPr>
+        <w:rFonts w:ascii="Symbol" w:hAnsi="Symbol" w:hint="default"/>
+      </w:rPr>
+    </w:lvl>
+    <w:lvl w:ilvl="7" w:tplc="04090003" w:tentative="1">
+      <w:start w:val="1"/>
+      <w:numFmt w:val="bullet"/>
+      <w:lvlText w:val="o"/>
+      <w:lvlJc w:val="left"/>
+      <w:pPr>
+        <w:ind w:left="5760" w:hanging="360"/>
+      </w:pPr>
+      <w:rPr>
+        <w:rFonts w:ascii="Courier New" w:hAnsi="Courier New" w:cs="Courier New" w:hint="default"/>
+      </w:rPr>
+    </w:lvl>
+    <w:lvl w:ilvl="8" w:tplc="04090005" w:tentative="1">
+      <w:start w:val="1"/>
+      <w:numFmt w:val="bullet"/>
+      <w:lvlText w:val=""/>
+      <w:lvlJc w:val="left"/>
+      <w:pPr>
+        <w:ind w:left="6480" w:hanging="360"/>
+      </w:pPr>
+      <w:rPr>
+        <w:rFonts w:ascii="Wingdings" w:hAnsi="Wingdings" w:hint="default"/>
+      </w:rPr>
+    </w:lvl>
+  </w:abstractNum>
+  <w:abstractNum w:abstractNumId="2">
+    <w:nsid w:val="1FE42F32"/>
+    <w:multiLevelType w:val="hybridMultilevel"/>
+    <w:tmpl w:val="5FFCC098"/>
+    <w:lvl w:ilvl="0" w:tplc="407EB274">
+      <w:start w:val="1"/>
+      <w:numFmt w:val="decimal"/>
+      <w:lvlText w:val="%1."/>
+      <w:lvlJc w:val="left"/>
+      <w:pPr>
+        <w:ind w:left="720" w:hanging="360"/>
+      </w:pPr>
+      <w:rPr>
+        <w:rFonts w:hint="default"/>
+        <w:sz w:val="28"/>
+        <w:szCs w:val="28"/>
+      </w:rPr>
+    </w:lvl>
+    <w:lvl w:ilvl="1" w:tplc="04090019">
+      <w:start w:val="1"/>
+      <w:numFmt w:val="lowerLetter"/>
+      <w:lvlText w:val="%2."/>
+      <w:lvlJc w:val="left"/>
+      <w:pPr>
+        <w:ind w:left="1440" w:hanging="360"/>
+      </w:pPr>
+    </w:lvl>
+    <w:lvl w:ilvl="2" w:tplc="0409001B" w:tentative="1">
+      <w:start w:val="1"/>
+      <w:numFmt w:val="lowerRoman"/>
+      <w:lvlText w:val="%3."/>
+      <w:lvlJc w:val="right"/>
+      <w:pPr>
+        <w:ind w:left="2160" w:hanging="180"/>
+      </w:pPr>
+    </w:lvl>
+    <w:lvl w:ilvl="3" w:tplc="0409000F" w:tentative="1">
+      <w:start w:val="1"/>
+      <w:numFmt w:val="decimal"/>
+      <w:lvlText w:val="%4."/>
+      <w:lvlJc w:val="left"/>
+      <w:pPr>
+        <w:ind w:left="2880" w:hanging="360"/>
+      </w:pPr>
+    </w:lvl>
+    <w:lvl w:ilvl="4" w:tplc="04090019" w:tentative="1">
+      <w:start w:val="1"/>
+      <w:numFmt w:val="lowerLetter"/>
+      <w:lvlText w:val="%5."/>
+      <w:lvlJc w:val="left"/>
+      <w:pPr>
+        <w:ind w:left="3600" w:hanging="360"/>
+      </w:pPr>
+    </w:lvl>
+    <w:lvl w:ilvl="5" w:tplc="0409001B" w:tentative="1">
+      <w:start w:val="1"/>
+      <w:numFmt w:val="lowerRoman"/>
+      <w:lvlText w:val="%6."/>
+      <w:lvlJc w:val="right"/>
+      <w:pPr>
+        <w:ind w:left="4320" w:hanging="180"/>
+      </w:pPr>
+    </w:lvl>
+    <w:lvl w:ilvl="6" w:tplc="0409000F" w:tentative="1">
+      <w:start w:val="1"/>
+      <w:numFmt w:val="decimal"/>
+      <w:lvlText w:val="%7."/>
+      <w:lvlJc w:val="left"/>
+      <w:pPr>
+        <w:ind w:left="5040" w:hanging="360"/>
+      </w:pPr>
+    </w:lvl>
+    <w:lvl w:ilvl="7" w:tplc="04090019" w:tentative="1">
+      <w:start w:val="1"/>
+      <w:numFmt w:val="lowerLetter"/>
+      <w:lvlText w:val="%8."/>
+      <w:lvlJc w:val="left"/>
+      <w:pPr>
+        <w:ind w:left="5760" w:hanging="360"/>
+      </w:pPr>
+    </w:lvl>
+    <w:lvl w:ilvl="8" w:tplc="0409001B" w:tentative="1">
+      <w:start w:val="1"/>
+      <w:numFmt w:val="lowerRoman"/>
+      <w:lvlText w:val="%9."/>
+      <w:lvlJc w:val="right"/>
+      <w:pPr>
+        <w:ind w:left="6480" w:hanging="180"/>
+      </w:pPr>
+    </w:lvl>
+  </w:abstractNum>
+  <w:abstractNum w:abstractNumId="3">
+    <w:nsid w:val="242854B4"/>
+    <w:multiLevelType w:val="hybridMultilevel"/>
+    <w:tmpl w:val="73E0F2D8"/>
+    <w:lvl w:ilvl="0" w:tplc="1D7C8308">
+      <w:numFmt w:val="decimal"/>
+      <w:lvlText w:val="%1."/>
+      <w:lvlJc w:val="left"/>
+      <w:pPr>
+        <w:ind w:left="1440" w:hanging="360"/>
+      </w:pPr>
+      <w:rPr>
+        <w:rFonts w:hint="default"/>
+      </w:rPr>
+    </w:lvl>
+    <w:lvl w:ilvl="1" w:tplc="04090019" w:tentative="1">
+      <w:start w:val="1"/>
+      <w:numFmt w:val="lowerLetter"/>
+      <w:lvlText w:val="%2."/>
+      <w:lvlJc w:val="left"/>
+      <w:pPr>
+        <w:ind w:left="2160" w:hanging="360"/>
+      </w:pPr>
+    </w:lvl>
+    <w:lvl w:ilvl="2" w:tplc="0409001B" w:tentative="1">
+      <w:start w:val="1"/>
+      <w:numFmt w:val="lowerRoman"/>
+      <w:lvlText w:val="%3."/>
+      <w:lvlJc w:val="right"/>
+      <w:pPr>
+        <w:ind w:left="2880" w:hanging="180"/>
+      </w:pPr>
+    </w:lvl>
+    <w:lvl w:ilvl="3" w:tplc="0409000F" w:tentative="1">
+      <w:start w:val="1"/>
+      <w:numFmt w:val="decimal"/>
+      <w:lvlText w:val="%4."/>
+      <w:lvlJc w:val="left"/>
+      <w:pPr>
+        <w:ind w:left="3600" w:hanging="360"/>
+      </w:pPr>
+    </w:lvl>
+    <w:lvl w:ilvl="4" w:tplc="04090019" w:tentative="1">
+      <w:start w:val="1"/>
+      <w:numFmt w:val="lowerLetter"/>
+      <w:lvlText w:val="%5."/>
+      <w:lvlJc w:val="left"/>
+      <w:pPr>
+        <w:ind w:left="4320" w:hanging="360"/>
+      </w:pPr>
+    </w:lvl>
+    <w:lvl w:ilvl="5" w:tplc="0409001B" w:tentative="1">
+      <w:start w:val="1"/>
+      <w:numFmt w:val="lowerRoman"/>
+      <w:lvlText w:val="%6."/>
+      <w:lvlJc w:val="right"/>
+      <w:pPr>
+        <w:ind w:left="5040" w:hanging="180"/>
+      </w:pPr>
+    </w:lvl>
+    <w:lvl w:ilvl="6" w:tplc="0409000F" w:tentative="1">
+      <w:start w:val="1"/>
+      <w:numFmt w:val="decimal"/>
+      <w:lvlText w:val="%7."/>
+      <w:lvlJc w:val="left"/>
+      <w:pPr>
+        <w:ind w:left="5760" w:hanging="360"/>
+      </w:pPr>
+    </w:lvl>
+    <w:lvl w:ilvl="7" w:tplc="04090019" w:tentative="1">
+      <w:start w:val="1"/>
+      <w:numFmt w:val="lowerLetter"/>
+      <w:lvlText w:val="%8."/>
+      <w:lvlJc w:val="left"/>
+      <w:pPr>
+        <w:ind w:left="6480" w:hanging="360"/>
+      </w:pPr>
+    </w:lvl>
+    <w:lvl w:ilvl="8" w:tplc="0409001B" w:tentative="1">
+      <w:start w:val="1"/>
+      <w:numFmt w:val="lowerRoman"/>
+      <w:lvlText w:val="%9."/>
+      <w:lvlJc w:val="right"/>
+      <w:pPr>
+        <w:ind w:left="7200" w:hanging="180"/>
+      </w:pPr>
+    </w:lvl>
+  </w:abstractNum>
+  <w:abstractNum w:abstractNumId="4">
+    <w:nsid w:val="274B34BB"/>
+    <w:multiLevelType w:val="hybridMultilevel"/>
+    <w:tmpl w:val="207CBF06"/>
+    <w:lvl w:ilvl="0" w:tplc="04090015">
+      <w:start w:val="1"/>
+      <w:numFmt w:val="upperLetter"/>
+      <w:lvlText w:val="%1."/>
+      <w:lvlJc w:val="left"/>
+      <w:pPr>
+        <w:ind w:left="720" w:hanging="360"/>
+      </w:pPr>
+      <w:rPr>
+        <w:rFonts w:hint="default"/>
+      </w:rPr>
+    </w:lvl>
+    <w:lvl w:ilvl="1" w:tplc="04090019" w:tentative="1">
+      <w:start w:val="1"/>
+      <w:numFmt w:val="lowerLetter"/>
+      <w:lvlText w:val="%2."/>
+      <w:lvlJc w:val="left"/>
+      <w:pPr>
+        <w:ind w:left="1440" w:hanging="360"/>
+      </w:pPr>
+    </w:lvl>
+    <w:lvl w:ilvl="2" w:tplc="0409001B" w:tentative="1">
+      <w:start w:val="1"/>
+      <w:numFmt w:val="lowerRoman"/>
+      <w:lvlText w:val="%3."/>
+      <w:lvlJc w:val="right"/>
+      <w:pPr>
+        <w:ind w:left="2160" w:hanging="180"/>
+      </w:pPr>
+    </w:lvl>
+    <w:lvl w:ilvl="3" w:tplc="0409000F" w:tentative="1">
+      <w:start w:val="1"/>
+      <w:numFmt w:val="decimal"/>
+      <w:lvlText w:val="%4."/>
+      <w:lvlJc w:val="left"/>
+      <w:pPr>
+        <w:ind w:left="2880" w:hanging="360"/>
+      </w:pPr>
+    </w:lvl>
+    <w:lvl w:ilvl="4" w:tplc="04090019" w:tentative="1">
+      <w:start w:val="1"/>
+      <w:numFmt w:val="lowerLetter"/>
+      <w:lvlText w:val="%5."/>
+      <w:lvlJc w:val="left"/>
+      <w:pPr>
+        <w:ind w:left="3600" w:hanging="360"/>
+      </w:pPr>
+    </w:lvl>
+    <w:lvl w:ilvl="5" w:tplc="0409001B" w:tentative="1">
+      <w:start w:val="1"/>
+      <w:numFmt w:val="lowerRoman"/>
+      <w:lvlText w:val="%6."/>
+      <w:lvlJc w:val="right"/>
+      <w:pPr>
+        <w:ind w:left="4320" w:hanging="180"/>
+      </w:pPr>
+    </w:lvl>
+    <w:lvl w:ilvl="6" w:tplc="0409000F" w:tentative="1">
+      <w:start w:val="1"/>
+      <w:numFmt w:val="decimal"/>
+      <w:lvlText w:val="%7."/>
+      <w:lvlJc w:val="left"/>
+      <w:pPr>
+        <w:ind w:left="5040" w:hanging="360"/>
+      </w:pPr>
+    </w:lvl>
+    <w:lvl w:ilvl="7" w:tplc="04090019" w:tentative="1">
+      <w:start w:val="1"/>
+      <w:numFmt w:val="lowerLetter"/>
+      <w:lvlText w:val="%8."/>
+      <w:lvlJc w:val="left"/>
+      <w:pPr>
+        <w:ind w:left="5760" w:hanging="360"/>
+      </w:pPr>
+    </w:lvl>
+    <w:lvl w:ilvl="8" w:tplc="0409001B" w:tentative="1">
+      <w:start w:val="1"/>
+      <w:numFmt w:val="lowerRoman"/>
+      <w:lvlText w:val="%9."/>
+      <w:lvlJc w:val="right"/>
+      <w:pPr>
+        <w:ind w:left="6480" w:hanging="180"/>
+      </w:pPr>
+    </w:lvl>
+  </w:abstractNum>
+  <w:abstractNum w:abstractNumId="5">
     <w:nsid w:val="3226108E"/>
     <w:multiLevelType w:val="hybridMultilevel"/>
     <w:tmpl w:val="A0A683CC"/>
@@ -2243,7 +3541,120 @@
       </w:pPr>
     </w:lvl>
   </w:abstractNum>
-  <w:abstractNum w:abstractNumId="1">
+  <w:abstractNum w:abstractNumId="6">
+    <w:nsid w:val="3C4F5A76"/>
+    <w:multiLevelType w:val="hybridMultilevel"/>
+    <w:tmpl w:val="6F6AB6F6"/>
+    <w:lvl w:ilvl="0" w:tplc="04090001">
+      <w:start w:val="1"/>
+      <w:numFmt w:val="bullet"/>
+      <w:lvlText w:val=""/>
+      <w:lvlJc w:val="left"/>
+      <w:pPr>
+        <w:ind w:left="720" w:hanging="360"/>
+      </w:pPr>
+      <w:rPr>
+        <w:rFonts w:ascii="Symbol" w:hAnsi="Symbol" w:hint="default"/>
+      </w:rPr>
+    </w:lvl>
+    <w:lvl w:ilvl="1" w:tplc="0409000F">
+      <w:start w:val="1"/>
+      <w:numFmt w:val="decimal"/>
+      <w:lvlText w:val="%2."/>
+      <w:lvlJc w:val="left"/>
+      <w:pPr>
+        <w:ind w:left="1440" w:hanging="360"/>
+      </w:pPr>
+      <w:rPr>
+        <w:rFonts w:hint="default"/>
+      </w:rPr>
+    </w:lvl>
+    <w:lvl w:ilvl="2" w:tplc="04090005" w:tentative="1">
+      <w:start w:val="1"/>
+      <w:numFmt w:val="bullet"/>
+      <w:lvlText w:val=""/>
+      <w:lvlJc w:val="left"/>
+      <w:pPr>
+        <w:ind w:left="2160" w:hanging="360"/>
+      </w:pPr>
+      <w:rPr>
+        <w:rFonts w:ascii="Wingdings" w:hAnsi="Wingdings" w:hint="default"/>
+      </w:rPr>
+    </w:lvl>
+    <w:lvl w:ilvl="3" w:tplc="04090001" w:tentative="1">
+      <w:start w:val="1"/>
+      <w:numFmt w:val="bullet"/>
+      <w:lvlText w:val=""/>
+      <w:lvlJc w:val="left"/>
+      <w:pPr>
+        <w:ind w:left="2880" w:hanging="360"/>
+      </w:pPr>
+      <w:rPr>
+        <w:rFonts w:ascii="Symbol" w:hAnsi="Symbol" w:hint="default"/>
+      </w:rPr>
+    </w:lvl>
+    <w:lvl w:ilvl="4" w:tplc="04090003" w:tentative="1">
+      <w:start w:val="1"/>
+      <w:numFmt w:val="bullet"/>
+      <w:lvlText w:val="o"/>
+      <w:lvlJc w:val="left"/>
+      <w:pPr>
+        <w:ind w:left="3600" w:hanging="360"/>
+      </w:pPr>
+      <w:rPr>
+        <w:rFonts w:ascii="Courier New" w:hAnsi="Courier New" w:cs="Courier New" w:hint="default"/>
+      </w:rPr>
+    </w:lvl>
+    <w:lvl w:ilvl="5" w:tplc="04090005" w:tentative="1">
+      <w:start w:val="1"/>
+      <w:numFmt w:val="bullet"/>
+      <w:lvlText w:val=""/>
+      <w:lvlJc w:val="left"/>
+      <w:pPr>
+        <w:ind w:left="4320" w:hanging="360"/>
+      </w:pPr>
+      <w:rPr>
+        <w:rFonts w:ascii="Wingdings" w:hAnsi="Wingdings" w:hint="default"/>
+      </w:rPr>
+    </w:lvl>
+    <w:lvl w:ilvl="6" w:tplc="04090001" w:tentative="1">
+      <w:start w:val="1"/>
+      <w:numFmt w:val="bullet"/>
+      <w:lvlText w:val=""/>
+      <w:lvlJc w:val="left"/>
+      <w:pPr>
+        <w:ind w:left="5040" w:hanging="360"/>
+      </w:pPr>
+      <w:rPr>
+        <w:rFonts w:ascii="Symbol" w:hAnsi="Symbol" w:hint="default"/>
+      </w:rPr>
+    </w:lvl>
+    <w:lvl w:ilvl="7" w:tplc="04090003" w:tentative="1">
+      <w:start w:val="1"/>
+      <w:numFmt w:val="bullet"/>
+      <w:lvlText w:val="o"/>
+      <w:lvlJc w:val="left"/>
+      <w:pPr>
+        <w:ind w:left="5760" w:hanging="360"/>
+      </w:pPr>
+      <w:rPr>
+        <w:rFonts w:ascii="Courier New" w:hAnsi="Courier New" w:cs="Courier New" w:hint="default"/>
+      </w:rPr>
+    </w:lvl>
+    <w:lvl w:ilvl="8" w:tplc="04090005" w:tentative="1">
+      <w:start w:val="1"/>
+      <w:numFmt w:val="bullet"/>
+      <w:lvlText w:val=""/>
+      <w:lvlJc w:val="left"/>
+      <w:pPr>
+        <w:ind w:left="6480" w:hanging="360"/>
+      </w:pPr>
+      <w:rPr>
+        <w:rFonts w:ascii="Wingdings" w:hAnsi="Wingdings" w:hint="default"/>
+      </w:rPr>
+    </w:lvl>
+  </w:abstractNum>
+  <w:abstractNum w:abstractNumId="7">
     <w:nsid w:val="49C0049D"/>
     <w:multiLevelType w:val="hybridMultilevel"/>
     <w:tmpl w:val="A0A683CC"/>
@@ -2334,9 +3745,27 @@
     </w:lvl>
   </w:abstractNum>
   <w:num w:numId="1">
+    <w:abstractNumId w:val="5"/>
+  </w:num>
+  <w:num w:numId="2">
+    <w:abstractNumId w:val="7"/>
+  </w:num>
+  <w:num w:numId="3">
     <w:abstractNumId w:val="0"/>
   </w:num>
-  <w:num w:numId="2">
+  <w:num w:numId="4">
+    <w:abstractNumId w:val="4"/>
+  </w:num>
+  <w:num w:numId="5">
+    <w:abstractNumId w:val="2"/>
+  </w:num>
+  <w:num w:numId="6">
+    <w:abstractNumId w:val="6"/>
+  </w:num>
+  <w:num w:numId="7">
+    <w:abstractNumId w:val="3"/>
+  </w:num>
+  <w:num w:numId="8">
     <w:abstractNumId w:val="1"/>
   </w:num>
 </w:numbering>
@@ -2556,6 +3985,62 @@
       <w:contextualSpacing/>
     </w:pPr>
   </w:style>
+  <w:style w:type="table" w:styleId="TableGrid">
+    <w:name w:val="Table Grid"/>
+    <w:basedOn w:val="TableNormal"/>
+    <w:uiPriority w:val="59"/>
+    <w:rsid w:val="0029404B"/>
+    <w:pPr>
+      <w:spacing w:after="0" w:line="240" w:lineRule="auto"/>
+    </w:pPr>
+    <w:tblPr>
+      <w:tblInd w:w="0" w:type="dxa"/>
+      <w:tblBorders>
+        <w:top w:val="single" w:sz="4" w:space="0" w:color="auto"/>
+        <w:left w:val="single" w:sz="4" w:space="0" w:color="auto"/>
+        <w:bottom w:val="single" w:sz="4" w:space="0" w:color="auto"/>
+        <w:right w:val="single" w:sz="4" w:space="0" w:color="auto"/>
+        <w:insideH w:val="single" w:sz="4" w:space="0" w:color="auto"/>
+        <w:insideV w:val="single" w:sz="4" w:space="0" w:color="auto"/>
+      </w:tblBorders>
+      <w:tblCellMar>
+        <w:top w:w="0" w:type="dxa"/>
+        <w:left w:w="108" w:type="dxa"/>
+        <w:bottom w:w="0" w:type="dxa"/>
+        <w:right w:w="108" w:type="dxa"/>
+      </w:tblCellMar>
+    </w:tblPr>
+  </w:style>
+  <w:style w:type="paragraph" w:styleId="BalloonText">
+    <w:name w:val="Balloon Text"/>
+    <w:basedOn w:val="Normal"/>
+    <w:link w:val="BalloonTextChar"/>
+    <w:uiPriority w:val="99"/>
+    <w:semiHidden/>
+    <w:unhideWhenUsed/>
+    <w:rsid w:val="009037E1"/>
+    <w:pPr>
+      <w:spacing w:after="0" w:line="240" w:lineRule="auto"/>
+    </w:pPr>
+    <w:rPr>
+      <w:rFonts w:ascii="Tahoma" w:hAnsi="Tahoma" w:cs="Tahoma"/>
+      <w:sz w:val="16"/>
+      <w:szCs w:val="16"/>
+    </w:rPr>
+  </w:style>
+  <w:style w:type="character" w:customStyle="1" w:styleId="BalloonTextChar">
+    <w:name w:val="Balloon Text Char"/>
+    <w:basedOn w:val="DefaultParagraphFont"/>
+    <w:link w:val="BalloonText"/>
+    <w:uiPriority w:val="99"/>
+    <w:semiHidden/>
+    <w:rsid w:val="009037E1"/>
+    <w:rPr>
+      <w:rFonts w:ascii="Tahoma" w:hAnsi="Tahoma" w:cs="Tahoma"/>
+      <w:sz w:val="16"/>
+      <w:szCs w:val="16"/>
+    </w:rPr>
+  </w:style>
 </w:styles>
 </file>
 
@@ -2772,6 +4257,62 @@
       <w:ind w:left="720"/>
       <w:contextualSpacing/>
     </w:pPr>
+  </w:style>
+  <w:style w:type="table" w:styleId="TableGrid">
+    <w:name w:val="Table Grid"/>
+    <w:basedOn w:val="TableNormal"/>
+    <w:uiPriority w:val="59"/>
+    <w:rsid w:val="0029404B"/>
+    <w:pPr>
+      <w:spacing w:after="0" w:line="240" w:lineRule="auto"/>
+    </w:pPr>
+    <w:tblPr>
+      <w:tblInd w:w="0" w:type="dxa"/>
+      <w:tblBorders>
+        <w:top w:val="single" w:sz="4" w:space="0" w:color="auto"/>
+        <w:left w:val="single" w:sz="4" w:space="0" w:color="auto"/>
+        <w:bottom w:val="single" w:sz="4" w:space="0" w:color="auto"/>
+        <w:right w:val="single" w:sz="4" w:space="0" w:color="auto"/>
+        <w:insideH w:val="single" w:sz="4" w:space="0" w:color="auto"/>
+        <w:insideV w:val="single" w:sz="4" w:space="0" w:color="auto"/>
+      </w:tblBorders>
+      <w:tblCellMar>
+        <w:top w:w="0" w:type="dxa"/>
+        <w:left w:w="108" w:type="dxa"/>
+        <w:bottom w:w="0" w:type="dxa"/>
+        <w:right w:w="108" w:type="dxa"/>
+      </w:tblCellMar>
+    </w:tblPr>
+  </w:style>
+  <w:style w:type="paragraph" w:styleId="BalloonText">
+    <w:name w:val="Balloon Text"/>
+    <w:basedOn w:val="Normal"/>
+    <w:link w:val="BalloonTextChar"/>
+    <w:uiPriority w:val="99"/>
+    <w:semiHidden/>
+    <w:unhideWhenUsed/>
+    <w:rsid w:val="009037E1"/>
+    <w:pPr>
+      <w:spacing w:after="0" w:line="240" w:lineRule="auto"/>
+    </w:pPr>
+    <w:rPr>
+      <w:rFonts w:ascii="Tahoma" w:hAnsi="Tahoma" w:cs="Tahoma"/>
+      <w:sz w:val="16"/>
+      <w:szCs w:val="16"/>
+    </w:rPr>
+  </w:style>
+  <w:style w:type="character" w:customStyle="1" w:styleId="BalloonTextChar">
+    <w:name w:val="Balloon Text Char"/>
+    <w:basedOn w:val="DefaultParagraphFont"/>
+    <w:link w:val="BalloonText"/>
+    <w:uiPriority w:val="99"/>
+    <w:semiHidden/>
+    <w:rsid w:val="009037E1"/>
+    <w:rPr>
+      <w:rFonts w:ascii="Tahoma" w:hAnsi="Tahoma" w:cs="Tahoma"/>
+      <w:sz w:val="16"/>
+      <w:szCs w:val="16"/>
+    </w:rPr>
   </w:style>
 </w:styles>
 </file>

--- a/extras/index.docx
+++ b/extras/index.docx
@@ -274,7 +274,25 @@
           <w:sz w:val="24"/>
           <w:szCs w:val="24"/>
         </w:rPr>
-        <w:t xml:space="preserve"> concerned with developing methods for exploring the unique types of data that come from educational settings, and using those methods</w:t>
+        <w:t xml:space="preserve"> concerned with developing methods for exploring the unique types of data that come from educational settings, </w:t>
+      </w:r>
+      <w:proofErr w:type="gramStart"/>
+      <w:r>
+        <w:rPr>
+          <w:rFonts w:ascii="Times New Roman" w:hAnsi="Times New Roman" w:cs="Times New Roman"/>
+          <w:sz w:val="24"/>
+          <w:szCs w:val="24"/>
+        </w:rPr>
+        <w:t>and</w:t>
+      </w:r>
+      <w:proofErr w:type="gramEnd"/>
+      <w:r>
+        <w:rPr>
+          <w:rFonts w:ascii="Times New Roman" w:hAnsi="Times New Roman" w:cs="Times New Roman"/>
+          <w:sz w:val="24"/>
+          <w:szCs w:val="24"/>
+        </w:rPr>
+        <w:t xml:space="preserve"> using those methods</w:t>
       </w:r>
       <w:r>
         <w:rPr>
@@ -621,7 +639,43 @@
           <w:sz w:val="24"/>
           <w:szCs w:val="24"/>
         </w:rPr>
-        <w:t>Beth Dietz-Uhler &amp; Janet E. Hurn show the importance of using learning analytics in predicting and improving the student’s performance from a faculty perspective. They show the list of universities that used learning analytics, the learning analytics tools that are available and the way how faculty can make use of data to monitor and predict student performance[]. They emphasizes on several factors that have impact on the importance of students. Such as: interest, ability, strengths etc.</w:t>
+        <w:t>Beth Dietz-</w:t>
+      </w:r>
+      <w:proofErr w:type="spellStart"/>
+      <w:r>
+        <w:rPr>
+          <w:rFonts w:ascii="Times New Roman" w:hAnsi="Times New Roman" w:cs="Times New Roman"/>
+          <w:sz w:val="24"/>
+          <w:szCs w:val="24"/>
+        </w:rPr>
+        <w:t>Uhler</w:t>
+      </w:r>
+      <w:proofErr w:type="spellEnd"/>
+      <w:r>
+        <w:rPr>
+          <w:rFonts w:ascii="Times New Roman" w:hAnsi="Times New Roman" w:cs="Times New Roman"/>
+          <w:sz w:val="24"/>
+          <w:szCs w:val="24"/>
+        </w:rPr>
+        <w:t xml:space="preserve"> &amp; Janet E. </w:t>
+      </w:r>
+      <w:proofErr w:type="spellStart"/>
+      <w:r>
+        <w:rPr>
+          <w:rFonts w:ascii="Times New Roman" w:hAnsi="Times New Roman" w:cs="Times New Roman"/>
+          <w:sz w:val="24"/>
+          <w:szCs w:val="24"/>
+        </w:rPr>
+        <w:t>Hurn</w:t>
+      </w:r>
+      <w:proofErr w:type="spellEnd"/>
+      <w:r>
+        <w:rPr>
+          <w:rFonts w:ascii="Times New Roman" w:hAnsi="Times New Roman" w:cs="Times New Roman"/>
+          <w:sz w:val="24"/>
+          <w:szCs w:val="24"/>
+        </w:rPr>
+        <w:t xml:space="preserve"> show the importance of using learning analytics in predicting and improving the student’s performance from a faculty perspective. They show the list of universities that used learning analytics, the learning analytics tools that are available and the way how faculty can make use of data to monitor and predict student performance[]. They emphasizes on several factors that have impact on the importance of students. Such as: interest, ability, strengths etc.</w:t>
       </w:r>
     </w:p>
     <w:p>
@@ -634,13 +688,41 @@
           <w:szCs w:val="24"/>
         </w:rPr>
       </w:pPr>
-      <w:r>
-        <w:rPr>
-          <w:rFonts w:ascii="Times New Roman" w:hAnsi="Times New Roman" w:cs="Times New Roman"/>
-          <w:sz w:val="24"/>
-          <w:szCs w:val="24"/>
-        </w:rPr>
-        <w:t>Roshani Ade &amp; P. R. Deshmukh proposed an incremental learning approach for prediction of student’s career choice using pair of classifiers. Students’ scores from the psychometric test have been used as training dataset and the dataset contains 1333 records with 14 attributes []. The proposed incremental algorithm is an ensemble of a pair of classifiers. First classifier in the pair is for generating the hypothesis and the second one is for weight updating. The dataset is divided into several chunks and the hypothesis is generated for each of the chunks. The final hypothesis is selected using weighted majority voting rule []. They have obtained an accuracy of 90.8% for their proposed algorithm [].</w:t>
+      <w:proofErr w:type="spellStart"/>
+      <w:r>
+        <w:rPr>
+          <w:rFonts w:ascii="Times New Roman" w:hAnsi="Times New Roman" w:cs="Times New Roman"/>
+          <w:sz w:val="24"/>
+          <w:szCs w:val="24"/>
+        </w:rPr>
+        <w:t>Roshani</w:t>
+      </w:r>
+      <w:proofErr w:type="spellEnd"/>
+      <w:r>
+        <w:rPr>
+          <w:rFonts w:ascii="Times New Roman" w:hAnsi="Times New Roman" w:cs="Times New Roman"/>
+          <w:sz w:val="24"/>
+          <w:szCs w:val="24"/>
+        </w:rPr>
+        <w:t xml:space="preserve"> Ade &amp; P. R. </w:t>
+      </w:r>
+      <w:proofErr w:type="spellStart"/>
+      <w:r>
+        <w:rPr>
+          <w:rFonts w:ascii="Times New Roman" w:hAnsi="Times New Roman" w:cs="Times New Roman"/>
+          <w:sz w:val="24"/>
+          <w:szCs w:val="24"/>
+        </w:rPr>
+        <w:t>Deshmukh</w:t>
+      </w:r>
+      <w:proofErr w:type="spellEnd"/>
+      <w:r>
+        <w:rPr>
+          <w:rFonts w:ascii="Times New Roman" w:hAnsi="Times New Roman" w:cs="Times New Roman"/>
+          <w:sz w:val="24"/>
+          <w:szCs w:val="24"/>
+        </w:rPr>
+        <w:t xml:space="preserve"> proposed an incremental learning approach for prediction of student’s career choice using pair of classifiers. Students’ scores from the psychometric test have been used as training dataset and the dataset contains 1333 records with 14 attributes []. The proposed incremental algorithm is an ensemble of a pair of classifiers. First classifier in the pair is for generating the hypothesis and the second one is for weight updating. The dataset is divided into several chunks and the hypothesis is generated for each of the chunks. The final hypothesis is selected using weighted majority voting rule []. They have obtained an accuracy of 90.8% for their proposed algorithm [].</w:t>
       </w:r>
     </w:p>
     <w:p>
@@ -657,13 +739,77 @@
           <w:lang w:bidi="bn-IN"/>
         </w:rPr>
       </w:pPr>
-      <w:r>
-        <w:rPr>
-          <w:rFonts w:ascii="Times New Roman" w:hAnsi="Times New Roman" w:cs="Times New Roman"/>
-          <w:sz w:val="24"/>
-          <w:szCs w:val="24"/>
-        </w:rPr>
-        <w:t>Sudheep Elayidom, Dr. Sumam Mary Idikkula, and Joseph Alexander conducted a research to predict job absorption rate and waiting time needed for 100% job placement, for different engineering courses in India. They obtained the data about passed out students from NTMIS (National technical manpower information system) NODAL center in Kochi, India. The attributes extracted from the data are Roll no of the candidate; month and year he joined the company. They used linear regression technique to figure out the percentage of students that will be placed in a particular branch in a particular year in the future. For waiting time prediction for 100% placement, they calculated placement</w:t>
+      <w:proofErr w:type="spellStart"/>
+      <w:r>
+        <w:rPr>
+          <w:rFonts w:ascii="Times New Roman" w:hAnsi="Times New Roman" w:cs="Times New Roman"/>
+          <w:sz w:val="24"/>
+          <w:szCs w:val="24"/>
+        </w:rPr>
+        <w:t>Sudheep</w:t>
+      </w:r>
+      <w:proofErr w:type="spellEnd"/>
+      <w:r>
+        <w:rPr>
+          <w:rFonts w:ascii="Times New Roman" w:hAnsi="Times New Roman" w:cs="Times New Roman"/>
+          <w:sz w:val="24"/>
+          <w:szCs w:val="24"/>
+        </w:rPr>
+        <w:t xml:space="preserve"> </w:t>
+      </w:r>
+      <w:proofErr w:type="spellStart"/>
+      <w:r>
+        <w:rPr>
+          <w:rFonts w:ascii="Times New Roman" w:hAnsi="Times New Roman" w:cs="Times New Roman"/>
+          <w:sz w:val="24"/>
+          <w:szCs w:val="24"/>
+        </w:rPr>
+        <w:t>Elayidom</w:t>
+      </w:r>
+      <w:proofErr w:type="spellEnd"/>
+      <w:r>
+        <w:rPr>
+          <w:rFonts w:ascii="Times New Roman" w:hAnsi="Times New Roman" w:cs="Times New Roman"/>
+          <w:sz w:val="24"/>
+          <w:szCs w:val="24"/>
+        </w:rPr>
+        <w:t xml:space="preserve">, Dr. </w:t>
+      </w:r>
+      <w:proofErr w:type="spellStart"/>
+      <w:r>
+        <w:rPr>
+          <w:rFonts w:ascii="Times New Roman" w:hAnsi="Times New Roman" w:cs="Times New Roman"/>
+          <w:sz w:val="24"/>
+          <w:szCs w:val="24"/>
+        </w:rPr>
+        <w:t>Sumam</w:t>
+      </w:r>
+      <w:proofErr w:type="spellEnd"/>
+      <w:r>
+        <w:rPr>
+          <w:rFonts w:ascii="Times New Roman" w:hAnsi="Times New Roman" w:cs="Times New Roman"/>
+          <w:sz w:val="24"/>
+          <w:szCs w:val="24"/>
+        </w:rPr>
+        <w:t xml:space="preserve"> Mary </w:t>
+      </w:r>
+      <w:proofErr w:type="spellStart"/>
+      <w:r>
+        <w:rPr>
+          <w:rFonts w:ascii="Times New Roman" w:hAnsi="Times New Roman" w:cs="Times New Roman"/>
+          <w:sz w:val="24"/>
+          <w:szCs w:val="24"/>
+        </w:rPr>
+        <w:t>Idikkula</w:t>
+      </w:r>
+      <w:proofErr w:type="spellEnd"/>
+      <w:r>
+        <w:rPr>
+          <w:rFonts w:ascii="Times New Roman" w:hAnsi="Times New Roman" w:cs="Times New Roman"/>
+          <w:sz w:val="24"/>
+          <w:szCs w:val="24"/>
+        </w:rPr>
+        <w:t>, and Joseph Alexander conducted a research to predict job absorption rate and waiting time needed for 100% job placement, for different engineering courses in India. They obtained the data about passed out students from NTMIS (National technical manpower information system) NODAL center in Kochi, India. The attributes extracted from the data are Roll no of the candidate; month and year he joined the company. They used linear regression technique to figure out the percentage of students that will be placed in a particular branch in a particular year in the future. For waiting time prediction for 100% placement, they calculated placement</w:t>
       </w:r>
       <w:r>
         <w:rPr>
@@ -703,13 +849,95 @@
           <w:szCs w:val="24"/>
         </w:rPr>
       </w:pPr>
-      <w:r>
-        <w:rPr>
-          <w:rFonts w:ascii="Times New Roman" w:hAnsi="Times New Roman" w:cs="Times New Roman"/>
-          <w:sz w:val="24"/>
-          <w:szCs w:val="24"/>
-        </w:rPr>
-        <w:t>Lokesh S. Katore, Bhakti S. Ratnaparkhi and Dr. Jayant S. Umale proposed C4.5 algorithm for career prediction and recommendation method based on personal traits. The dataset is collected via questionnaires answered by the students. They started with 110 instances with 12 attributes. Values of the attributes are gained from the answer of questions. They tried several algorithms (Simple Cart, K Star, Naïve Bayes and C4.5) for classification but the C4.5 achieved the highest accuracy of 86%. The aim of the research is to analyze the psychological condition of the students and recommend them career [].</w:t>
+      <w:proofErr w:type="spellStart"/>
+      <w:r>
+        <w:rPr>
+          <w:rFonts w:ascii="Times New Roman" w:hAnsi="Times New Roman" w:cs="Times New Roman"/>
+          <w:sz w:val="24"/>
+          <w:szCs w:val="24"/>
+        </w:rPr>
+        <w:t>Lokesh</w:t>
+      </w:r>
+      <w:proofErr w:type="spellEnd"/>
+      <w:r>
+        <w:rPr>
+          <w:rFonts w:ascii="Times New Roman" w:hAnsi="Times New Roman" w:cs="Times New Roman"/>
+          <w:sz w:val="24"/>
+          <w:szCs w:val="24"/>
+        </w:rPr>
+        <w:t xml:space="preserve"> S. </w:t>
+      </w:r>
+      <w:proofErr w:type="spellStart"/>
+      <w:r>
+        <w:rPr>
+          <w:rFonts w:ascii="Times New Roman" w:hAnsi="Times New Roman" w:cs="Times New Roman"/>
+          <w:sz w:val="24"/>
+          <w:szCs w:val="24"/>
+        </w:rPr>
+        <w:t>Katore</w:t>
+      </w:r>
+      <w:proofErr w:type="spellEnd"/>
+      <w:r>
+        <w:rPr>
+          <w:rFonts w:ascii="Times New Roman" w:hAnsi="Times New Roman" w:cs="Times New Roman"/>
+          <w:sz w:val="24"/>
+          <w:szCs w:val="24"/>
+        </w:rPr>
+        <w:t xml:space="preserve">, Bhakti S. </w:t>
+      </w:r>
+      <w:proofErr w:type="spellStart"/>
+      <w:r>
+        <w:rPr>
+          <w:rFonts w:ascii="Times New Roman" w:hAnsi="Times New Roman" w:cs="Times New Roman"/>
+          <w:sz w:val="24"/>
+          <w:szCs w:val="24"/>
+        </w:rPr>
+        <w:t>Ratnaparkhi</w:t>
+      </w:r>
+      <w:proofErr w:type="spellEnd"/>
+      <w:r>
+        <w:rPr>
+          <w:rFonts w:ascii="Times New Roman" w:hAnsi="Times New Roman" w:cs="Times New Roman"/>
+          <w:sz w:val="24"/>
+          <w:szCs w:val="24"/>
+        </w:rPr>
+        <w:t xml:space="preserve"> and Dr. </w:t>
+      </w:r>
+      <w:proofErr w:type="spellStart"/>
+      <w:r>
+        <w:rPr>
+          <w:rFonts w:ascii="Times New Roman" w:hAnsi="Times New Roman" w:cs="Times New Roman"/>
+          <w:sz w:val="24"/>
+          <w:szCs w:val="24"/>
+        </w:rPr>
+        <w:t>Jayant</w:t>
+      </w:r>
+      <w:proofErr w:type="spellEnd"/>
+      <w:r>
+        <w:rPr>
+          <w:rFonts w:ascii="Times New Roman" w:hAnsi="Times New Roman" w:cs="Times New Roman"/>
+          <w:sz w:val="24"/>
+          <w:szCs w:val="24"/>
+        </w:rPr>
+        <w:t xml:space="preserve"> S. </w:t>
+      </w:r>
+      <w:proofErr w:type="spellStart"/>
+      <w:r>
+        <w:rPr>
+          <w:rFonts w:ascii="Times New Roman" w:hAnsi="Times New Roman" w:cs="Times New Roman"/>
+          <w:sz w:val="24"/>
+          <w:szCs w:val="24"/>
+        </w:rPr>
+        <w:t>Umale</w:t>
+      </w:r>
+      <w:proofErr w:type="spellEnd"/>
+      <w:r>
+        <w:rPr>
+          <w:rFonts w:ascii="Times New Roman" w:hAnsi="Times New Roman" w:cs="Times New Roman"/>
+          <w:sz w:val="24"/>
+          <w:szCs w:val="24"/>
+        </w:rPr>
+        <w:t xml:space="preserve"> proposed C4.5 algorithm for career prediction and recommendation method based on personal traits. The dataset is collected via questionnaires answered by the students. They started with 110 instances with 12 attributes. Values of the attributes are gained from the answer of questions. They tried several algorithms (Simple Cart, K Star, Naïve Bayes and C4.5) for classification but the C4.5 achieved the highest accuracy of 86%. The aim of the research is to analyze the psychological condition of the students and recommend them career [].</w:t>
       </w:r>
     </w:p>
     <w:p>
@@ -740,13 +968,59 @@
           <w:szCs w:val="24"/>
         </w:rPr>
       </w:pPr>
-      <w:r>
-        <w:rPr>
-          <w:rFonts w:ascii="Times New Roman" w:hAnsi="Times New Roman" w:cs="Times New Roman"/>
-          <w:sz w:val="24"/>
-          <w:szCs w:val="24"/>
-        </w:rPr>
-        <w:t xml:space="preserve">Brijesh Kumar Bhardwaj and Saurabh Pal conducted a research on student’s performance prediction using classification. Predicting a student’s performance is very important in educational environments. Students’ academic performance is based upon diverse factors like </w:t>
+      <w:proofErr w:type="spellStart"/>
+      <w:r>
+        <w:rPr>
+          <w:rFonts w:ascii="Times New Roman" w:hAnsi="Times New Roman" w:cs="Times New Roman"/>
+          <w:sz w:val="24"/>
+          <w:szCs w:val="24"/>
+        </w:rPr>
+        <w:t>Brijesh</w:t>
+      </w:r>
+      <w:proofErr w:type="spellEnd"/>
+      <w:r>
+        <w:rPr>
+          <w:rFonts w:ascii="Times New Roman" w:hAnsi="Times New Roman" w:cs="Times New Roman"/>
+          <w:sz w:val="24"/>
+          <w:szCs w:val="24"/>
+        </w:rPr>
+        <w:t xml:space="preserve"> Kumar </w:t>
+      </w:r>
+      <w:proofErr w:type="spellStart"/>
+      <w:r>
+        <w:rPr>
+          <w:rFonts w:ascii="Times New Roman" w:hAnsi="Times New Roman" w:cs="Times New Roman"/>
+          <w:sz w:val="24"/>
+          <w:szCs w:val="24"/>
+        </w:rPr>
+        <w:t>Bhardwaj</w:t>
+      </w:r>
+      <w:proofErr w:type="spellEnd"/>
+      <w:r>
+        <w:rPr>
+          <w:rFonts w:ascii="Times New Roman" w:hAnsi="Times New Roman" w:cs="Times New Roman"/>
+          <w:sz w:val="24"/>
+          <w:szCs w:val="24"/>
+        </w:rPr>
+        <w:t xml:space="preserve"> and </w:t>
+      </w:r>
+      <w:proofErr w:type="spellStart"/>
+      <w:r>
+        <w:rPr>
+          <w:rFonts w:ascii="Times New Roman" w:hAnsi="Times New Roman" w:cs="Times New Roman"/>
+          <w:sz w:val="24"/>
+          <w:szCs w:val="24"/>
+        </w:rPr>
+        <w:t>Saurabh</w:t>
+      </w:r>
+      <w:proofErr w:type="spellEnd"/>
+      <w:r>
+        <w:rPr>
+          <w:rFonts w:ascii="Times New Roman" w:hAnsi="Times New Roman" w:cs="Times New Roman"/>
+          <w:sz w:val="24"/>
+          <w:szCs w:val="24"/>
+        </w:rPr>
+        <w:t xml:space="preserve"> Pal conducted a research on student’s performance prediction using classification. Predicting a student’s performance is very important in educational environments. Students’ academic performance is based upon diverse factors like </w:t>
       </w:r>
       <w:r>
         <w:rPr>
@@ -755,7 +1029,43 @@
           <w:szCs w:val="24"/>
         </w:rPr>
         <w:lastRenderedPageBreak/>
-        <w:t>personal, social, psychological and other environmental variables. They collected the data of passed out students from different degree colleges and institutions affiliated with Dr. R. M. L. Awadh University, Faizabad, India. They had 16 attributes initially. But they came up with 7 attributes (Students grade in Senior Secondary Education, Living Location, Medium of Teaching, and Mother’s Qualification, Students other Habit, Family annual income status and Students family status) after filtering attributes based on high potentiality of the variable. They used Naïve Bayes algorithm for classification.</w:t>
+        <w:t xml:space="preserve">personal, social, psychological and other environmental variables. They collected the data of passed out students from different degree colleges and institutions affiliated with Dr. R. M. L. </w:t>
+      </w:r>
+      <w:proofErr w:type="spellStart"/>
+      <w:r>
+        <w:rPr>
+          <w:rFonts w:ascii="Times New Roman" w:hAnsi="Times New Roman" w:cs="Times New Roman"/>
+          <w:sz w:val="24"/>
+          <w:szCs w:val="24"/>
+        </w:rPr>
+        <w:t>Awadh</w:t>
+      </w:r>
+      <w:proofErr w:type="spellEnd"/>
+      <w:r>
+        <w:rPr>
+          <w:rFonts w:ascii="Times New Roman" w:hAnsi="Times New Roman" w:cs="Times New Roman"/>
+          <w:sz w:val="24"/>
+          <w:szCs w:val="24"/>
+        </w:rPr>
+        <w:t xml:space="preserve"> University, </w:t>
+      </w:r>
+      <w:proofErr w:type="spellStart"/>
+      <w:r>
+        <w:rPr>
+          <w:rFonts w:ascii="Times New Roman" w:hAnsi="Times New Roman" w:cs="Times New Roman"/>
+          <w:sz w:val="24"/>
+          <w:szCs w:val="24"/>
+        </w:rPr>
+        <w:t>Faizabad</w:t>
+      </w:r>
+      <w:proofErr w:type="spellEnd"/>
+      <w:r>
+        <w:rPr>
+          <w:rFonts w:ascii="Times New Roman" w:hAnsi="Times New Roman" w:cs="Times New Roman"/>
+          <w:sz w:val="24"/>
+          <w:szCs w:val="24"/>
+        </w:rPr>
+        <w:t>, India. They had 16 attributes initially. But they came up with 7 attributes (Students grade in Senior Secondary Education, Living Location, Medium of Teaching, and Mother’s Qualification, Students other Habit, Family annual income status and Students family status) after filtering attributes based on high potentiality of the variable. They used Naïve Bayes algorithm for classification.</w:t>
       </w:r>
     </w:p>
     <w:p>
@@ -791,7 +1101,115 @@
           <w:sz w:val="24"/>
           <w:szCs w:val="24"/>
         </w:rPr>
-        <w:t>Nikita Gorad, Ishani Zalte, Aishwarya Nandi &amp; Deepali Nayak conducted a research on career counseling using data mining. The purpose of the research was to develop a system that helps a student studying in high school selecting a course for his/her career based on three factors: personality trait, interest and capacity. They collected the data via survey questions performed on the students studying in different courses and achieved the values of the three factors from the answers. They used C5 decision tree algorithm on the dataset to derive the decision tree for different courses. Based on the values of the three factors, the system helps the high school students to choose a course for their career using data mining algorithm.</w:t>
+        <w:t xml:space="preserve">Nikita </w:t>
+      </w:r>
+      <w:proofErr w:type="spellStart"/>
+      <w:r>
+        <w:rPr>
+          <w:rFonts w:ascii="Times New Roman" w:hAnsi="Times New Roman" w:cs="Times New Roman"/>
+          <w:sz w:val="24"/>
+          <w:szCs w:val="24"/>
+        </w:rPr>
+        <w:t>Gorad</w:t>
+      </w:r>
+      <w:proofErr w:type="spellEnd"/>
+      <w:r>
+        <w:rPr>
+          <w:rFonts w:ascii="Times New Roman" w:hAnsi="Times New Roman" w:cs="Times New Roman"/>
+          <w:sz w:val="24"/>
+          <w:szCs w:val="24"/>
+        </w:rPr>
+        <w:t xml:space="preserve">, </w:t>
+      </w:r>
+      <w:proofErr w:type="spellStart"/>
+      <w:r>
+        <w:rPr>
+          <w:rFonts w:ascii="Times New Roman" w:hAnsi="Times New Roman" w:cs="Times New Roman"/>
+          <w:sz w:val="24"/>
+          <w:szCs w:val="24"/>
+        </w:rPr>
+        <w:t>Ishani</w:t>
+      </w:r>
+      <w:proofErr w:type="spellEnd"/>
+      <w:r>
+        <w:rPr>
+          <w:rFonts w:ascii="Times New Roman" w:hAnsi="Times New Roman" w:cs="Times New Roman"/>
+          <w:sz w:val="24"/>
+          <w:szCs w:val="24"/>
+        </w:rPr>
+        <w:t xml:space="preserve"> </w:t>
+      </w:r>
+      <w:proofErr w:type="spellStart"/>
+      <w:r>
+        <w:rPr>
+          <w:rFonts w:ascii="Times New Roman" w:hAnsi="Times New Roman" w:cs="Times New Roman"/>
+          <w:sz w:val="24"/>
+          <w:szCs w:val="24"/>
+        </w:rPr>
+        <w:t>Zalte</w:t>
+      </w:r>
+      <w:proofErr w:type="spellEnd"/>
+      <w:r>
+        <w:rPr>
+          <w:rFonts w:ascii="Times New Roman" w:hAnsi="Times New Roman" w:cs="Times New Roman"/>
+          <w:sz w:val="24"/>
+          <w:szCs w:val="24"/>
+        </w:rPr>
+        <w:t xml:space="preserve">, </w:t>
+      </w:r>
+      <w:proofErr w:type="spellStart"/>
+      <w:r>
+        <w:rPr>
+          <w:rFonts w:ascii="Times New Roman" w:hAnsi="Times New Roman" w:cs="Times New Roman"/>
+          <w:sz w:val="24"/>
+          <w:szCs w:val="24"/>
+        </w:rPr>
+        <w:t>Aishwarya</w:t>
+      </w:r>
+      <w:proofErr w:type="spellEnd"/>
+      <w:r>
+        <w:rPr>
+          <w:rFonts w:ascii="Times New Roman" w:hAnsi="Times New Roman" w:cs="Times New Roman"/>
+          <w:sz w:val="24"/>
+          <w:szCs w:val="24"/>
+        </w:rPr>
+        <w:t xml:space="preserve"> Nandi &amp; </w:t>
+      </w:r>
+      <w:proofErr w:type="spellStart"/>
+      <w:r>
+        <w:rPr>
+          <w:rFonts w:ascii="Times New Roman" w:hAnsi="Times New Roman" w:cs="Times New Roman"/>
+          <w:sz w:val="24"/>
+          <w:szCs w:val="24"/>
+        </w:rPr>
+        <w:t>Deepali</w:t>
+      </w:r>
+      <w:proofErr w:type="spellEnd"/>
+      <w:r>
+        <w:rPr>
+          <w:rFonts w:ascii="Times New Roman" w:hAnsi="Times New Roman" w:cs="Times New Roman"/>
+          <w:sz w:val="24"/>
+          <w:szCs w:val="24"/>
+        </w:rPr>
+        <w:t xml:space="preserve"> </w:t>
+      </w:r>
+      <w:proofErr w:type="spellStart"/>
+      <w:r>
+        <w:rPr>
+          <w:rFonts w:ascii="Times New Roman" w:hAnsi="Times New Roman" w:cs="Times New Roman"/>
+          <w:sz w:val="24"/>
+          <w:szCs w:val="24"/>
+        </w:rPr>
+        <w:t>Nayak</w:t>
+      </w:r>
+      <w:proofErr w:type="spellEnd"/>
+      <w:r>
+        <w:rPr>
+          <w:rFonts w:ascii="Times New Roman" w:hAnsi="Times New Roman" w:cs="Times New Roman"/>
+          <w:sz w:val="24"/>
+          <w:szCs w:val="24"/>
+        </w:rPr>
+        <w:t xml:space="preserve"> conducted a research on career counseling using data mining. The purpose of the research was to develop a system that helps a student studying in high school selecting a course for his/her career based on three factors: personality trait, interest and capacity. They collected the data via survey questions performed on the students studying in different courses and achieved the values of the three factors from the answers. They used C5 decision tree algorithm on the dataset to derive the decision tree for different courses. Based on the values of the three factors, the system helps the high school students to choose a course for their career using data mining algorithm.</w:t>
       </w:r>
     </w:p>
     <w:p>
@@ -823,6 +1241,7 @@
           <w:szCs w:val="24"/>
         </w:rPr>
       </w:pPr>
+      <w:proofErr w:type="spellStart"/>
       <w:r>
         <w:rPr>
           <w:rFonts w:ascii="Times New Roman" w:hAnsi="Times New Roman" w:cs="Times New Roman"/>
@@ -830,15 +1249,61 @@
           <w:sz w:val="24"/>
           <w:szCs w:val="24"/>
         </w:rPr>
-        <w:t xml:space="preserve">Baradwaj and Pal conducted a research on performance prediction of the students based on attributes: ‘Previous Semester Marks’, ‘Class Test Grades’, ‘Seminar Performance’, ‘Assignments’, ‘General Proficiency’, ‘Attendance’, ‘Lab Work’ and ‘End Semester Marks’. They collected the data from </w:t>
-      </w:r>
-      <w:r>
-        <w:rPr>
-          <w:rFonts w:ascii="Times New Roman" w:hAnsi="Times New Roman" w:cs="Times New Roman"/>
-          <w:sz w:val="24"/>
-          <w:szCs w:val="24"/>
-        </w:rPr>
-        <w:t xml:space="preserve">VBS Purvanchal University, Jaunpur (Uttar Pradesh) on the sampling method of computer Applications department of course MCA (Master of Computer Applications) from session 2007 to 2010[]. </w:t>
+        <w:t>Baradwaj</w:t>
+      </w:r>
+      <w:proofErr w:type="spellEnd"/>
+      <w:r>
+        <w:rPr>
+          <w:rFonts w:ascii="Times New Roman" w:hAnsi="Times New Roman" w:cs="Times New Roman"/>
+          <w:color w:val="000000"/>
+          <w:sz w:val="24"/>
+          <w:szCs w:val="24"/>
+        </w:rPr>
+        <w:t xml:space="preserve"> and Pal conducted a research on performance prediction of the students based on attributes: ‘Previous Semester Marks’, ‘Class Test Grades’, ‘Seminar Performance’, ‘Assignments’, ‘General Proficiency’, ‘Attendance’, ‘Lab Work’ and ‘End Semester Marks’. They collected the data from </w:t>
+      </w:r>
+      <w:r>
+        <w:rPr>
+          <w:rFonts w:ascii="Times New Roman" w:hAnsi="Times New Roman" w:cs="Times New Roman"/>
+          <w:sz w:val="24"/>
+          <w:szCs w:val="24"/>
+        </w:rPr>
+        <w:t xml:space="preserve">VBS </w:t>
+      </w:r>
+      <w:proofErr w:type="spellStart"/>
+      <w:r>
+        <w:rPr>
+          <w:rFonts w:ascii="Times New Roman" w:hAnsi="Times New Roman" w:cs="Times New Roman"/>
+          <w:sz w:val="24"/>
+          <w:szCs w:val="24"/>
+        </w:rPr>
+        <w:t>Purvanchal</w:t>
+      </w:r>
+      <w:proofErr w:type="spellEnd"/>
+      <w:r>
+        <w:rPr>
+          <w:rFonts w:ascii="Times New Roman" w:hAnsi="Times New Roman" w:cs="Times New Roman"/>
+          <w:sz w:val="24"/>
+          <w:szCs w:val="24"/>
+        </w:rPr>
+        <w:t xml:space="preserve"> University, </w:t>
+      </w:r>
+      <w:proofErr w:type="spellStart"/>
+      <w:r>
+        <w:rPr>
+          <w:rFonts w:ascii="Times New Roman" w:hAnsi="Times New Roman" w:cs="Times New Roman"/>
+          <w:sz w:val="24"/>
+          <w:szCs w:val="24"/>
+        </w:rPr>
+        <w:t>Jaunpur</w:t>
+      </w:r>
+      <w:proofErr w:type="spellEnd"/>
+      <w:r>
+        <w:rPr>
+          <w:rFonts w:ascii="Times New Roman" w:hAnsi="Times New Roman" w:cs="Times New Roman"/>
+          <w:sz w:val="24"/>
+          <w:szCs w:val="24"/>
+        </w:rPr>
+        <w:t xml:space="preserve"> (Uttar Pradesh) on the sampling method of computer Applications department of course MCA (Master of Computer Applications) from session 2007 to 2010[]. </w:t>
       </w:r>
       <w:r>
         <w:rPr>
@@ -878,6 +1343,7 @@
           <w:szCs w:val="24"/>
         </w:rPr>
       </w:pPr>
+      <w:proofErr w:type="spellStart"/>
       <w:r>
         <w:rPr>
           <w:rFonts w:ascii="Times New Roman" w:hAnsi="Times New Roman" w:cs="Times New Roman"/>
@@ -885,7 +1351,37 @@
           <w:sz w:val="24"/>
           <w:szCs w:val="24"/>
         </w:rPr>
-        <w:t xml:space="preserve">Amjad Abu Saa conducted a research on performance prediction of the students using data mining. </w:t>
+        <w:t>Amjad</w:t>
+      </w:r>
+      <w:proofErr w:type="spellEnd"/>
+      <w:r>
+        <w:rPr>
+          <w:rFonts w:ascii="Times New Roman" w:hAnsi="Times New Roman" w:cs="Times New Roman"/>
+          <w:color w:val="000000"/>
+          <w:sz w:val="24"/>
+          <w:szCs w:val="24"/>
+        </w:rPr>
+        <w:t xml:space="preserve"> Abu </w:t>
+      </w:r>
+      <w:proofErr w:type="spellStart"/>
+      <w:r>
+        <w:rPr>
+          <w:rFonts w:ascii="Times New Roman" w:hAnsi="Times New Roman" w:cs="Times New Roman"/>
+          <w:color w:val="000000"/>
+          <w:sz w:val="24"/>
+          <w:szCs w:val="24"/>
+        </w:rPr>
+        <w:t>Saa</w:t>
+      </w:r>
+      <w:proofErr w:type="spellEnd"/>
+      <w:r>
+        <w:rPr>
+          <w:rFonts w:ascii="Times New Roman" w:hAnsi="Times New Roman" w:cs="Times New Roman"/>
+          <w:color w:val="000000"/>
+          <w:sz w:val="24"/>
+          <w:szCs w:val="24"/>
+        </w:rPr>
+        <w:t xml:space="preserve"> conducted a research on performance prediction of the students using data mining. </w:t>
       </w:r>
       <w:r>
         <w:rPr>
@@ -910,8 +1406,45 @@
         <w:pStyle w:val="Default"/>
         <w:jc w:val="both"/>
       </w:pPr>
-      <w:r>
-        <w:t>Surjeet Kumar Yadav &amp; Saurabh Pal conducted a research on prediction for performance Improvement of Engineering Students using classification []. Three different classification techniques (C4.5, ID3 and CART) are used. The outcome will be the number of students who are likely to pass, fail or promoted to next year. The dataset used for this survey is collected from the enrollment form filled up by the students at the time of admission from VBS Purvanchal University, Jaunpur. The most accuracy attained by the c4.5 algorithm (66.778%). The results provide steps to improve the performance of the students who were predicted to fail or promoted [].</w:t>
+      <w:proofErr w:type="spellStart"/>
+      <w:r>
+        <w:t>Surjeet</w:t>
+      </w:r>
+      <w:proofErr w:type="spellEnd"/>
+      <w:r>
+        <w:t xml:space="preserve"> Kumar </w:t>
+      </w:r>
+      <w:proofErr w:type="spellStart"/>
+      <w:r>
+        <w:t>Yadav</w:t>
+      </w:r>
+      <w:proofErr w:type="spellEnd"/>
+      <w:r>
+        <w:t xml:space="preserve"> &amp; </w:t>
+      </w:r>
+      <w:proofErr w:type="spellStart"/>
+      <w:r>
+        <w:t>Saurabh</w:t>
+      </w:r>
+      <w:proofErr w:type="spellEnd"/>
+      <w:r>
+        <w:t xml:space="preserve"> Pal conducted a research on prediction for performance Improvement of Engineering Students using classification []. Three different classification techniques (C4.5, ID3 and CART) are used. The outcome will be the number of students who are likely to pass, fail or promoted to next year. The dataset used for this survey is collected from the enrollment form filled up by the students at the time of admission from VBS </w:t>
+      </w:r>
+      <w:proofErr w:type="spellStart"/>
+      <w:r>
+        <w:t>Purvanchal</w:t>
+      </w:r>
+      <w:proofErr w:type="spellEnd"/>
+      <w:r>
+        <w:t xml:space="preserve"> University, </w:t>
+      </w:r>
+      <w:proofErr w:type="spellStart"/>
+      <w:r>
+        <w:t>Jaunpur</w:t>
+      </w:r>
+      <w:proofErr w:type="spellEnd"/>
+      <w:r>
+        <w:t>. The most accuracy attained by the c4.5 algorithm (66.778%). The results provide steps to improve the performance of the students who were predicted to fail or promoted [].</w:t>
       </w:r>
     </w:p>
     <w:p>
@@ -1736,7 +2269,7 @@
                 <w:szCs w:val="24"/>
                 <w:lang w:bidi="bn-IN"/>
               </w:rPr>
-              <w:t xml:space="preserve">Research based project, Development project, </w:t>
+              <w:t>Thesis, P</w:t>
             </w:r>
             <w:r>
               <w:rPr>
@@ -1746,8 +2279,7 @@
                 <w:szCs w:val="24"/>
                 <w:lang w:bidi="bn-IN"/>
               </w:rPr>
-              <w:lastRenderedPageBreak/>
-              <w:t>Intern}</w:t>
+              <w:t>roject, Intern}</w:t>
             </w:r>
           </w:p>
         </w:tc>
@@ -2147,7 +2679,29 @@
                 <w:szCs w:val="24"/>
                 <w:lang w:bidi="bn-IN"/>
               </w:rPr>
-              <w:t>System Admin / System Engineer / devOps Engineer</w:t>
+              <w:t xml:space="preserve">System Admin / System Engineer / </w:t>
+            </w:r>
+            <w:proofErr w:type="spellStart"/>
+            <w:r>
+              <w:rPr>
+                <w:rFonts w:ascii="Times New Roman" w:eastAsia="Times New Roman" w:hAnsi="Times New Roman" w:cs="Times New Roman"/>
+                <w:color w:val="000000"/>
+                <w:sz w:val="24"/>
+                <w:szCs w:val="24"/>
+                <w:lang w:bidi="bn-IN"/>
+              </w:rPr>
+              <w:t>devOps</w:t>
+            </w:r>
+            <w:proofErr w:type="spellEnd"/>
+            <w:r>
+              <w:rPr>
+                <w:rFonts w:ascii="Times New Roman" w:eastAsia="Times New Roman" w:hAnsi="Times New Roman" w:cs="Times New Roman"/>
+                <w:color w:val="000000"/>
+                <w:sz w:val="24"/>
+                <w:szCs w:val="24"/>
+                <w:lang w:bidi="bn-IN"/>
+              </w:rPr>
+              <w:t xml:space="preserve"> Engineer</w:t>
             </w:r>
             <w:r>
               <w:rPr>
@@ -2381,15 +2935,7 @@
           <w:sz w:val="24"/>
           <w:szCs w:val="24"/>
         </w:rPr>
-        <w:t xml:space="preserve"> </w:t>
-      </w:r>
-      <w:r>
-        <w:rPr>
-          <w:rFonts w:ascii="Times New Roman" w:hAnsi="Times New Roman" w:cs="Times New Roman"/>
-          <w:sz w:val="24"/>
-          <w:szCs w:val="24"/>
-        </w:rPr>
-        <w:t>In Bangladesh, software companies requires passionate and diplomatic person for their team, more precisely the person with good problem solving skill. In fact, every company related or non-related to IT wants people with good problem solving skill. In undergrad level, students with good competitive programming skill are considered to be more diplomatic and passionate.</w:t>
+        <w:t xml:space="preserve"> In Bangladesh, software companies requires passionate and diplomatic person for their team, more precisely the person with good problem solving skill. In fact, every company related or non-related to IT wants people with good problem solving skill. In undergrad level, students with good competitive programming skill are considered to be more diplomatic and passionate.</w:t>
       </w:r>
       <w:r>
         <w:rPr>
@@ -2704,7 +3250,977 @@
           <w:sz w:val="24"/>
           <w:szCs w:val="24"/>
         </w:rPr>
-        <w:t>Refers to Research Background.</w:t>
+        <w:t xml:space="preserve">In this study, </w:t>
+      </w:r>
+      <w:r>
+        <w:rPr>
+          <w:rFonts w:ascii="Times New Roman" w:hAnsi="Times New Roman" w:cs="Times New Roman"/>
+          <w:sz w:val="24"/>
+          <w:szCs w:val="24"/>
+        </w:rPr>
+        <w:t>RB or Research Backgro</w:t>
+      </w:r>
+      <w:r>
+        <w:rPr>
+          <w:rFonts w:ascii="Times New Roman" w:hAnsi="Times New Roman" w:cs="Times New Roman"/>
+          <w:sz w:val="24"/>
+          <w:szCs w:val="24"/>
+        </w:rPr>
+        <w:t>und is basically to check the research background of the students. Research Background is highly related w</w:t>
+      </w:r>
+      <w:r>
+        <w:rPr>
+          <w:rFonts w:ascii="Times New Roman" w:hAnsi="Times New Roman" w:cs="Times New Roman"/>
+          <w:sz w:val="24"/>
+          <w:szCs w:val="24"/>
+        </w:rPr>
+        <w:t>ith some of the class values</w:t>
+      </w:r>
+      <w:r>
+        <w:rPr>
+          <w:rFonts w:ascii="Times New Roman" w:hAnsi="Times New Roman" w:cs="Times New Roman"/>
+          <w:sz w:val="24"/>
+          <w:szCs w:val="24"/>
+        </w:rPr>
+        <w:t xml:space="preserve">. </w:t>
+      </w:r>
+      <w:r>
+        <w:rPr>
+          <w:rFonts w:ascii="Times New Roman" w:hAnsi="Times New Roman" w:cs="Times New Roman"/>
+          <w:sz w:val="24"/>
+          <w:szCs w:val="24"/>
+        </w:rPr>
+        <w:t>The possible values are: ‘Yes’ and ‘No’.</w:t>
+      </w:r>
+      <w:r>
+        <w:rPr>
+          <w:rFonts w:ascii="Times New Roman" w:hAnsi="Times New Roman" w:cs="Times New Roman"/>
+          <w:sz w:val="24"/>
+          <w:szCs w:val="24"/>
+        </w:rPr>
+        <w:t xml:space="preserve"> ‘Yes’ is considered if no. of research paper publication is at least 1. Else RB is considered to be ‘No’.</w:t>
+      </w:r>
+    </w:p>
+    <w:p>
+      <w:pPr>
+        <w:pStyle w:val="ListParagraph"/>
+        <w:numPr>
+          <w:ilvl w:val="0"/>
+          <w:numId w:val="8"/>
+        </w:numPr>
+        <w:autoSpaceDE w:val="0"/>
+        <w:autoSpaceDN w:val="0"/>
+        <w:adjustRightInd w:val="0"/>
+        <w:spacing w:after="0"/>
+        <w:rPr>
+          <w:rFonts w:ascii="Times New Roman" w:hAnsi="Times New Roman" w:cs="Times New Roman"/>
+          <w:b/>
+          <w:sz w:val="24"/>
+          <w:szCs w:val="24"/>
+        </w:rPr>
+      </w:pPr>
+      <w:r>
+        <w:rPr>
+          <w:rFonts w:ascii="Times New Roman" w:hAnsi="Times New Roman" w:cs="Times New Roman"/>
+          <w:b/>
+          <w:sz w:val="24"/>
+          <w:szCs w:val="24"/>
+        </w:rPr>
+        <w:t xml:space="preserve">FYPT: </w:t>
+      </w:r>
+      <w:r>
+        <w:rPr>
+          <w:rFonts w:ascii="Times New Roman" w:hAnsi="Times New Roman" w:cs="Times New Roman"/>
+          <w:sz w:val="24"/>
+          <w:szCs w:val="24"/>
+        </w:rPr>
+        <w:t xml:space="preserve">FYPT refers to Final Year Project Type. </w:t>
+      </w:r>
+      <w:r>
+        <w:rPr>
+          <w:rFonts w:ascii="Times New Roman" w:hAnsi="Times New Roman" w:cs="Times New Roman"/>
+          <w:sz w:val="24"/>
+          <w:szCs w:val="24"/>
+        </w:rPr>
+        <w:t xml:space="preserve">FYTP has 3 possible values: </w:t>
+      </w:r>
+      <w:r>
+        <w:rPr>
+          <w:rFonts w:ascii="Times New Roman" w:hAnsi="Times New Roman" w:cs="Times New Roman"/>
+          <w:sz w:val="24"/>
+          <w:szCs w:val="24"/>
+        </w:rPr>
+        <w:t xml:space="preserve"> ‘Thesis’, ‘Project’ and ‘Intern’. These values are selected by the direct</w:t>
+      </w:r>
+      <w:r>
+        <w:rPr>
+          <w:rFonts w:ascii="Times New Roman" w:hAnsi="Times New Roman" w:cs="Times New Roman"/>
+          <w:sz w:val="24"/>
+          <w:szCs w:val="24"/>
+        </w:rPr>
+        <w:t xml:space="preserve"> </w:t>
+      </w:r>
+      <w:r>
+        <w:rPr>
+          <w:rFonts w:ascii="Times New Roman" w:hAnsi="Times New Roman" w:cs="Times New Roman"/>
+          <w:sz w:val="24"/>
+          <w:szCs w:val="24"/>
+        </w:rPr>
+        <w:t>response</w:t>
+      </w:r>
+      <w:r>
+        <w:rPr>
+          <w:rFonts w:ascii="Times New Roman" w:hAnsi="Times New Roman" w:cs="Times New Roman"/>
+          <w:sz w:val="24"/>
+          <w:szCs w:val="24"/>
+        </w:rPr>
+        <w:t xml:space="preserve"> of the</w:t>
+      </w:r>
+      <w:r>
+        <w:rPr>
+          <w:rFonts w:ascii="Times New Roman" w:hAnsi="Times New Roman" w:cs="Times New Roman"/>
+          <w:sz w:val="24"/>
+          <w:szCs w:val="24"/>
+        </w:rPr>
+        <w:t xml:space="preserve"> student.</w:t>
+      </w:r>
+    </w:p>
+    <w:p>
+      <w:pPr>
+        <w:pStyle w:val="ListParagraph"/>
+        <w:numPr>
+          <w:ilvl w:val="0"/>
+          <w:numId w:val="8"/>
+        </w:numPr>
+        <w:autoSpaceDE w:val="0"/>
+        <w:autoSpaceDN w:val="0"/>
+        <w:adjustRightInd w:val="0"/>
+        <w:spacing w:after="0"/>
+        <w:rPr>
+          <w:rFonts w:ascii="Times New Roman" w:hAnsi="Times New Roman" w:cs="Times New Roman"/>
+          <w:b/>
+          <w:sz w:val="24"/>
+          <w:szCs w:val="24"/>
+        </w:rPr>
+      </w:pPr>
+      <w:r>
+        <w:rPr>
+          <w:rFonts w:ascii="Times New Roman" w:hAnsi="Times New Roman" w:cs="Times New Roman"/>
+          <w:b/>
+          <w:sz w:val="24"/>
+          <w:szCs w:val="24"/>
+        </w:rPr>
+        <w:t xml:space="preserve">TA: </w:t>
+      </w:r>
+      <w:r>
+        <w:rPr>
+          <w:rFonts w:ascii="Times New Roman" w:hAnsi="Times New Roman" w:cs="Times New Roman"/>
+          <w:sz w:val="24"/>
+          <w:szCs w:val="24"/>
+        </w:rPr>
+        <w:t>TA refers to Teamwork Ability. Industries these days requires per</w:t>
+      </w:r>
+      <w:r>
+        <w:rPr>
+          <w:rFonts w:ascii="Times New Roman" w:hAnsi="Times New Roman" w:cs="Times New Roman"/>
+          <w:sz w:val="24"/>
+          <w:szCs w:val="24"/>
+        </w:rPr>
+        <w:t>son with good teamwork ability. Students with good teamwork ability have better chances to get recruited. However</w:t>
+      </w:r>
+      <w:r>
+        <w:rPr>
+          <w:rFonts w:ascii="Times New Roman" w:hAnsi="Times New Roman" w:cs="Times New Roman"/>
+          <w:sz w:val="24"/>
+          <w:szCs w:val="24"/>
+        </w:rPr>
+        <w:t>, in this study, TA is measured by the number of projects done with team</w:t>
+      </w:r>
+      <w:r>
+        <w:rPr>
+          <w:rFonts w:ascii="Times New Roman" w:hAnsi="Times New Roman" w:cs="Times New Roman"/>
+          <w:sz w:val="24"/>
+          <w:szCs w:val="24"/>
+        </w:rPr>
+        <w:t xml:space="preserve"> by the student</w:t>
+      </w:r>
+      <w:r>
+        <w:rPr>
+          <w:rFonts w:ascii="Times New Roman" w:hAnsi="Times New Roman" w:cs="Times New Roman"/>
+          <w:sz w:val="24"/>
+          <w:szCs w:val="24"/>
+        </w:rPr>
+        <w:t xml:space="preserve"> during his undergrad period</w:t>
+      </w:r>
+      <w:r>
+        <w:rPr>
+          <w:rFonts w:ascii="Times New Roman" w:hAnsi="Times New Roman" w:cs="Times New Roman"/>
+          <w:sz w:val="24"/>
+          <w:szCs w:val="24"/>
+        </w:rPr>
+        <w:t>.</w:t>
+      </w:r>
+      <w:r>
+        <w:rPr>
+          <w:rFonts w:ascii="Times New Roman" w:hAnsi="Times New Roman" w:cs="Times New Roman"/>
+          <w:sz w:val="24"/>
+          <w:szCs w:val="24"/>
+        </w:rPr>
+        <w:t xml:space="preserve"> Possible values of TA are: ‘Good’ and ‘Not good’.</w:t>
+      </w:r>
+      <w:r>
+        <w:rPr>
+          <w:rFonts w:ascii="Times New Roman" w:hAnsi="Times New Roman" w:cs="Times New Roman"/>
+          <w:sz w:val="24"/>
+          <w:szCs w:val="24"/>
+        </w:rPr>
+        <w:t xml:space="preserve"> </w:t>
+      </w:r>
+    </w:p>
+    <w:p>
+      <w:pPr>
+        <w:pStyle w:val="ListParagraph"/>
+        <w:numPr>
+          <w:ilvl w:val="0"/>
+          <w:numId w:val="8"/>
+        </w:numPr>
+        <w:autoSpaceDE w:val="0"/>
+        <w:autoSpaceDN w:val="0"/>
+        <w:adjustRightInd w:val="0"/>
+        <w:spacing w:after="0"/>
+        <w:rPr>
+          <w:rFonts w:ascii="Times New Roman" w:hAnsi="Times New Roman" w:cs="Times New Roman"/>
+          <w:b/>
+          <w:sz w:val="24"/>
+          <w:szCs w:val="24"/>
+        </w:rPr>
+      </w:pPr>
+      <w:r>
+        <w:rPr>
+          <w:rFonts w:ascii="Times New Roman" w:hAnsi="Times New Roman" w:cs="Times New Roman"/>
+          <w:b/>
+          <w:sz w:val="24"/>
+          <w:szCs w:val="24"/>
+        </w:rPr>
+        <w:t xml:space="preserve">CS: </w:t>
+      </w:r>
+      <w:r>
+        <w:rPr>
+          <w:rFonts w:ascii="Times New Roman" w:hAnsi="Times New Roman" w:cs="Times New Roman"/>
+          <w:sz w:val="24"/>
+          <w:szCs w:val="24"/>
+        </w:rPr>
+        <w:t>CS refers to Communication Skill.</w:t>
+      </w:r>
+      <w:r>
+        <w:rPr>
+          <w:rFonts w:ascii="Times New Roman" w:hAnsi="Times New Roman" w:cs="Times New Roman"/>
+          <w:sz w:val="24"/>
+          <w:szCs w:val="24"/>
+        </w:rPr>
+        <w:t xml:space="preserve"> It is equally important to have a good communication skill besides </w:t>
+      </w:r>
+      <w:r>
+        <w:rPr>
+          <w:rFonts w:ascii="Times New Roman" w:hAnsi="Times New Roman" w:cs="Times New Roman"/>
+          <w:sz w:val="24"/>
+          <w:szCs w:val="24"/>
+        </w:rPr>
+        <w:t>other skills.</w:t>
+      </w:r>
+      <w:r>
+        <w:rPr>
+          <w:rFonts w:ascii="Times New Roman" w:hAnsi="Times New Roman" w:cs="Times New Roman"/>
+          <w:sz w:val="24"/>
+          <w:szCs w:val="24"/>
+        </w:rPr>
+        <w:t xml:space="preserve"> Because every team wants a member who is easy to work with.</w:t>
+      </w:r>
+      <w:r>
+        <w:rPr>
+          <w:rFonts w:ascii="Times New Roman" w:hAnsi="Times New Roman" w:cs="Times New Roman"/>
+          <w:sz w:val="24"/>
+          <w:szCs w:val="24"/>
+        </w:rPr>
+        <w:t xml:space="preserve"> However</w:t>
+      </w:r>
+      <w:r>
+        <w:rPr>
+          <w:rFonts w:ascii="Times New Roman" w:hAnsi="Times New Roman" w:cs="Times New Roman"/>
+          <w:sz w:val="24"/>
+          <w:szCs w:val="24"/>
+        </w:rPr>
+        <w:t>,</w:t>
+      </w:r>
+      <w:r>
+        <w:rPr>
+          <w:rFonts w:ascii="Times New Roman" w:hAnsi="Times New Roman" w:cs="Times New Roman"/>
+          <w:sz w:val="24"/>
+          <w:szCs w:val="24"/>
+        </w:rPr>
+        <w:t xml:space="preserve"> und</w:t>
+      </w:r>
+      <w:r>
+        <w:rPr>
+          <w:rFonts w:ascii="Times New Roman" w:hAnsi="Times New Roman" w:cs="Times New Roman"/>
+          <w:sz w:val="24"/>
+          <w:szCs w:val="24"/>
+        </w:rPr>
+        <w:t>ergrad students can acquire the basics of this</w:t>
+      </w:r>
+      <w:r>
+        <w:rPr>
+          <w:rFonts w:ascii="Times New Roman" w:hAnsi="Times New Roman" w:cs="Times New Roman"/>
+          <w:sz w:val="24"/>
+          <w:szCs w:val="24"/>
+        </w:rPr>
+        <w:t xml:space="preserve"> skill by taking part in</w:t>
+      </w:r>
+      <w:r>
+        <w:rPr>
+          <w:rFonts w:ascii="Times New Roman" w:hAnsi="Times New Roman" w:cs="Times New Roman"/>
+          <w:sz w:val="24"/>
+          <w:szCs w:val="24"/>
+        </w:rPr>
+        <w:t>to</w:t>
+      </w:r>
+      <w:r>
+        <w:rPr>
+          <w:rFonts w:ascii="Times New Roman" w:hAnsi="Times New Roman" w:cs="Times New Roman"/>
+          <w:sz w:val="24"/>
+          <w:szCs w:val="24"/>
+        </w:rPr>
+        <w:t xml:space="preserve"> different extracurricular activities</w:t>
+      </w:r>
+      <w:r>
+        <w:rPr>
+          <w:rFonts w:ascii="Times New Roman" w:hAnsi="Times New Roman" w:cs="Times New Roman"/>
+          <w:sz w:val="24"/>
+          <w:szCs w:val="24"/>
+        </w:rPr>
+        <w:t xml:space="preserve"> (debating, public speaking, performing etc.)</w:t>
+      </w:r>
+      <w:r>
+        <w:rPr>
+          <w:rFonts w:ascii="Times New Roman" w:hAnsi="Times New Roman" w:cs="Times New Roman"/>
+          <w:sz w:val="24"/>
+          <w:szCs w:val="24"/>
+        </w:rPr>
+        <w:t xml:space="preserve"> and getting involved into different clubs and organizations</w:t>
+      </w:r>
+      <w:r>
+        <w:rPr>
+          <w:rFonts w:ascii="Times New Roman" w:hAnsi="Times New Roman" w:cs="Times New Roman"/>
+          <w:sz w:val="24"/>
+          <w:szCs w:val="24"/>
+        </w:rPr>
+        <w:t>. In this study, CS is measured by analyzing student’s involvement into differen</w:t>
+      </w:r>
+      <w:r>
+        <w:rPr>
+          <w:rFonts w:ascii="Times New Roman" w:hAnsi="Times New Roman" w:cs="Times New Roman"/>
+          <w:sz w:val="24"/>
+          <w:szCs w:val="24"/>
+        </w:rPr>
+        <w:t xml:space="preserve">t extra-curricular activities and </w:t>
+      </w:r>
+      <w:r>
+        <w:rPr>
+          <w:rFonts w:ascii="Times New Roman" w:hAnsi="Times New Roman" w:cs="Times New Roman"/>
+          <w:sz w:val="24"/>
+          <w:szCs w:val="24"/>
+        </w:rPr>
+        <w:t>clubs/organizations. Possible values of CS are: ‘Good’ and ‘Not Good’.</w:t>
+      </w:r>
+    </w:p>
+    <w:p>
+      <w:pPr>
+        <w:pStyle w:val="ListParagraph"/>
+        <w:numPr>
+          <w:ilvl w:val="0"/>
+          <w:numId w:val="8"/>
+        </w:numPr>
+        <w:autoSpaceDE w:val="0"/>
+        <w:autoSpaceDN w:val="0"/>
+        <w:adjustRightInd w:val="0"/>
+        <w:spacing w:after="0"/>
+        <w:rPr>
+          <w:rFonts w:ascii="Times New Roman" w:hAnsi="Times New Roman" w:cs="Times New Roman"/>
+          <w:b/>
+          <w:sz w:val="24"/>
+          <w:szCs w:val="24"/>
+        </w:rPr>
+      </w:pPr>
+      <w:r>
+        <w:rPr>
+          <w:rFonts w:ascii="Times New Roman" w:hAnsi="Times New Roman" w:cs="Times New Roman"/>
+          <w:b/>
+          <w:sz w:val="24"/>
+          <w:szCs w:val="24"/>
+        </w:rPr>
+        <w:t xml:space="preserve">CGPA: </w:t>
+      </w:r>
+      <w:r>
+        <w:rPr>
+          <w:rFonts w:ascii="Times New Roman" w:hAnsi="Times New Roman" w:cs="Times New Roman"/>
+          <w:sz w:val="24"/>
+          <w:szCs w:val="24"/>
+        </w:rPr>
+        <w:t xml:space="preserve">Cumulative Grade Point Average is mainly the basic criteria to evaluate academic record. In this study, student’s CGPA is </w:t>
+      </w:r>
+      <w:r>
+        <w:rPr>
+          <w:rFonts w:ascii="Times New Roman" w:hAnsi="Times New Roman" w:cs="Times New Roman"/>
+          <w:sz w:val="24"/>
+          <w:szCs w:val="24"/>
+        </w:rPr>
+        <w:t>discretized</w:t>
+      </w:r>
+      <w:r>
+        <w:rPr>
+          <w:rFonts w:ascii="Times New Roman" w:hAnsi="Times New Roman" w:cs="Times New Roman"/>
+          <w:sz w:val="24"/>
+          <w:szCs w:val="24"/>
+        </w:rPr>
+        <w:t xml:space="preserve"> and binned it into 3 possible values: ‘High’, ‘Medium’ and ‘Low’. The value is ‘High’ if CGPA is greater than or equal 3.5. Value is ‘Medium’ if CGPA is between 3 and 3.5. Anything bellow ‘Medium’ is considered ‘Low’.</w:t>
+      </w:r>
+    </w:p>
+    <w:p>
+      <w:pPr>
+        <w:pStyle w:val="ListParagraph"/>
+        <w:numPr>
+          <w:ilvl w:val="0"/>
+          <w:numId w:val="8"/>
+        </w:numPr>
+        <w:autoSpaceDE w:val="0"/>
+        <w:autoSpaceDN w:val="0"/>
+        <w:adjustRightInd w:val="0"/>
+        <w:spacing w:after="0"/>
+        <w:rPr>
+          <w:rFonts w:ascii="Times New Roman" w:hAnsi="Times New Roman" w:cs="Times New Roman"/>
+          <w:b/>
+          <w:sz w:val="24"/>
+          <w:szCs w:val="24"/>
+        </w:rPr>
+      </w:pPr>
+      <w:r>
+        <w:rPr>
+          <w:rFonts w:ascii="Times New Roman" w:hAnsi="Times New Roman" w:cs="Times New Roman"/>
+          <w:b/>
+          <w:sz w:val="24"/>
+          <w:szCs w:val="24"/>
+        </w:rPr>
+        <w:t xml:space="preserve">JF: </w:t>
+      </w:r>
+      <w:r>
+        <w:rPr>
+          <w:rFonts w:ascii="Times New Roman" w:hAnsi="Times New Roman" w:cs="Times New Roman"/>
+          <w:sz w:val="24"/>
+          <w:szCs w:val="24"/>
+        </w:rPr>
+        <w:t>JF is the class. It stands for Job Field of the alumni. The values are set by researching the current industry situation for the IT graduates. Possible values for JF are: ‘</w:t>
+      </w:r>
+      <w:r>
+        <w:rPr>
+          <w:rFonts w:ascii="Times New Roman" w:eastAsia="Times New Roman" w:hAnsi="Times New Roman" w:cs="Times New Roman"/>
+          <w:color w:val="000000"/>
+          <w:sz w:val="24"/>
+          <w:szCs w:val="24"/>
+          <w:lang w:bidi="bn-IN"/>
+        </w:rPr>
+        <w:t>Software Engineer or Developer (Web / mobile / Desktop)</w:t>
+      </w:r>
+      <w:r>
+        <w:rPr>
+          <w:rFonts w:ascii="Times New Roman" w:eastAsia="Times New Roman" w:hAnsi="Times New Roman" w:cs="Times New Roman"/>
+          <w:color w:val="000000"/>
+          <w:sz w:val="24"/>
+          <w:szCs w:val="24"/>
+          <w:lang w:bidi="bn-IN"/>
+        </w:rPr>
+        <w:t>’</w:t>
+      </w:r>
+      <w:r>
+        <w:rPr>
+          <w:rFonts w:ascii="Times New Roman" w:eastAsia="Times New Roman" w:hAnsi="Times New Roman" w:cs="Times New Roman"/>
+          <w:color w:val="000000"/>
+          <w:sz w:val="24"/>
+          <w:szCs w:val="24"/>
+          <w:lang w:bidi="bn-IN"/>
+        </w:rPr>
+        <w:t xml:space="preserve">, </w:t>
+      </w:r>
+      <w:r>
+        <w:rPr>
+          <w:rFonts w:ascii="Times New Roman" w:eastAsia="Times New Roman" w:hAnsi="Times New Roman" w:cs="Times New Roman"/>
+          <w:color w:val="000000"/>
+          <w:sz w:val="24"/>
+          <w:szCs w:val="24"/>
+          <w:lang w:bidi="bn-IN"/>
+        </w:rPr>
+        <w:t>‘</w:t>
+      </w:r>
+      <w:r>
+        <w:rPr>
+          <w:rFonts w:ascii="Times New Roman" w:eastAsia="Times New Roman" w:hAnsi="Times New Roman" w:cs="Times New Roman"/>
+          <w:color w:val="000000"/>
+          <w:sz w:val="24"/>
+          <w:szCs w:val="24"/>
+          <w:lang w:bidi="bn-IN"/>
+        </w:rPr>
+        <w:t>Programmer</w:t>
+      </w:r>
+      <w:r>
+        <w:rPr>
+          <w:rFonts w:ascii="Times New Roman" w:eastAsia="Times New Roman" w:hAnsi="Times New Roman" w:cs="Times New Roman"/>
+          <w:color w:val="000000"/>
+          <w:sz w:val="24"/>
+          <w:szCs w:val="24"/>
+          <w:lang w:bidi="bn-IN"/>
+        </w:rPr>
+        <w:t>’</w:t>
+      </w:r>
+      <w:r>
+        <w:rPr>
+          <w:rFonts w:ascii="Times New Roman" w:eastAsia="Times New Roman" w:hAnsi="Times New Roman" w:cs="Times New Roman"/>
+          <w:color w:val="000000"/>
+          <w:sz w:val="24"/>
+          <w:szCs w:val="24"/>
+          <w:lang w:bidi="bn-IN"/>
+        </w:rPr>
+        <w:t xml:space="preserve">, </w:t>
+      </w:r>
+      <w:r>
+        <w:rPr>
+          <w:rFonts w:ascii="Times New Roman" w:eastAsia="Times New Roman" w:hAnsi="Times New Roman" w:cs="Times New Roman"/>
+          <w:color w:val="000000"/>
+          <w:sz w:val="24"/>
+          <w:szCs w:val="24"/>
+          <w:lang w:bidi="bn-IN"/>
+        </w:rPr>
+        <w:t>‘</w:t>
+      </w:r>
+      <w:r>
+        <w:rPr>
+          <w:rFonts w:ascii="Times New Roman" w:eastAsia="Times New Roman" w:hAnsi="Times New Roman" w:cs="Times New Roman"/>
+          <w:color w:val="000000"/>
+          <w:sz w:val="24"/>
+          <w:szCs w:val="24"/>
+          <w:lang w:bidi="bn-IN"/>
+        </w:rPr>
+        <w:t>Database Admin</w:t>
+      </w:r>
+      <w:r>
+        <w:rPr>
+          <w:rFonts w:ascii="Times New Roman" w:eastAsia="Times New Roman" w:hAnsi="Times New Roman" w:cs="Times New Roman"/>
+          <w:color w:val="000000"/>
+          <w:sz w:val="24"/>
+          <w:szCs w:val="24"/>
+          <w:lang w:bidi="bn-IN"/>
+        </w:rPr>
+        <w:t>’</w:t>
+      </w:r>
+      <w:r>
+        <w:rPr>
+          <w:rFonts w:ascii="Times New Roman" w:eastAsia="Times New Roman" w:hAnsi="Times New Roman" w:cs="Times New Roman"/>
+          <w:color w:val="000000"/>
+          <w:sz w:val="24"/>
+          <w:szCs w:val="24"/>
+          <w:lang w:bidi="bn-IN"/>
+        </w:rPr>
+        <w:t xml:space="preserve">, </w:t>
+      </w:r>
+      <w:r>
+        <w:rPr>
+          <w:rFonts w:ascii="Times New Roman" w:eastAsia="Times New Roman" w:hAnsi="Times New Roman" w:cs="Times New Roman"/>
+          <w:color w:val="000000"/>
+          <w:sz w:val="24"/>
+          <w:szCs w:val="24"/>
+          <w:lang w:bidi="bn-IN"/>
+        </w:rPr>
+        <w:t>‘</w:t>
+      </w:r>
+      <w:r>
+        <w:rPr>
+          <w:rFonts w:ascii="Times New Roman" w:eastAsia="Times New Roman" w:hAnsi="Times New Roman" w:cs="Times New Roman"/>
+          <w:color w:val="000000"/>
+          <w:sz w:val="24"/>
+          <w:szCs w:val="24"/>
+          <w:lang w:bidi="bn-IN"/>
+        </w:rPr>
+        <w:t>Network Admin / Engineer</w:t>
+      </w:r>
+      <w:r>
+        <w:rPr>
+          <w:rFonts w:ascii="Times New Roman" w:eastAsia="Times New Roman" w:hAnsi="Times New Roman" w:cs="Times New Roman"/>
+          <w:color w:val="000000"/>
+          <w:sz w:val="24"/>
+          <w:szCs w:val="24"/>
+          <w:lang w:bidi="bn-IN"/>
+        </w:rPr>
+        <w:t>’</w:t>
+      </w:r>
+      <w:r>
+        <w:rPr>
+          <w:rFonts w:ascii="Times New Roman" w:eastAsia="Times New Roman" w:hAnsi="Times New Roman" w:cs="Times New Roman"/>
+          <w:color w:val="000000"/>
+          <w:sz w:val="24"/>
+          <w:szCs w:val="24"/>
+          <w:lang w:bidi="bn-IN"/>
+        </w:rPr>
+        <w:t xml:space="preserve">, </w:t>
+      </w:r>
+      <w:r>
+        <w:rPr>
+          <w:rFonts w:ascii="Times New Roman" w:eastAsia="Times New Roman" w:hAnsi="Times New Roman" w:cs="Times New Roman"/>
+          <w:color w:val="000000"/>
+          <w:sz w:val="24"/>
+          <w:szCs w:val="24"/>
+          <w:lang w:bidi="bn-IN"/>
+        </w:rPr>
+        <w:t>‘</w:t>
+      </w:r>
+      <w:r>
+        <w:rPr>
+          <w:rFonts w:ascii="Times New Roman" w:eastAsia="Times New Roman" w:hAnsi="Times New Roman" w:cs="Times New Roman"/>
+          <w:color w:val="000000"/>
+          <w:sz w:val="24"/>
+          <w:szCs w:val="24"/>
+          <w:lang w:bidi="bn-IN"/>
+        </w:rPr>
+        <w:t xml:space="preserve">System Admin / System Engineer / </w:t>
+      </w:r>
+      <w:proofErr w:type="spellStart"/>
+      <w:r>
+        <w:rPr>
+          <w:rFonts w:ascii="Times New Roman" w:eastAsia="Times New Roman" w:hAnsi="Times New Roman" w:cs="Times New Roman"/>
+          <w:color w:val="000000"/>
+          <w:sz w:val="24"/>
+          <w:szCs w:val="24"/>
+          <w:lang w:bidi="bn-IN"/>
+        </w:rPr>
+        <w:t>devOps</w:t>
+      </w:r>
+      <w:proofErr w:type="spellEnd"/>
+      <w:r>
+        <w:rPr>
+          <w:rFonts w:ascii="Times New Roman" w:eastAsia="Times New Roman" w:hAnsi="Times New Roman" w:cs="Times New Roman"/>
+          <w:color w:val="000000"/>
+          <w:sz w:val="24"/>
+          <w:szCs w:val="24"/>
+          <w:lang w:bidi="bn-IN"/>
+        </w:rPr>
+        <w:t xml:space="preserve"> Engineer</w:t>
+      </w:r>
+      <w:r>
+        <w:rPr>
+          <w:rFonts w:ascii="Times New Roman" w:eastAsia="Times New Roman" w:hAnsi="Times New Roman" w:cs="Times New Roman"/>
+          <w:color w:val="000000"/>
+          <w:sz w:val="24"/>
+          <w:szCs w:val="24"/>
+          <w:lang w:bidi="bn-IN"/>
+        </w:rPr>
+        <w:t>’</w:t>
+      </w:r>
+      <w:r>
+        <w:rPr>
+          <w:rFonts w:ascii="Times New Roman" w:eastAsia="Times New Roman" w:hAnsi="Times New Roman" w:cs="Times New Roman"/>
+          <w:color w:val="000000"/>
+          <w:sz w:val="24"/>
+          <w:szCs w:val="24"/>
+          <w:lang w:bidi="bn-IN"/>
+        </w:rPr>
+        <w:t xml:space="preserve">, </w:t>
+      </w:r>
+      <w:r>
+        <w:rPr>
+          <w:rFonts w:ascii="Times New Roman" w:eastAsia="Times New Roman" w:hAnsi="Times New Roman" w:cs="Times New Roman"/>
+          <w:color w:val="000000"/>
+          <w:sz w:val="24"/>
+          <w:szCs w:val="24"/>
+          <w:lang w:bidi="bn-IN"/>
+        </w:rPr>
+        <w:t>‘</w:t>
+      </w:r>
+      <w:r>
+        <w:rPr>
+          <w:rFonts w:ascii="Times New Roman" w:eastAsia="Times New Roman" w:hAnsi="Times New Roman" w:cs="Times New Roman"/>
+          <w:color w:val="000000"/>
+          <w:sz w:val="24"/>
+          <w:szCs w:val="24"/>
+          <w:lang w:bidi="bn-IN"/>
+        </w:rPr>
+        <w:t>IT Support Engineer / IT Management</w:t>
+      </w:r>
+      <w:r>
+        <w:rPr>
+          <w:rFonts w:ascii="Times New Roman" w:eastAsia="Times New Roman" w:hAnsi="Times New Roman" w:cs="Times New Roman"/>
+          <w:color w:val="000000"/>
+          <w:sz w:val="24"/>
+          <w:szCs w:val="24"/>
+          <w:lang w:bidi="bn-IN"/>
+        </w:rPr>
+        <w:t>’</w:t>
+      </w:r>
+      <w:r>
+        <w:rPr>
+          <w:rFonts w:ascii="Times New Roman" w:eastAsia="Times New Roman" w:hAnsi="Times New Roman" w:cs="Times New Roman"/>
+          <w:color w:val="000000"/>
+          <w:sz w:val="24"/>
+          <w:szCs w:val="24"/>
+          <w:lang w:bidi="bn-IN"/>
+        </w:rPr>
+        <w:t xml:space="preserve">, </w:t>
+      </w:r>
+      <w:r>
+        <w:rPr>
+          <w:rFonts w:ascii="Times New Roman" w:eastAsia="Times New Roman" w:hAnsi="Times New Roman" w:cs="Times New Roman"/>
+          <w:color w:val="000000"/>
+          <w:sz w:val="24"/>
+          <w:szCs w:val="24"/>
+          <w:lang w:bidi="bn-IN"/>
+        </w:rPr>
+        <w:t>‘</w:t>
+      </w:r>
+      <w:r>
+        <w:rPr>
+          <w:rFonts w:ascii="Times New Roman" w:eastAsia="Times New Roman" w:hAnsi="Times New Roman" w:cs="Times New Roman"/>
+          <w:color w:val="000000"/>
+          <w:sz w:val="24"/>
+          <w:szCs w:val="24"/>
+          <w:lang w:bidi="bn-IN"/>
+        </w:rPr>
+        <w:t>Data Scientist / Analyst / Researcher</w:t>
+      </w:r>
+      <w:r>
+        <w:rPr>
+          <w:rFonts w:ascii="Times New Roman" w:eastAsia="Times New Roman" w:hAnsi="Times New Roman" w:cs="Times New Roman"/>
+          <w:color w:val="000000"/>
+          <w:sz w:val="24"/>
+          <w:szCs w:val="24"/>
+          <w:lang w:bidi="bn-IN"/>
+        </w:rPr>
+        <w:t>’</w:t>
+      </w:r>
+      <w:r>
+        <w:rPr>
+          <w:rFonts w:ascii="Times New Roman" w:eastAsia="Times New Roman" w:hAnsi="Times New Roman" w:cs="Times New Roman"/>
+          <w:color w:val="000000"/>
+          <w:sz w:val="24"/>
+          <w:szCs w:val="24"/>
+          <w:lang w:bidi="bn-IN"/>
+        </w:rPr>
+        <w:t xml:space="preserve">, </w:t>
+      </w:r>
+      <w:r>
+        <w:rPr>
+          <w:rFonts w:ascii="Times New Roman" w:eastAsia="Times New Roman" w:hAnsi="Times New Roman" w:cs="Times New Roman"/>
+          <w:color w:val="000000"/>
+          <w:sz w:val="24"/>
+          <w:szCs w:val="24"/>
+          <w:lang w:bidi="bn-IN"/>
+        </w:rPr>
+        <w:t>‘</w:t>
+      </w:r>
+      <w:r>
+        <w:rPr>
+          <w:rFonts w:ascii="Times New Roman" w:eastAsia="Times New Roman" w:hAnsi="Times New Roman" w:cs="Times New Roman"/>
+          <w:color w:val="000000"/>
+          <w:sz w:val="24"/>
+          <w:szCs w:val="24"/>
+          <w:lang w:bidi="bn-IN"/>
+        </w:rPr>
+        <w:t>Teaching Profession</w:t>
+      </w:r>
+      <w:r>
+        <w:rPr>
+          <w:rFonts w:ascii="Times New Roman" w:eastAsia="Times New Roman" w:hAnsi="Times New Roman" w:cs="Times New Roman"/>
+          <w:color w:val="000000"/>
+          <w:sz w:val="24"/>
+          <w:szCs w:val="24"/>
+          <w:lang w:bidi="bn-IN"/>
+        </w:rPr>
+        <w:t>’</w:t>
+      </w:r>
+      <w:r>
+        <w:rPr>
+          <w:rFonts w:ascii="Times New Roman" w:eastAsia="Times New Roman" w:hAnsi="Times New Roman" w:cs="Times New Roman"/>
+          <w:color w:val="000000"/>
+          <w:sz w:val="24"/>
+          <w:szCs w:val="24"/>
+          <w:lang w:bidi="bn-IN"/>
+        </w:rPr>
+        <w:t xml:space="preserve">, </w:t>
+      </w:r>
+      <w:r>
+        <w:rPr>
+          <w:rFonts w:ascii="Times New Roman" w:eastAsia="Times New Roman" w:hAnsi="Times New Roman" w:cs="Times New Roman"/>
+          <w:color w:val="000000"/>
+          <w:sz w:val="24"/>
+          <w:szCs w:val="24"/>
+          <w:lang w:bidi="bn-IN"/>
+        </w:rPr>
+        <w:t>‘</w:t>
+      </w:r>
+      <w:r>
+        <w:rPr>
+          <w:rFonts w:ascii="Times New Roman" w:eastAsia="Times New Roman" w:hAnsi="Times New Roman" w:cs="Times New Roman"/>
+          <w:color w:val="000000"/>
+          <w:sz w:val="24"/>
+          <w:szCs w:val="24"/>
+          <w:lang w:bidi="bn-IN"/>
+        </w:rPr>
+        <w:t>Obtained Scholarship for Higher Studies</w:t>
+      </w:r>
+      <w:r>
+        <w:rPr>
+          <w:rFonts w:ascii="Times New Roman" w:eastAsia="Times New Roman" w:hAnsi="Times New Roman" w:cs="Times New Roman"/>
+          <w:color w:val="000000"/>
+          <w:sz w:val="24"/>
+          <w:szCs w:val="24"/>
+          <w:lang w:bidi="bn-IN"/>
+        </w:rPr>
+        <w:t>’</w:t>
+      </w:r>
+      <w:r>
+        <w:rPr>
+          <w:rFonts w:ascii="Times New Roman" w:eastAsia="Times New Roman" w:hAnsi="Times New Roman" w:cs="Times New Roman"/>
+          <w:color w:val="000000"/>
+          <w:sz w:val="24"/>
+          <w:szCs w:val="24"/>
+          <w:lang w:bidi="bn-IN"/>
+        </w:rPr>
+        <w:t xml:space="preserve">, </w:t>
+      </w:r>
+      <w:r>
+        <w:rPr>
+          <w:rFonts w:ascii="Times New Roman" w:eastAsia="Times New Roman" w:hAnsi="Times New Roman" w:cs="Times New Roman"/>
+          <w:color w:val="000000"/>
+          <w:sz w:val="24"/>
+          <w:szCs w:val="24"/>
+          <w:lang w:bidi="bn-IN"/>
+        </w:rPr>
+        <w:t>‘</w:t>
+      </w:r>
+      <w:r>
+        <w:rPr>
+          <w:rFonts w:ascii="Times New Roman" w:eastAsia="Times New Roman" w:hAnsi="Times New Roman" w:cs="Times New Roman"/>
+          <w:color w:val="000000"/>
+          <w:sz w:val="24"/>
+          <w:szCs w:val="24"/>
+          <w:lang w:bidi="bn-IN"/>
+        </w:rPr>
+        <w:t>Non-technical field</w:t>
+      </w:r>
+      <w:r>
+        <w:rPr>
+          <w:rFonts w:ascii="Times New Roman" w:eastAsia="Times New Roman" w:hAnsi="Times New Roman" w:cs="Times New Roman"/>
+          <w:color w:val="000000"/>
+          <w:sz w:val="24"/>
+          <w:szCs w:val="24"/>
+          <w:lang w:bidi="bn-IN"/>
+        </w:rPr>
+        <w:t>’</w:t>
+      </w:r>
+      <w:r>
+        <w:rPr>
+          <w:rFonts w:ascii="Times New Roman" w:eastAsia="Times New Roman" w:hAnsi="Times New Roman" w:cs="Times New Roman"/>
+          <w:color w:val="000000"/>
+          <w:sz w:val="24"/>
+          <w:szCs w:val="24"/>
+          <w:lang w:bidi="bn-IN"/>
+        </w:rPr>
+        <w:t xml:space="preserve">, </w:t>
+      </w:r>
+      <w:r>
+        <w:rPr>
+          <w:rFonts w:ascii="Times New Roman" w:eastAsia="Times New Roman" w:hAnsi="Times New Roman" w:cs="Times New Roman"/>
+          <w:color w:val="000000"/>
+          <w:sz w:val="24"/>
+          <w:szCs w:val="24"/>
+          <w:lang w:bidi="bn-IN"/>
+        </w:rPr>
+        <w:t>‘</w:t>
+      </w:r>
+      <w:r>
+        <w:rPr>
+          <w:rFonts w:ascii="Times New Roman" w:eastAsia="Times New Roman" w:hAnsi="Times New Roman" w:cs="Times New Roman"/>
+          <w:color w:val="000000"/>
+          <w:sz w:val="24"/>
+          <w:szCs w:val="24"/>
+          <w:lang w:bidi="bn-IN"/>
+        </w:rPr>
+        <w:t>UI/UX Designer</w:t>
+      </w:r>
+      <w:r>
+        <w:rPr>
+          <w:rFonts w:ascii="Times New Roman" w:eastAsia="Times New Roman" w:hAnsi="Times New Roman" w:cs="Times New Roman"/>
+          <w:color w:val="000000"/>
+          <w:sz w:val="24"/>
+          <w:szCs w:val="24"/>
+          <w:lang w:bidi="bn-IN"/>
+        </w:rPr>
+        <w:t>’</w:t>
+      </w:r>
+      <w:r>
+        <w:rPr>
+          <w:rFonts w:ascii="Times New Roman" w:eastAsia="Times New Roman" w:hAnsi="Times New Roman" w:cs="Times New Roman"/>
+          <w:color w:val="000000"/>
+          <w:sz w:val="24"/>
+          <w:szCs w:val="24"/>
+          <w:lang w:bidi="bn-IN"/>
+        </w:rPr>
+        <w:t xml:space="preserve"> and</w:t>
+      </w:r>
+      <w:r>
+        <w:rPr>
+          <w:rFonts w:ascii="Times New Roman" w:eastAsia="Times New Roman" w:hAnsi="Times New Roman" w:cs="Times New Roman"/>
+          <w:color w:val="000000"/>
+          <w:sz w:val="24"/>
+          <w:szCs w:val="24"/>
+          <w:lang w:bidi="bn-IN"/>
+        </w:rPr>
+        <w:t xml:space="preserve"> </w:t>
+      </w:r>
+      <w:r>
+        <w:rPr>
+          <w:rFonts w:ascii="Times New Roman" w:eastAsia="Times New Roman" w:hAnsi="Times New Roman" w:cs="Times New Roman"/>
+          <w:color w:val="000000"/>
+          <w:sz w:val="24"/>
+          <w:szCs w:val="24"/>
+          <w:lang w:bidi="bn-IN"/>
+        </w:rPr>
+        <w:t>‘</w:t>
+      </w:r>
+      <w:r>
+        <w:rPr>
+          <w:rFonts w:ascii="Times New Roman" w:eastAsia="Times New Roman" w:hAnsi="Times New Roman" w:cs="Times New Roman"/>
+          <w:color w:val="000000"/>
+          <w:sz w:val="24"/>
+          <w:szCs w:val="24"/>
+          <w:lang w:bidi="bn-IN"/>
+        </w:rPr>
+        <w:t>H</w:t>
+      </w:r>
+      <w:r>
+        <w:rPr>
+          <w:rFonts w:ascii="Times New Roman" w:eastAsia="Times New Roman" w:hAnsi="Times New Roman" w:cs="Times New Roman"/>
+          <w:color w:val="000000"/>
+          <w:sz w:val="24"/>
+          <w:szCs w:val="24"/>
+          <w:lang w:bidi="bn-IN"/>
+        </w:rPr>
+        <w:t>aven't found any job yet</w:t>
+      </w:r>
+      <w:r>
+        <w:rPr>
+          <w:rFonts w:ascii="Times New Roman" w:eastAsia="Times New Roman" w:hAnsi="Times New Roman" w:cs="Times New Roman"/>
+          <w:color w:val="000000"/>
+          <w:sz w:val="24"/>
+          <w:szCs w:val="24"/>
+          <w:lang w:bidi="bn-IN"/>
+        </w:rPr>
+        <w:t>’.</w:t>
       </w:r>
       <w:bookmarkStart w:id="0" w:name="_GoBack"/>
       <w:bookmarkEnd w:id="0"/>
@@ -2734,6 +4250,7 @@
         <w:jc w:val="both"/>
       </w:pPr>
       <w:r>
+        <w:lastRenderedPageBreak/>
         <w:t>UD Beth, HE Janet, “Using Learning Analytics to Predict (and Improve) Student Success: A Faculty Perspective”, Journal of Interactive Online Learning 2013; 12:17-26.</w:t>
       </w:r>
     </w:p>
@@ -2755,13 +4272,41 @@
           <w:szCs w:val="24"/>
         </w:rPr>
       </w:pPr>
-      <w:r>
-        <w:rPr>
-          <w:rFonts w:ascii="Times New Roman" w:hAnsi="Times New Roman" w:cs="Times New Roman"/>
-          <w:sz w:val="24"/>
-          <w:szCs w:val="24"/>
-        </w:rPr>
-        <w:t>Roshani Ade and P. R. Deshmukh, “Efficient Knowledge Transformation System Using Pair of Classifiers for Prediction of Students Career Choice”, International Conference on Information and Communication Technologies (ICICT 2014).</w:t>
+      <w:proofErr w:type="spellStart"/>
+      <w:r>
+        <w:rPr>
+          <w:rFonts w:ascii="Times New Roman" w:hAnsi="Times New Roman" w:cs="Times New Roman"/>
+          <w:sz w:val="24"/>
+          <w:szCs w:val="24"/>
+        </w:rPr>
+        <w:t>Roshani</w:t>
+      </w:r>
+      <w:proofErr w:type="spellEnd"/>
+      <w:r>
+        <w:rPr>
+          <w:rFonts w:ascii="Times New Roman" w:hAnsi="Times New Roman" w:cs="Times New Roman"/>
+          <w:sz w:val="24"/>
+          <w:szCs w:val="24"/>
+        </w:rPr>
+        <w:t xml:space="preserve"> Ade and P. R. </w:t>
+      </w:r>
+      <w:proofErr w:type="spellStart"/>
+      <w:r>
+        <w:rPr>
+          <w:rFonts w:ascii="Times New Roman" w:hAnsi="Times New Roman" w:cs="Times New Roman"/>
+          <w:sz w:val="24"/>
+          <w:szCs w:val="24"/>
+        </w:rPr>
+        <w:t>Deshmukh</w:t>
+      </w:r>
+      <w:proofErr w:type="spellEnd"/>
+      <w:r>
+        <w:rPr>
+          <w:rFonts w:ascii="Times New Roman" w:hAnsi="Times New Roman" w:cs="Times New Roman"/>
+          <w:sz w:val="24"/>
+          <w:szCs w:val="24"/>
+        </w:rPr>
+        <w:t>, “Efficient Knowledge Transformation System Using Pair of Classifiers for Prediction of Students Career Choice”, International Conference on Information and Communication Technologies (ICICT 2014).</w:t>
       </w:r>
     </w:p>
     <w:p>
@@ -2782,13 +4327,77 @@
           <w:szCs w:val="24"/>
         </w:rPr>
       </w:pPr>
-      <w:r>
-        <w:rPr>
-          <w:rFonts w:ascii="Times New Roman" w:hAnsi="Times New Roman" w:cs="Times New Roman"/>
-          <w:sz w:val="24"/>
-          <w:szCs w:val="24"/>
-        </w:rPr>
-        <w:t>Sudheep Elayidom, Dr. Sumam Mary Idikkula, and Joseph Alexander, “Applying Data mining using Statistical Techniques for Career Selection”, International Journal of Recent Trends in Engineering, Vol. 1, No. 1, May 2009.</w:t>
+      <w:proofErr w:type="spellStart"/>
+      <w:r>
+        <w:rPr>
+          <w:rFonts w:ascii="Times New Roman" w:hAnsi="Times New Roman" w:cs="Times New Roman"/>
+          <w:sz w:val="24"/>
+          <w:szCs w:val="24"/>
+        </w:rPr>
+        <w:t>Sudheep</w:t>
+      </w:r>
+      <w:proofErr w:type="spellEnd"/>
+      <w:r>
+        <w:rPr>
+          <w:rFonts w:ascii="Times New Roman" w:hAnsi="Times New Roman" w:cs="Times New Roman"/>
+          <w:sz w:val="24"/>
+          <w:szCs w:val="24"/>
+        </w:rPr>
+        <w:t xml:space="preserve"> </w:t>
+      </w:r>
+      <w:proofErr w:type="spellStart"/>
+      <w:r>
+        <w:rPr>
+          <w:rFonts w:ascii="Times New Roman" w:hAnsi="Times New Roman" w:cs="Times New Roman"/>
+          <w:sz w:val="24"/>
+          <w:szCs w:val="24"/>
+        </w:rPr>
+        <w:t>Elayidom</w:t>
+      </w:r>
+      <w:proofErr w:type="spellEnd"/>
+      <w:r>
+        <w:rPr>
+          <w:rFonts w:ascii="Times New Roman" w:hAnsi="Times New Roman" w:cs="Times New Roman"/>
+          <w:sz w:val="24"/>
+          <w:szCs w:val="24"/>
+        </w:rPr>
+        <w:t xml:space="preserve">, Dr. </w:t>
+      </w:r>
+      <w:proofErr w:type="spellStart"/>
+      <w:r>
+        <w:rPr>
+          <w:rFonts w:ascii="Times New Roman" w:hAnsi="Times New Roman" w:cs="Times New Roman"/>
+          <w:sz w:val="24"/>
+          <w:szCs w:val="24"/>
+        </w:rPr>
+        <w:t>Sumam</w:t>
+      </w:r>
+      <w:proofErr w:type="spellEnd"/>
+      <w:r>
+        <w:rPr>
+          <w:rFonts w:ascii="Times New Roman" w:hAnsi="Times New Roman" w:cs="Times New Roman"/>
+          <w:sz w:val="24"/>
+          <w:szCs w:val="24"/>
+        </w:rPr>
+        <w:t xml:space="preserve"> Mary </w:t>
+      </w:r>
+      <w:proofErr w:type="spellStart"/>
+      <w:r>
+        <w:rPr>
+          <w:rFonts w:ascii="Times New Roman" w:hAnsi="Times New Roman" w:cs="Times New Roman"/>
+          <w:sz w:val="24"/>
+          <w:szCs w:val="24"/>
+        </w:rPr>
+        <w:t>Idikkula</w:t>
+      </w:r>
+      <w:proofErr w:type="spellEnd"/>
+      <w:r>
+        <w:rPr>
+          <w:rFonts w:ascii="Times New Roman" w:hAnsi="Times New Roman" w:cs="Times New Roman"/>
+          <w:sz w:val="24"/>
+          <w:szCs w:val="24"/>
+        </w:rPr>
+        <w:t>, and Joseph Alexander, “Applying Data mining using Statistical Techniques for Career Selection”, International Journal of Recent Trends in Engineering, Vol. 1, No. 1, May 2009.</w:t>
       </w:r>
     </w:p>
     <w:p>
@@ -2809,13 +4418,95 @@
           <w:szCs w:val="24"/>
         </w:rPr>
       </w:pPr>
-      <w:r>
-        <w:rPr>
-          <w:rFonts w:ascii="Times New Roman" w:hAnsi="Times New Roman" w:cs="Times New Roman"/>
-          <w:sz w:val="24"/>
-          <w:szCs w:val="24"/>
-        </w:rPr>
-        <w:t>Lokesh S. Katore, Bhakti S. Ratnaparkhi and Dr. Jayant S. Umale, “Novel Professional Career prediction and recommendation method for individual through analytics on personal Traits using C4.5 Algorithm”, 2015 Global Conference on Communication Technology (GCCT 2015).</w:t>
+      <w:proofErr w:type="spellStart"/>
+      <w:r>
+        <w:rPr>
+          <w:rFonts w:ascii="Times New Roman" w:hAnsi="Times New Roman" w:cs="Times New Roman"/>
+          <w:sz w:val="24"/>
+          <w:szCs w:val="24"/>
+        </w:rPr>
+        <w:t>Lokesh</w:t>
+      </w:r>
+      <w:proofErr w:type="spellEnd"/>
+      <w:r>
+        <w:rPr>
+          <w:rFonts w:ascii="Times New Roman" w:hAnsi="Times New Roman" w:cs="Times New Roman"/>
+          <w:sz w:val="24"/>
+          <w:szCs w:val="24"/>
+        </w:rPr>
+        <w:t xml:space="preserve"> S. </w:t>
+      </w:r>
+      <w:proofErr w:type="spellStart"/>
+      <w:r>
+        <w:rPr>
+          <w:rFonts w:ascii="Times New Roman" w:hAnsi="Times New Roman" w:cs="Times New Roman"/>
+          <w:sz w:val="24"/>
+          <w:szCs w:val="24"/>
+        </w:rPr>
+        <w:t>Katore</w:t>
+      </w:r>
+      <w:proofErr w:type="spellEnd"/>
+      <w:r>
+        <w:rPr>
+          <w:rFonts w:ascii="Times New Roman" w:hAnsi="Times New Roman" w:cs="Times New Roman"/>
+          <w:sz w:val="24"/>
+          <w:szCs w:val="24"/>
+        </w:rPr>
+        <w:t xml:space="preserve">, Bhakti S. </w:t>
+      </w:r>
+      <w:proofErr w:type="spellStart"/>
+      <w:r>
+        <w:rPr>
+          <w:rFonts w:ascii="Times New Roman" w:hAnsi="Times New Roman" w:cs="Times New Roman"/>
+          <w:sz w:val="24"/>
+          <w:szCs w:val="24"/>
+        </w:rPr>
+        <w:t>Ratnaparkhi</w:t>
+      </w:r>
+      <w:proofErr w:type="spellEnd"/>
+      <w:r>
+        <w:rPr>
+          <w:rFonts w:ascii="Times New Roman" w:hAnsi="Times New Roman" w:cs="Times New Roman"/>
+          <w:sz w:val="24"/>
+          <w:szCs w:val="24"/>
+        </w:rPr>
+        <w:t xml:space="preserve"> and Dr. </w:t>
+      </w:r>
+      <w:proofErr w:type="spellStart"/>
+      <w:r>
+        <w:rPr>
+          <w:rFonts w:ascii="Times New Roman" w:hAnsi="Times New Roman" w:cs="Times New Roman"/>
+          <w:sz w:val="24"/>
+          <w:szCs w:val="24"/>
+        </w:rPr>
+        <w:t>Jayant</w:t>
+      </w:r>
+      <w:proofErr w:type="spellEnd"/>
+      <w:r>
+        <w:rPr>
+          <w:rFonts w:ascii="Times New Roman" w:hAnsi="Times New Roman" w:cs="Times New Roman"/>
+          <w:sz w:val="24"/>
+          <w:szCs w:val="24"/>
+        </w:rPr>
+        <w:t xml:space="preserve"> S. </w:t>
+      </w:r>
+      <w:proofErr w:type="spellStart"/>
+      <w:r>
+        <w:rPr>
+          <w:rFonts w:ascii="Times New Roman" w:hAnsi="Times New Roman" w:cs="Times New Roman"/>
+          <w:sz w:val="24"/>
+          <w:szCs w:val="24"/>
+        </w:rPr>
+        <w:t>Umale</w:t>
+      </w:r>
+      <w:proofErr w:type="spellEnd"/>
+      <w:r>
+        <w:rPr>
+          <w:rFonts w:ascii="Times New Roman" w:hAnsi="Times New Roman" w:cs="Times New Roman"/>
+          <w:sz w:val="24"/>
+          <w:szCs w:val="24"/>
+        </w:rPr>
+        <w:t>, “Novel Professional Career prediction and recommendation method for individual through analytics on personal Traits using C4.5 Algorithm”, 2015 Global Conference on Communication Technology (GCCT 2015).</w:t>
       </w:r>
     </w:p>
     <w:p>
@@ -2837,13 +4528,59 @@
           <w:szCs w:val="24"/>
         </w:rPr>
       </w:pPr>
-      <w:r>
-        <w:rPr>
-          <w:rFonts w:ascii="Times New Roman" w:hAnsi="Times New Roman" w:cs="Times New Roman"/>
-          <w:sz w:val="24"/>
-          <w:szCs w:val="24"/>
-        </w:rPr>
-        <w:t xml:space="preserve">Brijesh Kumar Bhardwaj and Saurabh Pal, “Data Mining: A prediction for performance improvement using classification”, </w:t>
+      <w:proofErr w:type="spellStart"/>
+      <w:r>
+        <w:rPr>
+          <w:rFonts w:ascii="Times New Roman" w:hAnsi="Times New Roman" w:cs="Times New Roman"/>
+          <w:sz w:val="24"/>
+          <w:szCs w:val="24"/>
+        </w:rPr>
+        <w:t>Brijesh</w:t>
+      </w:r>
+      <w:proofErr w:type="spellEnd"/>
+      <w:r>
+        <w:rPr>
+          <w:rFonts w:ascii="Times New Roman" w:hAnsi="Times New Roman" w:cs="Times New Roman"/>
+          <w:sz w:val="24"/>
+          <w:szCs w:val="24"/>
+        </w:rPr>
+        <w:t xml:space="preserve"> Kumar </w:t>
+      </w:r>
+      <w:proofErr w:type="spellStart"/>
+      <w:r>
+        <w:rPr>
+          <w:rFonts w:ascii="Times New Roman" w:hAnsi="Times New Roman" w:cs="Times New Roman"/>
+          <w:sz w:val="24"/>
+          <w:szCs w:val="24"/>
+        </w:rPr>
+        <w:t>Bhardwaj</w:t>
+      </w:r>
+      <w:proofErr w:type="spellEnd"/>
+      <w:r>
+        <w:rPr>
+          <w:rFonts w:ascii="Times New Roman" w:hAnsi="Times New Roman" w:cs="Times New Roman"/>
+          <w:sz w:val="24"/>
+          <w:szCs w:val="24"/>
+        </w:rPr>
+        <w:t xml:space="preserve"> and </w:t>
+      </w:r>
+      <w:proofErr w:type="spellStart"/>
+      <w:r>
+        <w:rPr>
+          <w:rFonts w:ascii="Times New Roman" w:hAnsi="Times New Roman" w:cs="Times New Roman"/>
+          <w:sz w:val="24"/>
+          <w:szCs w:val="24"/>
+        </w:rPr>
+        <w:t>Saurabh</w:t>
+      </w:r>
+      <w:proofErr w:type="spellEnd"/>
+      <w:r>
+        <w:rPr>
+          <w:rFonts w:ascii="Times New Roman" w:hAnsi="Times New Roman" w:cs="Times New Roman"/>
+          <w:sz w:val="24"/>
+          <w:szCs w:val="24"/>
+        </w:rPr>
+        <w:t xml:space="preserve"> Pal, “Data Mining: A prediction for performance improvement using classification”, </w:t>
       </w:r>
       <w:r>
         <w:rPr>
@@ -2865,13 +4602,75 @@
         <w:jc w:val="both"/>
       </w:pPr>
       <w:r>
-        <w:t>Nikita Gorad, Ishani Zalte, Aishwarya Nandi &amp; Deepali Nayak, “</w:t>
+        <w:t xml:space="preserve">Nikita </w:t>
+      </w:r>
+      <w:proofErr w:type="spellStart"/>
+      <w:r>
+        <w:t>Gorad</w:t>
+      </w:r>
+      <w:proofErr w:type="spellEnd"/>
+      <w:r>
+        <w:t xml:space="preserve">, </w:t>
+      </w:r>
+      <w:proofErr w:type="spellStart"/>
+      <w:r>
+        <w:t>Ishani</w:t>
+      </w:r>
+      <w:proofErr w:type="spellEnd"/>
+      <w:r>
+        <w:t xml:space="preserve"> </w:t>
+      </w:r>
+      <w:proofErr w:type="spellStart"/>
+      <w:r>
+        <w:t>Zalte</w:t>
+      </w:r>
+      <w:proofErr w:type="spellEnd"/>
+      <w:r>
+        <w:t xml:space="preserve">, </w:t>
+      </w:r>
+      <w:proofErr w:type="spellStart"/>
+      <w:r>
+        <w:t>Aishwarya</w:t>
+      </w:r>
+      <w:proofErr w:type="spellEnd"/>
+      <w:r>
+        <w:t xml:space="preserve"> Nandi &amp; </w:t>
+      </w:r>
+      <w:proofErr w:type="spellStart"/>
+      <w:r>
+        <w:t>Deepali</w:t>
+      </w:r>
+      <w:proofErr w:type="spellEnd"/>
+      <w:r>
+        <w:t xml:space="preserve"> </w:t>
+      </w:r>
+      <w:proofErr w:type="spellStart"/>
+      <w:r>
+        <w:t>Nayak</w:t>
+      </w:r>
+      <w:proofErr w:type="spellEnd"/>
+      <w:r>
+        <w:t>, “</w:t>
       </w:r>
       <w:r>
         <w:rPr>
           <w:bCs/>
         </w:rPr>
-        <w:t xml:space="preserve">Career Counselling Using Data Mining”, International Journal of Innovative Research in Computer and Communication Engineering </w:t>
+        <w:t xml:space="preserve">Career </w:t>
+      </w:r>
+      <w:proofErr w:type="spellStart"/>
+      <w:r>
+        <w:rPr>
+          <w:bCs/>
+        </w:rPr>
+        <w:t>Counselling</w:t>
+      </w:r>
+      <w:proofErr w:type="spellEnd"/>
+      <w:r>
+        <w:rPr>
+          <w:bCs/>
+        </w:rPr>
+        <w:t xml:space="preserve"> Using Data Mining”, International Journal of Innovative Research in Computer and Communication Engineering </w:t>
       </w:r>
       <w:r>
         <w:rPr>
@@ -2896,8 +4695,29 @@
         </w:numPr>
         <w:jc w:val="both"/>
       </w:pPr>
-      <w:r>
-        <w:t xml:space="preserve">Brijesh Kumar Bhardwaj and Saurabh Pal, “ Mining Educational Data to Analyze Student’s Performance”, </w:t>
+      <w:proofErr w:type="spellStart"/>
+      <w:r>
+        <w:t>Brijesh</w:t>
+      </w:r>
+      <w:proofErr w:type="spellEnd"/>
+      <w:r>
+        <w:t xml:space="preserve"> Kumar </w:t>
+      </w:r>
+      <w:proofErr w:type="spellStart"/>
+      <w:r>
+        <w:t>Bhardwaj</w:t>
+      </w:r>
+      <w:proofErr w:type="spellEnd"/>
+      <w:r>
+        <w:t xml:space="preserve"> and </w:t>
+      </w:r>
+      <w:proofErr w:type="spellStart"/>
+      <w:r>
+        <w:t>Saurabh</w:t>
+      </w:r>
+      <w:proofErr w:type="spellEnd"/>
+      <w:r>
+        <w:t xml:space="preserve"> Pal, “ Mining Educational Data to Analyze Student’s Performance”, </w:t>
       </w:r>
       <w:r>
         <w:rPr>
@@ -2915,8 +4735,21 @@
         </w:numPr>
         <w:jc w:val="both"/>
       </w:pPr>
-      <w:r>
-        <w:t xml:space="preserve">Amjad Abu Saa, “Educational Data Mining &amp; Students’ Performance Prediction”, </w:t>
+      <w:proofErr w:type="spellStart"/>
+      <w:r>
+        <w:t>Amjad</w:t>
+      </w:r>
+      <w:proofErr w:type="spellEnd"/>
+      <w:r>
+        <w:t xml:space="preserve"> Abu </w:t>
+      </w:r>
+      <w:proofErr w:type="spellStart"/>
+      <w:r>
+        <w:t>Saa</w:t>
+      </w:r>
+      <w:proofErr w:type="spellEnd"/>
+      <w:r>
+        <w:t xml:space="preserve">, “Educational Data Mining &amp; Students’ Performance Prediction”, </w:t>
       </w:r>
       <w:r>
         <w:rPr>
@@ -2934,9 +4767,27 @@
         </w:numPr>
         <w:jc w:val="both"/>
       </w:pPr>
-      <w:r>
-        <w:t>Surjeet Kumar Yadav &amp; Saurabh</w:t>
-      </w:r>
+      <w:proofErr w:type="spellStart"/>
+      <w:r>
+        <w:t>Surjeet</w:t>
+      </w:r>
+      <w:proofErr w:type="spellEnd"/>
+      <w:r>
+        <w:t xml:space="preserve"> Kumar </w:t>
+      </w:r>
+      <w:proofErr w:type="spellStart"/>
+      <w:r>
+        <w:t>Yadav</w:t>
+      </w:r>
+      <w:proofErr w:type="spellEnd"/>
+      <w:r>
+        <w:t xml:space="preserve"> &amp; </w:t>
+      </w:r>
+      <w:proofErr w:type="spellStart"/>
+      <w:r>
+        <w:t>Saurabh</w:t>
+      </w:r>
+      <w:proofErr w:type="spellEnd"/>
       <w:r>
         <w:t xml:space="preserve">, “Data Mining: A Prediction for Performance Improvement of Engineering Students using Classification”, </w:t>
       </w:r>
@@ -2957,7 +4808,31 @@
         <w:jc w:val="both"/>
       </w:pPr>
       <w:r>
-        <w:t xml:space="preserve"> Ryan S.J.D. Baker &amp; Kalina Yacef, “The State of Educational Data Mining in 2009: A Review and Future Visions”, Journal of Educational Data Mining, Article 1, Vol 1, No 1, Fall 2009</w:t>
+        <w:t xml:space="preserve"> Ryan S.J.D. Baker &amp; </w:t>
+      </w:r>
+      <w:proofErr w:type="spellStart"/>
+      <w:r>
+        <w:t>Kalina</w:t>
+      </w:r>
+      <w:proofErr w:type="spellEnd"/>
+      <w:r>
+        <w:t xml:space="preserve"> </w:t>
+      </w:r>
+      <w:proofErr w:type="spellStart"/>
+      <w:r>
+        <w:t>Yacef</w:t>
+      </w:r>
+      <w:proofErr w:type="spellEnd"/>
+      <w:r>
+        <w:t xml:space="preserve">, “The State of Educational Data Mining in 2009: A Review and Future Visions”, Journal of Educational Data Mining, Article 1, </w:t>
+      </w:r>
+      <w:proofErr w:type="spellStart"/>
+      <w:r>
+        <w:t>Vol</w:t>
+      </w:r>
+      <w:proofErr w:type="spellEnd"/>
+      <w:r>
+        <w:t xml:space="preserve"> 1, No 1, Fall 2009</w:t>
       </w:r>
     </w:p>
     <w:p>

--- a/extras/index.docx
+++ b/extras/index.docx
@@ -1527,13 +1527,15 @@
         <w:spacing w:after="0"/>
         <w:rPr>
           <w:rFonts w:ascii="Times New Roman" w:hAnsi="Times New Roman" w:cs="Times New Roman"/>
-          <w:sz w:val="24"/>
-          <w:szCs w:val="24"/>
-        </w:rPr>
-      </w:pPr>
-      <w:r>
-        <w:rPr>
-          <w:rFonts w:ascii="Times New Roman" w:hAnsi="Times New Roman" w:cs="Times New Roman"/>
+          <w:i/>
+          <w:sz w:val="24"/>
+          <w:szCs w:val="24"/>
+        </w:rPr>
+      </w:pPr>
+      <w:r>
+        <w:rPr>
+          <w:rFonts w:ascii="Times New Roman" w:hAnsi="Times New Roman" w:cs="Times New Roman"/>
+          <w:i/>
           <w:sz w:val="24"/>
           <w:szCs w:val="24"/>
         </w:rPr>
@@ -1644,13 +1646,15 @@
         <w:spacing w:after="0"/>
         <w:rPr>
           <w:rFonts w:ascii="Times New Roman" w:hAnsi="Times New Roman" w:cs="Times New Roman"/>
-          <w:sz w:val="24"/>
-          <w:szCs w:val="24"/>
-        </w:rPr>
-      </w:pPr>
-      <w:r>
-        <w:rPr>
-          <w:rFonts w:ascii="Times New Roman" w:hAnsi="Times New Roman" w:cs="Times New Roman"/>
+          <w:i/>
+          <w:sz w:val="24"/>
+          <w:szCs w:val="24"/>
+        </w:rPr>
+      </w:pPr>
+      <w:r>
+        <w:rPr>
+          <w:rFonts w:ascii="Times New Roman" w:hAnsi="Times New Roman" w:cs="Times New Roman"/>
+          <w:i/>
           <w:sz w:val="24"/>
           <w:szCs w:val="24"/>
         </w:rPr>
@@ -3358,23 +3362,7 @@
           <w:sz w:val="24"/>
           <w:szCs w:val="24"/>
         </w:rPr>
-        <w:t xml:space="preserve"> </w:t>
-      </w:r>
-      <w:r>
-        <w:rPr>
-          <w:rFonts w:ascii="Times New Roman" w:hAnsi="Times New Roman" w:cs="Times New Roman"/>
-          <w:sz w:val="24"/>
-          <w:szCs w:val="24"/>
-        </w:rPr>
-        <w:t>response</w:t>
-      </w:r>
-      <w:r>
-        <w:rPr>
-          <w:rFonts w:ascii="Times New Roman" w:hAnsi="Times New Roman" w:cs="Times New Roman"/>
-          <w:sz w:val="24"/>
-          <w:szCs w:val="24"/>
-        </w:rPr>
-        <w:t xml:space="preserve"> of the</w:t>
+        <w:t xml:space="preserve"> response of the</w:t>
       </w:r>
       <w:r>
         <w:rPr>
@@ -3666,23 +3654,7 @@
           <w:sz w:val="24"/>
           <w:szCs w:val="24"/>
         </w:rPr>
-        <w:t xml:space="preserve">Cumulative Grade Point Average is mainly the basic criteria to evaluate academic record. In this study, student’s CGPA is </w:t>
-      </w:r>
-      <w:r>
-        <w:rPr>
-          <w:rFonts w:ascii="Times New Roman" w:hAnsi="Times New Roman" w:cs="Times New Roman"/>
-          <w:sz w:val="24"/>
-          <w:szCs w:val="24"/>
-        </w:rPr>
-        <w:t>discretized</w:t>
-      </w:r>
-      <w:r>
-        <w:rPr>
-          <w:rFonts w:ascii="Times New Roman" w:hAnsi="Times New Roman" w:cs="Times New Roman"/>
-          <w:sz w:val="24"/>
-          <w:szCs w:val="24"/>
-        </w:rPr>
-        <w:t xml:space="preserve"> and binned it into 3 possible values: ‘High’, ‘Medium’ and ‘Low’. The value is ‘High’ if CGPA is greater than or equal 3.5. Value is ‘Medium’ if CGPA is between 3 and 3.5. Anything bellow ‘Medium’ is considered ‘Low’.</w:t>
+        <w:t>Cumulative Grade Point Average is the basic criteria to evaluate academic record. In this study, student’s CGPA is discretized and binned it into 3 possible values: ‘High’, ‘Medium’ and ‘Low’. The value is ‘High’ if CGPA is greater than or equal 3.5. Value is ‘Medium’ if CGPA is between 3 and 3.5. Anything bellow ‘Medium’ is considered ‘Low’.</w:t>
       </w:r>
     </w:p>
     <w:p>
@@ -3738,7 +3710,7 @@
           <w:szCs w:val="24"/>
           <w:lang w:bidi="bn-IN"/>
         </w:rPr>
-        <w:t>’</w:t>
+        <w:t>’, ‘</w:t>
       </w:r>
       <w:r>
         <w:rPr>
@@ -3748,7 +3720,7 @@
           <w:szCs w:val="24"/>
           <w:lang w:bidi="bn-IN"/>
         </w:rPr>
-        <w:t xml:space="preserve">, </w:t>
+        <w:t>Programmer</w:t>
       </w:r>
       <w:r>
         <w:rPr>
@@ -3758,7 +3730,7 @@
           <w:szCs w:val="24"/>
           <w:lang w:bidi="bn-IN"/>
         </w:rPr>
-        <w:t>‘</w:t>
+        <w:t>’, ‘</w:t>
       </w:r>
       <w:r>
         <w:rPr>
@@ -3768,7 +3740,7 @@
           <w:szCs w:val="24"/>
           <w:lang w:bidi="bn-IN"/>
         </w:rPr>
-        <w:t>Programmer</w:t>
+        <w:t>Database Admin</w:t>
       </w:r>
       <w:r>
         <w:rPr>
@@ -3778,7 +3750,7 @@
           <w:szCs w:val="24"/>
           <w:lang w:bidi="bn-IN"/>
         </w:rPr>
-        <w:t>’</w:t>
+        <w:t>’, ‘</w:t>
       </w:r>
       <w:r>
         <w:rPr>
@@ -3788,7 +3760,7 @@
           <w:szCs w:val="24"/>
           <w:lang w:bidi="bn-IN"/>
         </w:rPr>
-        <w:t xml:space="preserve">, </w:t>
+        <w:t>Network Admin / Engineer</w:t>
       </w:r>
       <w:r>
         <w:rPr>
@@ -3798,7 +3770,7 @@
           <w:szCs w:val="24"/>
           <w:lang w:bidi="bn-IN"/>
         </w:rPr>
-        <w:t>‘</w:t>
+        <w:t>’, ‘</w:t>
       </w:r>
       <w:r>
         <w:rPr>
@@ -3808,8 +3780,9 @@
           <w:szCs w:val="24"/>
           <w:lang w:bidi="bn-IN"/>
         </w:rPr>
-        <w:t>Database Admin</w:t>
-      </w:r>
+        <w:t xml:space="preserve">System Admin / System Engineer / </w:t>
+      </w:r>
+      <w:proofErr w:type="spellStart"/>
       <w:r>
         <w:rPr>
           <w:rFonts w:ascii="Times New Roman" w:eastAsia="Times New Roman" w:hAnsi="Times New Roman" w:cs="Times New Roman"/>
@@ -3818,8 +3791,9 @@
           <w:szCs w:val="24"/>
           <w:lang w:bidi="bn-IN"/>
         </w:rPr>
-        <w:t>’</w:t>
-      </w:r>
+        <w:t>devOps</w:t>
+      </w:r>
+      <w:proofErr w:type="spellEnd"/>
       <w:r>
         <w:rPr>
           <w:rFonts w:ascii="Times New Roman" w:eastAsia="Times New Roman" w:hAnsi="Times New Roman" w:cs="Times New Roman"/>
@@ -3828,7 +3802,7 @@
           <w:szCs w:val="24"/>
           <w:lang w:bidi="bn-IN"/>
         </w:rPr>
-        <w:t xml:space="preserve">, </w:t>
+        <w:t xml:space="preserve"> Engineer</w:t>
       </w:r>
       <w:r>
         <w:rPr>
@@ -3838,7 +3812,7 @@
           <w:szCs w:val="24"/>
           <w:lang w:bidi="bn-IN"/>
         </w:rPr>
-        <w:t>‘</w:t>
+        <w:t>’, ‘</w:t>
       </w:r>
       <w:r>
         <w:rPr>
@@ -3848,7 +3822,7 @@
           <w:szCs w:val="24"/>
           <w:lang w:bidi="bn-IN"/>
         </w:rPr>
-        <w:t>Network Admin / Engineer</w:t>
+        <w:t>IT Support Engineer / IT Management</w:t>
       </w:r>
       <w:r>
         <w:rPr>
@@ -3858,7 +3832,7 @@
           <w:szCs w:val="24"/>
           <w:lang w:bidi="bn-IN"/>
         </w:rPr>
-        <w:t>’</w:t>
+        <w:t>’, ‘</w:t>
       </w:r>
       <w:r>
         <w:rPr>
@@ -3868,7 +3842,7 @@
           <w:szCs w:val="24"/>
           <w:lang w:bidi="bn-IN"/>
         </w:rPr>
-        <w:t xml:space="preserve">, </w:t>
+        <w:t>Data Scientist / Analyst / Researcher</w:t>
       </w:r>
       <w:r>
         <w:rPr>
@@ -3878,7 +3852,7 @@
           <w:szCs w:val="24"/>
           <w:lang w:bidi="bn-IN"/>
         </w:rPr>
-        <w:t>‘</w:t>
+        <w:t>’, ‘</w:t>
       </w:r>
       <w:r>
         <w:rPr>
@@ -3888,9 +3862,8 @@
           <w:szCs w:val="24"/>
           <w:lang w:bidi="bn-IN"/>
         </w:rPr>
-        <w:t xml:space="preserve">System Admin / System Engineer / </w:t>
-      </w:r>
-      <w:proofErr w:type="spellStart"/>
+        <w:t>Teaching Profession</w:t>
+      </w:r>
       <w:r>
         <w:rPr>
           <w:rFonts w:ascii="Times New Roman" w:eastAsia="Times New Roman" w:hAnsi="Times New Roman" w:cs="Times New Roman"/>
@@ -3899,9 +3872,8 @@
           <w:szCs w:val="24"/>
           <w:lang w:bidi="bn-IN"/>
         </w:rPr>
-        <w:t>devOps</w:t>
-      </w:r>
-      <w:proofErr w:type="spellEnd"/>
+        <w:t>’, ‘</w:t>
+      </w:r>
       <w:r>
         <w:rPr>
           <w:rFonts w:ascii="Times New Roman" w:eastAsia="Times New Roman" w:hAnsi="Times New Roman" w:cs="Times New Roman"/>
@@ -3910,7 +3882,7 @@
           <w:szCs w:val="24"/>
           <w:lang w:bidi="bn-IN"/>
         </w:rPr>
-        <w:t xml:space="preserve"> Engineer</w:t>
+        <w:t>Obtained Scholarship for Higher Studies</w:t>
       </w:r>
       <w:r>
         <w:rPr>
@@ -3920,7 +3892,7 @@
           <w:szCs w:val="24"/>
           <w:lang w:bidi="bn-IN"/>
         </w:rPr>
-        <w:t>’</w:t>
+        <w:t>’, ‘Non-technical field’, ‘</w:t>
       </w:r>
       <w:r>
         <w:rPr>
@@ -3930,7 +3902,7 @@
           <w:szCs w:val="24"/>
           <w:lang w:bidi="bn-IN"/>
         </w:rPr>
-        <w:t xml:space="preserve">, </w:t>
+        <w:t>UI/UX Designer</w:t>
       </w:r>
       <w:r>
         <w:rPr>
@@ -3940,7 +3912,7 @@
           <w:szCs w:val="24"/>
           <w:lang w:bidi="bn-IN"/>
         </w:rPr>
-        <w:t>‘</w:t>
+        <w:t>’</w:t>
       </w:r>
       <w:r>
         <w:rPr>
@@ -3950,7 +3922,7 @@
           <w:szCs w:val="24"/>
           <w:lang w:bidi="bn-IN"/>
         </w:rPr>
-        <w:t>IT Support Engineer / IT Management</w:t>
+        <w:t xml:space="preserve"> and</w:t>
       </w:r>
       <w:r>
         <w:rPr>
@@ -3960,7 +3932,7 @@
           <w:szCs w:val="24"/>
           <w:lang w:bidi="bn-IN"/>
         </w:rPr>
-        <w:t>’</w:t>
+        <w:t xml:space="preserve"> ‘</w:t>
       </w:r>
       <w:r>
         <w:rPr>
@@ -3970,7 +3942,7 @@
           <w:szCs w:val="24"/>
           <w:lang w:bidi="bn-IN"/>
         </w:rPr>
-        <w:t xml:space="preserve">, </w:t>
+        <w:t>H</w:t>
       </w:r>
       <w:r>
         <w:rPr>
@@ -3980,7 +3952,7 @@
           <w:szCs w:val="24"/>
           <w:lang w:bidi="bn-IN"/>
         </w:rPr>
-        <w:t>‘</w:t>
+        <w:t>aven't found any job yet</w:t>
       </w:r>
       <w:r>
         <w:rPr>
@@ -3990,240 +3962,462 @@
           <w:szCs w:val="24"/>
           <w:lang w:bidi="bn-IN"/>
         </w:rPr>
-        <w:t>Data Scientist / Analyst / Researcher</w:t>
-      </w:r>
-      <w:r>
-        <w:rPr>
-          <w:rFonts w:ascii="Times New Roman" w:eastAsia="Times New Roman" w:hAnsi="Times New Roman" w:cs="Times New Roman"/>
-          <w:color w:val="000000"/>
-          <w:sz w:val="24"/>
-          <w:szCs w:val="24"/>
-          <w:lang w:bidi="bn-IN"/>
-        </w:rPr>
-        <w:t>’</w:t>
-      </w:r>
-      <w:r>
-        <w:rPr>
-          <w:rFonts w:ascii="Times New Roman" w:eastAsia="Times New Roman" w:hAnsi="Times New Roman" w:cs="Times New Roman"/>
-          <w:color w:val="000000"/>
-          <w:sz w:val="24"/>
-          <w:szCs w:val="24"/>
-          <w:lang w:bidi="bn-IN"/>
-        </w:rPr>
-        <w:t xml:space="preserve">, </w:t>
-      </w:r>
-      <w:r>
-        <w:rPr>
-          <w:rFonts w:ascii="Times New Roman" w:eastAsia="Times New Roman" w:hAnsi="Times New Roman" w:cs="Times New Roman"/>
-          <w:color w:val="000000"/>
-          <w:sz w:val="24"/>
-          <w:szCs w:val="24"/>
-          <w:lang w:bidi="bn-IN"/>
-        </w:rPr>
-        <w:t>‘</w:t>
-      </w:r>
-      <w:r>
-        <w:rPr>
-          <w:rFonts w:ascii="Times New Roman" w:eastAsia="Times New Roman" w:hAnsi="Times New Roman" w:cs="Times New Roman"/>
-          <w:color w:val="000000"/>
-          <w:sz w:val="24"/>
-          <w:szCs w:val="24"/>
-          <w:lang w:bidi="bn-IN"/>
-        </w:rPr>
-        <w:t>Teaching Profession</w:t>
-      </w:r>
-      <w:r>
-        <w:rPr>
-          <w:rFonts w:ascii="Times New Roman" w:eastAsia="Times New Roman" w:hAnsi="Times New Roman" w:cs="Times New Roman"/>
-          <w:color w:val="000000"/>
-          <w:sz w:val="24"/>
-          <w:szCs w:val="24"/>
-          <w:lang w:bidi="bn-IN"/>
-        </w:rPr>
-        <w:t>’</w:t>
-      </w:r>
-      <w:r>
-        <w:rPr>
-          <w:rFonts w:ascii="Times New Roman" w:eastAsia="Times New Roman" w:hAnsi="Times New Roman" w:cs="Times New Roman"/>
-          <w:color w:val="000000"/>
-          <w:sz w:val="24"/>
-          <w:szCs w:val="24"/>
-          <w:lang w:bidi="bn-IN"/>
-        </w:rPr>
-        <w:t xml:space="preserve">, </w:t>
-      </w:r>
-      <w:r>
-        <w:rPr>
-          <w:rFonts w:ascii="Times New Roman" w:eastAsia="Times New Roman" w:hAnsi="Times New Roman" w:cs="Times New Roman"/>
-          <w:color w:val="000000"/>
-          <w:sz w:val="24"/>
-          <w:szCs w:val="24"/>
-          <w:lang w:bidi="bn-IN"/>
-        </w:rPr>
-        <w:t>‘</w:t>
-      </w:r>
-      <w:r>
-        <w:rPr>
-          <w:rFonts w:ascii="Times New Roman" w:eastAsia="Times New Roman" w:hAnsi="Times New Roman" w:cs="Times New Roman"/>
-          <w:color w:val="000000"/>
-          <w:sz w:val="24"/>
-          <w:szCs w:val="24"/>
-          <w:lang w:bidi="bn-IN"/>
-        </w:rPr>
-        <w:t>Obtained Scholarship for Higher Studies</w:t>
-      </w:r>
-      <w:r>
-        <w:rPr>
-          <w:rFonts w:ascii="Times New Roman" w:eastAsia="Times New Roman" w:hAnsi="Times New Roman" w:cs="Times New Roman"/>
-          <w:color w:val="000000"/>
-          <w:sz w:val="24"/>
-          <w:szCs w:val="24"/>
-          <w:lang w:bidi="bn-IN"/>
-        </w:rPr>
-        <w:t>’</w:t>
-      </w:r>
-      <w:r>
-        <w:rPr>
-          <w:rFonts w:ascii="Times New Roman" w:eastAsia="Times New Roman" w:hAnsi="Times New Roman" w:cs="Times New Roman"/>
-          <w:color w:val="000000"/>
-          <w:sz w:val="24"/>
-          <w:szCs w:val="24"/>
-          <w:lang w:bidi="bn-IN"/>
-        </w:rPr>
-        <w:t xml:space="preserve">, </w:t>
-      </w:r>
-      <w:r>
-        <w:rPr>
-          <w:rFonts w:ascii="Times New Roman" w:eastAsia="Times New Roman" w:hAnsi="Times New Roman" w:cs="Times New Roman"/>
-          <w:color w:val="000000"/>
-          <w:sz w:val="24"/>
-          <w:szCs w:val="24"/>
-          <w:lang w:bidi="bn-IN"/>
-        </w:rPr>
-        <w:t>‘</w:t>
-      </w:r>
-      <w:r>
-        <w:rPr>
-          <w:rFonts w:ascii="Times New Roman" w:eastAsia="Times New Roman" w:hAnsi="Times New Roman" w:cs="Times New Roman"/>
-          <w:color w:val="000000"/>
-          <w:sz w:val="24"/>
-          <w:szCs w:val="24"/>
-          <w:lang w:bidi="bn-IN"/>
-        </w:rPr>
-        <w:t>Non-technical field</w:t>
-      </w:r>
-      <w:r>
-        <w:rPr>
-          <w:rFonts w:ascii="Times New Roman" w:eastAsia="Times New Roman" w:hAnsi="Times New Roman" w:cs="Times New Roman"/>
-          <w:color w:val="000000"/>
-          <w:sz w:val="24"/>
-          <w:szCs w:val="24"/>
-          <w:lang w:bidi="bn-IN"/>
-        </w:rPr>
-        <w:t>’</w:t>
-      </w:r>
-      <w:r>
-        <w:rPr>
-          <w:rFonts w:ascii="Times New Roman" w:eastAsia="Times New Roman" w:hAnsi="Times New Roman" w:cs="Times New Roman"/>
-          <w:color w:val="000000"/>
-          <w:sz w:val="24"/>
-          <w:szCs w:val="24"/>
-          <w:lang w:bidi="bn-IN"/>
-        </w:rPr>
-        <w:t xml:space="preserve">, </w:t>
-      </w:r>
-      <w:r>
-        <w:rPr>
-          <w:rFonts w:ascii="Times New Roman" w:eastAsia="Times New Roman" w:hAnsi="Times New Roman" w:cs="Times New Roman"/>
-          <w:color w:val="000000"/>
-          <w:sz w:val="24"/>
-          <w:szCs w:val="24"/>
-          <w:lang w:bidi="bn-IN"/>
-        </w:rPr>
-        <w:t>‘</w:t>
-      </w:r>
-      <w:r>
-        <w:rPr>
-          <w:rFonts w:ascii="Times New Roman" w:eastAsia="Times New Roman" w:hAnsi="Times New Roman" w:cs="Times New Roman"/>
-          <w:color w:val="000000"/>
-          <w:sz w:val="24"/>
-          <w:szCs w:val="24"/>
-          <w:lang w:bidi="bn-IN"/>
-        </w:rPr>
-        <w:t>UI/UX Designer</w:t>
-      </w:r>
-      <w:r>
-        <w:rPr>
-          <w:rFonts w:ascii="Times New Roman" w:eastAsia="Times New Roman" w:hAnsi="Times New Roman" w:cs="Times New Roman"/>
-          <w:color w:val="000000"/>
-          <w:sz w:val="24"/>
-          <w:szCs w:val="24"/>
-          <w:lang w:bidi="bn-IN"/>
-        </w:rPr>
-        <w:t>’</w:t>
-      </w:r>
-      <w:r>
-        <w:rPr>
-          <w:rFonts w:ascii="Times New Roman" w:eastAsia="Times New Roman" w:hAnsi="Times New Roman" w:cs="Times New Roman"/>
-          <w:color w:val="000000"/>
-          <w:sz w:val="24"/>
-          <w:szCs w:val="24"/>
-          <w:lang w:bidi="bn-IN"/>
-        </w:rPr>
-        <w:t xml:space="preserve"> and</w:t>
-      </w:r>
-      <w:r>
-        <w:rPr>
-          <w:rFonts w:ascii="Times New Roman" w:eastAsia="Times New Roman" w:hAnsi="Times New Roman" w:cs="Times New Roman"/>
-          <w:color w:val="000000"/>
-          <w:sz w:val="24"/>
-          <w:szCs w:val="24"/>
-          <w:lang w:bidi="bn-IN"/>
+        <w:t>’.</w:t>
+      </w:r>
+    </w:p>
+    <w:p>
+      <w:pPr>
+        <w:pStyle w:val="ListParagraph"/>
+        <w:autoSpaceDE w:val="0"/>
+        <w:autoSpaceDN w:val="0"/>
+        <w:adjustRightInd w:val="0"/>
+        <w:spacing w:after="0"/>
+        <w:rPr>
+          <w:rFonts w:ascii="Times New Roman" w:hAnsi="Times New Roman" w:cs="Times New Roman"/>
+          <w:b/>
+          <w:sz w:val="24"/>
+          <w:szCs w:val="24"/>
+        </w:rPr>
+      </w:pPr>
+    </w:p>
+    <w:p>
+      <w:pPr>
+        <w:pStyle w:val="ListParagraph"/>
+        <w:numPr>
+          <w:ilvl w:val="0"/>
+          <w:numId w:val="4"/>
+        </w:numPr>
+        <w:autoSpaceDE w:val="0"/>
+        <w:autoSpaceDN w:val="0"/>
+        <w:adjustRightInd w:val="0"/>
+        <w:spacing w:after="0"/>
+        <w:rPr>
+          <w:rFonts w:ascii="Times New Roman" w:hAnsi="Times New Roman" w:cs="Times New Roman"/>
+          <w:i/>
+          <w:sz w:val="24"/>
+          <w:szCs w:val="24"/>
+        </w:rPr>
+      </w:pPr>
+      <w:r>
+        <w:rPr>
+          <w:rFonts w:ascii="Times New Roman" w:hAnsi="Times New Roman" w:cs="Times New Roman"/>
+          <w:i/>
+          <w:sz w:val="24"/>
+          <w:szCs w:val="24"/>
+        </w:rPr>
+        <w:lastRenderedPageBreak/>
+        <w:t>Implementation of Data Mining model</w:t>
+      </w:r>
+    </w:p>
+    <w:p>
+      <w:pPr>
+        <w:autoSpaceDE w:val="0"/>
+        <w:autoSpaceDN w:val="0"/>
+        <w:adjustRightInd w:val="0"/>
+        <w:spacing w:after="0"/>
+        <w:ind w:left="360" w:firstLine="360"/>
+        <w:rPr>
+          <w:rFonts w:ascii="Times New Roman" w:hAnsi="Times New Roman" w:cs="Times New Roman"/>
+          <w:sz w:val="24"/>
+          <w:szCs w:val="24"/>
+        </w:rPr>
+      </w:pPr>
+      <w:r>
+        <w:rPr>
+          <w:rFonts w:ascii="Times New Roman" w:hAnsi="Times New Roman" w:cs="Times New Roman"/>
+          <w:sz w:val="24"/>
+          <w:szCs w:val="24"/>
+        </w:rPr>
+        <w:t>There are various techniques of discovering knowledge from database</w:t>
+      </w:r>
+      <w:r>
+        <w:rPr>
+          <w:rFonts w:ascii="Times New Roman" w:hAnsi="Times New Roman" w:cs="Times New Roman"/>
+          <w:sz w:val="24"/>
+          <w:szCs w:val="24"/>
+        </w:rPr>
+        <w:t xml:space="preserve">s. Some of the </w:t>
+      </w:r>
+      <w:r>
+        <w:rPr>
+          <w:rFonts w:ascii="Times New Roman" w:hAnsi="Times New Roman" w:cs="Times New Roman"/>
+          <w:sz w:val="24"/>
+          <w:szCs w:val="24"/>
+        </w:rPr>
+        <w:t xml:space="preserve">well-known techniques are: Association Rule Mining, Classification, Clustering, </w:t>
+      </w:r>
+      <w:r>
+        <w:rPr>
+          <w:rFonts w:ascii="Times New Roman" w:hAnsi="Times New Roman" w:cs="Times New Roman"/>
+          <w:sz w:val="24"/>
+          <w:szCs w:val="24"/>
+        </w:rPr>
+        <w:t>Regression</w:t>
+      </w:r>
+      <w:r>
+        <w:rPr>
+          <w:rFonts w:ascii="Times New Roman" w:hAnsi="Times New Roman" w:cs="Times New Roman"/>
+          <w:sz w:val="24"/>
+          <w:szCs w:val="24"/>
+        </w:rPr>
+        <w:t xml:space="preserve"> Analysis</w:t>
+      </w:r>
+      <w:r>
+        <w:rPr>
+          <w:rFonts w:ascii="Times New Roman" w:hAnsi="Times New Roman" w:cs="Times New Roman"/>
+          <w:sz w:val="24"/>
+          <w:szCs w:val="24"/>
+        </w:rPr>
+        <w:t>, Anomaly or Outlier Detection etc.</w:t>
+      </w:r>
+    </w:p>
+    <w:p>
+      <w:pPr>
+        <w:autoSpaceDE w:val="0"/>
+        <w:autoSpaceDN w:val="0"/>
+        <w:adjustRightInd w:val="0"/>
+        <w:spacing w:after="0"/>
+        <w:ind w:left="360" w:firstLine="360"/>
+        <w:rPr>
+          <w:rFonts w:ascii="Times New Roman" w:hAnsi="Times New Roman" w:cs="Times New Roman"/>
+          <w:sz w:val="24"/>
+          <w:szCs w:val="24"/>
+        </w:rPr>
+      </w:pPr>
+      <w:r>
+        <w:rPr>
+          <w:rFonts w:ascii="Times New Roman" w:hAnsi="Times New Roman" w:cs="Times New Roman"/>
+          <w:sz w:val="24"/>
+          <w:szCs w:val="24"/>
+        </w:rPr>
+        <w:t>Classification</w:t>
+      </w:r>
+      <w:r>
+        <w:rPr>
+          <w:rFonts w:ascii="Times New Roman" w:hAnsi="Times New Roman" w:cs="Times New Roman"/>
+          <w:sz w:val="24"/>
+          <w:szCs w:val="24"/>
+        </w:rPr>
+        <w:t xml:space="preserve"> is </w:t>
+      </w:r>
+      <w:r>
+        <w:rPr>
+          <w:rFonts w:ascii="Times New Roman" w:hAnsi="Times New Roman" w:cs="Times New Roman"/>
+          <w:sz w:val="24"/>
+          <w:szCs w:val="24"/>
+        </w:rPr>
+        <w:t>a very p</w:t>
+      </w:r>
+      <w:r>
+        <w:rPr>
+          <w:rFonts w:ascii="Times New Roman" w:hAnsi="Times New Roman" w:cs="Times New Roman"/>
+          <w:sz w:val="24"/>
+          <w:szCs w:val="24"/>
+        </w:rPr>
+        <w:t>opular an</w:t>
+      </w:r>
+      <w:r>
+        <w:rPr>
+          <w:rFonts w:ascii="Times New Roman" w:hAnsi="Times New Roman" w:cs="Times New Roman"/>
+          <w:sz w:val="24"/>
+          <w:szCs w:val="24"/>
+        </w:rPr>
+        <w:t xml:space="preserve">d useful technique for Data </w:t>
+      </w:r>
+      <w:r>
+        <w:rPr>
+          <w:rFonts w:ascii="Times New Roman" w:hAnsi="Times New Roman" w:cs="Times New Roman"/>
+          <w:sz w:val="24"/>
+          <w:szCs w:val="24"/>
+        </w:rPr>
+        <w:t>Analysis</w:t>
+      </w:r>
+      <w:r>
+        <w:rPr>
+          <w:rFonts w:ascii="Times New Roman" w:hAnsi="Times New Roman" w:cs="Times New Roman"/>
+          <w:sz w:val="24"/>
+          <w:szCs w:val="24"/>
+        </w:rPr>
+        <w:t xml:space="preserve"> which mainly predicts</w:t>
+      </w:r>
+      <w:r>
+        <w:rPr>
+          <w:rFonts w:ascii="Times New Roman" w:hAnsi="Times New Roman" w:cs="Times New Roman"/>
+          <w:sz w:val="24"/>
+          <w:szCs w:val="24"/>
+        </w:rPr>
+        <w:t xml:space="preserve"> categorical</w:t>
+      </w:r>
+      <w:r>
+        <w:rPr>
+          <w:rFonts w:ascii="Times New Roman" w:hAnsi="Times New Roman" w:cs="Times New Roman"/>
+          <w:sz w:val="24"/>
+          <w:szCs w:val="24"/>
+        </w:rPr>
+        <w:t xml:space="preserve"> (discrete, unordered)</w:t>
+      </w:r>
+      <w:r>
+        <w:rPr>
+          <w:rFonts w:ascii="Times New Roman" w:hAnsi="Times New Roman" w:cs="Times New Roman"/>
+          <w:sz w:val="24"/>
+          <w:szCs w:val="24"/>
+        </w:rPr>
+        <w:t xml:space="preserve"> class level</w:t>
+      </w:r>
+      <w:r>
+        <w:rPr>
+          <w:rFonts w:ascii="Times New Roman" w:hAnsi="Times New Roman" w:cs="Times New Roman"/>
+          <w:sz w:val="24"/>
+          <w:szCs w:val="24"/>
+        </w:rPr>
+        <w:t xml:space="preserve"> [</w:t>
+      </w:r>
+      <w:r>
+        <w:rPr>
+          <w:rFonts w:ascii="Times New Roman" w:hAnsi="Times New Roman" w:cs="Times New Roman"/>
+          <w:sz w:val="24"/>
+          <w:szCs w:val="24"/>
+        </w:rPr>
+        <w:t>11</w:t>
+      </w:r>
+      <w:r>
+        <w:rPr>
+          <w:rFonts w:ascii="Times New Roman" w:hAnsi="Times New Roman" w:cs="Times New Roman"/>
+          <w:sz w:val="24"/>
+          <w:szCs w:val="24"/>
+        </w:rPr>
+        <w:t>]</w:t>
+      </w:r>
+      <w:r>
+        <w:rPr>
+          <w:rFonts w:ascii="Times New Roman" w:hAnsi="Times New Roman" w:cs="Times New Roman"/>
+          <w:sz w:val="24"/>
+          <w:szCs w:val="24"/>
+        </w:rPr>
+        <w:t>.</w:t>
+      </w:r>
+      <w:r>
+        <w:rPr>
+          <w:rFonts w:ascii="Times New Roman" w:hAnsi="Times New Roman" w:cs="Times New Roman"/>
+          <w:sz w:val="24"/>
+          <w:szCs w:val="24"/>
+        </w:rPr>
+        <w:t xml:space="preserve"> More precisely, classification models predict classes for unknown values learnt from the</w:t>
+      </w:r>
+      <w:r>
+        <w:rPr>
+          <w:rFonts w:ascii="Times New Roman" w:hAnsi="Times New Roman" w:cs="Times New Roman"/>
+          <w:sz w:val="24"/>
+          <w:szCs w:val="24"/>
+        </w:rPr>
+        <w:t xml:space="preserve"> training</w:t>
+      </w:r>
+      <w:r>
+        <w:rPr>
+          <w:rFonts w:ascii="Times New Roman" w:hAnsi="Times New Roman" w:cs="Times New Roman"/>
+          <w:sz w:val="24"/>
+          <w:szCs w:val="24"/>
         </w:rPr>
         <w:t xml:space="preserve"> </w:t>
       </w:r>
       <w:r>
         <w:rPr>
-          <w:rFonts w:ascii="Times New Roman" w:eastAsia="Times New Roman" w:hAnsi="Times New Roman" w:cs="Times New Roman"/>
-          <w:color w:val="000000"/>
-          <w:sz w:val="24"/>
-          <w:szCs w:val="24"/>
-          <w:lang w:bidi="bn-IN"/>
-        </w:rPr>
-        <w:t>‘</w:t>
-      </w:r>
-      <w:r>
-        <w:rPr>
-          <w:rFonts w:ascii="Times New Roman" w:eastAsia="Times New Roman" w:hAnsi="Times New Roman" w:cs="Times New Roman"/>
-          <w:color w:val="000000"/>
-          <w:sz w:val="24"/>
-          <w:szCs w:val="24"/>
-          <w:lang w:bidi="bn-IN"/>
-        </w:rPr>
-        <w:t>H</w:t>
-      </w:r>
-      <w:r>
-        <w:rPr>
-          <w:rFonts w:ascii="Times New Roman" w:eastAsia="Times New Roman" w:hAnsi="Times New Roman" w:cs="Times New Roman"/>
-          <w:color w:val="000000"/>
-          <w:sz w:val="24"/>
-          <w:szCs w:val="24"/>
-          <w:lang w:bidi="bn-IN"/>
-        </w:rPr>
-        <w:t>aven't found any job yet</w:t>
-      </w:r>
-      <w:r>
-        <w:rPr>
-          <w:rFonts w:ascii="Times New Roman" w:eastAsia="Times New Roman" w:hAnsi="Times New Roman" w:cs="Times New Roman"/>
-          <w:color w:val="000000"/>
-          <w:sz w:val="24"/>
-          <w:szCs w:val="24"/>
-          <w:lang w:bidi="bn-IN"/>
-        </w:rPr>
-        <w:t>’.</w:t>
+          <w:rFonts w:ascii="Times New Roman" w:hAnsi="Times New Roman" w:cs="Times New Roman"/>
+          <w:sz w:val="24"/>
+          <w:szCs w:val="24"/>
+        </w:rPr>
+        <w:t xml:space="preserve">dataset with </w:t>
+      </w:r>
+      <w:r>
+        <w:rPr>
+          <w:rFonts w:ascii="Times New Roman" w:hAnsi="Times New Roman" w:cs="Times New Roman"/>
+          <w:sz w:val="24"/>
+          <w:szCs w:val="24"/>
+        </w:rPr>
+        <w:t xml:space="preserve">values </w:t>
+      </w:r>
+      <w:r>
+        <w:rPr>
+          <w:rFonts w:ascii="Times New Roman" w:hAnsi="Times New Roman" w:cs="Times New Roman"/>
+          <w:sz w:val="24"/>
+          <w:szCs w:val="24"/>
+        </w:rPr>
+        <w:t xml:space="preserve">of </w:t>
+      </w:r>
+      <w:r>
+        <w:rPr>
+          <w:rFonts w:ascii="Times New Roman" w:hAnsi="Times New Roman" w:cs="Times New Roman"/>
+          <w:sz w:val="24"/>
+          <w:szCs w:val="24"/>
+        </w:rPr>
+        <w:t>known</w:t>
+      </w:r>
+      <w:r>
+        <w:rPr>
+          <w:rFonts w:ascii="Times New Roman" w:hAnsi="Times New Roman" w:cs="Times New Roman"/>
+          <w:sz w:val="24"/>
+          <w:szCs w:val="24"/>
+        </w:rPr>
+        <w:t xml:space="preserve"> </w:t>
+      </w:r>
+      <w:r>
+        <w:rPr>
+          <w:rFonts w:ascii="Times New Roman" w:hAnsi="Times New Roman" w:cs="Times New Roman"/>
+          <w:sz w:val="24"/>
+          <w:szCs w:val="24"/>
+        </w:rPr>
+        <w:t>classes. There are plenty of classification models available.</w:t>
+      </w:r>
+      <w:r>
+        <w:rPr>
+          <w:rFonts w:ascii="Times New Roman" w:hAnsi="Times New Roman" w:cs="Times New Roman"/>
+          <w:sz w:val="24"/>
+          <w:szCs w:val="24"/>
+        </w:rPr>
+        <w:t xml:space="preserve"> Some of them are: K-Nearest Neighbors, Logistic Regression, Decision Tree, Random Forest, Neural Network etc.</w:t>
+      </w:r>
+    </w:p>
+    <w:p>
+      <w:pPr>
+        <w:autoSpaceDE w:val="0"/>
+        <w:autoSpaceDN w:val="0"/>
+        <w:adjustRightInd w:val="0"/>
+        <w:spacing w:after="0"/>
+        <w:ind w:left="360" w:firstLine="360"/>
+        <w:rPr>
+          <w:rFonts w:ascii="Times New Roman" w:hAnsi="Times New Roman" w:cs="Times New Roman"/>
+          <w:sz w:val="24"/>
+          <w:szCs w:val="24"/>
+        </w:rPr>
+      </w:pPr>
+      <w:r>
+        <w:rPr>
+          <w:rFonts w:ascii="Times New Roman" w:hAnsi="Times New Roman" w:cs="Times New Roman"/>
+          <w:sz w:val="24"/>
+          <w:szCs w:val="24"/>
+        </w:rPr>
+        <w:t>We ra</w:t>
+      </w:r>
+      <w:r>
+        <w:rPr>
+          <w:rFonts w:ascii="Times New Roman" w:hAnsi="Times New Roman" w:cs="Times New Roman"/>
+          <w:sz w:val="24"/>
+          <w:szCs w:val="24"/>
+        </w:rPr>
+        <w:t>n multiple classification models</w:t>
+      </w:r>
+      <w:r>
+        <w:rPr>
+          <w:rFonts w:ascii="Times New Roman" w:hAnsi="Times New Roman" w:cs="Times New Roman"/>
+          <w:sz w:val="24"/>
+          <w:szCs w:val="24"/>
+        </w:rPr>
+        <w:t xml:space="preserve"> on our dataset</w:t>
+      </w:r>
+      <w:r>
+        <w:rPr>
+          <w:rFonts w:ascii="Times New Roman" w:hAnsi="Times New Roman" w:cs="Times New Roman"/>
+          <w:sz w:val="24"/>
+          <w:szCs w:val="24"/>
+        </w:rPr>
+        <w:t xml:space="preserve"> </w:t>
+      </w:r>
+      <w:r>
+        <w:rPr>
+          <w:rFonts w:ascii="Times New Roman" w:hAnsi="Times New Roman" w:cs="Times New Roman"/>
+          <w:sz w:val="24"/>
+          <w:szCs w:val="24"/>
+        </w:rPr>
+        <w:t>to predict student’s estimated career in this study. The reason we did it is to have a deeper look at the final output. This also enabled us to have a comparative study amongst the predictive models</w:t>
+      </w:r>
+      <w:r>
+        <w:rPr>
+          <w:rFonts w:ascii="Times New Roman" w:hAnsi="Times New Roman" w:cs="Times New Roman"/>
+          <w:sz w:val="24"/>
+          <w:szCs w:val="24"/>
+        </w:rPr>
+        <w:t xml:space="preserve">. </w:t>
+      </w:r>
+      <w:r>
+        <w:rPr>
+          <w:rFonts w:ascii="Times New Roman" w:hAnsi="Times New Roman" w:cs="Times New Roman"/>
+          <w:sz w:val="24"/>
+          <w:szCs w:val="24"/>
+        </w:rPr>
+        <w:t>We measured the outcomes of different models based on these criterions: Accuracy, Precision, F-Measure and Recall. We verified the accuracy using an efficient model evaluation technique named 10 Fold Cross Validation</w:t>
+      </w:r>
+      <w:r>
+        <w:rPr>
+          <w:rFonts w:ascii="Times New Roman" w:hAnsi="Times New Roman" w:cs="Times New Roman"/>
+          <w:sz w:val="24"/>
+          <w:szCs w:val="24"/>
+        </w:rPr>
+        <w:t>.</w:t>
+      </w:r>
+    </w:p>
+    <w:p>
+      <w:pPr>
+        <w:pStyle w:val="ListParagraph"/>
+        <w:numPr>
+          <w:ilvl w:val="0"/>
+          <w:numId w:val="9"/>
+        </w:numPr>
+        <w:autoSpaceDE w:val="0"/>
+        <w:autoSpaceDN w:val="0"/>
+        <w:adjustRightInd w:val="0"/>
+        <w:spacing w:after="0"/>
+        <w:rPr>
+          <w:rFonts w:ascii="Times New Roman" w:hAnsi="Times New Roman" w:cs="Times New Roman"/>
+          <w:sz w:val="24"/>
+          <w:szCs w:val="24"/>
+        </w:rPr>
+      </w:pPr>
+      <w:r>
+        <w:rPr>
+          <w:rFonts w:ascii="Times New Roman" w:hAnsi="Times New Roman" w:cs="Times New Roman"/>
+          <w:sz w:val="24"/>
+          <w:szCs w:val="24"/>
+        </w:rPr>
+        <w:t xml:space="preserve">K-Nearest Neighbor: </w:t>
       </w:r>
       <w:bookmarkStart w:id="0" w:name="_GoBack"/>
       <w:bookmarkEnd w:id="0"/>
+    </w:p>
+    <w:p>
+      <w:pPr>
+        <w:autoSpaceDE w:val="0"/>
+        <w:autoSpaceDN w:val="0"/>
+        <w:adjustRightInd w:val="0"/>
+        <w:spacing w:after="0"/>
+        <w:ind w:left="360" w:firstLine="360"/>
+        <w:rPr>
+          <w:rFonts w:ascii="Times New Roman" w:hAnsi="Times New Roman" w:cs="Times New Roman"/>
+          <w:sz w:val="24"/>
+          <w:szCs w:val="24"/>
+        </w:rPr>
+      </w:pPr>
+    </w:p>
+    <w:p>
+      <w:pPr>
+        <w:pStyle w:val="ListParagraph"/>
+        <w:autoSpaceDE w:val="0"/>
+        <w:autoSpaceDN w:val="0"/>
+        <w:adjustRightInd w:val="0"/>
+        <w:spacing w:after="0"/>
+        <w:rPr>
+          <w:rFonts w:ascii="Times New Roman" w:hAnsi="Times New Roman" w:cs="Times New Roman"/>
+          <w:sz w:val="24"/>
+          <w:szCs w:val="24"/>
+        </w:rPr>
+      </w:pPr>
+      <w:r>
+        <w:rPr>
+          <w:rFonts w:ascii="Times New Roman" w:hAnsi="Times New Roman" w:cs="Times New Roman"/>
+          <w:sz w:val="24"/>
+          <w:szCs w:val="24"/>
+        </w:rPr>
+        <w:t xml:space="preserve"> </w:t>
+      </w:r>
     </w:p>
     <w:p>
       <w:pPr>
@@ -4250,7 +4444,6 @@
         <w:jc w:val="both"/>
       </w:pPr>
       <w:r>
-        <w:lastRenderedPageBreak/>
         <w:t>UD Beth, HE Janet, “Using Learning Analytics to Predict (and Improve) Student Success: A Faculty Perspective”, Journal of Interactive Online Learning 2013; 12:17-26.</w:t>
       </w:r>
     </w:p>
@@ -4658,14 +4851,12 @@
         </w:rPr>
         <w:t xml:space="preserve">Career </w:t>
       </w:r>
-      <w:proofErr w:type="spellStart"/>
       <w:r>
         <w:rPr>
           <w:bCs/>
         </w:rPr>
-        <w:t>Counselling</w:t>
-      </w:r>
-      <w:proofErr w:type="spellEnd"/>
+        <w:t>Counseling</w:t>
+      </w:r>
       <w:r>
         <w:rPr>
           <w:bCs/>
@@ -4737,6 +4928,7 @@
       </w:pPr>
       <w:proofErr w:type="spellStart"/>
       <w:r>
+        <w:lastRenderedPageBreak/>
         <w:t>Amjad</w:t>
       </w:r>
       <w:proofErr w:type="spellEnd"/>
@@ -4833,6 +5025,57 @@
       <w:proofErr w:type="spellEnd"/>
       <w:r>
         <w:t xml:space="preserve"> 1, No 1, Fall 2009</w:t>
+      </w:r>
+      <w:r>
+        <w:t>.</w:t>
+      </w:r>
+    </w:p>
+    <w:p>
+      <w:pPr>
+        <w:pStyle w:val="Default"/>
+        <w:numPr>
+          <w:ilvl w:val="0"/>
+          <w:numId w:val="1"/>
+        </w:numPr>
+        <w:jc w:val="both"/>
+      </w:pPr>
+      <w:r>
+        <w:t xml:space="preserve"> </w:t>
+      </w:r>
+      <w:r>
+        <w:t xml:space="preserve">Han, </w:t>
+      </w:r>
+      <w:proofErr w:type="spellStart"/>
+      <w:r>
+        <w:t>Kamber</w:t>
+      </w:r>
+      <w:proofErr w:type="spellEnd"/>
+      <w:r>
+        <w:t>,</w:t>
+      </w:r>
+      <w:r>
+        <w:t xml:space="preserve"> Pei</w:t>
+      </w:r>
+      <w:r>
+        <w:t xml:space="preserve">. </w:t>
+      </w:r>
+      <w:r>
+        <w:rPr>
+          <w:i/>
+        </w:rPr>
+        <w:t>Data Mining: Concepts and Techniques</w:t>
+      </w:r>
+      <w:r>
+        <w:t xml:space="preserve">. </w:t>
+      </w:r>
+      <w:r>
+        <w:t xml:space="preserve">Waltham: </w:t>
+      </w:r>
+      <w:r>
+        <w:t>Morgan Kaufmann, 2012.</w:t>
+      </w:r>
+      <w:r>
+        <w:t xml:space="preserve"> Print.</w:t>
       </w:r>
     </w:p>
     <w:p>
@@ -5545,6 +5788,92 @@
         <w:rFonts w:hint="default"/>
         <w:sz w:val="25"/>
       </w:rPr>
+    </w:lvl>
+    <w:lvl w:ilvl="1" w:tplc="04090019" w:tentative="1">
+      <w:start w:val="1"/>
+      <w:numFmt w:val="lowerLetter"/>
+      <w:lvlText w:val="%2."/>
+      <w:lvlJc w:val="left"/>
+      <w:pPr>
+        <w:ind w:left="1440" w:hanging="360"/>
+      </w:pPr>
+    </w:lvl>
+    <w:lvl w:ilvl="2" w:tplc="0409001B" w:tentative="1">
+      <w:start w:val="1"/>
+      <w:numFmt w:val="lowerRoman"/>
+      <w:lvlText w:val="%3."/>
+      <w:lvlJc w:val="right"/>
+      <w:pPr>
+        <w:ind w:left="2160" w:hanging="180"/>
+      </w:pPr>
+    </w:lvl>
+    <w:lvl w:ilvl="3" w:tplc="0409000F" w:tentative="1">
+      <w:start w:val="1"/>
+      <w:numFmt w:val="decimal"/>
+      <w:lvlText w:val="%4."/>
+      <w:lvlJc w:val="left"/>
+      <w:pPr>
+        <w:ind w:left="2880" w:hanging="360"/>
+      </w:pPr>
+    </w:lvl>
+    <w:lvl w:ilvl="4" w:tplc="04090019" w:tentative="1">
+      <w:start w:val="1"/>
+      <w:numFmt w:val="lowerLetter"/>
+      <w:lvlText w:val="%5."/>
+      <w:lvlJc w:val="left"/>
+      <w:pPr>
+        <w:ind w:left="3600" w:hanging="360"/>
+      </w:pPr>
+    </w:lvl>
+    <w:lvl w:ilvl="5" w:tplc="0409001B" w:tentative="1">
+      <w:start w:val="1"/>
+      <w:numFmt w:val="lowerRoman"/>
+      <w:lvlText w:val="%6."/>
+      <w:lvlJc w:val="right"/>
+      <w:pPr>
+        <w:ind w:left="4320" w:hanging="180"/>
+      </w:pPr>
+    </w:lvl>
+    <w:lvl w:ilvl="6" w:tplc="0409000F" w:tentative="1">
+      <w:start w:val="1"/>
+      <w:numFmt w:val="decimal"/>
+      <w:lvlText w:val="%7."/>
+      <w:lvlJc w:val="left"/>
+      <w:pPr>
+        <w:ind w:left="5040" w:hanging="360"/>
+      </w:pPr>
+    </w:lvl>
+    <w:lvl w:ilvl="7" w:tplc="04090019" w:tentative="1">
+      <w:start w:val="1"/>
+      <w:numFmt w:val="lowerLetter"/>
+      <w:lvlText w:val="%8."/>
+      <w:lvlJc w:val="left"/>
+      <w:pPr>
+        <w:ind w:left="5760" w:hanging="360"/>
+      </w:pPr>
+    </w:lvl>
+    <w:lvl w:ilvl="8" w:tplc="0409001B" w:tentative="1">
+      <w:start w:val="1"/>
+      <w:numFmt w:val="lowerRoman"/>
+      <w:lvlText w:val="%9."/>
+      <w:lvlJc w:val="right"/>
+      <w:pPr>
+        <w:ind w:left="6480" w:hanging="180"/>
+      </w:pPr>
+    </w:lvl>
+  </w:abstractNum>
+  <w:abstractNum w:abstractNumId="8">
+    <w:nsid w:val="79AD22B9"/>
+    <w:multiLevelType w:val="hybridMultilevel"/>
+    <w:tmpl w:val="8A380AE0"/>
+    <w:lvl w:ilvl="0" w:tplc="04090013">
+      <w:start w:val="1"/>
+      <w:numFmt w:val="upperRoman"/>
+      <w:lvlText w:val="%1."/>
+      <w:lvlJc w:val="right"/>
+      <w:pPr>
+        <w:ind w:left="720" w:hanging="360"/>
+      </w:pPr>
     </w:lvl>
     <w:lvl w:ilvl="1" w:tplc="04090019" w:tentative="1">
       <w:start w:val="1"/>
@@ -5642,6 +5971,9 @@
   </w:num>
   <w:num w:numId="8">
     <w:abstractNumId w:val="1"/>
+  </w:num>
+  <w:num w:numId="9">
+    <w:abstractNumId w:val="8"/>
   </w:num>
 </w:numbering>
 </file>

--- a/extras/index.docx
+++ b/extras/index.docx
@@ -4044,15 +4044,7 @@
           <w:sz w:val="24"/>
           <w:szCs w:val="24"/>
         </w:rPr>
-        <w:t xml:space="preserve">well-known techniques are: Association Rule Mining, Classification, Clustering, </w:t>
-      </w:r>
-      <w:r>
-        <w:rPr>
-          <w:rFonts w:ascii="Times New Roman" w:hAnsi="Times New Roman" w:cs="Times New Roman"/>
-          <w:sz w:val="24"/>
-          <w:szCs w:val="24"/>
-        </w:rPr>
-        <w:t>Regression</w:t>
+        <w:t>well-known techniques are: Association Rule Mining, Classification, Clustering, Regression</w:t>
       </w:r>
       <w:r>
         <w:rPr>
@@ -4360,7 +4352,7 @@
         <w:pStyle w:val="ListParagraph"/>
         <w:numPr>
           <w:ilvl w:val="0"/>
-          <w:numId w:val="9"/>
+          <w:numId w:val="12"/>
         </w:numPr>
         <w:autoSpaceDE w:val="0"/>
         <w:autoSpaceDN w:val="0"/>
@@ -4375,31 +4367,277 @@
       <w:r>
         <w:rPr>
           <w:rFonts w:ascii="Times New Roman" w:hAnsi="Times New Roman" w:cs="Times New Roman"/>
-          <w:sz w:val="24"/>
-          <w:szCs w:val="24"/>
-        </w:rPr>
-        <w:t xml:space="preserve">K-Nearest Neighbor: </w:t>
-      </w:r>
-      <w:bookmarkStart w:id="0" w:name="_GoBack"/>
-      <w:bookmarkEnd w:id="0"/>
+          <w:b/>
+          <w:sz w:val="24"/>
+          <w:szCs w:val="24"/>
+        </w:rPr>
+        <w:t>ID3</w:t>
+      </w:r>
+      <w:r>
+        <w:rPr>
+          <w:rFonts w:ascii="Times New Roman" w:hAnsi="Times New Roman" w:cs="Times New Roman"/>
+          <w:sz w:val="24"/>
+          <w:szCs w:val="24"/>
+        </w:rPr>
+        <w:t>:</w:t>
+      </w:r>
+      <w:r>
+        <w:rPr>
+          <w:rFonts w:ascii="Times New Roman" w:hAnsi="Times New Roman" w:cs="Times New Roman"/>
+          <w:sz w:val="24"/>
+          <w:szCs w:val="24"/>
+        </w:rPr>
+        <w:t xml:space="preserve">  ID3 (</w:t>
+      </w:r>
+      <w:r>
+        <w:rPr>
+          <w:rFonts w:ascii="Times New Roman" w:hAnsi="Times New Roman" w:cs="Times New Roman"/>
+          <w:sz w:val="24"/>
+          <w:szCs w:val="24"/>
+        </w:rPr>
+        <w:t xml:space="preserve">Iterative </w:t>
+      </w:r>
+      <w:proofErr w:type="spellStart"/>
+      <w:r>
+        <w:rPr>
+          <w:rFonts w:ascii="Times New Roman" w:hAnsi="Times New Roman" w:cs="Times New Roman"/>
+          <w:sz w:val="24"/>
+          <w:szCs w:val="24"/>
+        </w:rPr>
+        <w:t>Dichotomiser</w:t>
+      </w:r>
+      <w:proofErr w:type="spellEnd"/>
+      <w:r>
+        <w:rPr>
+          <w:rFonts w:ascii="Times New Roman" w:hAnsi="Times New Roman" w:cs="Times New Roman"/>
+          <w:sz w:val="24"/>
+          <w:szCs w:val="24"/>
+        </w:rPr>
+        <w:t xml:space="preserve"> 3</w:t>
+      </w:r>
+      <w:r>
+        <w:rPr>
+          <w:rFonts w:ascii="Times New Roman" w:hAnsi="Times New Roman" w:cs="Times New Roman"/>
+          <w:sz w:val="24"/>
+          <w:szCs w:val="24"/>
+        </w:rPr>
+        <w:t xml:space="preserve">) </w:t>
+      </w:r>
+      <w:r>
+        <w:rPr>
+          <w:rFonts w:ascii="Times New Roman" w:hAnsi="Times New Roman" w:cs="Times New Roman"/>
+          <w:sz w:val="24"/>
+          <w:szCs w:val="24"/>
+        </w:rPr>
+        <w:t>is a decision tree algorithm</w:t>
+      </w:r>
+      <w:r>
+        <w:rPr>
+          <w:rFonts w:ascii="Times New Roman" w:hAnsi="Times New Roman" w:cs="Times New Roman"/>
+          <w:sz w:val="24"/>
+          <w:szCs w:val="24"/>
+        </w:rPr>
+        <w:t xml:space="preserve"> based on hunt’</w:t>
+      </w:r>
+      <w:r>
+        <w:rPr>
+          <w:rFonts w:ascii="Times New Roman" w:hAnsi="Times New Roman" w:cs="Times New Roman"/>
+          <w:sz w:val="24"/>
+          <w:szCs w:val="24"/>
+        </w:rPr>
+        <w:t xml:space="preserve">s algorithm, </w:t>
+      </w:r>
+      <w:r>
+        <w:rPr>
+          <w:rFonts w:ascii="Times New Roman" w:hAnsi="Times New Roman" w:cs="Times New Roman"/>
+          <w:sz w:val="24"/>
+          <w:szCs w:val="24"/>
+        </w:rPr>
+        <w:t>introduced by Quinlan Ross</w:t>
+      </w:r>
+      <w:r>
+        <w:rPr>
+          <w:rFonts w:ascii="Times New Roman" w:hAnsi="Times New Roman" w:cs="Times New Roman"/>
+          <w:sz w:val="24"/>
+          <w:szCs w:val="24"/>
+        </w:rPr>
+        <w:t xml:space="preserve"> on 1986 []. In ID3, the</w:t>
+      </w:r>
+      <w:r>
+        <w:rPr>
+          <w:rFonts w:ascii="Times New Roman" w:hAnsi="Times New Roman" w:cs="Times New Roman"/>
+          <w:sz w:val="24"/>
+          <w:szCs w:val="24"/>
+        </w:rPr>
+        <w:t xml:space="preserve"> decision tree is built by splitting the attributes.</w:t>
+      </w:r>
+      <w:r>
+        <w:rPr>
+          <w:rFonts w:ascii="Times New Roman" w:hAnsi="Times New Roman" w:cs="Times New Roman"/>
+          <w:sz w:val="24"/>
+          <w:szCs w:val="24"/>
+        </w:rPr>
+        <w:t xml:space="preserve"> Information gain is calculated to decide which attribute to split. The splitting process is stopped if a pure subset is found. Only categorical attributes are allowed in building tree models with ID3. </w:t>
+      </w:r>
+      <w:r>
+        <w:rPr>
+          <w:rFonts w:ascii="Times New Roman" w:hAnsi="Times New Roman" w:cs="Times New Roman"/>
+          <w:sz w:val="24"/>
+          <w:szCs w:val="24"/>
+        </w:rPr>
+        <w:t>ID3 can’t handle noisy data. So preprocessing of data is required before working with ID3.</w:t>
+      </w:r>
+      <w:r>
+        <w:rPr>
+          <w:rFonts w:ascii="Times New Roman" w:hAnsi="Times New Roman" w:cs="Times New Roman"/>
+          <w:sz w:val="24"/>
+          <w:szCs w:val="24"/>
+        </w:rPr>
+        <w:t xml:space="preserve"> For the tree building process, information gain is calculated for each and every attribute and the attribute with most information gain measure is selected. Continuous attributes must be discretized to be used in ID3.</w:t>
+      </w:r>
+      <w:r>
+        <w:rPr>
+          <w:rFonts w:ascii="Times New Roman" w:hAnsi="Times New Roman" w:cs="Times New Roman"/>
+          <w:sz w:val="24"/>
+          <w:szCs w:val="24"/>
+        </w:rPr>
+        <w:t xml:space="preserve"> </w:t>
+      </w:r>
+      <w:r>
+        <w:rPr>
+          <w:rFonts w:ascii="Times New Roman" w:hAnsi="Times New Roman" w:cs="Times New Roman"/>
+          <w:sz w:val="24"/>
+          <w:szCs w:val="24"/>
+        </w:rPr>
+        <w:t>To avoid over-fitting, smaller trees are built in ID3.</w:t>
+      </w:r>
     </w:p>
     <w:p>
       <w:pPr>
+        <w:pStyle w:val="ListParagraph"/>
+        <w:numPr>
+          <w:ilvl w:val="0"/>
+          <w:numId w:val="12"/>
+        </w:numPr>
         <w:autoSpaceDE w:val="0"/>
         <w:autoSpaceDN w:val="0"/>
         <w:adjustRightInd w:val="0"/>
         <w:spacing w:after="0"/>
-        <w:ind w:left="360" w:firstLine="360"/>
-        <w:rPr>
-          <w:rFonts w:ascii="Times New Roman" w:hAnsi="Times New Roman" w:cs="Times New Roman"/>
-          <w:sz w:val="24"/>
-          <w:szCs w:val="24"/>
-        </w:rPr>
-      </w:pPr>
+        <w:rPr>
+          <w:rFonts w:ascii="Times New Roman" w:hAnsi="Times New Roman" w:cs="Times New Roman"/>
+          <w:sz w:val="24"/>
+          <w:szCs w:val="24"/>
+        </w:rPr>
+      </w:pPr>
+      <w:r>
+        <w:rPr>
+          <w:rFonts w:ascii="Times New Roman" w:hAnsi="Times New Roman" w:cs="Times New Roman"/>
+          <w:b/>
+          <w:sz w:val="24"/>
+          <w:szCs w:val="24"/>
+        </w:rPr>
+        <w:t>CART</w:t>
+      </w:r>
+      <w:r>
+        <w:rPr>
+          <w:rFonts w:ascii="Times New Roman" w:hAnsi="Times New Roman" w:cs="Times New Roman"/>
+          <w:sz w:val="24"/>
+          <w:szCs w:val="24"/>
+        </w:rPr>
+        <w:t>:</w:t>
+      </w:r>
+      <w:r>
+        <w:rPr>
+          <w:rFonts w:ascii="Times New Roman" w:hAnsi="Times New Roman" w:cs="Times New Roman"/>
+          <w:sz w:val="24"/>
+          <w:szCs w:val="24"/>
+        </w:rPr>
+        <w:t xml:space="preserve"> </w:t>
+      </w:r>
+      <w:r>
+        <w:rPr>
+          <w:rFonts w:ascii="Times New Roman" w:hAnsi="Times New Roman" w:cs="Times New Roman"/>
+          <w:sz w:val="24"/>
+          <w:szCs w:val="24"/>
+        </w:rPr>
+        <w:t xml:space="preserve">CART (Classification and Regression Tree) is </w:t>
+      </w:r>
+      <w:r>
+        <w:rPr>
+          <w:rFonts w:ascii="Times New Roman" w:hAnsi="Times New Roman" w:cs="Times New Roman"/>
+          <w:sz w:val="24"/>
+          <w:szCs w:val="24"/>
+        </w:rPr>
+        <w:t xml:space="preserve">also a decision tree algorithm introduced by </w:t>
+      </w:r>
+      <w:proofErr w:type="spellStart"/>
+      <w:r>
+        <w:rPr>
+          <w:rFonts w:ascii="Times New Roman" w:hAnsi="Times New Roman" w:cs="Times New Roman"/>
+          <w:sz w:val="24"/>
+          <w:szCs w:val="24"/>
+        </w:rPr>
+        <w:t>Breiman</w:t>
+      </w:r>
+      <w:proofErr w:type="spellEnd"/>
+      <w:r>
+        <w:rPr>
+          <w:rFonts w:ascii="Times New Roman" w:hAnsi="Times New Roman" w:cs="Times New Roman"/>
+          <w:sz w:val="24"/>
+          <w:szCs w:val="24"/>
+        </w:rPr>
+        <w:t xml:space="preserve"> [].</w:t>
+      </w:r>
+      <w:r>
+        <w:rPr>
+          <w:rFonts w:ascii="Times New Roman" w:hAnsi="Times New Roman" w:cs="Times New Roman"/>
+          <w:sz w:val="24"/>
+          <w:szCs w:val="24"/>
+        </w:rPr>
+        <w:t xml:space="preserve"> It is also based on Hunt’s algorithm. It selects the attributes to split based on </w:t>
+      </w:r>
+      <w:proofErr w:type="spellStart"/>
+      <w:r>
+        <w:rPr>
+          <w:rFonts w:ascii="Times New Roman" w:hAnsi="Times New Roman" w:cs="Times New Roman"/>
+          <w:sz w:val="24"/>
+          <w:szCs w:val="24"/>
+        </w:rPr>
+        <w:t>Gini</w:t>
+      </w:r>
+      <w:proofErr w:type="spellEnd"/>
+      <w:r>
+        <w:rPr>
+          <w:rFonts w:ascii="Times New Roman" w:hAnsi="Times New Roman" w:cs="Times New Roman"/>
+          <w:sz w:val="24"/>
+          <w:szCs w:val="24"/>
+        </w:rPr>
+        <w:t xml:space="preserve"> Index measure. CART can handle both categorical and continuous attributes. </w:t>
+      </w:r>
+      <w:r>
+        <w:rPr>
+          <w:rFonts w:ascii="Times New Roman" w:hAnsi="Times New Roman" w:cs="Times New Roman"/>
+          <w:sz w:val="24"/>
+          <w:szCs w:val="24"/>
+        </w:rPr>
+        <w:t xml:space="preserve">It also handles missing values. CART produces binary tree as it performs binary split. To avoid over-fitting and eliminating the unnecessary branches from the decision tree, CART performs </w:t>
+      </w:r>
+      <w:r>
+        <w:rPr>
+          <w:rFonts w:ascii="Times New Roman" w:hAnsi="Times New Roman" w:cs="Times New Roman"/>
+          <w:sz w:val="24"/>
+          <w:szCs w:val="24"/>
+        </w:rPr>
+        <w:t>cost complexity pruning.</w:t>
+      </w:r>
     </w:p>
     <w:p>
       <w:pPr>
         <w:pStyle w:val="ListParagraph"/>
+        <w:numPr>
+          <w:ilvl w:val="0"/>
+          <w:numId w:val="12"/>
+        </w:numPr>
         <w:autoSpaceDE w:val="0"/>
         <w:autoSpaceDN w:val="0"/>
         <w:adjustRightInd w:val="0"/>
@@ -4413,11 +4651,465 @@
       <w:r>
         <w:rPr>
           <w:rFonts w:ascii="Times New Roman" w:hAnsi="Times New Roman" w:cs="Times New Roman"/>
+          <w:b/>
+          <w:sz w:val="24"/>
+          <w:szCs w:val="24"/>
+        </w:rPr>
+        <w:t>Random Forest</w:t>
+      </w:r>
+      <w:r>
+        <w:rPr>
+          <w:rFonts w:ascii="Times New Roman" w:hAnsi="Times New Roman" w:cs="Times New Roman"/>
+          <w:sz w:val="24"/>
+          <w:szCs w:val="24"/>
+        </w:rPr>
+        <w:t>:</w:t>
+      </w:r>
+      <w:r>
+        <w:rPr>
+          <w:rFonts w:ascii="Times New Roman" w:hAnsi="Times New Roman" w:cs="Times New Roman"/>
           <w:sz w:val="24"/>
           <w:szCs w:val="24"/>
         </w:rPr>
         <w:t xml:space="preserve"> </w:t>
       </w:r>
+      <w:r>
+        <w:rPr>
+          <w:rFonts w:ascii="Times New Roman" w:hAnsi="Times New Roman" w:cs="Times New Roman"/>
+          <w:sz w:val="24"/>
+          <w:szCs w:val="24"/>
+        </w:rPr>
+        <w:t xml:space="preserve">Random Forest Classifier is a supervised machine learning algorithm that is capable of both classification and regression. </w:t>
+      </w:r>
+      <w:r>
+        <w:rPr>
+          <w:rFonts w:ascii="Times New Roman" w:hAnsi="Times New Roman" w:cs="Times New Roman"/>
+          <w:sz w:val="24"/>
+          <w:szCs w:val="24"/>
+        </w:rPr>
+        <w:t xml:space="preserve">Like the name, it is a forest or combination of </w:t>
+      </w:r>
+      <w:r>
+        <w:rPr>
+          <w:rFonts w:ascii="Times New Roman" w:hAnsi="Times New Roman" w:cs="Times New Roman"/>
+          <w:sz w:val="24"/>
+          <w:szCs w:val="24"/>
+        </w:rPr>
+        <w:t xml:space="preserve">decision tree classifiers. Each tree classifier is generated using a random vector of inputs which is sampled independently from the input vector [15]. Each tree classifies the input individually which is counted as vote. </w:t>
+      </w:r>
+      <w:r>
+        <w:rPr>
+          <w:rFonts w:ascii="Times New Roman" w:hAnsi="Times New Roman" w:cs="Times New Roman"/>
+          <w:sz w:val="24"/>
+          <w:szCs w:val="24"/>
+        </w:rPr>
+        <w:t>Forest chooses the classification having most votes. In Random Forest, trees f</w:t>
+      </w:r>
+      <w:r>
+        <w:rPr>
+          <w:rFonts w:ascii="Times New Roman" w:hAnsi="Times New Roman" w:cs="Times New Roman"/>
+          <w:sz w:val="24"/>
+          <w:szCs w:val="24"/>
+        </w:rPr>
+        <w:t>ollow</w:t>
+      </w:r>
+      <w:r>
+        <w:rPr>
+          <w:rFonts w:ascii="Times New Roman" w:hAnsi="Times New Roman" w:cs="Times New Roman"/>
+          <w:sz w:val="24"/>
+          <w:szCs w:val="24"/>
+        </w:rPr>
+        <w:t xml:space="preserve"> the </w:t>
+      </w:r>
+      <w:proofErr w:type="spellStart"/>
+      <w:r>
+        <w:rPr>
+          <w:rFonts w:ascii="Times New Roman" w:hAnsi="Times New Roman" w:cs="Times New Roman"/>
+          <w:sz w:val="24"/>
+          <w:szCs w:val="24"/>
+        </w:rPr>
+        <w:t>Gini</w:t>
+      </w:r>
+      <w:proofErr w:type="spellEnd"/>
+      <w:r>
+        <w:rPr>
+          <w:rFonts w:ascii="Times New Roman" w:hAnsi="Times New Roman" w:cs="Times New Roman"/>
+          <w:sz w:val="24"/>
+          <w:szCs w:val="24"/>
+        </w:rPr>
+        <w:t xml:space="preserve"> Index</w:t>
+      </w:r>
+      <w:r>
+        <w:rPr>
+          <w:rFonts w:ascii="Times New Roman" w:hAnsi="Times New Roman" w:cs="Times New Roman"/>
+          <w:sz w:val="24"/>
+          <w:szCs w:val="24"/>
+        </w:rPr>
+        <w:t xml:space="preserve"> technique to measure</w:t>
+      </w:r>
+      <w:r>
+        <w:rPr>
+          <w:rFonts w:ascii="Times New Roman" w:hAnsi="Times New Roman" w:cs="Times New Roman"/>
+          <w:sz w:val="24"/>
+          <w:szCs w:val="24"/>
+        </w:rPr>
+        <w:t xml:space="preserve"> attribute</w:t>
+      </w:r>
+      <w:r>
+        <w:rPr>
+          <w:rFonts w:ascii="Times New Roman" w:hAnsi="Times New Roman" w:cs="Times New Roman"/>
+          <w:sz w:val="24"/>
+          <w:szCs w:val="24"/>
+        </w:rPr>
+        <w:t>s</w:t>
+      </w:r>
+      <w:r>
+        <w:rPr>
+          <w:rFonts w:ascii="Times New Roman" w:hAnsi="Times New Roman" w:cs="Times New Roman"/>
+          <w:sz w:val="24"/>
+          <w:szCs w:val="24"/>
+        </w:rPr>
+        <w:t>.</w:t>
+      </w:r>
+      <w:r>
+        <w:rPr>
+          <w:rFonts w:ascii="Times New Roman" w:hAnsi="Times New Roman" w:cs="Times New Roman"/>
+          <w:sz w:val="24"/>
+          <w:szCs w:val="24"/>
+        </w:rPr>
+        <w:t xml:space="preserve"> Each tree is grown to the maximum depth </w:t>
+      </w:r>
+      <w:r>
+        <w:rPr>
+          <w:rFonts w:ascii="Times New Roman" w:hAnsi="Times New Roman" w:cs="Times New Roman"/>
+          <w:sz w:val="24"/>
+          <w:szCs w:val="24"/>
+        </w:rPr>
+        <w:t>and there is no pruning</w:t>
+      </w:r>
+      <w:r>
+        <w:rPr>
+          <w:rFonts w:ascii="Times New Roman" w:hAnsi="Times New Roman" w:cs="Times New Roman"/>
+          <w:sz w:val="24"/>
+          <w:szCs w:val="24"/>
+        </w:rPr>
+        <w:t xml:space="preserve">. </w:t>
+      </w:r>
+      <w:r>
+        <w:rPr>
+          <w:rFonts w:ascii="Times New Roman" w:hAnsi="Times New Roman" w:cs="Times New Roman"/>
+          <w:sz w:val="24"/>
+          <w:szCs w:val="24"/>
+        </w:rPr>
+        <w:t xml:space="preserve">The generalization </w:t>
+      </w:r>
+      <w:r>
+        <w:rPr>
+          <w:rFonts w:ascii="Times New Roman" w:hAnsi="Times New Roman" w:cs="Times New Roman"/>
+          <w:sz w:val="24"/>
+          <w:szCs w:val="24"/>
+        </w:rPr>
+        <w:t>error gets converged</w:t>
+      </w:r>
+      <w:r>
+        <w:rPr>
+          <w:rFonts w:ascii="Times New Roman" w:hAnsi="Times New Roman" w:cs="Times New Roman"/>
+          <w:sz w:val="24"/>
+          <w:szCs w:val="24"/>
+        </w:rPr>
+        <w:t xml:space="preserve"> </w:t>
+      </w:r>
+      <w:r>
+        <w:rPr>
+          <w:rFonts w:ascii="Times New Roman" w:hAnsi="Times New Roman" w:cs="Times New Roman"/>
+          <w:sz w:val="24"/>
+          <w:szCs w:val="24"/>
+        </w:rPr>
+        <w:t xml:space="preserve">even </w:t>
+      </w:r>
+      <w:r>
+        <w:rPr>
+          <w:rFonts w:ascii="Times New Roman" w:hAnsi="Times New Roman" w:cs="Times New Roman"/>
+          <w:sz w:val="24"/>
+          <w:szCs w:val="24"/>
+        </w:rPr>
+        <w:t>without the pruning a</w:t>
+      </w:r>
+      <w:r>
+        <w:rPr>
+          <w:rFonts w:ascii="Times New Roman" w:hAnsi="Times New Roman" w:cs="Times New Roman"/>
+          <w:sz w:val="24"/>
+          <w:szCs w:val="24"/>
+        </w:rPr>
+        <w:t>s the number of trees increases</w:t>
+      </w:r>
+      <w:r>
+        <w:rPr>
+          <w:rFonts w:ascii="Times New Roman" w:hAnsi="Times New Roman" w:cs="Times New Roman"/>
+          <w:sz w:val="24"/>
+          <w:szCs w:val="24"/>
+        </w:rPr>
+        <w:t xml:space="preserve"> [15]. </w:t>
+      </w:r>
+      <w:r>
+        <w:rPr>
+          <w:rFonts w:ascii="Times New Roman" w:hAnsi="Times New Roman" w:cs="Times New Roman"/>
+          <w:sz w:val="24"/>
+          <w:szCs w:val="24"/>
+        </w:rPr>
+        <w:t>We can ignore over-fitting</w:t>
+      </w:r>
+      <w:r>
+        <w:rPr>
+          <w:rFonts w:ascii="Times New Roman" w:hAnsi="Times New Roman" w:cs="Times New Roman"/>
+          <w:sz w:val="24"/>
+          <w:szCs w:val="24"/>
+        </w:rPr>
+        <w:t xml:space="preserve"> a</w:t>
+      </w:r>
+      <w:r>
+        <w:rPr>
+          <w:rFonts w:ascii="Times New Roman" w:hAnsi="Times New Roman" w:cs="Times New Roman"/>
+          <w:sz w:val="24"/>
+          <w:szCs w:val="24"/>
+        </w:rPr>
+        <w:t xml:space="preserve">s a </w:t>
+      </w:r>
+      <w:r>
+        <w:rPr>
+          <w:rFonts w:ascii="Times New Roman" w:hAnsi="Times New Roman" w:cs="Times New Roman"/>
+          <w:sz w:val="24"/>
+          <w:szCs w:val="24"/>
+        </w:rPr>
+        <w:t xml:space="preserve">problem because of the Strong Law of Large </w:t>
+      </w:r>
+      <w:r>
+        <w:rPr>
+          <w:rFonts w:ascii="Times New Roman" w:hAnsi="Times New Roman" w:cs="Times New Roman"/>
+          <w:sz w:val="24"/>
+          <w:szCs w:val="24"/>
+        </w:rPr>
+        <w:t>Numbers [16].</w:t>
+      </w:r>
+    </w:p>
+    <w:p>
+      <w:pPr>
+        <w:pStyle w:val="ListParagraph"/>
+        <w:numPr>
+          <w:ilvl w:val="0"/>
+          <w:numId w:val="12"/>
+        </w:numPr>
+        <w:autoSpaceDE w:val="0"/>
+        <w:autoSpaceDN w:val="0"/>
+        <w:adjustRightInd w:val="0"/>
+        <w:spacing w:after="0"/>
+        <w:rPr>
+          <w:rFonts w:ascii="Times New Roman" w:hAnsi="Times New Roman" w:cs="Times New Roman"/>
+          <w:sz w:val="24"/>
+          <w:szCs w:val="24"/>
+        </w:rPr>
+      </w:pPr>
+      <w:r>
+        <w:rPr>
+          <w:rFonts w:ascii="Times New Roman" w:hAnsi="Times New Roman" w:cs="Times New Roman"/>
+          <w:b/>
+          <w:bCs/>
+          <w:sz w:val="24"/>
+          <w:szCs w:val="24"/>
+        </w:rPr>
+        <w:lastRenderedPageBreak/>
+        <w:t>Support Vector Machine</w:t>
+      </w:r>
+      <w:r>
+        <w:rPr>
+          <w:rFonts w:ascii="Times New Roman" w:hAnsi="Times New Roman" w:cs="Times New Roman"/>
+          <w:b/>
+          <w:bCs/>
+          <w:sz w:val="24"/>
+          <w:szCs w:val="24"/>
+        </w:rPr>
+        <w:t>s</w:t>
+      </w:r>
+      <w:r>
+        <w:rPr>
+          <w:rFonts w:ascii="Times New Roman" w:hAnsi="Times New Roman" w:cs="Times New Roman"/>
+          <w:sz w:val="24"/>
+          <w:szCs w:val="24"/>
+        </w:rPr>
+        <w:t xml:space="preserve">: </w:t>
+      </w:r>
+      <w:r>
+        <w:rPr>
+          <w:rFonts w:ascii="Times New Roman" w:hAnsi="Times New Roman" w:cs="Times New Roman"/>
+          <w:sz w:val="24"/>
+          <w:szCs w:val="24"/>
+        </w:rPr>
+        <w:t xml:space="preserve">Support vector machines (SVMs) are a set of supervised learning methods used for classification, regression and </w:t>
+      </w:r>
+      <w:proofErr w:type="gramStart"/>
+      <w:r>
+        <w:rPr>
+          <w:rFonts w:ascii="Times New Roman" w:hAnsi="Times New Roman" w:cs="Times New Roman"/>
+          <w:sz w:val="24"/>
+          <w:szCs w:val="24"/>
+        </w:rPr>
+        <w:t>outliers</w:t>
+      </w:r>
+      <w:proofErr w:type="gramEnd"/>
+      <w:r>
+        <w:rPr>
+          <w:rFonts w:ascii="Times New Roman" w:hAnsi="Times New Roman" w:cs="Times New Roman"/>
+          <w:sz w:val="24"/>
+          <w:szCs w:val="24"/>
+        </w:rPr>
+        <w:t xml:space="preserve"> detection [17]. SVMs mainly aim at determining the decision boundary that separates the classes optimally [18].</w:t>
+      </w:r>
+      <w:r>
+        <w:rPr>
+          <w:rFonts w:ascii="Times New Roman" w:hAnsi="Times New Roman" w:cs="Times New Roman"/>
+          <w:sz w:val="24"/>
+          <w:szCs w:val="24"/>
+        </w:rPr>
+        <w:t xml:space="preserve"> In a binary classification problem</w:t>
+      </w:r>
+      <w:r>
+        <w:rPr>
+          <w:rFonts w:ascii="Times New Roman" w:hAnsi="Times New Roman" w:cs="Times New Roman"/>
+          <w:sz w:val="24"/>
+          <w:szCs w:val="24"/>
+        </w:rPr>
+        <w:t xml:space="preserve">, the SVMs select the linear decision boundary based on the greatest distance between the two classes. The sum of the distances between the </w:t>
+      </w:r>
+      <w:proofErr w:type="spellStart"/>
+      <w:r>
+        <w:rPr>
+          <w:rFonts w:ascii="Times New Roman" w:hAnsi="Times New Roman" w:cs="Times New Roman"/>
+          <w:sz w:val="24"/>
+          <w:szCs w:val="24"/>
+        </w:rPr>
+        <w:t>hyperplane</w:t>
+      </w:r>
+      <w:proofErr w:type="spellEnd"/>
+      <w:r>
+        <w:rPr>
+          <w:rFonts w:ascii="Times New Roman" w:hAnsi="Times New Roman" w:cs="Times New Roman"/>
+          <w:sz w:val="24"/>
+          <w:szCs w:val="24"/>
+        </w:rPr>
+        <w:t xml:space="preserve"> and the closest points of the two classes is considered to be the margin [18]. To select the optimal decision boundary </w:t>
+      </w:r>
+      <w:r>
+        <w:rPr>
+          <w:rFonts w:ascii="Times New Roman" w:hAnsi="Times New Roman" w:cs="Times New Roman"/>
+          <w:sz w:val="24"/>
+          <w:szCs w:val="24"/>
+        </w:rPr>
+        <w:t xml:space="preserve">we need to maximize the margin. To maximize the margin, </w:t>
+      </w:r>
+      <w:r>
+        <w:rPr>
+          <w:rFonts w:ascii="Times New Roman" w:hAnsi="Times New Roman" w:cs="Times New Roman"/>
+          <w:sz w:val="24"/>
+          <w:szCs w:val="24"/>
+        </w:rPr>
+        <w:t>standard Quadratic Programming (QP) optimization techniques</w:t>
+      </w:r>
+      <w:r>
+        <w:rPr>
+          <w:rFonts w:ascii="Times New Roman" w:hAnsi="Times New Roman" w:cs="Times New Roman"/>
+          <w:sz w:val="24"/>
+          <w:szCs w:val="24"/>
+        </w:rPr>
+        <w:t xml:space="preserve"> can be used. </w:t>
+      </w:r>
+      <w:r>
+        <w:rPr>
+          <w:rFonts w:ascii="Times New Roman" w:hAnsi="Times New Roman" w:cs="Times New Roman"/>
+          <w:sz w:val="24"/>
+          <w:szCs w:val="24"/>
+        </w:rPr>
+        <w:t>While dealing with multiple classes, multi-class methods like ‘one against one’ and the ‘one against the rest’ are used for the multi-class problems [18].</w:t>
+      </w:r>
+      <w:r>
+        <w:rPr>
+          <w:rFonts w:ascii="Times New Roman" w:hAnsi="Times New Roman" w:cs="Times New Roman"/>
+          <w:sz w:val="24"/>
+          <w:szCs w:val="24"/>
+        </w:rPr>
+        <w:t xml:space="preserve"> </w:t>
+      </w:r>
+      <w:r>
+        <w:rPr>
+          <w:rFonts w:ascii="Times New Roman" w:hAnsi="Times New Roman" w:cs="Times New Roman"/>
+          <w:sz w:val="24"/>
+          <w:szCs w:val="24"/>
+        </w:rPr>
+        <w:t xml:space="preserve">The closest data points from the </w:t>
+      </w:r>
+      <w:proofErr w:type="spellStart"/>
+      <w:r>
+        <w:rPr>
+          <w:rFonts w:ascii="Times New Roman" w:hAnsi="Times New Roman" w:cs="Times New Roman"/>
+          <w:sz w:val="24"/>
+          <w:szCs w:val="24"/>
+        </w:rPr>
+        <w:t>hyperplane</w:t>
+      </w:r>
+      <w:proofErr w:type="spellEnd"/>
+      <w:r>
+        <w:rPr>
+          <w:rFonts w:ascii="Times New Roman" w:hAnsi="Times New Roman" w:cs="Times New Roman"/>
+          <w:sz w:val="24"/>
+          <w:szCs w:val="24"/>
+        </w:rPr>
+        <w:t xml:space="preserve"> are called ‘support vectors’ and they are always small in number [18].</w:t>
+      </w:r>
+    </w:p>
+    <w:p>
+      <w:pPr>
+        <w:pStyle w:val="ListParagraph"/>
+        <w:numPr>
+          <w:ilvl w:val="0"/>
+          <w:numId w:val="12"/>
+        </w:numPr>
+        <w:autoSpaceDE w:val="0"/>
+        <w:autoSpaceDN w:val="0"/>
+        <w:adjustRightInd w:val="0"/>
+        <w:spacing w:after="0"/>
+        <w:rPr>
+          <w:rFonts w:ascii="Times New Roman" w:hAnsi="Times New Roman" w:cs="Times New Roman"/>
+          <w:sz w:val="24"/>
+          <w:szCs w:val="24"/>
+        </w:rPr>
+      </w:pPr>
+      <w:r>
+        <w:rPr>
+          <w:rFonts w:ascii="Times New Roman" w:hAnsi="Times New Roman" w:cs="Times New Roman"/>
+          <w:b/>
+          <w:bCs/>
+          <w:sz w:val="24"/>
+          <w:szCs w:val="24"/>
+        </w:rPr>
+        <w:t>Neural Networks</w:t>
+      </w:r>
+      <w:r>
+        <w:rPr>
+          <w:rFonts w:ascii="Times New Roman" w:hAnsi="Times New Roman" w:cs="Times New Roman"/>
+          <w:sz w:val="24"/>
+          <w:szCs w:val="24"/>
+        </w:rPr>
+        <w:t>:</w:t>
+      </w:r>
+      <w:r>
+        <w:rPr>
+          <w:rFonts w:ascii="Times New Roman" w:hAnsi="Times New Roman" w:cs="Times New Roman"/>
+          <w:sz w:val="24"/>
+          <w:szCs w:val="24"/>
+        </w:rPr>
+        <w:t xml:space="preserve"> </w:t>
+      </w:r>
+      <w:bookmarkStart w:id="0" w:name="_GoBack"/>
+      <w:bookmarkEnd w:id="0"/>
     </w:p>
     <w:p>
       <w:pPr>
@@ -4928,7 +5620,6 @@
       </w:pPr>
       <w:proofErr w:type="spellStart"/>
       <w:r>
-        <w:lastRenderedPageBreak/>
         <w:t>Amjad</w:t>
       </w:r>
       <w:proofErr w:type="spellEnd"/>
@@ -5000,6 +5691,7 @@
         <w:jc w:val="both"/>
       </w:pPr>
       <w:r>
+        <w:lastRenderedPageBreak/>
         <w:t xml:space="preserve"> Ryan S.J.D. Baker &amp; </w:t>
       </w:r>
       <w:proofErr w:type="spellStart"/>
@@ -5076,6 +5768,228 @@
       </w:r>
       <w:r>
         <w:t xml:space="preserve"> Print.</w:t>
+      </w:r>
+    </w:p>
+    <w:p>
+      <w:pPr>
+        <w:pStyle w:val="Default"/>
+        <w:numPr>
+          <w:ilvl w:val="0"/>
+          <w:numId w:val="1"/>
+        </w:numPr>
+        <w:jc w:val="both"/>
+      </w:pPr>
+      <w:r>
+        <w:t xml:space="preserve"> </w:t>
+      </w:r>
+      <w:r>
+        <w:t>J. R. Quinlan.</w:t>
+      </w:r>
+      <w:r>
+        <w:t xml:space="preserve"> </w:t>
+      </w:r>
+      <w:r>
+        <w:rPr>
+          <w:i/>
+        </w:rPr>
+        <w:t>C4.</w:t>
+      </w:r>
+      <w:r>
+        <w:rPr>
+          <w:i/>
+        </w:rPr>
+        <w:t xml:space="preserve">5: </w:t>
+      </w:r>
+      <w:r>
+        <w:rPr>
+          <w:i/>
+          <w:color w:val="auto"/>
+        </w:rPr>
+        <w:t>Programs for machine learning</w:t>
+      </w:r>
+      <w:r>
+        <w:rPr>
+          <w:i/>
+        </w:rPr>
+        <w:t>.</w:t>
+      </w:r>
+      <w:r>
+        <w:t xml:space="preserve"> </w:t>
+      </w:r>
+      <w:r>
+        <w:t xml:space="preserve">San Francisco: Morgan Kaufmann, </w:t>
+      </w:r>
+      <w:r>
+        <w:t>1993.</w:t>
+      </w:r>
+    </w:p>
+    <w:p>
+      <w:pPr>
+        <w:pStyle w:val="Default"/>
+        <w:numPr>
+          <w:ilvl w:val="0"/>
+          <w:numId w:val="1"/>
+        </w:numPr>
+        <w:jc w:val="both"/>
+      </w:pPr>
+      <w:r>
+        <w:t xml:space="preserve"> Quinlan, J. R. </w:t>
+      </w:r>
+      <w:r>
+        <w:rPr>
+          <w:i/>
+          <w:iCs/>
+        </w:rPr>
+        <w:t>Induction of Decision Trees</w:t>
+      </w:r>
+      <w:r>
+        <w:t xml:space="preserve">. </w:t>
+      </w:r>
+      <w:r>
+        <w:t>Mach</w:t>
+      </w:r>
+      <w:r>
+        <w:t xml:space="preserve">ine. Learning. 1, </w:t>
+      </w:r>
+      <w:r>
+        <w:t>(Mar. 1986), 81–106</w:t>
+      </w:r>
+    </w:p>
+    <w:p>
+      <w:pPr>
+        <w:pStyle w:val="Default"/>
+        <w:numPr>
+          <w:ilvl w:val="0"/>
+          <w:numId w:val="1"/>
+        </w:numPr>
+        <w:jc w:val="both"/>
+      </w:pPr>
+      <w:proofErr w:type="spellStart"/>
+      <w:r>
+        <w:t>Breiman</w:t>
+      </w:r>
+      <w:proofErr w:type="spellEnd"/>
+      <w:r>
+        <w:t xml:space="preserve">, Leo, Jerome Friedman, R. </w:t>
+      </w:r>
+      <w:proofErr w:type="spellStart"/>
+      <w:r>
+        <w:t>Olshen</w:t>
+      </w:r>
+      <w:proofErr w:type="spellEnd"/>
+      <w:r>
+        <w:t xml:space="preserve"> and C. Stone (1984). </w:t>
+      </w:r>
+      <w:r>
+        <w:rPr>
+          <w:i/>
+          <w:iCs/>
+        </w:rPr>
+        <w:t>Classification and Regression Trees</w:t>
+      </w:r>
+      <w:r>
+        <w:t>. Belmont, California: Wadsworth.</w:t>
+      </w:r>
+    </w:p>
+    <w:p>
+      <w:pPr>
+        <w:pStyle w:val="Default"/>
+        <w:numPr>
+          <w:ilvl w:val="0"/>
+          <w:numId w:val="1"/>
+        </w:numPr>
+        <w:jc w:val="both"/>
+      </w:pPr>
+      <w:r>
+        <w:t xml:space="preserve"> L. </w:t>
+      </w:r>
+      <w:proofErr w:type="spellStart"/>
+      <w:r>
+        <w:t>Breiman</w:t>
+      </w:r>
+      <w:proofErr w:type="spellEnd"/>
+      <w:r>
+        <w:t xml:space="preserve">. </w:t>
+      </w:r>
+      <w:r>
+        <w:rPr>
+          <w:i/>
+          <w:iCs/>
+        </w:rPr>
+        <w:t>Random forests</w:t>
+      </w:r>
+      <w:r>
+        <w:t>. Machine learning, 45(1):5–32, 2001.</w:t>
+      </w:r>
+    </w:p>
+    <w:p>
+      <w:pPr>
+        <w:pStyle w:val="Default"/>
+        <w:numPr>
+          <w:ilvl w:val="0"/>
+          <w:numId w:val="1"/>
+        </w:numPr>
+        <w:jc w:val="both"/>
+      </w:pPr>
+      <w:r>
+        <w:t>Feller, W. "The Strong Law of Large Numbers." §10.7 in </w:t>
+      </w:r>
+      <w:hyperlink r:id="rId9" w:history="1">
+        <w:r>
+          <w:rPr>
+            <w:i/>
+            <w:iCs/>
+          </w:rPr>
+          <w:t>An Introduction to Probability Theory and Its Applications</w:t>
+        </w:r>
+        <w:r>
+          <w:t>, Vol. 1, 3rd ed.</w:t>
+        </w:r>
+      </w:hyperlink>
+      <w:r>
+        <w:t> New York: Wiley, pp. 243-245, 1968</w:t>
+      </w:r>
+    </w:p>
+    <w:p>
+      <w:pPr>
+        <w:pStyle w:val="Default"/>
+        <w:numPr>
+          <w:ilvl w:val="0"/>
+          <w:numId w:val="1"/>
+        </w:numPr>
+        <w:jc w:val="both"/>
+      </w:pPr>
+      <w:r>
+        <w:t xml:space="preserve"> </w:t>
+      </w:r>
+      <w:proofErr w:type="spellStart"/>
+      <w:r>
+        <w:t>Scikit</w:t>
+      </w:r>
+      <w:proofErr w:type="spellEnd"/>
+      <w:r>
+        <w:t xml:space="preserve">-learn: Machine Learning in Python, </w:t>
+      </w:r>
+      <w:proofErr w:type="spellStart"/>
+      <w:r>
+        <w:t>Pedregosa</w:t>
+      </w:r>
+      <w:proofErr w:type="spellEnd"/>
+      <w:r>
+        <w:t xml:space="preserve"> et al., JMLR 12, pp. 2825-2830, 2011.</w:t>
+      </w:r>
+    </w:p>
+    <w:p>
+      <w:pPr>
+        <w:pStyle w:val="Default"/>
+        <w:numPr>
+          <w:ilvl w:val="0"/>
+          <w:numId w:val="1"/>
+        </w:numPr>
+        <w:jc w:val="both"/>
+      </w:pPr>
+      <w:r>
+        <w:t>CORTES, C. AND VAPNIK, V. 1995. Support-vector network. Mach. Learn. 20, 273–297</w:t>
       </w:r>
     </w:p>
     <w:p>
@@ -5097,6 +6011,56 @@
 </w:document>
 </file>
 
+<file path=word/endnotes.xml><?xml version="1.0" encoding="utf-8"?>
+<w:endnotes xmlns:wpc="http://schemas.microsoft.com/office/word/2010/wordprocessingCanvas" xmlns:mc="http://schemas.openxmlformats.org/markup-compatibility/2006" xmlns:o="urn:schemas-microsoft-com:office:office" xmlns:r="http://schemas.openxmlformats.org/officeDocument/2006/relationships" xmlns:m="http://schemas.openxmlformats.org/officeDocument/2006/math" xmlns:v="urn:schemas-microsoft-com:vml" xmlns:wp14="http://schemas.microsoft.com/office/word/2010/wordprocessingDrawing" xmlns:wp="http://schemas.openxmlformats.org/drawingml/2006/wordprocessingDrawing" xmlns:w10="urn:schemas-microsoft-com:office:word" xmlns:w="http://schemas.openxmlformats.org/wordprocessingml/2006/main" xmlns:w14="http://schemas.microsoft.com/office/word/2010/wordml" xmlns:wpg="http://schemas.microsoft.com/office/word/2010/wordprocessingGroup" xmlns:wpi="http://schemas.microsoft.com/office/word/2010/wordprocessingInk" xmlns:wne="http://schemas.microsoft.com/office/word/2006/wordml" xmlns:wps="http://schemas.microsoft.com/office/word/2010/wordprocessingShape" mc:Ignorable="w14 wp14">
+  <w:endnote w:type="separator" w:id="-1">
+    <w:p>
+      <w:pPr>
+        <w:spacing w:after="0" w:line="240" w:lineRule="auto"/>
+      </w:pPr>
+      <w:r>
+        <w:separator/>
+      </w:r>
+    </w:p>
+  </w:endnote>
+  <w:endnote w:type="continuationSeparator" w:id="0">
+    <w:p>
+      <w:pPr>
+        <w:spacing w:after="0" w:line="240" w:lineRule="auto"/>
+      </w:pPr>
+      <w:r>
+        <w:continuationSeparator/>
+      </w:r>
+    </w:p>
+  </w:endnote>
+</w:endnotes>
+</file>
+
+<file path=word/footnotes.xml><?xml version="1.0" encoding="utf-8"?>
+<w:footnotes xmlns:wpc="http://schemas.microsoft.com/office/word/2010/wordprocessingCanvas" xmlns:mc="http://schemas.openxmlformats.org/markup-compatibility/2006" xmlns:o="urn:schemas-microsoft-com:office:office" xmlns:r="http://schemas.openxmlformats.org/officeDocument/2006/relationships" xmlns:m="http://schemas.openxmlformats.org/officeDocument/2006/math" xmlns:v="urn:schemas-microsoft-com:vml" xmlns:wp14="http://schemas.microsoft.com/office/word/2010/wordprocessingDrawing" xmlns:wp="http://schemas.openxmlformats.org/drawingml/2006/wordprocessingDrawing" xmlns:w10="urn:schemas-microsoft-com:office:word" xmlns:w="http://schemas.openxmlformats.org/wordprocessingml/2006/main" xmlns:w14="http://schemas.microsoft.com/office/word/2010/wordml" xmlns:wpg="http://schemas.microsoft.com/office/word/2010/wordprocessingGroup" xmlns:wpi="http://schemas.microsoft.com/office/word/2010/wordprocessingInk" xmlns:wne="http://schemas.microsoft.com/office/word/2006/wordml" xmlns:wps="http://schemas.microsoft.com/office/word/2010/wordprocessingShape" mc:Ignorable="w14 wp14">
+  <w:footnote w:type="separator" w:id="-1">
+    <w:p>
+      <w:pPr>
+        <w:spacing w:after="0" w:line="240" w:lineRule="auto"/>
+      </w:pPr>
+      <w:r>
+        <w:separator/>
+      </w:r>
+    </w:p>
+  </w:footnote>
+  <w:footnote w:type="continuationSeparator" w:id="0">
+    <w:p>
+      <w:pPr>
+        <w:spacing w:after="0" w:line="240" w:lineRule="auto"/>
+      </w:pPr>
+      <w:r>
+        <w:continuationSeparator/>
+      </w:r>
+    </w:p>
+  </w:footnote>
+</w:footnotes>
+</file>
+
 <file path=word/numbering.xml><?xml version="1.0" encoding="utf-8"?>
 <w:numbering xmlns:wpc="http://schemas.microsoft.com/office/word/2010/wordprocessingCanvas" xmlns:mc="http://schemas.openxmlformats.org/markup-compatibility/2006" xmlns:o="urn:schemas-microsoft-com:office:office" xmlns:r="http://schemas.openxmlformats.org/officeDocument/2006/relationships" xmlns:m="http://schemas.openxmlformats.org/officeDocument/2006/math" xmlns:v="urn:schemas-microsoft-com:vml" xmlns:wp14="http://schemas.microsoft.com/office/word/2010/wordprocessingDrawing" xmlns:wp="http://schemas.openxmlformats.org/drawingml/2006/wordprocessingDrawing" xmlns:w10="urn:schemas-microsoft-com:office:word" xmlns:w="http://schemas.openxmlformats.org/wordprocessingml/2006/main" xmlns:w14="http://schemas.microsoft.com/office/word/2010/wordml" xmlns:wpg="http://schemas.microsoft.com/office/word/2010/wordprocessingGroup" xmlns:wpi="http://schemas.microsoft.com/office/word/2010/wordprocessingInk" xmlns:wne="http://schemas.microsoft.com/office/word/2006/wordml" xmlns:wps="http://schemas.microsoft.com/office/word/2010/wordprocessingShape" mc:Ignorable="w14 wp14">
   <w:abstractNum w:abstractNumId="0">
@@ -5302,6 +6266,96 @@
     </w:lvl>
   </w:abstractNum>
   <w:abstractNum w:abstractNumId="2">
+    <w:nsid w:val="1D062DAD"/>
+    <w:multiLevelType w:val="hybridMultilevel"/>
+    <w:tmpl w:val="A0A683CC"/>
+    <w:lvl w:ilvl="0" w:tplc="49269E48">
+      <w:start w:val="1"/>
+      <w:numFmt w:val="decimal"/>
+      <w:lvlText w:val="%1."/>
+      <w:lvlJc w:val="left"/>
+      <w:pPr>
+        <w:ind w:left="720" w:hanging="360"/>
+      </w:pPr>
+      <w:rPr>
+        <w:rFonts w:hint="default"/>
+        <w:sz w:val="25"/>
+      </w:rPr>
+    </w:lvl>
+    <w:lvl w:ilvl="1" w:tplc="04090019" w:tentative="1">
+      <w:start w:val="1"/>
+      <w:numFmt w:val="lowerLetter"/>
+      <w:lvlText w:val="%2."/>
+      <w:lvlJc w:val="left"/>
+      <w:pPr>
+        <w:ind w:left="1440" w:hanging="360"/>
+      </w:pPr>
+    </w:lvl>
+    <w:lvl w:ilvl="2" w:tplc="0409001B" w:tentative="1">
+      <w:start w:val="1"/>
+      <w:numFmt w:val="lowerRoman"/>
+      <w:lvlText w:val="%3."/>
+      <w:lvlJc w:val="right"/>
+      <w:pPr>
+        <w:ind w:left="2160" w:hanging="180"/>
+      </w:pPr>
+    </w:lvl>
+    <w:lvl w:ilvl="3" w:tplc="0409000F" w:tentative="1">
+      <w:start w:val="1"/>
+      <w:numFmt w:val="decimal"/>
+      <w:lvlText w:val="%4."/>
+      <w:lvlJc w:val="left"/>
+      <w:pPr>
+        <w:ind w:left="2880" w:hanging="360"/>
+      </w:pPr>
+    </w:lvl>
+    <w:lvl w:ilvl="4" w:tplc="04090019" w:tentative="1">
+      <w:start w:val="1"/>
+      <w:numFmt w:val="lowerLetter"/>
+      <w:lvlText w:val="%5."/>
+      <w:lvlJc w:val="left"/>
+      <w:pPr>
+        <w:ind w:left="3600" w:hanging="360"/>
+      </w:pPr>
+    </w:lvl>
+    <w:lvl w:ilvl="5" w:tplc="0409001B" w:tentative="1">
+      <w:start w:val="1"/>
+      <w:numFmt w:val="lowerRoman"/>
+      <w:lvlText w:val="%6."/>
+      <w:lvlJc w:val="right"/>
+      <w:pPr>
+        <w:ind w:left="4320" w:hanging="180"/>
+      </w:pPr>
+    </w:lvl>
+    <w:lvl w:ilvl="6" w:tplc="0409000F" w:tentative="1">
+      <w:start w:val="1"/>
+      <w:numFmt w:val="decimal"/>
+      <w:lvlText w:val="%7."/>
+      <w:lvlJc w:val="left"/>
+      <w:pPr>
+        <w:ind w:left="5040" w:hanging="360"/>
+      </w:pPr>
+    </w:lvl>
+    <w:lvl w:ilvl="7" w:tplc="04090019" w:tentative="1">
+      <w:start w:val="1"/>
+      <w:numFmt w:val="lowerLetter"/>
+      <w:lvlText w:val="%8."/>
+      <w:lvlJc w:val="left"/>
+      <w:pPr>
+        <w:ind w:left="5760" w:hanging="360"/>
+      </w:pPr>
+    </w:lvl>
+    <w:lvl w:ilvl="8" w:tplc="0409001B" w:tentative="1">
+      <w:start w:val="1"/>
+      <w:numFmt w:val="lowerRoman"/>
+      <w:lvlText w:val="%9."/>
+      <w:lvlJc w:val="right"/>
+      <w:pPr>
+        <w:ind w:left="6480" w:hanging="180"/>
+      </w:pPr>
+    </w:lvl>
+  </w:abstractNum>
+  <w:abstractNum w:abstractNumId="3">
     <w:nsid w:val="1FE42F32"/>
     <w:multiLevelType w:val="hybridMultilevel"/>
     <w:tmpl w:val="5FFCC098"/>
@@ -5392,7 +6446,7 @@
       </w:pPr>
     </w:lvl>
   </w:abstractNum>
-  <w:abstractNum w:abstractNumId="3">
+  <w:abstractNum w:abstractNumId="4">
     <w:nsid w:val="242854B4"/>
     <w:multiLevelType w:val="hybridMultilevel"/>
     <w:tmpl w:val="73E0F2D8"/>
@@ -5480,7 +6534,7 @@
       </w:pPr>
     </w:lvl>
   </w:abstractNum>
-  <w:abstractNum w:abstractNumId="4">
+  <w:abstractNum w:abstractNumId="5">
     <w:nsid w:val="274B34BB"/>
     <w:multiLevelType w:val="hybridMultilevel"/>
     <w:tmpl w:val="207CBF06"/>
@@ -5569,7 +6623,7 @@
       </w:pPr>
     </w:lvl>
   </w:abstractNum>
-  <w:abstractNum w:abstractNumId="5">
+  <w:abstractNum w:abstractNumId="6">
     <w:nsid w:val="3226108E"/>
     <w:multiLevelType w:val="hybridMultilevel"/>
     <w:tmpl w:val="A0A683CC"/>
@@ -5659,7 +6713,93 @@
       </w:pPr>
     </w:lvl>
   </w:abstractNum>
-  <w:abstractNum w:abstractNumId="6">
+  <w:abstractNum w:abstractNumId="7">
+    <w:nsid w:val="38BF24C1"/>
+    <w:multiLevelType w:val="hybridMultilevel"/>
+    <w:tmpl w:val="81A8816E"/>
+    <w:lvl w:ilvl="0" w:tplc="0409000F">
+      <w:start w:val="1"/>
+      <w:numFmt w:val="decimal"/>
+      <w:lvlText w:val="%1."/>
+      <w:lvlJc w:val="left"/>
+      <w:pPr>
+        <w:ind w:left="720" w:hanging="360"/>
+      </w:pPr>
+    </w:lvl>
+    <w:lvl w:ilvl="1" w:tplc="04090019" w:tentative="1">
+      <w:start w:val="1"/>
+      <w:numFmt w:val="lowerLetter"/>
+      <w:lvlText w:val="%2."/>
+      <w:lvlJc w:val="left"/>
+      <w:pPr>
+        <w:ind w:left="1440" w:hanging="360"/>
+      </w:pPr>
+    </w:lvl>
+    <w:lvl w:ilvl="2" w:tplc="0409001B" w:tentative="1">
+      <w:start w:val="1"/>
+      <w:numFmt w:val="lowerRoman"/>
+      <w:lvlText w:val="%3."/>
+      <w:lvlJc w:val="right"/>
+      <w:pPr>
+        <w:ind w:left="2160" w:hanging="180"/>
+      </w:pPr>
+    </w:lvl>
+    <w:lvl w:ilvl="3" w:tplc="0409000F" w:tentative="1">
+      <w:start w:val="1"/>
+      <w:numFmt w:val="decimal"/>
+      <w:lvlText w:val="%4."/>
+      <w:lvlJc w:val="left"/>
+      <w:pPr>
+        <w:ind w:left="2880" w:hanging="360"/>
+      </w:pPr>
+    </w:lvl>
+    <w:lvl w:ilvl="4" w:tplc="04090019" w:tentative="1">
+      <w:start w:val="1"/>
+      <w:numFmt w:val="lowerLetter"/>
+      <w:lvlText w:val="%5."/>
+      <w:lvlJc w:val="left"/>
+      <w:pPr>
+        <w:ind w:left="3600" w:hanging="360"/>
+      </w:pPr>
+    </w:lvl>
+    <w:lvl w:ilvl="5" w:tplc="0409001B" w:tentative="1">
+      <w:start w:val="1"/>
+      <w:numFmt w:val="lowerRoman"/>
+      <w:lvlText w:val="%6."/>
+      <w:lvlJc w:val="right"/>
+      <w:pPr>
+        <w:ind w:left="4320" w:hanging="180"/>
+      </w:pPr>
+    </w:lvl>
+    <w:lvl w:ilvl="6" w:tplc="0409000F" w:tentative="1">
+      <w:start w:val="1"/>
+      <w:numFmt w:val="decimal"/>
+      <w:lvlText w:val="%7."/>
+      <w:lvlJc w:val="left"/>
+      <w:pPr>
+        <w:ind w:left="5040" w:hanging="360"/>
+      </w:pPr>
+    </w:lvl>
+    <w:lvl w:ilvl="7" w:tplc="04090019" w:tentative="1">
+      <w:start w:val="1"/>
+      <w:numFmt w:val="lowerLetter"/>
+      <w:lvlText w:val="%8."/>
+      <w:lvlJc w:val="left"/>
+      <w:pPr>
+        <w:ind w:left="5760" w:hanging="360"/>
+      </w:pPr>
+    </w:lvl>
+    <w:lvl w:ilvl="8" w:tplc="0409001B" w:tentative="1">
+      <w:start w:val="1"/>
+      <w:numFmt w:val="lowerRoman"/>
+      <w:lvlText w:val="%9."/>
+      <w:lvlJc w:val="right"/>
+      <w:pPr>
+        <w:ind w:left="6480" w:hanging="180"/>
+      </w:pPr>
+    </w:lvl>
+  </w:abstractNum>
+  <w:abstractNum w:abstractNumId="8">
     <w:nsid w:val="3C4F5A76"/>
     <w:multiLevelType w:val="hybridMultilevel"/>
     <w:tmpl w:val="6F6AB6F6"/>
@@ -5772,7 +6912,7 @@
       </w:rPr>
     </w:lvl>
   </w:abstractNum>
-  <w:abstractNum w:abstractNumId="7">
+  <w:abstractNum w:abstractNumId="9">
     <w:nsid w:val="49C0049D"/>
     <w:multiLevelType w:val="hybridMultilevel"/>
     <w:tmpl w:val="A0A683CC"/>
@@ -5862,7 +7002,179 @@
       </w:pPr>
     </w:lvl>
   </w:abstractNum>
-  <w:abstractNum w:abstractNumId="8">
+  <w:abstractNum w:abstractNumId="10">
+    <w:nsid w:val="504B061E"/>
+    <w:multiLevelType w:val="hybridMultilevel"/>
+    <w:tmpl w:val="B01C92F4"/>
+    <w:lvl w:ilvl="0" w:tplc="04090013">
+      <w:start w:val="1"/>
+      <w:numFmt w:val="upperRoman"/>
+      <w:lvlText w:val="%1."/>
+      <w:lvlJc w:val="right"/>
+      <w:pPr>
+        <w:ind w:left="1080" w:hanging="360"/>
+      </w:pPr>
+    </w:lvl>
+    <w:lvl w:ilvl="1" w:tplc="04090019" w:tentative="1">
+      <w:start w:val="1"/>
+      <w:numFmt w:val="lowerLetter"/>
+      <w:lvlText w:val="%2."/>
+      <w:lvlJc w:val="left"/>
+      <w:pPr>
+        <w:ind w:left="1800" w:hanging="360"/>
+      </w:pPr>
+    </w:lvl>
+    <w:lvl w:ilvl="2" w:tplc="0409001B" w:tentative="1">
+      <w:start w:val="1"/>
+      <w:numFmt w:val="lowerRoman"/>
+      <w:lvlText w:val="%3."/>
+      <w:lvlJc w:val="right"/>
+      <w:pPr>
+        <w:ind w:left="2520" w:hanging="180"/>
+      </w:pPr>
+    </w:lvl>
+    <w:lvl w:ilvl="3" w:tplc="0409000F" w:tentative="1">
+      <w:start w:val="1"/>
+      <w:numFmt w:val="decimal"/>
+      <w:lvlText w:val="%4."/>
+      <w:lvlJc w:val="left"/>
+      <w:pPr>
+        <w:ind w:left="3240" w:hanging="360"/>
+      </w:pPr>
+    </w:lvl>
+    <w:lvl w:ilvl="4" w:tplc="04090019" w:tentative="1">
+      <w:start w:val="1"/>
+      <w:numFmt w:val="lowerLetter"/>
+      <w:lvlText w:val="%5."/>
+      <w:lvlJc w:val="left"/>
+      <w:pPr>
+        <w:ind w:left="3960" w:hanging="360"/>
+      </w:pPr>
+    </w:lvl>
+    <w:lvl w:ilvl="5" w:tplc="0409001B" w:tentative="1">
+      <w:start w:val="1"/>
+      <w:numFmt w:val="lowerRoman"/>
+      <w:lvlText w:val="%6."/>
+      <w:lvlJc w:val="right"/>
+      <w:pPr>
+        <w:ind w:left="4680" w:hanging="180"/>
+      </w:pPr>
+    </w:lvl>
+    <w:lvl w:ilvl="6" w:tplc="0409000F" w:tentative="1">
+      <w:start w:val="1"/>
+      <w:numFmt w:val="decimal"/>
+      <w:lvlText w:val="%7."/>
+      <w:lvlJc w:val="left"/>
+      <w:pPr>
+        <w:ind w:left="5400" w:hanging="360"/>
+      </w:pPr>
+    </w:lvl>
+    <w:lvl w:ilvl="7" w:tplc="04090019" w:tentative="1">
+      <w:start w:val="1"/>
+      <w:numFmt w:val="lowerLetter"/>
+      <w:lvlText w:val="%8."/>
+      <w:lvlJc w:val="left"/>
+      <w:pPr>
+        <w:ind w:left="6120" w:hanging="360"/>
+      </w:pPr>
+    </w:lvl>
+    <w:lvl w:ilvl="8" w:tplc="0409001B" w:tentative="1">
+      <w:start w:val="1"/>
+      <w:numFmt w:val="lowerRoman"/>
+      <w:lvlText w:val="%9."/>
+      <w:lvlJc w:val="right"/>
+      <w:pPr>
+        <w:ind w:left="6840" w:hanging="180"/>
+      </w:pPr>
+    </w:lvl>
+  </w:abstractNum>
+  <w:abstractNum w:abstractNumId="11">
+    <w:nsid w:val="5C975105"/>
+    <w:multiLevelType w:val="hybridMultilevel"/>
+    <w:tmpl w:val="0140571E"/>
+    <w:lvl w:ilvl="0" w:tplc="04090013">
+      <w:start w:val="1"/>
+      <w:numFmt w:val="upperRoman"/>
+      <w:lvlText w:val="%1."/>
+      <w:lvlJc w:val="right"/>
+      <w:pPr>
+        <w:ind w:left="1080" w:hanging="360"/>
+      </w:pPr>
+    </w:lvl>
+    <w:lvl w:ilvl="1" w:tplc="04090019" w:tentative="1">
+      <w:start w:val="1"/>
+      <w:numFmt w:val="lowerLetter"/>
+      <w:lvlText w:val="%2."/>
+      <w:lvlJc w:val="left"/>
+      <w:pPr>
+        <w:ind w:left="1800" w:hanging="360"/>
+      </w:pPr>
+    </w:lvl>
+    <w:lvl w:ilvl="2" w:tplc="0409001B" w:tentative="1">
+      <w:start w:val="1"/>
+      <w:numFmt w:val="lowerRoman"/>
+      <w:lvlText w:val="%3."/>
+      <w:lvlJc w:val="right"/>
+      <w:pPr>
+        <w:ind w:left="2520" w:hanging="180"/>
+      </w:pPr>
+    </w:lvl>
+    <w:lvl w:ilvl="3" w:tplc="0409000F" w:tentative="1">
+      <w:start w:val="1"/>
+      <w:numFmt w:val="decimal"/>
+      <w:lvlText w:val="%4."/>
+      <w:lvlJc w:val="left"/>
+      <w:pPr>
+        <w:ind w:left="3240" w:hanging="360"/>
+      </w:pPr>
+    </w:lvl>
+    <w:lvl w:ilvl="4" w:tplc="04090019" w:tentative="1">
+      <w:start w:val="1"/>
+      <w:numFmt w:val="lowerLetter"/>
+      <w:lvlText w:val="%5."/>
+      <w:lvlJc w:val="left"/>
+      <w:pPr>
+        <w:ind w:left="3960" w:hanging="360"/>
+      </w:pPr>
+    </w:lvl>
+    <w:lvl w:ilvl="5" w:tplc="0409001B" w:tentative="1">
+      <w:start w:val="1"/>
+      <w:numFmt w:val="lowerRoman"/>
+      <w:lvlText w:val="%6."/>
+      <w:lvlJc w:val="right"/>
+      <w:pPr>
+        <w:ind w:left="4680" w:hanging="180"/>
+      </w:pPr>
+    </w:lvl>
+    <w:lvl w:ilvl="6" w:tplc="0409000F" w:tentative="1">
+      <w:start w:val="1"/>
+      <w:numFmt w:val="decimal"/>
+      <w:lvlText w:val="%7."/>
+      <w:lvlJc w:val="left"/>
+      <w:pPr>
+        <w:ind w:left="5400" w:hanging="360"/>
+      </w:pPr>
+    </w:lvl>
+    <w:lvl w:ilvl="7" w:tplc="04090019" w:tentative="1">
+      <w:start w:val="1"/>
+      <w:numFmt w:val="lowerLetter"/>
+      <w:lvlText w:val="%8."/>
+      <w:lvlJc w:val="left"/>
+      <w:pPr>
+        <w:ind w:left="6120" w:hanging="360"/>
+      </w:pPr>
+    </w:lvl>
+    <w:lvl w:ilvl="8" w:tplc="0409001B" w:tentative="1">
+      <w:start w:val="1"/>
+      <w:numFmt w:val="lowerRoman"/>
+      <w:lvlText w:val="%9."/>
+      <w:lvlJc w:val="right"/>
+      <w:pPr>
+        <w:ind w:left="6840" w:hanging="180"/>
+      </w:pPr>
+    </w:lvl>
+  </w:abstractNum>
+  <w:abstractNum w:abstractNumId="12">
     <w:nsid w:val="79AD22B9"/>
     <w:multiLevelType w:val="hybridMultilevel"/>
     <w:tmpl w:val="8A380AE0"/>
@@ -5949,31 +7261,43 @@
     </w:lvl>
   </w:abstractNum>
   <w:num w:numId="1">
-    <w:abstractNumId w:val="5"/>
+    <w:abstractNumId w:val="6"/>
   </w:num>
   <w:num w:numId="2">
-    <w:abstractNumId w:val="7"/>
+    <w:abstractNumId w:val="9"/>
   </w:num>
   <w:num w:numId="3">
     <w:abstractNumId w:val="0"/>
   </w:num>
   <w:num w:numId="4">
-    <w:abstractNumId w:val="4"/>
+    <w:abstractNumId w:val="5"/>
   </w:num>
   <w:num w:numId="5">
-    <w:abstractNumId w:val="2"/>
+    <w:abstractNumId w:val="3"/>
   </w:num>
   <w:num w:numId="6">
-    <w:abstractNumId w:val="6"/>
+    <w:abstractNumId w:val="8"/>
   </w:num>
   <w:num w:numId="7">
-    <w:abstractNumId w:val="3"/>
+    <w:abstractNumId w:val="4"/>
   </w:num>
   <w:num w:numId="8">
     <w:abstractNumId w:val="1"/>
   </w:num>
   <w:num w:numId="9">
-    <w:abstractNumId w:val="8"/>
+    <w:abstractNumId w:val="12"/>
+  </w:num>
+  <w:num w:numId="10">
+    <w:abstractNumId w:val="11"/>
+  </w:num>
+  <w:num w:numId="11">
+    <w:abstractNumId w:val="7"/>
+  </w:num>
+  <w:num w:numId="12">
+    <w:abstractNumId w:val="10"/>
+  </w:num>
+  <w:num w:numId="13">
+    <w:abstractNumId w:val="2"/>
   </w:num>
 </w:numbering>
 </file>
@@ -6018,6 +7342,7 @@
     <w:lsdException w:name="caption" w:uiPriority="35" w:qFormat="1"/>
     <w:lsdException w:name="Title" w:semiHidden="0" w:uiPriority="10" w:unhideWhenUsed="0" w:qFormat="1"/>
     <w:lsdException w:name="Default Paragraph Font" w:uiPriority="1"/>
+    <w:lsdException w:name="Body Text" w:uiPriority="0"/>
     <w:lsdException w:name="Subtitle" w:semiHidden="0" w:uiPriority="11" w:unhideWhenUsed="0" w:qFormat="1"/>
     <w:lsdException w:name="Strong" w:semiHidden="0" w:uiPriority="22" w:unhideWhenUsed="0" w:qFormat="1"/>
     <w:lsdException w:name="Emphasis" w:semiHidden="0" w:uiPriority="20" w:unhideWhenUsed="0" w:qFormat="1"/>
@@ -6248,6 +7573,96 @@
       <w:szCs w:val="16"/>
     </w:rPr>
   </w:style>
+  <w:style w:type="character" w:customStyle="1" w:styleId="apple-converted-space">
+    <w:name w:val="apple-converted-space"/>
+    <w:basedOn w:val="DefaultParagraphFont"/>
+    <w:rsid w:val="000A72E1"/>
+  </w:style>
+  <w:style w:type="character" w:styleId="Hyperlink">
+    <w:name w:val="Hyperlink"/>
+    <w:basedOn w:val="DefaultParagraphFont"/>
+    <w:uiPriority w:val="99"/>
+    <w:semiHidden/>
+    <w:unhideWhenUsed/>
+    <w:rsid w:val="000A72E1"/>
+    <w:rPr>
+      <w:color w:val="0000FF"/>
+      <w:u w:val="single"/>
+    </w:rPr>
+  </w:style>
+  <w:style w:type="paragraph" w:styleId="BodyText">
+    <w:name w:val="Body Text"/>
+    <w:basedOn w:val="Normal"/>
+    <w:link w:val="BodyTextChar"/>
+    <w:semiHidden/>
+    <w:rsid w:val="00100CC1"/>
+    <w:pPr>
+      <w:spacing w:after="0" w:line="240" w:lineRule="auto"/>
+    </w:pPr>
+    <w:rPr>
+      <w:rFonts w:ascii="Times New Roman" w:eastAsia="Times New Roman" w:hAnsi="Times New Roman" w:cs="Times New Roman"/>
+      <w:sz w:val="26"/>
+      <w:szCs w:val="20"/>
+      <w:lang w:val="en-GB"/>
+    </w:rPr>
+  </w:style>
+  <w:style w:type="character" w:customStyle="1" w:styleId="BodyTextChar">
+    <w:name w:val="Body Text Char"/>
+    <w:basedOn w:val="DefaultParagraphFont"/>
+    <w:link w:val="BodyText"/>
+    <w:semiHidden/>
+    <w:rsid w:val="00100CC1"/>
+    <w:rPr>
+      <w:rFonts w:ascii="Times New Roman" w:eastAsia="Times New Roman" w:hAnsi="Times New Roman" w:cs="Times New Roman"/>
+      <w:sz w:val="26"/>
+      <w:szCs w:val="20"/>
+      <w:lang w:val="en-GB"/>
+    </w:rPr>
+  </w:style>
+  <w:style w:type="paragraph" w:styleId="Header">
+    <w:name w:val="header"/>
+    <w:basedOn w:val="Normal"/>
+    <w:link w:val="HeaderChar"/>
+    <w:uiPriority w:val="99"/>
+    <w:unhideWhenUsed/>
+    <w:rsid w:val="00100CC1"/>
+    <w:pPr>
+      <w:tabs>
+        <w:tab w:val="center" w:pos="4680"/>
+        <w:tab w:val="right" w:pos="9360"/>
+      </w:tabs>
+      <w:spacing w:after="0" w:line="240" w:lineRule="auto"/>
+    </w:pPr>
+  </w:style>
+  <w:style w:type="character" w:customStyle="1" w:styleId="HeaderChar">
+    <w:name w:val="Header Char"/>
+    <w:basedOn w:val="DefaultParagraphFont"/>
+    <w:link w:val="Header"/>
+    <w:uiPriority w:val="99"/>
+    <w:rsid w:val="00100CC1"/>
+  </w:style>
+  <w:style w:type="paragraph" w:styleId="Footer">
+    <w:name w:val="footer"/>
+    <w:basedOn w:val="Normal"/>
+    <w:link w:val="FooterChar"/>
+    <w:uiPriority w:val="99"/>
+    <w:unhideWhenUsed/>
+    <w:rsid w:val="00100CC1"/>
+    <w:pPr>
+      <w:tabs>
+        <w:tab w:val="center" w:pos="4680"/>
+        <w:tab w:val="right" w:pos="9360"/>
+      </w:tabs>
+      <w:spacing w:after="0" w:line="240" w:lineRule="auto"/>
+    </w:pPr>
+  </w:style>
+  <w:style w:type="character" w:customStyle="1" w:styleId="FooterChar">
+    <w:name w:val="Footer Char"/>
+    <w:basedOn w:val="DefaultParagraphFont"/>
+    <w:link w:val="Footer"/>
+    <w:uiPriority w:val="99"/>
+    <w:rsid w:val="00100CC1"/>
+  </w:style>
 </w:styles>
 </file>
 
@@ -6291,6 +7706,7 @@
     <w:lsdException w:name="caption" w:uiPriority="35" w:qFormat="1"/>
     <w:lsdException w:name="Title" w:semiHidden="0" w:uiPriority="10" w:unhideWhenUsed="0" w:qFormat="1"/>
     <w:lsdException w:name="Default Paragraph Font" w:uiPriority="1"/>
+    <w:lsdException w:name="Body Text" w:uiPriority="0"/>
     <w:lsdException w:name="Subtitle" w:semiHidden="0" w:uiPriority="11" w:unhideWhenUsed="0" w:qFormat="1"/>
     <w:lsdException w:name="Strong" w:semiHidden="0" w:uiPriority="22" w:unhideWhenUsed="0" w:qFormat="1"/>
     <w:lsdException w:name="Emphasis" w:semiHidden="0" w:uiPriority="20" w:unhideWhenUsed="0" w:qFormat="1"/>
@@ -6520,6 +7936,96 @@
       <w:sz w:val="16"/>
       <w:szCs w:val="16"/>
     </w:rPr>
+  </w:style>
+  <w:style w:type="character" w:customStyle="1" w:styleId="apple-converted-space">
+    <w:name w:val="apple-converted-space"/>
+    <w:basedOn w:val="DefaultParagraphFont"/>
+    <w:rsid w:val="000A72E1"/>
+  </w:style>
+  <w:style w:type="character" w:styleId="Hyperlink">
+    <w:name w:val="Hyperlink"/>
+    <w:basedOn w:val="DefaultParagraphFont"/>
+    <w:uiPriority w:val="99"/>
+    <w:semiHidden/>
+    <w:unhideWhenUsed/>
+    <w:rsid w:val="000A72E1"/>
+    <w:rPr>
+      <w:color w:val="0000FF"/>
+      <w:u w:val="single"/>
+    </w:rPr>
+  </w:style>
+  <w:style w:type="paragraph" w:styleId="BodyText">
+    <w:name w:val="Body Text"/>
+    <w:basedOn w:val="Normal"/>
+    <w:link w:val="BodyTextChar"/>
+    <w:semiHidden/>
+    <w:rsid w:val="00100CC1"/>
+    <w:pPr>
+      <w:spacing w:after="0" w:line="240" w:lineRule="auto"/>
+    </w:pPr>
+    <w:rPr>
+      <w:rFonts w:ascii="Times New Roman" w:eastAsia="Times New Roman" w:hAnsi="Times New Roman" w:cs="Times New Roman"/>
+      <w:sz w:val="26"/>
+      <w:szCs w:val="20"/>
+      <w:lang w:val="en-GB"/>
+    </w:rPr>
+  </w:style>
+  <w:style w:type="character" w:customStyle="1" w:styleId="BodyTextChar">
+    <w:name w:val="Body Text Char"/>
+    <w:basedOn w:val="DefaultParagraphFont"/>
+    <w:link w:val="BodyText"/>
+    <w:semiHidden/>
+    <w:rsid w:val="00100CC1"/>
+    <w:rPr>
+      <w:rFonts w:ascii="Times New Roman" w:eastAsia="Times New Roman" w:hAnsi="Times New Roman" w:cs="Times New Roman"/>
+      <w:sz w:val="26"/>
+      <w:szCs w:val="20"/>
+      <w:lang w:val="en-GB"/>
+    </w:rPr>
+  </w:style>
+  <w:style w:type="paragraph" w:styleId="Header">
+    <w:name w:val="header"/>
+    <w:basedOn w:val="Normal"/>
+    <w:link w:val="HeaderChar"/>
+    <w:uiPriority w:val="99"/>
+    <w:unhideWhenUsed/>
+    <w:rsid w:val="00100CC1"/>
+    <w:pPr>
+      <w:tabs>
+        <w:tab w:val="center" w:pos="4680"/>
+        <w:tab w:val="right" w:pos="9360"/>
+      </w:tabs>
+      <w:spacing w:after="0" w:line="240" w:lineRule="auto"/>
+    </w:pPr>
+  </w:style>
+  <w:style w:type="character" w:customStyle="1" w:styleId="HeaderChar">
+    <w:name w:val="Header Char"/>
+    <w:basedOn w:val="DefaultParagraphFont"/>
+    <w:link w:val="Header"/>
+    <w:uiPriority w:val="99"/>
+    <w:rsid w:val="00100CC1"/>
+  </w:style>
+  <w:style w:type="paragraph" w:styleId="Footer">
+    <w:name w:val="footer"/>
+    <w:basedOn w:val="Normal"/>
+    <w:link w:val="FooterChar"/>
+    <w:uiPriority w:val="99"/>
+    <w:unhideWhenUsed/>
+    <w:rsid w:val="00100CC1"/>
+    <w:pPr>
+      <w:tabs>
+        <w:tab w:val="center" w:pos="4680"/>
+        <w:tab w:val="right" w:pos="9360"/>
+      </w:tabs>
+      <w:spacing w:after="0" w:line="240" w:lineRule="auto"/>
+    </w:pPr>
+  </w:style>
+  <w:style w:type="character" w:customStyle="1" w:styleId="FooterChar">
+    <w:name w:val="Footer Char"/>
+    <w:basedOn w:val="DefaultParagraphFont"/>
+    <w:link w:val="Footer"/>
+    <w:uiPriority w:val="99"/>
+    <w:rsid w:val="00100CC1"/>
   </w:style>
 </w:styles>
 </file>
@@ -6807,4 +8313,16 @@
   <a:objectDefaults/>
   <a:extraClrSchemeLst/>
 </a:theme>
+</file>
+
+<file path=customXml/item1.xml><?xml version="1.0" encoding="utf-8"?>
+<b:Sources xmlns:b="http://schemas.openxmlformats.org/officeDocument/2006/bibliography" xmlns="http://schemas.openxmlformats.org/officeDocument/2006/bibliography" SelectedStyle="\APA.XSL" StyleName="APA"/>
+</file>
+
+<file path=customXml/itemProps1.xml><?xml version="1.0" encoding="utf-8"?>
+<ds:datastoreItem xmlns:ds="http://schemas.openxmlformats.org/officeDocument/2006/customXml" ds:itemID="{82C89165-A87B-4735-B342-BBB1DB517F49}">
+  <ds:schemaRefs>
+    <ds:schemaRef ds:uri="http://schemas.openxmlformats.org/officeDocument/2006/bibliography"/>
+  </ds:schemaRefs>
+</ds:datastoreItem>
 </file>
--- a/extras/index.docx
+++ b/extras/index.docx
@@ -274,25 +274,7 @@
           <w:sz w:val="24"/>
           <w:szCs w:val="24"/>
         </w:rPr>
-        <w:t xml:space="preserve"> concerned with developing methods for exploring the unique types of data that come from educational settings, </w:t>
-      </w:r>
-      <w:proofErr w:type="gramStart"/>
-      <w:r>
-        <w:rPr>
-          <w:rFonts w:ascii="Times New Roman" w:hAnsi="Times New Roman" w:cs="Times New Roman"/>
-          <w:sz w:val="24"/>
-          <w:szCs w:val="24"/>
-        </w:rPr>
-        <w:t>and</w:t>
-      </w:r>
-      <w:proofErr w:type="gramEnd"/>
-      <w:r>
-        <w:rPr>
-          <w:rFonts w:ascii="Times New Roman" w:hAnsi="Times New Roman" w:cs="Times New Roman"/>
-          <w:sz w:val="24"/>
-          <w:szCs w:val="24"/>
-        </w:rPr>
-        <w:t xml:space="preserve"> using those methods</w:t>
+        <w:t xml:space="preserve"> concerned with developing methods for exploring the unique types of data that come from educational settings, and using those methods</w:t>
       </w:r>
       <w:r>
         <w:rPr>
@@ -639,43 +621,7 @@
           <w:sz w:val="24"/>
           <w:szCs w:val="24"/>
         </w:rPr>
-        <w:t>Beth Dietz-</w:t>
-      </w:r>
-      <w:proofErr w:type="spellStart"/>
-      <w:r>
-        <w:rPr>
-          <w:rFonts w:ascii="Times New Roman" w:hAnsi="Times New Roman" w:cs="Times New Roman"/>
-          <w:sz w:val="24"/>
-          <w:szCs w:val="24"/>
-        </w:rPr>
-        <w:t>Uhler</w:t>
-      </w:r>
-      <w:proofErr w:type="spellEnd"/>
-      <w:r>
-        <w:rPr>
-          <w:rFonts w:ascii="Times New Roman" w:hAnsi="Times New Roman" w:cs="Times New Roman"/>
-          <w:sz w:val="24"/>
-          <w:szCs w:val="24"/>
-        </w:rPr>
-        <w:t xml:space="preserve"> &amp; Janet E. </w:t>
-      </w:r>
-      <w:proofErr w:type="spellStart"/>
-      <w:r>
-        <w:rPr>
-          <w:rFonts w:ascii="Times New Roman" w:hAnsi="Times New Roman" w:cs="Times New Roman"/>
-          <w:sz w:val="24"/>
-          <w:szCs w:val="24"/>
-        </w:rPr>
-        <w:t>Hurn</w:t>
-      </w:r>
-      <w:proofErr w:type="spellEnd"/>
-      <w:r>
-        <w:rPr>
-          <w:rFonts w:ascii="Times New Roman" w:hAnsi="Times New Roman" w:cs="Times New Roman"/>
-          <w:sz w:val="24"/>
-          <w:szCs w:val="24"/>
-        </w:rPr>
-        <w:t xml:space="preserve"> show the importance of using learning analytics in predicting and improving the student’s performance from a faculty perspective. They show the list of universities that used learning analytics, the learning analytics tools that are available and the way how faculty can make use of data to monitor and predict student performance[]. They emphasizes on several factors that have impact on the importance of students. Such as: interest, ability, strengths etc.</w:t>
+        <w:t>Beth Dietz-Uhler &amp; Janet E. Hurn show the importance of using learning analytics in predicting and improving the student’s performance from a faculty perspective. They show the list of universities that used learning analytics, the learning analytics tools that are available and the way how faculty can make use of data to monitor and predict student performance[]. They emphasizes on several factors that have impact on the importance of students. Such as: interest, ability, strengths etc.</w:t>
       </w:r>
     </w:p>
     <w:p>
@@ -688,41 +634,13 @@
           <w:szCs w:val="24"/>
         </w:rPr>
       </w:pPr>
-      <w:proofErr w:type="spellStart"/>
-      <w:r>
-        <w:rPr>
-          <w:rFonts w:ascii="Times New Roman" w:hAnsi="Times New Roman" w:cs="Times New Roman"/>
-          <w:sz w:val="24"/>
-          <w:szCs w:val="24"/>
-        </w:rPr>
-        <w:t>Roshani</w:t>
-      </w:r>
-      <w:proofErr w:type="spellEnd"/>
-      <w:r>
-        <w:rPr>
-          <w:rFonts w:ascii="Times New Roman" w:hAnsi="Times New Roman" w:cs="Times New Roman"/>
-          <w:sz w:val="24"/>
-          <w:szCs w:val="24"/>
-        </w:rPr>
-        <w:t xml:space="preserve"> Ade &amp; P. R. </w:t>
-      </w:r>
-      <w:proofErr w:type="spellStart"/>
-      <w:r>
-        <w:rPr>
-          <w:rFonts w:ascii="Times New Roman" w:hAnsi="Times New Roman" w:cs="Times New Roman"/>
-          <w:sz w:val="24"/>
-          <w:szCs w:val="24"/>
-        </w:rPr>
-        <w:t>Deshmukh</w:t>
-      </w:r>
-      <w:proofErr w:type="spellEnd"/>
-      <w:r>
-        <w:rPr>
-          <w:rFonts w:ascii="Times New Roman" w:hAnsi="Times New Roman" w:cs="Times New Roman"/>
-          <w:sz w:val="24"/>
-          <w:szCs w:val="24"/>
-        </w:rPr>
-        <w:t xml:space="preserve"> proposed an incremental learning approach for prediction of student’s career choice using pair of classifiers. Students’ scores from the psychometric test have been used as training dataset and the dataset contains 1333 records with 14 attributes []. The proposed incremental algorithm is an ensemble of a pair of classifiers. First classifier in the pair is for generating the hypothesis and the second one is for weight updating. The dataset is divided into several chunks and the hypothesis is generated for each of the chunks. The final hypothesis is selected using weighted majority voting rule []. They have obtained an accuracy of 90.8% for their proposed algorithm [].</w:t>
+      <w:r>
+        <w:rPr>
+          <w:rFonts w:ascii="Times New Roman" w:hAnsi="Times New Roman" w:cs="Times New Roman"/>
+          <w:sz w:val="24"/>
+          <w:szCs w:val="24"/>
+        </w:rPr>
+        <w:t>Roshani Ade &amp; P. R. Deshmukh proposed an incremental learning approach for prediction of student’s career choice using pair of classifiers. Students’ scores from the psychometric test have been used as training dataset and the dataset contains 1333 records with 14 attributes []. The proposed incremental algorithm is an ensemble of a pair of classifiers. First classifier in the pair is for generating the hypothesis and the second one is for weight updating. The dataset is divided into several chunks and the hypothesis is generated for each of the chunks. The final hypothesis is selected using weighted majority voting rule []. They have obtained an accuracy of 90.8% for their proposed algorithm [].</w:t>
       </w:r>
     </w:p>
     <w:p>
@@ -739,77 +657,13 @@
           <w:lang w:bidi="bn-IN"/>
         </w:rPr>
       </w:pPr>
-      <w:proofErr w:type="spellStart"/>
-      <w:r>
-        <w:rPr>
-          <w:rFonts w:ascii="Times New Roman" w:hAnsi="Times New Roman" w:cs="Times New Roman"/>
-          <w:sz w:val="24"/>
-          <w:szCs w:val="24"/>
-        </w:rPr>
-        <w:t>Sudheep</w:t>
-      </w:r>
-      <w:proofErr w:type="spellEnd"/>
-      <w:r>
-        <w:rPr>
-          <w:rFonts w:ascii="Times New Roman" w:hAnsi="Times New Roman" w:cs="Times New Roman"/>
-          <w:sz w:val="24"/>
-          <w:szCs w:val="24"/>
-        </w:rPr>
-        <w:t xml:space="preserve"> </w:t>
-      </w:r>
-      <w:proofErr w:type="spellStart"/>
-      <w:r>
-        <w:rPr>
-          <w:rFonts w:ascii="Times New Roman" w:hAnsi="Times New Roman" w:cs="Times New Roman"/>
-          <w:sz w:val="24"/>
-          <w:szCs w:val="24"/>
-        </w:rPr>
-        <w:t>Elayidom</w:t>
-      </w:r>
-      <w:proofErr w:type="spellEnd"/>
-      <w:r>
-        <w:rPr>
-          <w:rFonts w:ascii="Times New Roman" w:hAnsi="Times New Roman" w:cs="Times New Roman"/>
-          <w:sz w:val="24"/>
-          <w:szCs w:val="24"/>
-        </w:rPr>
-        <w:t xml:space="preserve">, Dr. </w:t>
-      </w:r>
-      <w:proofErr w:type="spellStart"/>
-      <w:r>
-        <w:rPr>
-          <w:rFonts w:ascii="Times New Roman" w:hAnsi="Times New Roman" w:cs="Times New Roman"/>
-          <w:sz w:val="24"/>
-          <w:szCs w:val="24"/>
-        </w:rPr>
-        <w:t>Sumam</w:t>
-      </w:r>
-      <w:proofErr w:type="spellEnd"/>
-      <w:r>
-        <w:rPr>
-          <w:rFonts w:ascii="Times New Roman" w:hAnsi="Times New Roman" w:cs="Times New Roman"/>
-          <w:sz w:val="24"/>
-          <w:szCs w:val="24"/>
-        </w:rPr>
-        <w:t xml:space="preserve"> Mary </w:t>
-      </w:r>
-      <w:proofErr w:type="spellStart"/>
-      <w:r>
-        <w:rPr>
-          <w:rFonts w:ascii="Times New Roman" w:hAnsi="Times New Roman" w:cs="Times New Roman"/>
-          <w:sz w:val="24"/>
-          <w:szCs w:val="24"/>
-        </w:rPr>
-        <w:t>Idikkula</w:t>
-      </w:r>
-      <w:proofErr w:type="spellEnd"/>
-      <w:r>
-        <w:rPr>
-          <w:rFonts w:ascii="Times New Roman" w:hAnsi="Times New Roman" w:cs="Times New Roman"/>
-          <w:sz w:val="24"/>
-          <w:szCs w:val="24"/>
-        </w:rPr>
-        <w:t>, and Joseph Alexander conducted a research to predict job absorption rate and waiting time needed for 100% job placement, for different engineering courses in India. They obtained the data about passed out students from NTMIS (National technical manpower information system) NODAL center in Kochi, India. The attributes extracted from the data are Roll no of the candidate; month and year he joined the company. They used linear regression technique to figure out the percentage of students that will be placed in a particular branch in a particular year in the future. For waiting time prediction for 100% placement, they calculated placement</w:t>
+      <w:r>
+        <w:rPr>
+          <w:rFonts w:ascii="Times New Roman" w:hAnsi="Times New Roman" w:cs="Times New Roman"/>
+          <w:sz w:val="24"/>
+          <w:szCs w:val="24"/>
+        </w:rPr>
+        <w:t>Sudheep Elayidom, Dr. Sumam Mary Idikkula, and Joseph Alexander conducted a research to predict job absorption rate and waiting time needed for 100% job placement, for different engineering courses in India. They obtained the data about passed out students from NTMIS (National technical manpower information system) NODAL center in Kochi, India. The attributes extracted from the data are Roll no of the candidate; month and year he joined the company. They used linear regression technique to figure out the percentage of students that will be placed in a particular branch in a particular year in the future. For waiting time prediction for 100% placement, they calculated placement</w:t>
       </w:r>
       <w:r>
         <w:rPr>
@@ -849,95 +703,13 @@
           <w:szCs w:val="24"/>
         </w:rPr>
       </w:pPr>
-      <w:proofErr w:type="spellStart"/>
-      <w:r>
-        <w:rPr>
-          <w:rFonts w:ascii="Times New Roman" w:hAnsi="Times New Roman" w:cs="Times New Roman"/>
-          <w:sz w:val="24"/>
-          <w:szCs w:val="24"/>
-        </w:rPr>
-        <w:t>Lokesh</w:t>
-      </w:r>
-      <w:proofErr w:type="spellEnd"/>
-      <w:r>
-        <w:rPr>
-          <w:rFonts w:ascii="Times New Roman" w:hAnsi="Times New Roman" w:cs="Times New Roman"/>
-          <w:sz w:val="24"/>
-          <w:szCs w:val="24"/>
-        </w:rPr>
-        <w:t xml:space="preserve"> S. </w:t>
-      </w:r>
-      <w:proofErr w:type="spellStart"/>
-      <w:r>
-        <w:rPr>
-          <w:rFonts w:ascii="Times New Roman" w:hAnsi="Times New Roman" w:cs="Times New Roman"/>
-          <w:sz w:val="24"/>
-          <w:szCs w:val="24"/>
-        </w:rPr>
-        <w:t>Katore</w:t>
-      </w:r>
-      <w:proofErr w:type="spellEnd"/>
-      <w:r>
-        <w:rPr>
-          <w:rFonts w:ascii="Times New Roman" w:hAnsi="Times New Roman" w:cs="Times New Roman"/>
-          <w:sz w:val="24"/>
-          <w:szCs w:val="24"/>
-        </w:rPr>
-        <w:t xml:space="preserve">, Bhakti S. </w:t>
-      </w:r>
-      <w:proofErr w:type="spellStart"/>
-      <w:r>
-        <w:rPr>
-          <w:rFonts w:ascii="Times New Roman" w:hAnsi="Times New Roman" w:cs="Times New Roman"/>
-          <w:sz w:val="24"/>
-          <w:szCs w:val="24"/>
-        </w:rPr>
-        <w:t>Ratnaparkhi</w:t>
-      </w:r>
-      <w:proofErr w:type="spellEnd"/>
-      <w:r>
-        <w:rPr>
-          <w:rFonts w:ascii="Times New Roman" w:hAnsi="Times New Roman" w:cs="Times New Roman"/>
-          <w:sz w:val="24"/>
-          <w:szCs w:val="24"/>
-        </w:rPr>
-        <w:t xml:space="preserve"> and Dr. </w:t>
-      </w:r>
-      <w:proofErr w:type="spellStart"/>
-      <w:r>
-        <w:rPr>
-          <w:rFonts w:ascii="Times New Roman" w:hAnsi="Times New Roman" w:cs="Times New Roman"/>
-          <w:sz w:val="24"/>
-          <w:szCs w:val="24"/>
-        </w:rPr>
-        <w:t>Jayant</w:t>
-      </w:r>
-      <w:proofErr w:type="spellEnd"/>
-      <w:r>
-        <w:rPr>
-          <w:rFonts w:ascii="Times New Roman" w:hAnsi="Times New Roman" w:cs="Times New Roman"/>
-          <w:sz w:val="24"/>
-          <w:szCs w:val="24"/>
-        </w:rPr>
-        <w:t xml:space="preserve"> S. </w:t>
-      </w:r>
-      <w:proofErr w:type="spellStart"/>
-      <w:r>
-        <w:rPr>
-          <w:rFonts w:ascii="Times New Roman" w:hAnsi="Times New Roman" w:cs="Times New Roman"/>
-          <w:sz w:val="24"/>
-          <w:szCs w:val="24"/>
-        </w:rPr>
-        <w:t>Umale</w:t>
-      </w:r>
-      <w:proofErr w:type="spellEnd"/>
-      <w:r>
-        <w:rPr>
-          <w:rFonts w:ascii="Times New Roman" w:hAnsi="Times New Roman" w:cs="Times New Roman"/>
-          <w:sz w:val="24"/>
-          <w:szCs w:val="24"/>
-        </w:rPr>
-        <w:t xml:space="preserve"> proposed C4.5 algorithm for career prediction and recommendation method based on personal traits. The dataset is collected via questionnaires answered by the students. They started with 110 instances with 12 attributes. Values of the attributes are gained from the answer of questions. They tried several algorithms (Simple Cart, K Star, Naïve Bayes and C4.5) for classification but the C4.5 achieved the highest accuracy of 86%. The aim of the research is to analyze the psychological condition of the students and recommend them career [].</w:t>
+      <w:r>
+        <w:rPr>
+          <w:rFonts w:ascii="Times New Roman" w:hAnsi="Times New Roman" w:cs="Times New Roman"/>
+          <w:sz w:val="24"/>
+          <w:szCs w:val="24"/>
+        </w:rPr>
+        <w:t>Lokesh S. Katore, Bhakti S. Ratnaparkhi and Dr. Jayant S. Umale proposed C4.5 algorithm for career prediction and recommendation method based on personal traits. The dataset is collected via questionnaires answered by the students. They started with 110 instances with 12 attributes. Values of the attributes are gained from the answer of questions. They tried several algorithms (Simple Cart, K Star, Naïve Bayes and C4.5) for classification but the C4.5 achieved the highest accuracy of 86%. The aim of the research is to analyze the psychological condition of the students and recommend them career [].</w:t>
       </w:r>
     </w:p>
     <w:p>
@@ -968,59 +740,13 @@
           <w:szCs w:val="24"/>
         </w:rPr>
       </w:pPr>
-      <w:proofErr w:type="spellStart"/>
-      <w:r>
-        <w:rPr>
-          <w:rFonts w:ascii="Times New Roman" w:hAnsi="Times New Roman" w:cs="Times New Roman"/>
-          <w:sz w:val="24"/>
-          <w:szCs w:val="24"/>
-        </w:rPr>
-        <w:t>Brijesh</w:t>
-      </w:r>
-      <w:proofErr w:type="spellEnd"/>
-      <w:r>
-        <w:rPr>
-          <w:rFonts w:ascii="Times New Roman" w:hAnsi="Times New Roman" w:cs="Times New Roman"/>
-          <w:sz w:val="24"/>
-          <w:szCs w:val="24"/>
-        </w:rPr>
-        <w:t xml:space="preserve"> Kumar </w:t>
-      </w:r>
-      <w:proofErr w:type="spellStart"/>
-      <w:r>
-        <w:rPr>
-          <w:rFonts w:ascii="Times New Roman" w:hAnsi="Times New Roman" w:cs="Times New Roman"/>
-          <w:sz w:val="24"/>
-          <w:szCs w:val="24"/>
-        </w:rPr>
-        <w:t>Bhardwaj</w:t>
-      </w:r>
-      <w:proofErr w:type="spellEnd"/>
-      <w:r>
-        <w:rPr>
-          <w:rFonts w:ascii="Times New Roman" w:hAnsi="Times New Roman" w:cs="Times New Roman"/>
-          <w:sz w:val="24"/>
-          <w:szCs w:val="24"/>
-        </w:rPr>
-        <w:t xml:space="preserve"> and </w:t>
-      </w:r>
-      <w:proofErr w:type="spellStart"/>
-      <w:r>
-        <w:rPr>
-          <w:rFonts w:ascii="Times New Roman" w:hAnsi="Times New Roman" w:cs="Times New Roman"/>
-          <w:sz w:val="24"/>
-          <w:szCs w:val="24"/>
-        </w:rPr>
-        <w:t>Saurabh</w:t>
-      </w:r>
-      <w:proofErr w:type="spellEnd"/>
-      <w:r>
-        <w:rPr>
-          <w:rFonts w:ascii="Times New Roman" w:hAnsi="Times New Roman" w:cs="Times New Roman"/>
-          <w:sz w:val="24"/>
-          <w:szCs w:val="24"/>
-        </w:rPr>
-        <w:t xml:space="preserve"> Pal conducted a research on student’s performance prediction using classification. Predicting a student’s performance is very important in educational environments. Students’ academic performance is based upon diverse factors like </w:t>
+      <w:r>
+        <w:rPr>
+          <w:rFonts w:ascii="Times New Roman" w:hAnsi="Times New Roman" w:cs="Times New Roman"/>
+          <w:sz w:val="24"/>
+          <w:szCs w:val="24"/>
+        </w:rPr>
+        <w:t xml:space="preserve">Brijesh Kumar Bhardwaj and Saurabh Pal conducted a research on student’s performance prediction using classification. Predicting a student’s performance is very important in educational environments. Students’ academic performance is based upon diverse factors like </w:t>
       </w:r>
       <w:r>
         <w:rPr>
@@ -1029,43 +755,7 @@
           <w:szCs w:val="24"/>
         </w:rPr>
         <w:lastRenderedPageBreak/>
-        <w:t xml:space="preserve">personal, social, psychological and other environmental variables. They collected the data of passed out students from different degree colleges and institutions affiliated with Dr. R. M. L. </w:t>
-      </w:r>
-      <w:proofErr w:type="spellStart"/>
-      <w:r>
-        <w:rPr>
-          <w:rFonts w:ascii="Times New Roman" w:hAnsi="Times New Roman" w:cs="Times New Roman"/>
-          <w:sz w:val="24"/>
-          <w:szCs w:val="24"/>
-        </w:rPr>
-        <w:t>Awadh</w:t>
-      </w:r>
-      <w:proofErr w:type="spellEnd"/>
-      <w:r>
-        <w:rPr>
-          <w:rFonts w:ascii="Times New Roman" w:hAnsi="Times New Roman" w:cs="Times New Roman"/>
-          <w:sz w:val="24"/>
-          <w:szCs w:val="24"/>
-        </w:rPr>
-        <w:t xml:space="preserve"> University, </w:t>
-      </w:r>
-      <w:proofErr w:type="spellStart"/>
-      <w:r>
-        <w:rPr>
-          <w:rFonts w:ascii="Times New Roman" w:hAnsi="Times New Roman" w:cs="Times New Roman"/>
-          <w:sz w:val="24"/>
-          <w:szCs w:val="24"/>
-        </w:rPr>
-        <w:t>Faizabad</w:t>
-      </w:r>
-      <w:proofErr w:type="spellEnd"/>
-      <w:r>
-        <w:rPr>
-          <w:rFonts w:ascii="Times New Roman" w:hAnsi="Times New Roman" w:cs="Times New Roman"/>
-          <w:sz w:val="24"/>
-          <w:szCs w:val="24"/>
-        </w:rPr>
-        <w:t>, India. They had 16 attributes initially. But they came up with 7 attributes (Students grade in Senior Secondary Education, Living Location, Medium of Teaching, and Mother’s Qualification, Students other Habit, Family annual income status and Students family status) after filtering attributes based on high potentiality of the variable. They used Naïve Bayes algorithm for classification.</w:t>
+        <w:t>personal, social, psychological and other environmental variables. They collected the data of passed out students from different degree colleges and institutions affiliated with Dr. R. M. L. Awadh University, Faizabad, India. They had 16 attributes initially. But they came up with 7 attributes (Students grade in Senior Secondary Education, Living Location, Medium of Teaching, and Mother’s Qualification, Students other Habit, Family annual income status and Students family status) after filtering attributes based on high potentiality of the variable. They used Naïve Bayes algorithm for classification.</w:t>
       </w:r>
     </w:p>
     <w:p>
@@ -1101,115 +791,7 @@
           <w:sz w:val="24"/>
           <w:szCs w:val="24"/>
         </w:rPr>
-        <w:t xml:space="preserve">Nikita </w:t>
-      </w:r>
-      <w:proofErr w:type="spellStart"/>
-      <w:r>
-        <w:rPr>
-          <w:rFonts w:ascii="Times New Roman" w:hAnsi="Times New Roman" w:cs="Times New Roman"/>
-          <w:sz w:val="24"/>
-          <w:szCs w:val="24"/>
-        </w:rPr>
-        <w:t>Gorad</w:t>
-      </w:r>
-      <w:proofErr w:type="spellEnd"/>
-      <w:r>
-        <w:rPr>
-          <w:rFonts w:ascii="Times New Roman" w:hAnsi="Times New Roman" w:cs="Times New Roman"/>
-          <w:sz w:val="24"/>
-          <w:szCs w:val="24"/>
-        </w:rPr>
-        <w:t xml:space="preserve">, </w:t>
-      </w:r>
-      <w:proofErr w:type="spellStart"/>
-      <w:r>
-        <w:rPr>
-          <w:rFonts w:ascii="Times New Roman" w:hAnsi="Times New Roman" w:cs="Times New Roman"/>
-          <w:sz w:val="24"/>
-          <w:szCs w:val="24"/>
-        </w:rPr>
-        <w:t>Ishani</w:t>
-      </w:r>
-      <w:proofErr w:type="spellEnd"/>
-      <w:r>
-        <w:rPr>
-          <w:rFonts w:ascii="Times New Roman" w:hAnsi="Times New Roman" w:cs="Times New Roman"/>
-          <w:sz w:val="24"/>
-          <w:szCs w:val="24"/>
-        </w:rPr>
-        <w:t xml:space="preserve"> </w:t>
-      </w:r>
-      <w:proofErr w:type="spellStart"/>
-      <w:r>
-        <w:rPr>
-          <w:rFonts w:ascii="Times New Roman" w:hAnsi="Times New Roman" w:cs="Times New Roman"/>
-          <w:sz w:val="24"/>
-          <w:szCs w:val="24"/>
-        </w:rPr>
-        <w:t>Zalte</w:t>
-      </w:r>
-      <w:proofErr w:type="spellEnd"/>
-      <w:r>
-        <w:rPr>
-          <w:rFonts w:ascii="Times New Roman" w:hAnsi="Times New Roman" w:cs="Times New Roman"/>
-          <w:sz w:val="24"/>
-          <w:szCs w:val="24"/>
-        </w:rPr>
-        <w:t xml:space="preserve">, </w:t>
-      </w:r>
-      <w:proofErr w:type="spellStart"/>
-      <w:r>
-        <w:rPr>
-          <w:rFonts w:ascii="Times New Roman" w:hAnsi="Times New Roman" w:cs="Times New Roman"/>
-          <w:sz w:val="24"/>
-          <w:szCs w:val="24"/>
-        </w:rPr>
-        <w:t>Aishwarya</w:t>
-      </w:r>
-      <w:proofErr w:type="spellEnd"/>
-      <w:r>
-        <w:rPr>
-          <w:rFonts w:ascii="Times New Roman" w:hAnsi="Times New Roman" w:cs="Times New Roman"/>
-          <w:sz w:val="24"/>
-          <w:szCs w:val="24"/>
-        </w:rPr>
-        <w:t xml:space="preserve"> Nandi &amp; </w:t>
-      </w:r>
-      <w:proofErr w:type="spellStart"/>
-      <w:r>
-        <w:rPr>
-          <w:rFonts w:ascii="Times New Roman" w:hAnsi="Times New Roman" w:cs="Times New Roman"/>
-          <w:sz w:val="24"/>
-          <w:szCs w:val="24"/>
-        </w:rPr>
-        <w:t>Deepali</w:t>
-      </w:r>
-      <w:proofErr w:type="spellEnd"/>
-      <w:r>
-        <w:rPr>
-          <w:rFonts w:ascii="Times New Roman" w:hAnsi="Times New Roman" w:cs="Times New Roman"/>
-          <w:sz w:val="24"/>
-          <w:szCs w:val="24"/>
-        </w:rPr>
-        <w:t xml:space="preserve"> </w:t>
-      </w:r>
-      <w:proofErr w:type="spellStart"/>
-      <w:r>
-        <w:rPr>
-          <w:rFonts w:ascii="Times New Roman" w:hAnsi="Times New Roman" w:cs="Times New Roman"/>
-          <w:sz w:val="24"/>
-          <w:szCs w:val="24"/>
-        </w:rPr>
-        <w:t>Nayak</w:t>
-      </w:r>
-      <w:proofErr w:type="spellEnd"/>
-      <w:r>
-        <w:rPr>
-          <w:rFonts w:ascii="Times New Roman" w:hAnsi="Times New Roman" w:cs="Times New Roman"/>
-          <w:sz w:val="24"/>
-          <w:szCs w:val="24"/>
-        </w:rPr>
-        <w:t xml:space="preserve"> conducted a research on career counseling using data mining. The purpose of the research was to develop a system that helps a student studying in high school selecting a course for his/her career based on three factors: personality trait, interest and capacity. They collected the data via survey questions performed on the students studying in different courses and achieved the values of the three factors from the answers. They used C5 decision tree algorithm on the dataset to derive the decision tree for different courses. Based on the values of the three factors, the system helps the high school students to choose a course for their career using data mining algorithm.</w:t>
+        <w:t>Nikita Gorad, Ishani Zalte, Aishwarya Nandi &amp; Deepali Nayak conducted a research on career counseling using data mining. The purpose of the research was to develop a system that helps a student studying in high school selecting a course for his/her career based on three factors: personality trait, interest and capacity. They collected the data via survey questions performed on the students studying in different courses and achieved the values of the three factors from the answers. They used C5 decision tree algorithm on the dataset to derive the decision tree for different courses. Based on the values of the three factors, the system helps the high school students to choose a course for their career using data mining algorithm.</w:t>
       </w:r>
     </w:p>
     <w:p>
@@ -1241,7 +823,6 @@
           <w:szCs w:val="24"/>
         </w:rPr>
       </w:pPr>
-      <w:proofErr w:type="spellStart"/>
       <w:r>
         <w:rPr>
           <w:rFonts w:ascii="Times New Roman" w:hAnsi="Times New Roman" w:cs="Times New Roman"/>
@@ -1249,61 +830,15 @@
           <w:sz w:val="24"/>
           <w:szCs w:val="24"/>
         </w:rPr>
-        <w:t>Baradwaj</w:t>
-      </w:r>
-      <w:proofErr w:type="spellEnd"/>
-      <w:r>
-        <w:rPr>
-          <w:rFonts w:ascii="Times New Roman" w:hAnsi="Times New Roman" w:cs="Times New Roman"/>
-          <w:color w:val="000000"/>
-          <w:sz w:val="24"/>
-          <w:szCs w:val="24"/>
-        </w:rPr>
-        <w:t xml:space="preserve"> and Pal conducted a research on performance prediction of the students based on attributes: ‘Previous Semester Marks’, ‘Class Test Grades’, ‘Seminar Performance’, ‘Assignments’, ‘General Proficiency’, ‘Attendance’, ‘Lab Work’ and ‘End Semester Marks’. They collected the data from </w:t>
-      </w:r>
-      <w:r>
-        <w:rPr>
-          <w:rFonts w:ascii="Times New Roman" w:hAnsi="Times New Roman" w:cs="Times New Roman"/>
-          <w:sz w:val="24"/>
-          <w:szCs w:val="24"/>
-        </w:rPr>
-        <w:t xml:space="preserve">VBS </w:t>
-      </w:r>
-      <w:proofErr w:type="spellStart"/>
-      <w:r>
-        <w:rPr>
-          <w:rFonts w:ascii="Times New Roman" w:hAnsi="Times New Roman" w:cs="Times New Roman"/>
-          <w:sz w:val="24"/>
-          <w:szCs w:val="24"/>
-        </w:rPr>
-        <w:t>Purvanchal</w:t>
-      </w:r>
-      <w:proofErr w:type="spellEnd"/>
-      <w:r>
-        <w:rPr>
-          <w:rFonts w:ascii="Times New Roman" w:hAnsi="Times New Roman" w:cs="Times New Roman"/>
-          <w:sz w:val="24"/>
-          <w:szCs w:val="24"/>
-        </w:rPr>
-        <w:t xml:space="preserve"> University, </w:t>
-      </w:r>
-      <w:proofErr w:type="spellStart"/>
-      <w:r>
-        <w:rPr>
-          <w:rFonts w:ascii="Times New Roman" w:hAnsi="Times New Roman" w:cs="Times New Roman"/>
-          <w:sz w:val="24"/>
-          <w:szCs w:val="24"/>
-        </w:rPr>
-        <w:t>Jaunpur</w:t>
-      </w:r>
-      <w:proofErr w:type="spellEnd"/>
-      <w:r>
-        <w:rPr>
-          <w:rFonts w:ascii="Times New Roman" w:hAnsi="Times New Roman" w:cs="Times New Roman"/>
-          <w:sz w:val="24"/>
-          <w:szCs w:val="24"/>
-        </w:rPr>
-        <w:t xml:space="preserve"> (Uttar Pradesh) on the sampling method of computer Applications department of course MCA (Master of Computer Applications) from session 2007 to 2010[]. </w:t>
+        <w:t xml:space="preserve">Baradwaj and Pal conducted a research on performance prediction of the students based on attributes: ‘Previous Semester Marks’, ‘Class Test Grades’, ‘Seminar Performance’, ‘Assignments’, ‘General Proficiency’, ‘Attendance’, ‘Lab Work’ and ‘End Semester Marks’. They collected the data from </w:t>
+      </w:r>
+      <w:r>
+        <w:rPr>
+          <w:rFonts w:ascii="Times New Roman" w:hAnsi="Times New Roman" w:cs="Times New Roman"/>
+          <w:sz w:val="24"/>
+          <w:szCs w:val="24"/>
+        </w:rPr>
+        <w:t xml:space="preserve">VBS Purvanchal University, Jaunpur (Uttar Pradesh) on the sampling method of computer Applications department of course MCA (Master of Computer Applications) from session 2007 to 2010[]. </w:t>
       </w:r>
       <w:r>
         <w:rPr>
@@ -1343,7 +878,6 @@
           <w:szCs w:val="24"/>
         </w:rPr>
       </w:pPr>
-      <w:proofErr w:type="spellStart"/>
       <w:r>
         <w:rPr>
           <w:rFonts w:ascii="Times New Roman" w:hAnsi="Times New Roman" w:cs="Times New Roman"/>
@@ -1351,37 +885,7 @@
           <w:sz w:val="24"/>
           <w:szCs w:val="24"/>
         </w:rPr>
-        <w:t>Amjad</w:t>
-      </w:r>
-      <w:proofErr w:type="spellEnd"/>
-      <w:r>
-        <w:rPr>
-          <w:rFonts w:ascii="Times New Roman" w:hAnsi="Times New Roman" w:cs="Times New Roman"/>
-          <w:color w:val="000000"/>
-          <w:sz w:val="24"/>
-          <w:szCs w:val="24"/>
-        </w:rPr>
-        <w:t xml:space="preserve"> Abu </w:t>
-      </w:r>
-      <w:proofErr w:type="spellStart"/>
-      <w:r>
-        <w:rPr>
-          <w:rFonts w:ascii="Times New Roman" w:hAnsi="Times New Roman" w:cs="Times New Roman"/>
-          <w:color w:val="000000"/>
-          <w:sz w:val="24"/>
-          <w:szCs w:val="24"/>
-        </w:rPr>
-        <w:t>Saa</w:t>
-      </w:r>
-      <w:proofErr w:type="spellEnd"/>
-      <w:r>
-        <w:rPr>
-          <w:rFonts w:ascii="Times New Roman" w:hAnsi="Times New Roman" w:cs="Times New Roman"/>
-          <w:color w:val="000000"/>
-          <w:sz w:val="24"/>
-          <w:szCs w:val="24"/>
-        </w:rPr>
-        <w:t xml:space="preserve"> conducted a research on performance prediction of the students using data mining. </w:t>
+        <w:t xml:space="preserve">Amjad Abu Saa conducted a research on performance prediction of the students using data mining. </w:t>
       </w:r>
       <w:r>
         <w:rPr>
@@ -1406,45 +910,8 @@
         <w:pStyle w:val="Default"/>
         <w:jc w:val="both"/>
       </w:pPr>
-      <w:proofErr w:type="spellStart"/>
-      <w:r>
-        <w:t>Surjeet</w:t>
-      </w:r>
-      <w:proofErr w:type="spellEnd"/>
-      <w:r>
-        <w:t xml:space="preserve"> Kumar </w:t>
-      </w:r>
-      <w:proofErr w:type="spellStart"/>
-      <w:r>
-        <w:t>Yadav</w:t>
-      </w:r>
-      <w:proofErr w:type="spellEnd"/>
-      <w:r>
-        <w:t xml:space="preserve"> &amp; </w:t>
-      </w:r>
-      <w:proofErr w:type="spellStart"/>
-      <w:r>
-        <w:t>Saurabh</w:t>
-      </w:r>
-      <w:proofErr w:type="spellEnd"/>
-      <w:r>
-        <w:t xml:space="preserve"> Pal conducted a research on prediction for performance Improvement of Engineering Students using classification []. Three different classification techniques (C4.5, ID3 and CART) are used. The outcome will be the number of students who are likely to pass, fail or promoted to next year. The dataset used for this survey is collected from the enrollment form filled up by the students at the time of admission from VBS </w:t>
-      </w:r>
-      <w:proofErr w:type="spellStart"/>
-      <w:r>
-        <w:t>Purvanchal</w:t>
-      </w:r>
-      <w:proofErr w:type="spellEnd"/>
-      <w:r>
-        <w:t xml:space="preserve"> University, </w:t>
-      </w:r>
-      <w:proofErr w:type="spellStart"/>
-      <w:r>
-        <w:t>Jaunpur</w:t>
-      </w:r>
-      <w:proofErr w:type="spellEnd"/>
-      <w:r>
-        <w:t>. The most accuracy attained by the c4.5 algorithm (66.778%). The results provide steps to improve the performance of the students who were predicted to fail or promoted [].</w:t>
+      <w:r>
+        <w:t>Surjeet Kumar Yadav &amp; Saurabh Pal conducted a research on prediction for performance Improvement of Engineering Students using classification []. Three different classification techniques (C4.5, ID3 and CART) are used. The outcome will be the number of students who are likely to pass, fail or promoted to next year. The dataset used for this survey is collected from the enrollment form filled up by the students at the time of admission from VBS Purvanchal University, Jaunpur. The most accuracy attained by the c4.5 algorithm (66.778%). The results provide steps to improve the performance of the students who were predicted to fail or promoted [].</w:t>
       </w:r>
     </w:p>
     <w:p>
@@ -1753,6 +1220,14 @@
           <w:szCs w:val="24"/>
         </w:rPr>
         <w:t>Table 1 describes the features with their description of the dataset.</w:t>
+      </w:r>
+      <w:r>
+        <w:rPr>
+          <w:rFonts w:ascii="Times New Roman" w:hAnsi="Times New Roman" w:cs="Times New Roman"/>
+          <w:sz w:val="24"/>
+          <w:szCs w:val="24"/>
+        </w:rPr>
+        <w:t xml:space="preserve"> The feature values are encoded with numeric values to help them fit into all models.</w:t>
       </w:r>
     </w:p>
     <w:p>
@@ -1866,82 +1341,13 @@
               </w:rPr>
               <w:t>Possible Values</w:t>
             </w:r>
-          </w:p>
-        </w:tc>
-      </w:tr>
-      <w:tr>
-        <w:tc>
-          <w:tcPr>
-            <w:tcW w:w="1620" w:type="dxa"/>
-          </w:tcPr>
-          <w:p>
-            <w:pPr>
-              <w:autoSpaceDE w:val="0"/>
-              <w:autoSpaceDN w:val="0"/>
-              <w:adjustRightInd w:val="0"/>
+            <w:r>
               <w:rPr>
                 <w:rFonts w:ascii="Times New Roman" w:hAnsi="Times New Roman" w:cs="Times New Roman"/>
                 <w:sz w:val="24"/>
                 <w:szCs w:val="24"/>
               </w:rPr>
-            </w:pPr>
-            <w:r>
-              <w:rPr>
-                <w:rFonts w:ascii="Times New Roman" w:hAnsi="Times New Roman" w:cs="Times New Roman"/>
-                <w:sz w:val="24"/>
-                <w:szCs w:val="24"/>
-              </w:rPr>
-              <w:t>PSS</w:t>
-            </w:r>
-          </w:p>
-        </w:tc>
-        <w:tc>
-          <w:tcPr>
-            <w:tcW w:w="1800" w:type="dxa"/>
-          </w:tcPr>
-          <w:p>
-            <w:pPr>
-              <w:autoSpaceDE w:val="0"/>
-              <w:autoSpaceDN w:val="0"/>
-              <w:adjustRightInd w:val="0"/>
-              <w:rPr>
-                <w:rFonts w:ascii="Times New Roman" w:hAnsi="Times New Roman" w:cs="Times New Roman"/>
-                <w:sz w:val="24"/>
-                <w:szCs w:val="24"/>
-              </w:rPr>
-            </w:pPr>
-            <w:r>
-              <w:rPr>
-                <w:rFonts w:ascii="Times New Roman" w:hAnsi="Times New Roman" w:cs="Times New Roman"/>
-                <w:sz w:val="24"/>
-                <w:szCs w:val="24"/>
-              </w:rPr>
-              <w:t>Problem solving skill</w:t>
-            </w:r>
-          </w:p>
-        </w:tc>
-        <w:tc>
-          <w:tcPr>
-            <w:tcW w:w="2700" w:type="dxa"/>
-          </w:tcPr>
-          <w:p>
-            <w:pPr>
-              <w:autoSpaceDE w:val="0"/>
-              <w:autoSpaceDN w:val="0"/>
-              <w:adjustRightInd w:val="0"/>
-              <w:rPr>
-                <w:rFonts w:ascii="Times New Roman" w:hAnsi="Times New Roman" w:cs="Times New Roman"/>
-                <w:sz w:val="24"/>
-                <w:szCs w:val="24"/>
-              </w:rPr>
-            </w:pPr>
-            <w:r>
-              <w:rPr>
-                <w:rFonts w:ascii="Times New Roman" w:hAnsi="Times New Roman" w:cs="Times New Roman"/>
-                <w:sz w:val="24"/>
-                <w:szCs w:val="24"/>
-              </w:rPr>
-              <w:t>{Good, Medium, Poor}</w:t>
+              <w:t xml:space="preserve"> with numerical equivalents</w:t>
             </w:r>
           </w:p>
         </w:tc>
@@ -1968,6 +1374,139 @@
                 <w:sz w:val="24"/>
                 <w:szCs w:val="24"/>
               </w:rPr>
+              <w:t>PSS</w:t>
+            </w:r>
+          </w:p>
+        </w:tc>
+        <w:tc>
+          <w:tcPr>
+            <w:tcW w:w="1800" w:type="dxa"/>
+          </w:tcPr>
+          <w:p>
+            <w:pPr>
+              <w:autoSpaceDE w:val="0"/>
+              <w:autoSpaceDN w:val="0"/>
+              <w:adjustRightInd w:val="0"/>
+              <w:rPr>
+                <w:rFonts w:ascii="Times New Roman" w:hAnsi="Times New Roman" w:cs="Times New Roman"/>
+                <w:sz w:val="24"/>
+                <w:szCs w:val="24"/>
+              </w:rPr>
+            </w:pPr>
+            <w:r>
+              <w:rPr>
+                <w:rFonts w:ascii="Times New Roman" w:hAnsi="Times New Roman" w:cs="Times New Roman"/>
+                <w:sz w:val="24"/>
+                <w:szCs w:val="24"/>
+              </w:rPr>
+              <w:t>Problem solving skill</w:t>
+            </w:r>
+          </w:p>
+        </w:tc>
+        <w:tc>
+          <w:tcPr>
+            <w:tcW w:w="2700" w:type="dxa"/>
+          </w:tcPr>
+          <w:p>
+            <w:pPr>
+              <w:autoSpaceDE w:val="0"/>
+              <w:autoSpaceDN w:val="0"/>
+              <w:adjustRightInd w:val="0"/>
+              <w:rPr>
+                <w:rFonts w:ascii="Times New Roman" w:hAnsi="Times New Roman" w:cs="Times New Roman"/>
+                <w:sz w:val="24"/>
+                <w:szCs w:val="24"/>
+              </w:rPr>
+            </w:pPr>
+            <w:r>
+              <w:rPr>
+                <w:rFonts w:ascii="Times New Roman" w:hAnsi="Times New Roman" w:cs="Times New Roman"/>
+                <w:sz w:val="24"/>
+                <w:szCs w:val="24"/>
+              </w:rPr>
+              <w:t>Good</w:t>
+            </w:r>
+            <w:r>
+              <w:rPr>
+                <w:rFonts w:ascii="Times New Roman" w:hAnsi="Times New Roman" w:cs="Times New Roman"/>
+                <w:sz w:val="24"/>
+                <w:szCs w:val="24"/>
+              </w:rPr>
+              <w:t xml:space="preserve"> (2)</w:t>
+            </w:r>
+            <w:r>
+              <w:rPr>
+                <w:rFonts w:ascii="Times New Roman" w:hAnsi="Times New Roman" w:cs="Times New Roman"/>
+                <w:sz w:val="24"/>
+                <w:szCs w:val="24"/>
+              </w:rPr>
+              <w:t>,</w:t>
+            </w:r>
+            <w:r>
+              <w:rPr>
+                <w:rFonts w:ascii="Times New Roman" w:hAnsi="Times New Roman" w:cs="Times New Roman"/>
+                <w:sz w:val="24"/>
+                <w:szCs w:val="24"/>
+              </w:rPr>
+              <w:t xml:space="preserve"> </w:t>
+            </w:r>
+            <w:r>
+              <w:rPr>
+                <w:rFonts w:ascii="Times New Roman" w:hAnsi="Times New Roman" w:cs="Times New Roman"/>
+                <w:sz w:val="24"/>
+                <w:szCs w:val="24"/>
+              </w:rPr>
+              <w:t>Medium</w:t>
+            </w:r>
+            <w:r>
+              <w:rPr>
+                <w:rFonts w:ascii="Times New Roman" w:hAnsi="Times New Roman" w:cs="Times New Roman"/>
+                <w:sz w:val="24"/>
+                <w:szCs w:val="24"/>
+              </w:rPr>
+              <w:t xml:space="preserve"> (1)</w:t>
+            </w:r>
+            <w:r>
+              <w:rPr>
+                <w:rFonts w:ascii="Times New Roman" w:hAnsi="Times New Roman" w:cs="Times New Roman"/>
+                <w:sz w:val="24"/>
+                <w:szCs w:val="24"/>
+              </w:rPr>
+              <w:t>, Poor</w:t>
+            </w:r>
+            <w:r>
+              <w:rPr>
+                <w:rFonts w:ascii="Times New Roman" w:hAnsi="Times New Roman" w:cs="Times New Roman"/>
+                <w:sz w:val="24"/>
+                <w:szCs w:val="24"/>
+              </w:rPr>
+              <w:t xml:space="preserve"> (0) </w:t>
+            </w:r>
+          </w:p>
+        </w:tc>
+      </w:tr>
+      <w:tr>
+        <w:tc>
+          <w:tcPr>
+            <w:tcW w:w="1620" w:type="dxa"/>
+          </w:tcPr>
+          <w:p>
+            <w:pPr>
+              <w:autoSpaceDE w:val="0"/>
+              <w:autoSpaceDN w:val="0"/>
+              <w:adjustRightInd w:val="0"/>
+              <w:rPr>
+                <w:rFonts w:ascii="Times New Roman" w:hAnsi="Times New Roman" w:cs="Times New Roman"/>
+                <w:sz w:val="24"/>
+                <w:szCs w:val="24"/>
+              </w:rPr>
+            </w:pPr>
+            <w:r>
+              <w:rPr>
+                <w:rFonts w:ascii="Times New Roman" w:hAnsi="Times New Roman" w:cs="Times New Roman"/>
+                <w:sz w:val="24"/>
+                <w:szCs w:val="24"/>
+              </w:rPr>
               <w:t>PS</w:t>
             </w:r>
           </w:p>
@@ -2020,7 +1559,217 @@
                 <w:szCs w:val="24"/>
                 <w:lang w:bidi="bn-IN"/>
               </w:rPr>
-              <w:t>{Application Development (Web / Mobile / Desktop), Computer Networking, Database Administration, Designing, System Administration, Competitive programming, Cyber security, Game Developing, Data analysis / Big data management / Data Mining, Artificial Intelligence / Machine Learning / Deep Learning, IT support, None}</w:t>
+              <w:t>Application Development (Web / Mobile / Desktop)</w:t>
+            </w:r>
+            <w:r>
+              <w:rPr>
+                <w:rFonts w:ascii="Times New Roman" w:eastAsia="Times New Roman" w:hAnsi="Times New Roman" w:cs="Times New Roman"/>
+                <w:color w:val="000000"/>
+                <w:sz w:val="24"/>
+                <w:szCs w:val="24"/>
+                <w:lang w:bidi="bn-IN"/>
+              </w:rPr>
+              <w:t xml:space="preserve"> (1)</w:t>
+            </w:r>
+            <w:r>
+              <w:rPr>
+                <w:rFonts w:ascii="Times New Roman" w:eastAsia="Times New Roman" w:hAnsi="Times New Roman" w:cs="Times New Roman"/>
+                <w:color w:val="000000"/>
+                <w:sz w:val="24"/>
+                <w:szCs w:val="24"/>
+                <w:lang w:bidi="bn-IN"/>
+              </w:rPr>
+              <w:t>, Computer Networking</w:t>
+            </w:r>
+            <w:r>
+              <w:rPr>
+                <w:rFonts w:ascii="Times New Roman" w:eastAsia="Times New Roman" w:hAnsi="Times New Roman" w:cs="Times New Roman"/>
+                <w:color w:val="000000"/>
+                <w:sz w:val="24"/>
+                <w:szCs w:val="24"/>
+                <w:lang w:bidi="bn-IN"/>
+              </w:rPr>
+              <w:t xml:space="preserve"> (2)</w:t>
+            </w:r>
+            <w:r>
+              <w:rPr>
+                <w:rFonts w:ascii="Times New Roman" w:eastAsia="Times New Roman" w:hAnsi="Times New Roman" w:cs="Times New Roman"/>
+                <w:color w:val="000000"/>
+                <w:sz w:val="24"/>
+                <w:szCs w:val="24"/>
+                <w:lang w:bidi="bn-IN"/>
+              </w:rPr>
+              <w:t>, Database Administration</w:t>
+            </w:r>
+            <w:r>
+              <w:rPr>
+                <w:rFonts w:ascii="Times New Roman" w:eastAsia="Times New Roman" w:hAnsi="Times New Roman" w:cs="Times New Roman"/>
+                <w:color w:val="000000"/>
+                <w:sz w:val="24"/>
+                <w:szCs w:val="24"/>
+                <w:lang w:bidi="bn-IN"/>
+              </w:rPr>
+              <w:t xml:space="preserve"> (3)</w:t>
+            </w:r>
+            <w:r>
+              <w:rPr>
+                <w:rFonts w:ascii="Times New Roman" w:eastAsia="Times New Roman" w:hAnsi="Times New Roman" w:cs="Times New Roman"/>
+                <w:color w:val="000000"/>
+                <w:sz w:val="24"/>
+                <w:szCs w:val="24"/>
+                <w:lang w:bidi="bn-IN"/>
+              </w:rPr>
+              <w:t>, Designing</w:t>
+            </w:r>
+            <w:r>
+              <w:rPr>
+                <w:rFonts w:ascii="Times New Roman" w:eastAsia="Times New Roman" w:hAnsi="Times New Roman" w:cs="Times New Roman"/>
+                <w:color w:val="000000"/>
+                <w:sz w:val="24"/>
+                <w:szCs w:val="24"/>
+                <w:lang w:bidi="bn-IN"/>
+              </w:rPr>
+              <w:t xml:space="preserve"> (4)</w:t>
+            </w:r>
+            <w:r>
+              <w:rPr>
+                <w:rFonts w:ascii="Times New Roman" w:eastAsia="Times New Roman" w:hAnsi="Times New Roman" w:cs="Times New Roman"/>
+                <w:color w:val="000000"/>
+                <w:sz w:val="24"/>
+                <w:szCs w:val="24"/>
+                <w:lang w:bidi="bn-IN"/>
+              </w:rPr>
+              <w:t>, System Administration</w:t>
+            </w:r>
+            <w:r>
+              <w:rPr>
+                <w:rFonts w:ascii="Times New Roman" w:eastAsia="Times New Roman" w:hAnsi="Times New Roman" w:cs="Times New Roman"/>
+                <w:color w:val="000000"/>
+                <w:sz w:val="24"/>
+                <w:szCs w:val="24"/>
+                <w:lang w:bidi="bn-IN"/>
+              </w:rPr>
+              <w:t xml:space="preserve"> (5)</w:t>
+            </w:r>
+            <w:r>
+              <w:rPr>
+                <w:rFonts w:ascii="Times New Roman" w:eastAsia="Times New Roman" w:hAnsi="Times New Roman" w:cs="Times New Roman"/>
+                <w:color w:val="000000"/>
+                <w:sz w:val="24"/>
+                <w:szCs w:val="24"/>
+                <w:lang w:bidi="bn-IN"/>
+              </w:rPr>
+              <w:t>, Competitive programming</w:t>
+            </w:r>
+            <w:r>
+              <w:rPr>
+                <w:rFonts w:ascii="Times New Roman" w:eastAsia="Times New Roman" w:hAnsi="Times New Roman" w:cs="Times New Roman"/>
+                <w:color w:val="000000"/>
+                <w:sz w:val="24"/>
+                <w:szCs w:val="24"/>
+                <w:lang w:bidi="bn-IN"/>
+              </w:rPr>
+              <w:t xml:space="preserve"> (6)</w:t>
+            </w:r>
+            <w:r>
+              <w:rPr>
+                <w:rFonts w:ascii="Times New Roman" w:eastAsia="Times New Roman" w:hAnsi="Times New Roman" w:cs="Times New Roman"/>
+                <w:color w:val="000000"/>
+                <w:sz w:val="24"/>
+                <w:szCs w:val="24"/>
+                <w:lang w:bidi="bn-IN"/>
+              </w:rPr>
+              <w:t>, Cyber security</w:t>
+            </w:r>
+            <w:r>
+              <w:rPr>
+                <w:rFonts w:ascii="Times New Roman" w:eastAsia="Times New Roman" w:hAnsi="Times New Roman" w:cs="Times New Roman"/>
+                <w:color w:val="000000"/>
+                <w:sz w:val="24"/>
+                <w:szCs w:val="24"/>
+                <w:lang w:bidi="bn-IN"/>
+              </w:rPr>
+              <w:t xml:space="preserve"> (7)</w:t>
+            </w:r>
+            <w:r>
+              <w:rPr>
+                <w:rFonts w:ascii="Times New Roman" w:eastAsia="Times New Roman" w:hAnsi="Times New Roman" w:cs="Times New Roman"/>
+                <w:color w:val="000000"/>
+                <w:sz w:val="24"/>
+                <w:szCs w:val="24"/>
+                <w:lang w:bidi="bn-IN"/>
+              </w:rPr>
+              <w:t>, Game Developing</w:t>
+            </w:r>
+            <w:r>
+              <w:rPr>
+                <w:rFonts w:ascii="Times New Roman" w:eastAsia="Times New Roman" w:hAnsi="Times New Roman" w:cs="Times New Roman"/>
+                <w:color w:val="000000"/>
+                <w:sz w:val="24"/>
+                <w:szCs w:val="24"/>
+                <w:lang w:bidi="bn-IN"/>
+              </w:rPr>
+              <w:t xml:space="preserve"> (8)</w:t>
+            </w:r>
+            <w:r>
+              <w:rPr>
+                <w:rFonts w:ascii="Times New Roman" w:eastAsia="Times New Roman" w:hAnsi="Times New Roman" w:cs="Times New Roman"/>
+                <w:color w:val="000000"/>
+                <w:sz w:val="24"/>
+                <w:szCs w:val="24"/>
+                <w:lang w:bidi="bn-IN"/>
+              </w:rPr>
+              <w:t>, Data analysis / Big data management / Data Mining</w:t>
+            </w:r>
+            <w:r>
+              <w:rPr>
+                <w:rFonts w:ascii="Times New Roman" w:eastAsia="Times New Roman" w:hAnsi="Times New Roman" w:cs="Times New Roman"/>
+                <w:color w:val="000000"/>
+                <w:sz w:val="24"/>
+                <w:szCs w:val="24"/>
+                <w:lang w:bidi="bn-IN"/>
+              </w:rPr>
+              <w:t xml:space="preserve"> (9)</w:t>
+            </w:r>
+            <w:r>
+              <w:rPr>
+                <w:rFonts w:ascii="Times New Roman" w:eastAsia="Times New Roman" w:hAnsi="Times New Roman" w:cs="Times New Roman"/>
+                <w:color w:val="000000"/>
+                <w:sz w:val="24"/>
+                <w:szCs w:val="24"/>
+                <w:lang w:bidi="bn-IN"/>
+              </w:rPr>
+              <w:t>, Artificial Intelligence / Machine Learning / Deep Learning</w:t>
+            </w:r>
+            <w:r>
+              <w:rPr>
+                <w:rFonts w:ascii="Times New Roman" w:eastAsia="Times New Roman" w:hAnsi="Times New Roman" w:cs="Times New Roman"/>
+                <w:color w:val="000000"/>
+                <w:sz w:val="24"/>
+                <w:szCs w:val="24"/>
+                <w:lang w:bidi="bn-IN"/>
+              </w:rPr>
+              <w:t xml:space="preserve"> (10)</w:t>
+            </w:r>
+            <w:r>
+              <w:rPr>
+                <w:rFonts w:ascii="Times New Roman" w:eastAsia="Times New Roman" w:hAnsi="Times New Roman" w:cs="Times New Roman"/>
+                <w:color w:val="000000"/>
+                <w:sz w:val="24"/>
+                <w:szCs w:val="24"/>
+                <w:lang w:bidi="bn-IN"/>
+              </w:rPr>
+              <w:t>, IT support</w:t>
+            </w:r>
+            <w:r>
+              <w:rPr>
+                <w:rFonts w:ascii="Times New Roman" w:eastAsia="Times New Roman" w:hAnsi="Times New Roman" w:cs="Times New Roman"/>
+                <w:color w:val="000000"/>
+                <w:sz w:val="24"/>
+                <w:szCs w:val="24"/>
+                <w:lang w:bidi="bn-IN"/>
+              </w:rPr>
+              <w:t xml:space="preserve"> (11), None (0).</w:t>
             </w:r>
           </w:p>
           <w:p>
@@ -2109,7 +1858,31 @@
                 <w:sz w:val="24"/>
                 <w:szCs w:val="24"/>
               </w:rPr>
-              <w:t>{Good, Medium, Poor}</w:t>
+              <w:t>Good</w:t>
+            </w:r>
+            <w:r>
+              <w:rPr>
+                <w:rFonts w:ascii="Times New Roman" w:hAnsi="Times New Roman" w:cs="Times New Roman"/>
+                <w:sz w:val="24"/>
+                <w:szCs w:val="24"/>
+              </w:rPr>
+              <w:t xml:space="preserve"> (2)</w:t>
+            </w:r>
+            <w:r>
+              <w:rPr>
+                <w:rFonts w:ascii="Times New Roman" w:hAnsi="Times New Roman" w:cs="Times New Roman"/>
+                <w:sz w:val="24"/>
+                <w:szCs w:val="24"/>
+              </w:rPr>
+              <w:t>, Medium</w:t>
+            </w:r>
+            <w:r>
+              <w:rPr>
+                <w:rFonts w:ascii="Times New Roman" w:hAnsi="Times New Roman" w:cs="Times New Roman"/>
+                <w:sz w:val="24"/>
+                <w:szCs w:val="24"/>
+              </w:rPr>
+              <w:t xml:space="preserve"> (1), Poor (0)</w:t>
             </w:r>
           </w:p>
         </w:tc>
@@ -2161,7 +1934,16 @@
                 <w:sz w:val="24"/>
                 <w:szCs w:val="24"/>
               </w:rPr>
-              <w:t>Research Background</w:t>
+              <w:t xml:space="preserve">Research </w:t>
+            </w:r>
+            <w:r>
+              <w:rPr>
+                <w:rFonts w:ascii="Times New Roman" w:hAnsi="Times New Roman" w:cs="Times New Roman"/>
+                <w:sz w:val="24"/>
+                <w:szCs w:val="24"/>
+              </w:rPr>
+              <w:lastRenderedPageBreak/>
+              <w:t>Background</w:t>
             </w:r>
           </w:p>
         </w:tc>
@@ -2186,7 +1968,16 @@
                 <w:sz w:val="24"/>
                 <w:szCs w:val="24"/>
               </w:rPr>
-              <w:t>{Yes, No}</w:t>
+              <w:lastRenderedPageBreak/>
+              <w:t>Yes</w:t>
+            </w:r>
+            <w:r>
+              <w:rPr>
+                <w:rFonts w:ascii="Times New Roman" w:hAnsi="Times New Roman" w:cs="Times New Roman"/>
+                <w:sz w:val="24"/>
+                <w:szCs w:val="24"/>
+              </w:rPr>
+              <w:t xml:space="preserve"> (1), No (0)</w:t>
             </w:r>
           </w:p>
         </w:tc>
@@ -2213,6 +2004,7 @@
                 <w:sz w:val="24"/>
                 <w:szCs w:val="24"/>
               </w:rPr>
+              <w:lastRenderedPageBreak/>
               <w:t>FYPT</w:t>
             </w:r>
           </w:p>
@@ -2259,11 +2051,13 @@
             </w:pPr>
             <w:r>
               <w:rPr>
-                <w:rFonts w:ascii="Times New Roman" w:hAnsi="Times New Roman" w:cs="Times New Roman"/>
-                <w:sz w:val="24"/>
-                <w:szCs w:val="24"/>
-              </w:rPr>
-              <w:t>{</w:t>
+                <w:rFonts w:ascii="Times New Roman" w:eastAsia="Times New Roman" w:hAnsi="Times New Roman" w:cs="Times New Roman"/>
+                <w:color w:val="000000"/>
+                <w:sz w:val="24"/>
+                <w:szCs w:val="24"/>
+                <w:lang w:bidi="bn-IN"/>
+              </w:rPr>
+              <w:t>Thesis</w:t>
             </w:r>
             <w:r>
               <w:rPr>
@@ -2273,7 +2067,7 @@
                 <w:szCs w:val="24"/>
                 <w:lang w:bidi="bn-IN"/>
               </w:rPr>
-              <w:t>Thesis, P</w:t>
+              <w:t>(0)</w:t>
             </w:r>
             <w:r>
               <w:rPr>
@@ -2283,7 +2077,17 @@
                 <w:szCs w:val="24"/>
                 <w:lang w:bidi="bn-IN"/>
               </w:rPr>
-              <w:t>roject, Intern}</w:t>
+              <w:t>, P</w:t>
+            </w:r>
+            <w:r>
+              <w:rPr>
+                <w:rFonts w:ascii="Times New Roman" w:eastAsia="Times New Roman" w:hAnsi="Times New Roman" w:cs="Times New Roman"/>
+                <w:color w:val="000000"/>
+                <w:sz w:val="24"/>
+                <w:szCs w:val="24"/>
+                <w:lang w:bidi="bn-IN"/>
+              </w:rPr>
+              <w:t>roject(1), Intern(2)</w:t>
             </w:r>
           </w:p>
         </w:tc>
@@ -2310,7 +2114,6 @@
                 <w:sz w:val="24"/>
                 <w:szCs w:val="24"/>
               </w:rPr>
-              <w:lastRenderedPageBreak/>
               <w:t>TA</w:t>
             </w:r>
           </w:p>
@@ -2361,7 +2164,7 @@
                 <w:sz w:val="24"/>
                 <w:szCs w:val="24"/>
               </w:rPr>
-              <w:t>{Good, Not Good}</w:t>
+              <w:t>Good(1), Not Good(0)</w:t>
             </w:r>
           </w:p>
         </w:tc>
@@ -2439,7 +2242,7 @@
                 <w:sz w:val="24"/>
                 <w:szCs w:val="24"/>
               </w:rPr>
-              <w:t>{Good, Not Good}</w:t>
+              <w:t>Good(1), Not Good(0)</w:t>
             </w:r>
           </w:p>
         </w:tc>
@@ -2516,7 +2319,47 @@
                 <w:sz w:val="24"/>
                 <w:szCs w:val="24"/>
               </w:rPr>
-              <w:t>{High, Medium, Low}</w:t>
+              <w:t>High</w:t>
+            </w:r>
+            <w:r>
+              <w:rPr>
+                <w:rFonts w:ascii="Times New Roman" w:hAnsi="Times New Roman" w:cs="Times New Roman"/>
+                <w:sz w:val="24"/>
+                <w:szCs w:val="24"/>
+              </w:rPr>
+              <w:t>(2)</w:t>
+            </w:r>
+            <w:r>
+              <w:rPr>
+                <w:rFonts w:ascii="Times New Roman" w:hAnsi="Times New Roman" w:cs="Times New Roman"/>
+                <w:sz w:val="24"/>
+                <w:szCs w:val="24"/>
+              </w:rPr>
+              <w:t>, Medium</w:t>
+            </w:r>
+            <w:r>
+              <w:rPr>
+                <w:rFonts w:ascii="Times New Roman" w:hAnsi="Times New Roman" w:cs="Times New Roman"/>
+                <w:sz w:val="24"/>
+                <w:szCs w:val="24"/>
+              </w:rPr>
+              <w:t>(1)</w:t>
+            </w:r>
+            <w:r>
+              <w:rPr>
+                <w:rFonts w:ascii="Times New Roman" w:hAnsi="Times New Roman" w:cs="Times New Roman"/>
+                <w:sz w:val="24"/>
+                <w:szCs w:val="24"/>
+              </w:rPr>
+              <w:t>, Low</w:t>
+            </w:r>
+            <w:r>
+              <w:rPr>
+                <w:rFonts w:ascii="Times New Roman" w:hAnsi="Times New Roman" w:cs="Times New Roman"/>
+                <w:sz w:val="24"/>
+                <w:szCs w:val="24"/>
+              </w:rPr>
+              <w:t>(0)</w:t>
             </w:r>
           </w:p>
         </w:tc>
@@ -2593,16 +2436,6 @@
                 <w:szCs w:val="24"/>
                 <w:lang w:bidi="bn-IN"/>
               </w:rPr>
-              <w:t>{</w:t>
-            </w:r>
-            <w:r>
-              <w:rPr>
-                <w:rFonts w:ascii="Times New Roman" w:eastAsia="Times New Roman" w:hAnsi="Times New Roman" w:cs="Times New Roman"/>
-                <w:color w:val="000000"/>
-                <w:sz w:val="24"/>
-                <w:szCs w:val="24"/>
-                <w:lang w:bidi="bn-IN"/>
-              </w:rPr>
               <w:t>Software Engineer or Developer (Web / mobile / Desktop)</w:t>
             </w:r>
             <w:r>
@@ -2613,6 +2446,16 @@
                 <w:szCs w:val="24"/>
                 <w:lang w:bidi="bn-IN"/>
               </w:rPr>
+              <w:t>(1)</w:t>
+            </w:r>
+            <w:r>
+              <w:rPr>
+                <w:rFonts w:ascii="Times New Roman" w:eastAsia="Times New Roman" w:hAnsi="Times New Roman" w:cs="Times New Roman"/>
+                <w:color w:val="000000"/>
+                <w:sz w:val="24"/>
+                <w:szCs w:val="24"/>
+                <w:lang w:bidi="bn-IN"/>
+              </w:rPr>
               <w:t xml:space="preserve">, </w:t>
             </w:r>
             <w:r>
@@ -2633,6 +2476,16 @@
                 <w:szCs w:val="24"/>
                 <w:lang w:bidi="bn-IN"/>
               </w:rPr>
+              <w:t>(2)</w:t>
+            </w:r>
+            <w:r>
+              <w:rPr>
+                <w:rFonts w:ascii="Times New Roman" w:eastAsia="Times New Roman" w:hAnsi="Times New Roman" w:cs="Times New Roman"/>
+                <w:color w:val="000000"/>
+                <w:sz w:val="24"/>
+                <w:szCs w:val="24"/>
+                <w:lang w:bidi="bn-IN"/>
+              </w:rPr>
               <w:t xml:space="preserve">, </w:t>
             </w:r>
             <w:r>
@@ -2653,6 +2506,16 @@
                 <w:szCs w:val="24"/>
                 <w:lang w:bidi="bn-IN"/>
               </w:rPr>
+              <w:t>(3)</w:t>
+            </w:r>
+            <w:r>
+              <w:rPr>
+                <w:rFonts w:ascii="Times New Roman" w:eastAsia="Times New Roman" w:hAnsi="Times New Roman" w:cs="Times New Roman"/>
+                <w:color w:val="000000"/>
+                <w:sz w:val="24"/>
+                <w:szCs w:val="24"/>
+                <w:lang w:bidi="bn-IN"/>
+              </w:rPr>
               <w:t xml:space="preserve">, </w:t>
             </w:r>
             <w:r>
@@ -2673,6 +2536,16 @@
                 <w:szCs w:val="24"/>
                 <w:lang w:bidi="bn-IN"/>
               </w:rPr>
+              <w:t>(4)</w:t>
+            </w:r>
+            <w:r>
+              <w:rPr>
+                <w:rFonts w:ascii="Times New Roman" w:eastAsia="Times New Roman" w:hAnsi="Times New Roman" w:cs="Times New Roman"/>
+                <w:color w:val="000000"/>
+                <w:sz w:val="24"/>
+                <w:szCs w:val="24"/>
+                <w:lang w:bidi="bn-IN"/>
+              </w:rPr>
               <w:t xml:space="preserve">, </w:t>
             </w:r>
             <w:r>
@@ -2683,9 +2556,8 @@
                 <w:szCs w:val="24"/>
                 <w:lang w:bidi="bn-IN"/>
               </w:rPr>
-              <w:t xml:space="preserve">System Admin / System Engineer / </w:t>
+              <w:t>System Admin / System Engineer / devOps Engineer</w:t>
             </w:r>
-            <w:proofErr w:type="spellStart"/>
             <w:r>
               <w:rPr>
                 <w:rFonts w:ascii="Times New Roman" w:eastAsia="Times New Roman" w:hAnsi="Times New Roman" w:cs="Times New Roman"/>
@@ -2694,18 +2566,7 @@
                 <w:szCs w:val="24"/>
                 <w:lang w:bidi="bn-IN"/>
               </w:rPr>
-              <w:t>devOps</w:t>
-            </w:r>
-            <w:proofErr w:type="spellEnd"/>
-            <w:r>
-              <w:rPr>
-                <w:rFonts w:ascii="Times New Roman" w:eastAsia="Times New Roman" w:hAnsi="Times New Roman" w:cs="Times New Roman"/>
-                <w:color w:val="000000"/>
-                <w:sz w:val="24"/>
-                <w:szCs w:val="24"/>
-                <w:lang w:bidi="bn-IN"/>
-              </w:rPr>
-              <w:t xml:space="preserve"> Engineer</w:t>
+              <w:t>(5)</w:t>
             </w:r>
             <w:r>
               <w:rPr>
@@ -2735,6 +2596,16 @@
                 <w:szCs w:val="24"/>
                 <w:lang w:bidi="bn-IN"/>
               </w:rPr>
+              <w:t>(6)</w:t>
+            </w:r>
+            <w:r>
+              <w:rPr>
+                <w:rFonts w:ascii="Times New Roman" w:eastAsia="Times New Roman" w:hAnsi="Times New Roman" w:cs="Times New Roman"/>
+                <w:color w:val="000000"/>
+                <w:sz w:val="24"/>
+                <w:szCs w:val="24"/>
+                <w:lang w:bidi="bn-IN"/>
+              </w:rPr>
               <w:t xml:space="preserve">, </w:t>
             </w:r>
             <w:r>
@@ -2755,6 +2626,16 @@
                 <w:szCs w:val="24"/>
                 <w:lang w:bidi="bn-IN"/>
               </w:rPr>
+              <w:t>(7)</w:t>
+            </w:r>
+            <w:r>
+              <w:rPr>
+                <w:rFonts w:ascii="Times New Roman" w:eastAsia="Times New Roman" w:hAnsi="Times New Roman" w:cs="Times New Roman"/>
+                <w:color w:val="000000"/>
+                <w:sz w:val="24"/>
+                <w:szCs w:val="24"/>
+                <w:lang w:bidi="bn-IN"/>
+              </w:rPr>
               <w:t xml:space="preserve">, </w:t>
             </w:r>
             <w:r>
@@ -2775,6 +2656,16 @@
                 <w:szCs w:val="24"/>
                 <w:lang w:bidi="bn-IN"/>
               </w:rPr>
+              <w:t>(8)</w:t>
+            </w:r>
+            <w:r>
+              <w:rPr>
+                <w:rFonts w:ascii="Times New Roman" w:eastAsia="Times New Roman" w:hAnsi="Times New Roman" w:cs="Times New Roman"/>
+                <w:color w:val="000000"/>
+                <w:sz w:val="24"/>
+                <w:szCs w:val="24"/>
+                <w:lang w:bidi="bn-IN"/>
+              </w:rPr>
               <w:t xml:space="preserve">, </w:t>
             </w:r>
             <w:r>
@@ -2795,7 +2686,37 @@
                 <w:szCs w:val="24"/>
                 <w:lang w:bidi="bn-IN"/>
               </w:rPr>
-              <w:t xml:space="preserve">, Non-technical field, </w:t>
+              <w:t>(9)</w:t>
+            </w:r>
+            <w:r>
+              <w:rPr>
+                <w:rFonts w:ascii="Times New Roman" w:eastAsia="Times New Roman" w:hAnsi="Times New Roman" w:cs="Times New Roman"/>
+                <w:color w:val="000000"/>
+                <w:sz w:val="24"/>
+                <w:szCs w:val="24"/>
+                <w:lang w:bidi="bn-IN"/>
+              </w:rPr>
+              <w:t>, Non-technical field</w:t>
+            </w:r>
+            <w:r>
+              <w:rPr>
+                <w:rFonts w:ascii="Times New Roman" w:eastAsia="Times New Roman" w:hAnsi="Times New Roman" w:cs="Times New Roman"/>
+                <w:color w:val="000000"/>
+                <w:sz w:val="24"/>
+                <w:szCs w:val="24"/>
+                <w:lang w:bidi="bn-IN"/>
+              </w:rPr>
+              <w:t>(10)</w:t>
+            </w:r>
+            <w:r>
+              <w:rPr>
+                <w:rFonts w:ascii="Times New Roman" w:eastAsia="Times New Roman" w:hAnsi="Times New Roman" w:cs="Times New Roman"/>
+                <w:color w:val="000000"/>
+                <w:sz w:val="24"/>
+                <w:szCs w:val="24"/>
+                <w:lang w:bidi="bn-IN"/>
+              </w:rPr>
+              <w:t xml:space="preserve">, </w:t>
             </w:r>
             <w:r>
               <w:rPr>
@@ -2815,6 +2736,16 @@
                 <w:szCs w:val="24"/>
                 <w:lang w:bidi="bn-IN"/>
               </w:rPr>
+              <w:t>(11)</w:t>
+            </w:r>
+            <w:r>
+              <w:rPr>
+                <w:rFonts w:ascii="Times New Roman" w:eastAsia="Times New Roman" w:hAnsi="Times New Roman" w:cs="Times New Roman"/>
+                <w:color w:val="000000"/>
+                <w:sz w:val="24"/>
+                <w:szCs w:val="24"/>
+                <w:lang w:bidi="bn-IN"/>
+              </w:rPr>
               <w:t xml:space="preserve">, </w:t>
             </w:r>
             <w:r>
@@ -2835,7 +2766,7 @@
                 <w:szCs w:val="24"/>
                 <w:lang w:bidi="bn-IN"/>
               </w:rPr>
-              <w:t>}</w:t>
+              <w:t>(0)</w:t>
             </w:r>
           </w:p>
         </w:tc>
@@ -2990,6 +2921,7 @@
           <w:sz w:val="24"/>
           <w:szCs w:val="24"/>
         </w:rPr>
+        <w:lastRenderedPageBreak/>
         <w:t>PS</w:t>
       </w:r>
       <w:r>
@@ -3128,18 +3060,7 @@
           <w:szCs w:val="24"/>
           <w:lang w:bidi="bn-IN"/>
         </w:rPr>
-        <w:t xml:space="preserve">Application Development </w:t>
-      </w:r>
-      <w:r>
-        <w:rPr>
-          <w:rFonts w:ascii="Times New Roman" w:eastAsia="Times New Roman" w:hAnsi="Times New Roman" w:cs="Times New Roman"/>
-          <w:color w:val="000000"/>
-          <w:sz w:val="24"/>
-          <w:szCs w:val="24"/>
-          <w:lang w:bidi="bn-IN"/>
-        </w:rPr>
-        <w:lastRenderedPageBreak/>
-        <w:t xml:space="preserve">(Web / Mobile / Desktop), Computer Networking, Database Administration, Designing, System Administration, Competitive programming, Cyber security, Game Developing, Data analysis / Big data management / Data Mining, Artificial Intelligence / Machine Learning / </w:t>
+        <w:t xml:space="preserve">Application Development (Web / Mobile / Desktop), Computer Networking, Database Administration, Designing, System Administration, Competitive programming, Cyber security, Game Developing, Data analysis / Big data management / Data Mining, Artificial Intelligence / Machine Learning / </w:t>
       </w:r>
       <w:r>
         <w:rPr>
@@ -3780,9 +3701,8 @@
           <w:szCs w:val="24"/>
           <w:lang w:bidi="bn-IN"/>
         </w:rPr>
-        <w:t xml:space="preserve">System Admin / System Engineer / </w:t>
-      </w:r>
-      <w:proofErr w:type="spellStart"/>
+        <w:t>System Admin / System Engineer / devOps Engineer</w:t>
+      </w:r>
       <w:r>
         <w:rPr>
           <w:rFonts w:ascii="Times New Roman" w:eastAsia="Times New Roman" w:hAnsi="Times New Roman" w:cs="Times New Roman"/>
@@ -3791,9 +3711,8 @@
           <w:szCs w:val="24"/>
           <w:lang w:bidi="bn-IN"/>
         </w:rPr>
-        <w:t>devOps</w:t>
-      </w:r>
-      <w:proofErr w:type="spellEnd"/>
+        <w:t>’, ‘</w:t>
+      </w:r>
       <w:r>
         <w:rPr>
           <w:rFonts w:ascii="Times New Roman" w:eastAsia="Times New Roman" w:hAnsi="Times New Roman" w:cs="Times New Roman"/>
@@ -3802,7 +3721,7 @@
           <w:szCs w:val="24"/>
           <w:lang w:bidi="bn-IN"/>
         </w:rPr>
-        <w:t xml:space="preserve"> Engineer</w:t>
+        <w:t xml:space="preserve">IT </w:t>
       </w:r>
       <w:r>
         <w:rPr>
@@ -3812,17 +3731,8 @@
           <w:szCs w:val="24"/>
           <w:lang w:bidi="bn-IN"/>
         </w:rPr>
-        <w:t>’, ‘</w:t>
-      </w:r>
-      <w:r>
-        <w:rPr>
-          <w:rFonts w:ascii="Times New Roman" w:eastAsia="Times New Roman" w:hAnsi="Times New Roman" w:cs="Times New Roman"/>
-          <w:color w:val="000000"/>
-          <w:sz w:val="24"/>
-          <w:szCs w:val="24"/>
-          <w:lang w:bidi="bn-IN"/>
-        </w:rPr>
-        <w:t>IT Support Engineer / IT Management</w:t>
+        <w:lastRenderedPageBreak/>
+        <w:t>Support Engineer / IT Management</w:t>
       </w:r>
       <w:r>
         <w:rPr>
@@ -4005,7 +3915,6 @@
           <w:sz w:val="24"/>
           <w:szCs w:val="24"/>
         </w:rPr>
-        <w:lastRenderedPageBreak/>
         <w:t>Implementation of Data Mining model</w:t>
       </w:r>
     </w:p>
@@ -4395,25 +4304,7 @@
           <w:sz w:val="24"/>
           <w:szCs w:val="24"/>
         </w:rPr>
-        <w:t xml:space="preserve">Iterative </w:t>
-      </w:r>
-      <w:proofErr w:type="spellStart"/>
-      <w:r>
-        <w:rPr>
-          <w:rFonts w:ascii="Times New Roman" w:hAnsi="Times New Roman" w:cs="Times New Roman"/>
-          <w:sz w:val="24"/>
-          <w:szCs w:val="24"/>
-        </w:rPr>
-        <w:t>Dichotomiser</w:t>
-      </w:r>
-      <w:proofErr w:type="spellEnd"/>
-      <w:r>
-        <w:rPr>
-          <w:rFonts w:ascii="Times New Roman" w:hAnsi="Times New Roman" w:cs="Times New Roman"/>
-          <w:sz w:val="24"/>
-          <w:szCs w:val="24"/>
-        </w:rPr>
-        <w:t xml:space="preserve"> 3</w:t>
+        <w:t>Iterative Dichotomiser 3</w:t>
       </w:r>
       <w:r>
         <w:rPr>
@@ -4509,8 +4400,304 @@
           <w:sz w:val="24"/>
           <w:szCs w:val="24"/>
         </w:rPr>
-        <w:t>To avoid over-fitting, smaller trees are built in ID3.</w:t>
-      </w:r>
+        <w:t>Parameters set for the ID3 for this study are following:</w:t>
+      </w:r>
+    </w:p>
+    <w:p>
+      <w:pPr>
+        <w:pStyle w:val="ListParagraph"/>
+        <w:numPr>
+          <w:ilvl w:val="0"/>
+          <w:numId w:val="14"/>
+        </w:numPr>
+        <w:autoSpaceDE w:val="0"/>
+        <w:autoSpaceDN w:val="0"/>
+        <w:adjustRightInd w:val="0"/>
+        <w:spacing w:after="0"/>
+        <w:rPr>
+          <w:rFonts w:ascii="Times New Roman" w:hAnsi="Times New Roman" w:cs="Times New Roman"/>
+          <w:sz w:val="24"/>
+          <w:szCs w:val="24"/>
+        </w:rPr>
+      </w:pPr>
+      <w:r>
+        <w:rPr>
+          <w:rFonts w:ascii="Times New Roman" w:hAnsi="Times New Roman" w:cs="Times New Roman"/>
+          <w:sz w:val="24"/>
+          <w:szCs w:val="24"/>
+        </w:rPr>
+        <w:t>Gain_ratio = True (Gain Ratio has been used as splitting criterion.)</w:t>
+      </w:r>
+    </w:p>
+    <w:p>
+      <w:pPr>
+        <w:pStyle w:val="ListParagraph"/>
+        <w:numPr>
+          <w:ilvl w:val="0"/>
+          <w:numId w:val="14"/>
+        </w:numPr>
+        <w:autoSpaceDE w:val="0"/>
+        <w:autoSpaceDN w:val="0"/>
+        <w:adjustRightInd w:val="0"/>
+        <w:spacing w:after="0"/>
+        <w:rPr>
+          <w:rFonts w:ascii="Times New Roman" w:hAnsi="Times New Roman" w:cs="Times New Roman"/>
+          <w:sz w:val="24"/>
+          <w:szCs w:val="24"/>
+        </w:rPr>
+      </w:pPr>
+      <w:r>
+        <w:rPr>
+          <w:rFonts w:ascii="Times New Roman" w:hAnsi="Times New Roman" w:cs="Times New Roman"/>
+          <w:sz w:val="24"/>
+          <w:szCs w:val="24"/>
+        </w:rPr>
+        <w:t>Min_samples_split = 2 (Minimum no. of samples to split on is 2)</w:t>
+      </w:r>
+    </w:p>
+    <w:p>
+      <w:pPr>
+        <w:pStyle w:val="ListParagraph"/>
+        <w:numPr>
+          <w:ilvl w:val="0"/>
+          <w:numId w:val="14"/>
+        </w:numPr>
+        <w:autoSpaceDE w:val="0"/>
+        <w:autoSpaceDN w:val="0"/>
+        <w:adjustRightInd w:val="0"/>
+        <w:spacing w:after="0"/>
+        <w:rPr>
+          <w:rFonts w:ascii="Times New Roman" w:hAnsi="Times New Roman" w:cs="Times New Roman"/>
+          <w:sz w:val="24"/>
+          <w:szCs w:val="24"/>
+        </w:rPr>
+      </w:pPr>
+      <w:r>
+        <w:rPr>
+          <w:rFonts w:ascii="Times New Roman" w:hAnsi="Times New Roman" w:cs="Times New Roman"/>
+          <w:sz w:val="24"/>
+          <w:szCs w:val="24"/>
+        </w:rPr>
+        <w:t>Is_repeating = False (We didn’t use repeating features)</w:t>
+      </w:r>
+    </w:p>
+    <w:p>
+      <w:pPr>
+        <w:pStyle w:val="ListParagraph"/>
+        <w:numPr>
+          <w:ilvl w:val="0"/>
+          <w:numId w:val="14"/>
+        </w:numPr>
+        <w:autoSpaceDE w:val="0"/>
+        <w:autoSpaceDN w:val="0"/>
+        <w:adjustRightInd w:val="0"/>
+        <w:spacing w:after="0"/>
+        <w:rPr>
+          <w:rFonts w:ascii="Times New Roman" w:hAnsi="Times New Roman" w:cs="Times New Roman"/>
+          <w:sz w:val="24"/>
+          <w:szCs w:val="24"/>
+        </w:rPr>
+      </w:pPr>
+      <w:r>
+        <w:rPr>
+          <w:rFonts w:ascii="Times New Roman" w:hAnsi="Times New Roman" w:cs="Times New Roman"/>
+          <w:sz w:val="24"/>
+          <w:szCs w:val="24"/>
+        </w:rPr>
+        <w:t>Prune=True (We pruned the tree)</w:t>
+      </w:r>
+    </w:p>
+    <w:p>
+      <w:pPr>
+        <w:autoSpaceDE w:val="0"/>
+        <w:autoSpaceDN w:val="0"/>
+        <w:adjustRightInd w:val="0"/>
+        <w:spacing w:after="0"/>
+        <w:ind w:left="1080"/>
+        <w:rPr>
+          <w:rFonts w:ascii="Times New Roman" w:hAnsi="Times New Roman" w:cs="Times New Roman"/>
+          <w:sz w:val="24"/>
+          <w:szCs w:val="24"/>
+        </w:rPr>
+      </w:pPr>
+      <w:r>
+        <w:rPr>
+          <w:rFonts w:ascii="Times New Roman" w:hAnsi="Times New Roman" w:cs="Times New Roman"/>
+          <w:sz w:val="24"/>
+          <w:szCs w:val="24"/>
+        </w:rPr>
+        <w:t>We generated the following confusion matrix after running ID3 on our dataset. The matrix is generated using pandas_ml library of python</w:t>
+      </w:r>
+      <w:r>
+        <w:rPr>
+          <w:rFonts w:ascii="Times New Roman" w:hAnsi="Times New Roman" w:cs="Times New Roman"/>
+          <w:sz w:val="24"/>
+          <w:szCs w:val="24"/>
+        </w:rPr>
+        <w:t xml:space="preserve"> [17]</w:t>
+      </w:r>
+      <w:r>
+        <w:rPr>
+          <w:rFonts w:ascii="Times New Roman" w:hAnsi="Times New Roman" w:cs="Times New Roman"/>
+          <w:sz w:val="24"/>
+          <w:szCs w:val="24"/>
+        </w:rPr>
+        <w:t>.</w:t>
+      </w:r>
+    </w:p>
+    <w:p>
+      <w:pPr>
+        <w:autoSpaceDE w:val="0"/>
+        <w:autoSpaceDN w:val="0"/>
+        <w:adjustRightInd w:val="0"/>
+        <w:spacing w:after="0"/>
+        <w:ind w:left="1080"/>
+        <w:rPr>
+          <w:rFonts w:ascii="Times New Roman" w:hAnsi="Times New Roman" w:cs="Times New Roman"/>
+          <w:sz w:val="24"/>
+          <w:szCs w:val="24"/>
+        </w:rPr>
+      </w:pPr>
+    </w:p>
+    <w:p>
+      <w:pPr>
+        <w:autoSpaceDE w:val="0"/>
+        <w:autoSpaceDN w:val="0"/>
+        <w:adjustRightInd w:val="0"/>
+        <w:spacing w:after="0"/>
+        <w:ind w:left="1080"/>
+        <w:jc w:val="center"/>
+        <w:rPr>
+          <w:rFonts w:ascii="Times New Roman" w:hAnsi="Times New Roman" w:cs="Times New Roman"/>
+          <w:sz w:val="24"/>
+          <w:szCs w:val="24"/>
+        </w:rPr>
+      </w:pPr>
+      <w:r>
+        <w:rPr>
+          <w:rFonts w:ascii="Times New Roman" w:hAnsi="Times New Roman" w:cs="Times New Roman"/>
+          <w:noProof/>
+          <w:sz w:val="24"/>
+          <w:szCs w:val="24"/>
+        </w:rPr>
+        <w:lastRenderedPageBreak/>
+        <w:drawing>
+          <wp:inline distT="0" distB="0" distL="0" distR="0">
+            <wp:extent cx="3790950" cy="2143125"/>
+            <wp:effectExtent l="0" t="0" r="0" b="9525"/>
+            <wp:docPr id="2" name="Picture 2"/>
+            <wp:cNvGraphicFramePr>
+              <a:graphicFrameLocks xmlns:a="http://schemas.openxmlformats.org/drawingml/2006/main" noChangeAspect="1"/>
+            </wp:cNvGraphicFramePr>
+            <a:graphic xmlns:a="http://schemas.openxmlformats.org/drawingml/2006/main">
+              <a:graphicData uri="http://schemas.openxmlformats.org/drawingml/2006/picture">
+                <pic:pic xmlns:pic="http://schemas.openxmlformats.org/drawingml/2006/picture">
+                  <pic:nvPicPr>
+                    <pic:cNvPr id="0" name="non_graph_id3.png"/>
+                    <pic:cNvPicPr/>
+                  </pic:nvPicPr>
+                  <pic:blipFill>
+                    <a:blip r:embed="rId9">
+                      <a:extLst>
+                        <a:ext uri="{28A0092B-C50C-407E-A947-70E740481C1C}">
+                          <a14:useLocalDpi xmlns:a14="http://schemas.microsoft.com/office/drawing/2010/main" val="0"/>
+                        </a:ext>
+                      </a:extLst>
+                    </a:blip>
+                    <a:stretch>
+                      <a:fillRect/>
+                    </a:stretch>
+                  </pic:blipFill>
+                  <pic:spPr>
+                    <a:xfrm>
+                      <a:off x="0" y="0"/>
+                      <a:ext cx="3791479" cy="2143424"/>
+                    </a:xfrm>
+                    <a:prstGeom prst="rect">
+                      <a:avLst/>
+                    </a:prstGeom>
+                  </pic:spPr>
+                </pic:pic>
+              </a:graphicData>
+            </a:graphic>
+          </wp:inline>
+        </w:drawing>
+      </w:r>
+    </w:p>
+    <w:p>
+      <w:pPr>
+        <w:autoSpaceDE w:val="0"/>
+        <w:autoSpaceDN w:val="0"/>
+        <w:adjustRightInd w:val="0"/>
+        <w:spacing w:after="0"/>
+        <w:ind w:left="1080"/>
+        <w:jc w:val="center"/>
+        <w:rPr>
+          <w:rFonts w:ascii="Times New Roman" w:hAnsi="Times New Roman" w:cs="Times New Roman"/>
+          <w:sz w:val="24"/>
+          <w:szCs w:val="24"/>
+        </w:rPr>
+      </w:pPr>
+    </w:p>
+    <w:p>
+      <w:pPr>
+        <w:autoSpaceDE w:val="0"/>
+        <w:autoSpaceDN w:val="0"/>
+        <w:adjustRightInd w:val="0"/>
+        <w:spacing w:after="0"/>
+        <w:ind w:left="1080"/>
+        <w:rPr>
+          <w:rFonts w:ascii="Times New Roman" w:hAnsi="Times New Roman" w:cs="Times New Roman"/>
+          <w:sz w:val="24"/>
+          <w:szCs w:val="24"/>
+        </w:rPr>
+      </w:pPr>
+      <w:r>
+        <w:rPr>
+          <w:rFonts w:ascii="Times New Roman" w:hAnsi="Times New Roman" w:cs="Times New Roman"/>
+          <w:sz w:val="24"/>
+          <w:szCs w:val="24"/>
+        </w:rPr>
+        <w:t>Index 0 to 11 refers to the</w:t>
+      </w:r>
+      <w:r>
+        <w:rPr>
+          <w:rFonts w:ascii="Times New Roman" w:hAnsi="Times New Roman" w:cs="Times New Roman"/>
+          <w:sz w:val="24"/>
+          <w:szCs w:val="24"/>
+        </w:rPr>
+        <w:t xml:space="preserve"> numeric equivalents (given in Table: I) of</w:t>
+      </w:r>
+      <w:r>
+        <w:rPr>
+          <w:rFonts w:ascii="Times New Roman" w:hAnsi="Times New Roman" w:cs="Times New Roman"/>
+          <w:sz w:val="24"/>
+          <w:szCs w:val="24"/>
+        </w:rPr>
+        <w:t xml:space="preserve"> classes</w:t>
+      </w:r>
+      <w:r>
+        <w:rPr>
+          <w:rFonts w:ascii="Times New Roman" w:hAnsi="Times New Roman" w:cs="Times New Roman"/>
+          <w:sz w:val="24"/>
+          <w:szCs w:val="24"/>
+        </w:rPr>
+        <w:t>.</w:t>
+      </w:r>
+    </w:p>
+    <w:p>
+      <w:pPr>
+        <w:autoSpaceDE w:val="0"/>
+        <w:autoSpaceDN w:val="0"/>
+        <w:adjustRightInd w:val="0"/>
+        <w:spacing w:after="0"/>
+        <w:ind w:left="1080"/>
+        <w:rPr>
+          <w:rFonts w:ascii="Times New Roman" w:hAnsi="Times New Roman" w:cs="Times New Roman"/>
+          <w:sz w:val="24"/>
+          <w:szCs w:val="24"/>
+        </w:rPr>
+      </w:pPr>
     </w:p>
     <w:p>
       <w:pPr>
@@ -4568,51 +4755,15 @@
           <w:sz w:val="24"/>
           <w:szCs w:val="24"/>
         </w:rPr>
-        <w:t xml:space="preserve">also a decision tree algorithm introduced by </w:t>
-      </w:r>
-      <w:proofErr w:type="spellStart"/>
-      <w:r>
-        <w:rPr>
-          <w:rFonts w:ascii="Times New Roman" w:hAnsi="Times New Roman" w:cs="Times New Roman"/>
-          <w:sz w:val="24"/>
-          <w:szCs w:val="24"/>
-        </w:rPr>
-        <w:t>Breiman</w:t>
-      </w:r>
-      <w:proofErr w:type="spellEnd"/>
-      <w:r>
-        <w:rPr>
-          <w:rFonts w:ascii="Times New Roman" w:hAnsi="Times New Roman" w:cs="Times New Roman"/>
-          <w:sz w:val="24"/>
-          <w:szCs w:val="24"/>
-        </w:rPr>
-        <w:t xml:space="preserve"> [].</w:t>
-      </w:r>
-      <w:r>
-        <w:rPr>
-          <w:rFonts w:ascii="Times New Roman" w:hAnsi="Times New Roman" w:cs="Times New Roman"/>
-          <w:sz w:val="24"/>
-          <w:szCs w:val="24"/>
-        </w:rPr>
-        <w:t xml:space="preserve"> It is also based on Hunt’s algorithm. It selects the attributes to split based on </w:t>
-      </w:r>
-      <w:proofErr w:type="spellStart"/>
-      <w:r>
-        <w:rPr>
-          <w:rFonts w:ascii="Times New Roman" w:hAnsi="Times New Roman" w:cs="Times New Roman"/>
-          <w:sz w:val="24"/>
-          <w:szCs w:val="24"/>
-        </w:rPr>
-        <w:t>Gini</w:t>
-      </w:r>
-      <w:proofErr w:type="spellEnd"/>
-      <w:r>
-        <w:rPr>
-          <w:rFonts w:ascii="Times New Roman" w:hAnsi="Times New Roman" w:cs="Times New Roman"/>
-          <w:sz w:val="24"/>
-          <w:szCs w:val="24"/>
-        </w:rPr>
-        <w:t xml:space="preserve"> Index measure. CART can handle both categorical and continuous attributes. </w:t>
+        <w:t>also a decision tree algorithm introduced by Breiman [].</w:t>
+      </w:r>
+      <w:r>
+        <w:rPr>
+          <w:rFonts w:ascii="Times New Roman" w:hAnsi="Times New Roman" w:cs="Times New Roman"/>
+          <w:sz w:val="24"/>
+          <w:szCs w:val="24"/>
+        </w:rPr>
+        <w:t xml:space="preserve"> It is also based on Hunt’s algorithm. It selects the attributes to split based on Gini Index measure. CART can handle both categorical and continuous attributes. </w:t>
       </w:r>
       <w:r>
         <w:rPr>
@@ -4629,6 +4780,260 @@
           <w:szCs w:val="24"/>
         </w:rPr>
         <w:t>cost complexity pruning.</w:t>
+      </w:r>
+      <w:r>
+        <w:rPr>
+          <w:rFonts w:ascii="Times New Roman" w:hAnsi="Times New Roman" w:cs="Times New Roman"/>
+          <w:sz w:val="24"/>
+          <w:szCs w:val="24"/>
+        </w:rPr>
+        <w:t xml:space="preserve"> Parameters set for CART for this study are following:</w:t>
+      </w:r>
+    </w:p>
+    <w:p>
+      <w:pPr>
+        <w:pStyle w:val="ListParagraph"/>
+        <w:numPr>
+          <w:ilvl w:val="0"/>
+          <w:numId w:val="15"/>
+        </w:numPr>
+        <w:autoSpaceDE w:val="0"/>
+        <w:autoSpaceDN w:val="0"/>
+        <w:adjustRightInd w:val="0"/>
+        <w:spacing w:after="0"/>
+        <w:rPr>
+          <w:rFonts w:ascii="Times New Roman" w:hAnsi="Times New Roman" w:cs="Times New Roman"/>
+          <w:sz w:val="24"/>
+          <w:szCs w:val="24"/>
+        </w:rPr>
+      </w:pPr>
+      <w:r>
+        <w:rPr>
+          <w:rFonts w:ascii="Times New Roman" w:hAnsi="Times New Roman" w:cs="Times New Roman"/>
+          <w:sz w:val="24"/>
+          <w:szCs w:val="24"/>
+        </w:rPr>
+        <w:t xml:space="preserve">Criterion = </w:t>
+      </w:r>
+      <w:r>
+        <w:rPr>
+          <w:rFonts w:ascii="Times New Roman" w:hAnsi="Times New Roman" w:cs="Times New Roman"/>
+          <w:sz w:val="24"/>
+          <w:szCs w:val="24"/>
+        </w:rPr>
+        <w:t>G</w:t>
+      </w:r>
+      <w:r>
+        <w:rPr>
+          <w:rFonts w:ascii="Times New Roman" w:hAnsi="Times New Roman" w:cs="Times New Roman"/>
+          <w:sz w:val="24"/>
+          <w:szCs w:val="24"/>
+        </w:rPr>
+        <w:t xml:space="preserve">ini (Gini </w:t>
+      </w:r>
+      <w:r>
+        <w:rPr>
+          <w:rFonts w:ascii="Times New Roman" w:hAnsi="Times New Roman" w:cs="Times New Roman"/>
+          <w:sz w:val="24"/>
+          <w:szCs w:val="24"/>
+        </w:rPr>
+        <w:t>Impurity has been used as a splitting criterion. And to measure the quality of the split, gini function is used.)</w:t>
+      </w:r>
+    </w:p>
+    <w:p>
+      <w:pPr>
+        <w:pStyle w:val="ListParagraph"/>
+        <w:numPr>
+          <w:ilvl w:val="0"/>
+          <w:numId w:val="15"/>
+        </w:numPr>
+        <w:autoSpaceDE w:val="0"/>
+        <w:autoSpaceDN w:val="0"/>
+        <w:adjustRightInd w:val="0"/>
+        <w:spacing w:after="0"/>
+        <w:rPr>
+          <w:rFonts w:ascii="Times New Roman" w:hAnsi="Times New Roman" w:cs="Times New Roman"/>
+          <w:sz w:val="24"/>
+          <w:szCs w:val="24"/>
+        </w:rPr>
+      </w:pPr>
+      <w:r>
+        <w:rPr>
+          <w:rFonts w:ascii="Times New Roman" w:hAnsi="Times New Roman" w:cs="Times New Roman"/>
+          <w:sz w:val="24"/>
+          <w:szCs w:val="24"/>
+        </w:rPr>
+        <w:t>Splitter = Best (The best split is chosen at each node.)</w:t>
+      </w:r>
+    </w:p>
+    <w:p>
+      <w:pPr>
+        <w:pStyle w:val="ListParagraph"/>
+        <w:numPr>
+          <w:ilvl w:val="0"/>
+          <w:numId w:val="15"/>
+        </w:numPr>
+        <w:autoSpaceDE w:val="0"/>
+        <w:autoSpaceDN w:val="0"/>
+        <w:adjustRightInd w:val="0"/>
+        <w:spacing w:after="0"/>
+        <w:rPr>
+          <w:rFonts w:ascii="Times New Roman" w:hAnsi="Times New Roman" w:cs="Times New Roman"/>
+          <w:sz w:val="24"/>
+          <w:szCs w:val="24"/>
+        </w:rPr>
+      </w:pPr>
+      <w:r>
+        <w:rPr>
+          <w:rFonts w:ascii="Times New Roman" w:hAnsi="Times New Roman" w:cs="Times New Roman"/>
+          <w:sz w:val="24"/>
+          <w:szCs w:val="24"/>
+        </w:rPr>
+        <w:t>Min_sample</w:t>
+      </w:r>
+      <w:r>
+        <w:rPr>
+          <w:rFonts w:ascii="Times New Roman" w:hAnsi="Times New Roman" w:cs="Times New Roman"/>
+          <w:sz w:val="24"/>
+          <w:szCs w:val="24"/>
+        </w:rPr>
+        <w:t>s</w:t>
+      </w:r>
+      <w:r>
+        <w:rPr>
+          <w:rFonts w:ascii="Times New Roman" w:hAnsi="Times New Roman" w:cs="Times New Roman"/>
+          <w:sz w:val="24"/>
+          <w:szCs w:val="24"/>
+        </w:rPr>
+        <w:t>_split = 2</w:t>
+      </w:r>
+    </w:p>
+    <w:p>
+      <w:pPr>
+        <w:pStyle w:val="ListParagraph"/>
+        <w:numPr>
+          <w:ilvl w:val="0"/>
+          <w:numId w:val="15"/>
+        </w:numPr>
+        <w:autoSpaceDE w:val="0"/>
+        <w:autoSpaceDN w:val="0"/>
+        <w:adjustRightInd w:val="0"/>
+        <w:spacing w:after="0"/>
+        <w:rPr>
+          <w:rFonts w:ascii="Times New Roman" w:hAnsi="Times New Roman" w:cs="Times New Roman"/>
+          <w:sz w:val="24"/>
+          <w:szCs w:val="24"/>
+        </w:rPr>
+      </w:pPr>
+      <w:r>
+        <w:rPr>
+          <w:rFonts w:ascii="Times New Roman" w:hAnsi="Times New Roman" w:cs="Times New Roman"/>
+          <w:sz w:val="24"/>
+          <w:szCs w:val="24"/>
+        </w:rPr>
+        <w:t>Min_sample</w:t>
+      </w:r>
+      <w:r>
+        <w:rPr>
+          <w:rFonts w:ascii="Times New Roman" w:hAnsi="Times New Roman" w:cs="Times New Roman"/>
+          <w:sz w:val="24"/>
+          <w:szCs w:val="24"/>
+        </w:rPr>
+        <w:t>s</w:t>
+      </w:r>
+      <w:r>
+        <w:rPr>
+          <w:rFonts w:ascii="Times New Roman" w:hAnsi="Times New Roman" w:cs="Times New Roman"/>
+          <w:sz w:val="24"/>
+          <w:szCs w:val="24"/>
+        </w:rPr>
+        <w:t>_leaf = 1 (Minimum number of samples to be at leaf node.)</w:t>
+      </w:r>
+    </w:p>
+    <w:p>
+      <w:pPr>
+        <w:autoSpaceDE w:val="0"/>
+        <w:autoSpaceDN w:val="0"/>
+        <w:adjustRightInd w:val="0"/>
+        <w:spacing w:after="0"/>
+        <w:ind w:left="1080"/>
+        <w:rPr>
+          <w:rFonts w:ascii="Times New Roman" w:hAnsi="Times New Roman" w:cs="Times New Roman"/>
+          <w:sz w:val="24"/>
+          <w:szCs w:val="24"/>
+        </w:rPr>
+      </w:pPr>
+      <w:r>
+        <w:rPr>
+          <w:rFonts w:ascii="Times New Roman" w:hAnsi="Times New Roman" w:cs="Times New Roman"/>
+          <w:sz w:val="24"/>
+          <w:szCs w:val="24"/>
+        </w:rPr>
+        <w:t>Following confusion matrix was generated after running CART on out dataset:</w:t>
+      </w:r>
+    </w:p>
+    <w:p>
+      <w:pPr>
+        <w:autoSpaceDE w:val="0"/>
+        <w:autoSpaceDN w:val="0"/>
+        <w:adjustRightInd w:val="0"/>
+        <w:spacing w:after="0"/>
+        <w:ind w:left="1080"/>
+        <w:jc w:val="center"/>
+        <w:rPr>
+          <w:rFonts w:ascii="Times New Roman" w:hAnsi="Times New Roman" w:cs="Times New Roman"/>
+          <w:sz w:val="24"/>
+          <w:szCs w:val="24"/>
+        </w:rPr>
+      </w:pPr>
+      <w:r>
+        <w:rPr>
+          <w:rFonts w:ascii="Times New Roman" w:hAnsi="Times New Roman" w:cs="Times New Roman"/>
+          <w:noProof/>
+          <w:sz w:val="24"/>
+          <w:szCs w:val="24"/>
+        </w:rPr>
+        <w:drawing>
+          <wp:inline distT="0" distB="0" distL="0" distR="0">
+            <wp:extent cx="4639323" cy="2200582"/>
+            <wp:effectExtent l="0" t="0" r="8890" b="9525"/>
+            <wp:docPr id="3" name="Picture 3"/>
+            <wp:cNvGraphicFramePr>
+              <a:graphicFrameLocks xmlns:a="http://schemas.openxmlformats.org/drawingml/2006/main" noChangeAspect="1"/>
+            </wp:cNvGraphicFramePr>
+            <a:graphic xmlns:a="http://schemas.openxmlformats.org/drawingml/2006/main">
+              <a:graphicData uri="http://schemas.openxmlformats.org/drawingml/2006/picture">
+                <pic:pic xmlns:pic="http://schemas.openxmlformats.org/drawingml/2006/picture">
+                  <pic:nvPicPr>
+                    <pic:cNvPr id="0" name="non_graph_CART.png"/>
+                    <pic:cNvPicPr/>
+                  </pic:nvPicPr>
+                  <pic:blipFill>
+                    <a:blip r:embed="rId10">
+                      <a:extLst>
+                        <a:ext uri="{28A0092B-C50C-407E-A947-70E740481C1C}">
+                          <a14:useLocalDpi xmlns:a14="http://schemas.microsoft.com/office/drawing/2010/main" val="0"/>
+                        </a:ext>
+                      </a:extLst>
+                    </a:blip>
+                    <a:stretch>
+                      <a:fillRect/>
+                    </a:stretch>
+                  </pic:blipFill>
+                  <pic:spPr>
+                    <a:xfrm>
+                      <a:off x="0" y="0"/>
+                      <a:ext cx="4639323" cy="2200582"/>
+                    </a:xfrm>
+                    <a:prstGeom prst="rect">
+                      <a:avLst/>
+                    </a:prstGeom>
+                  </pic:spPr>
+                </pic:pic>
+              </a:graphicData>
+            </a:graphic>
+          </wp:inline>
+        </w:drawing>
       </w:r>
     </w:p>
     <w:p>
@@ -4687,7 +5092,16 @@
           <w:sz w:val="24"/>
           <w:szCs w:val="24"/>
         </w:rPr>
-        <w:t xml:space="preserve">Like the name, it is a forest or combination of </w:t>
+        <w:t xml:space="preserve">Like the name, it is a </w:t>
+      </w:r>
+      <w:r>
+        <w:rPr>
+          <w:rFonts w:ascii="Times New Roman" w:hAnsi="Times New Roman" w:cs="Times New Roman"/>
+          <w:sz w:val="24"/>
+          <w:szCs w:val="24"/>
+        </w:rPr>
+        <w:lastRenderedPageBreak/>
+        <w:t xml:space="preserve">forest or combination of </w:t>
       </w:r>
       <w:r>
         <w:rPr>
@@ -4719,25 +5133,7 @@
           <w:sz w:val="24"/>
           <w:szCs w:val="24"/>
         </w:rPr>
-        <w:t xml:space="preserve"> the </w:t>
-      </w:r>
-      <w:proofErr w:type="spellStart"/>
-      <w:r>
-        <w:rPr>
-          <w:rFonts w:ascii="Times New Roman" w:hAnsi="Times New Roman" w:cs="Times New Roman"/>
-          <w:sz w:val="24"/>
-          <w:szCs w:val="24"/>
-        </w:rPr>
-        <w:t>Gini</w:t>
-      </w:r>
-      <w:proofErr w:type="spellEnd"/>
-      <w:r>
-        <w:rPr>
-          <w:rFonts w:ascii="Times New Roman" w:hAnsi="Times New Roman" w:cs="Times New Roman"/>
-          <w:sz w:val="24"/>
-          <w:szCs w:val="24"/>
-        </w:rPr>
-        <w:t xml:space="preserve"> Index</w:t>
+        <w:t xml:space="preserve"> the Gini Index</w:t>
       </w:r>
       <w:r>
         <w:rPr>
@@ -4890,6 +5286,269 @@
           <w:szCs w:val="24"/>
         </w:rPr>
         <w:t>Numbers [16].</w:t>
+      </w:r>
+    </w:p>
+    <w:p>
+      <w:pPr>
+        <w:pStyle w:val="ListParagraph"/>
+        <w:autoSpaceDE w:val="0"/>
+        <w:autoSpaceDN w:val="0"/>
+        <w:adjustRightInd w:val="0"/>
+        <w:spacing w:after="0"/>
+        <w:ind w:left="1080"/>
+        <w:rPr>
+          <w:rFonts w:ascii="Times New Roman" w:hAnsi="Times New Roman" w:cs="Times New Roman"/>
+          <w:sz w:val="24"/>
+          <w:szCs w:val="24"/>
+        </w:rPr>
+      </w:pPr>
+      <w:r>
+        <w:rPr>
+          <w:rFonts w:ascii="Times New Roman" w:hAnsi="Times New Roman" w:cs="Times New Roman"/>
+          <w:sz w:val="24"/>
+          <w:szCs w:val="24"/>
+        </w:rPr>
+        <w:t>Following values of parameters are set for Random Forest Classifier for this study:</w:t>
+      </w:r>
+    </w:p>
+    <w:p>
+      <w:pPr>
+        <w:pStyle w:val="ListParagraph"/>
+        <w:numPr>
+          <w:ilvl w:val="0"/>
+          <w:numId w:val="16"/>
+        </w:numPr>
+        <w:autoSpaceDE w:val="0"/>
+        <w:autoSpaceDN w:val="0"/>
+        <w:adjustRightInd w:val="0"/>
+        <w:spacing w:after="0"/>
+        <w:rPr>
+          <w:rFonts w:ascii="Times New Roman" w:hAnsi="Times New Roman" w:cs="Times New Roman"/>
+          <w:sz w:val="24"/>
+          <w:szCs w:val="24"/>
+        </w:rPr>
+      </w:pPr>
+      <w:r>
+        <w:rPr>
+          <w:rFonts w:ascii="Times New Roman" w:hAnsi="Times New Roman" w:cs="Times New Roman"/>
+          <w:sz w:val="24"/>
+          <w:szCs w:val="24"/>
+        </w:rPr>
+        <w:t>n_estimators = 50 (No. of trees in the forest is 50.)</w:t>
+      </w:r>
+    </w:p>
+    <w:p>
+      <w:pPr>
+        <w:pStyle w:val="ListParagraph"/>
+        <w:numPr>
+          <w:ilvl w:val="0"/>
+          <w:numId w:val="16"/>
+        </w:numPr>
+        <w:autoSpaceDE w:val="0"/>
+        <w:autoSpaceDN w:val="0"/>
+        <w:adjustRightInd w:val="0"/>
+        <w:spacing w:after="0"/>
+        <w:rPr>
+          <w:rFonts w:ascii="Times New Roman" w:hAnsi="Times New Roman" w:cs="Times New Roman"/>
+          <w:sz w:val="24"/>
+          <w:szCs w:val="24"/>
+        </w:rPr>
+      </w:pPr>
+      <w:r>
+        <w:rPr>
+          <w:rFonts w:ascii="Times New Roman" w:hAnsi="Times New Roman" w:cs="Times New Roman"/>
+          <w:sz w:val="24"/>
+          <w:szCs w:val="24"/>
+        </w:rPr>
+        <w:t>criterion = gini</w:t>
+      </w:r>
+    </w:p>
+    <w:p>
+      <w:pPr>
+        <w:pStyle w:val="ListParagraph"/>
+        <w:numPr>
+          <w:ilvl w:val="0"/>
+          <w:numId w:val="16"/>
+        </w:numPr>
+        <w:autoSpaceDE w:val="0"/>
+        <w:autoSpaceDN w:val="0"/>
+        <w:adjustRightInd w:val="0"/>
+        <w:spacing w:after="0"/>
+        <w:rPr>
+          <w:rFonts w:ascii="Times New Roman" w:hAnsi="Times New Roman" w:cs="Times New Roman"/>
+          <w:sz w:val="24"/>
+          <w:szCs w:val="24"/>
+        </w:rPr>
+      </w:pPr>
+      <w:r>
+        <w:rPr>
+          <w:rFonts w:ascii="Times New Roman" w:hAnsi="Times New Roman" w:cs="Times New Roman"/>
+          <w:sz w:val="24"/>
+          <w:szCs w:val="24"/>
+        </w:rPr>
+        <w:t>min_samples_split = 2</w:t>
+      </w:r>
+    </w:p>
+    <w:p>
+      <w:pPr>
+        <w:pStyle w:val="ListParagraph"/>
+        <w:numPr>
+          <w:ilvl w:val="0"/>
+          <w:numId w:val="16"/>
+        </w:numPr>
+        <w:autoSpaceDE w:val="0"/>
+        <w:autoSpaceDN w:val="0"/>
+        <w:adjustRightInd w:val="0"/>
+        <w:spacing w:after="0"/>
+        <w:rPr>
+          <w:rFonts w:ascii="Times New Roman" w:hAnsi="Times New Roman" w:cs="Times New Roman"/>
+          <w:sz w:val="24"/>
+          <w:szCs w:val="24"/>
+        </w:rPr>
+      </w:pPr>
+      <w:r>
+        <w:rPr>
+          <w:rFonts w:ascii="Times New Roman" w:hAnsi="Times New Roman" w:cs="Times New Roman"/>
+          <w:sz w:val="24"/>
+          <w:szCs w:val="24"/>
+        </w:rPr>
+        <w:t>Min_samples_leaf = 1</w:t>
+      </w:r>
+    </w:p>
+    <w:p>
+      <w:pPr>
+        <w:pStyle w:val="ListParagraph"/>
+        <w:numPr>
+          <w:ilvl w:val="0"/>
+          <w:numId w:val="16"/>
+        </w:numPr>
+        <w:autoSpaceDE w:val="0"/>
+        <w:autoSpaceDN w:val="0"/>
+        <w:adjustRightInd w:val="0"/>
+        <w:spacing w:after="0"/>
+        <w:rPr>
+          <w:rFonts w:ascii="Times New Roman" w:hAnsi="Times New Roman" w:cs="Times New Roman"/>
+          <w:sz w:val="24"/>
+          <w:szCs w:val="24"/>
+        </w:rPr>
+      </w:pPr>
+      <w:r>
+        <w:rPr>
+          <w:rFonts w:ascii="Times New Roman" w:hAnsi="Times New Roman" w:cs="Times New Roman"/>
+          <w:sz w:val="24"/>
+          <w:szCs w:val="24"/>
+        </w:rPr>
+        <w:t>Bootstrap</w:t>
+      </w:r>
+      <w:r>
+        <w:rPr>
+          <w:rFonts w:ascii="Times New Roman" w:hAnsi="Times New Roman" w:cs="Times New Roman"/>
+          <w:sz w:val="24"/>
+          <w:szCs w:val="24"/>
+        </w:rPr>
+        <w:t xml:space="preserve"> = True (Bootstrap </w:t>
+      </w:r>
+      <w:r>
+        <w:rPr>
+          <w:rFonts w:ascii="Times New Roman" w:hAnsi="Times New Roman" w:cs="Times New Roman"/>
+          <w:sz w:val="24"/>
+          <w:szCs w:val="24"/>
+        </w:rPr>
+        <w:t>aggregating</w:t>
+      </w:r>
+      <w:r>
+        <w:rPr>
+          <w:rFonts w:ascii="Times New Roman" w:hAnsi="Times New Roman" w:cs="Times New Roman"/>
+          <w:sz w:val="24"/>
+          <w:szCs w:val="24"/>
+        </w:rPr>
+        <w:t xml:space="preserve"> were used in building tree.)</w:t>
+      </w:r>
+    </w:p>
+    <w:p>
+      <w:pPr>
+        <w:autoSpaceDE w:val="0"/>
+        <w:autoSpaceDN w:val="0"/>
+        <w:adjustRightInd w:val="0"/>
+        <w:spacing w:after="0"/>
+        <w:ind w:left="1080"/>
+        <w:rPr>
+          <w:rFonts w:ascii="Times New Roman" w:hAnsi="Times New Roman" w:cs="Times New Roman"/>
+          <w:sz w:val="24"/>
+          <w:szCs w:val="24"/>
+        </w:rPr>
+      </w:pPr>
+      <w:r>
+        <w:rPr>
+          <w:rFonts w:ascii="Times New Roman" w:hAnsi="Times New Roman" w:cs="Times New Roman"/>
+          <w:sz w:val="24"/>
+          <w:szCs w:val="24"/>
+        </w:rPr>
+        <w:t>Following confusion matrix was generated after running Random Forest on our dataset.</w:t>
+      </w:r>
+    </w:p>
+    <w:p>
+      <w:pPr>
+        <w:autoSpaceDE w:val="0"/>
+        <w:autoSpaceDN w:val="0"/>
+        <w:adjustRightInd w:val="0"/>
+        <w:spacing w:after="0"/>
+        <w:ind w:left="1080"/>
+        <w:jc w:val="center"/>
+        <w:rPr>
+          <w:rFonts w:ascii="Times New Roman" w:hAnsi="Times New Roman" w:cs="Times New Roman"/>
+          <w:sz w:val="24"/>
+          <w:szCs w:val="24"/>
+        </w:rPr>
+      </w:pPr>
+      <w:r>
+        <w:rPr>
+          <w:rFonts w:ascii="Times New Roman" w:hAnsi="Times New Roman" w:cs="Times New Roman"/>
+          <w:noProof/>
+          <w:sz w:val="24"/>
+          <w:szCs w:val="24"/>
+        </w:rPr>
+        <w:drawing>
+          <wp:inline distT="0" distB="0" distL="0" distR="0">
+            <wp:extent cx="4610744" cy="2200582"/>
+            <wp:effectExtent l="0" t="0" r="0" b="9525"/>
+            <wp:docPr id="4" name="Picture 4"/>
+            <wp:cNvGraphicFramePr>
+              <a:graphicFrameLocks xmlns:a="http://schemas.openxmlformats.org/drawingml/2006/main" noChangeAspect="1"/>
+            </wp:cNvGraphicFramePr>
+            <a:graphic xmlns:a="http://schemas.openxmlformats.org/drawingml/2006/main">
+              <a:graphicData uri="http://schemas.openxmlformats.org/drawingml/2006/picture">
+                <pic:pic xmlns:pic="http://schemas.openxmlformats.org/drawingml/2006/picture">
+                  <pic:nvPicPr>
+                    <pic:cNvPr id="0" name="rnd.png"/>
+                    <pic:cNvPicPr/>
+                  </pic:nvPicPr>
+                  <pic:blipFill>
+                    <a:blip r:embed="rId11">
+                      <a:extLst>
+                        <a:ext uri="{28A0092B-C50C-407E-A947-70E740481C1C}">
+                          <a14:useLocalDpi xmlns:a14="http://schemas.microsoft.com/office/drawing/2010/main" val="0"/>
+                        </a:ext>
+                      </a:extLst>
+                    </a:blip>
+                    <a:stretch>
+                      <a:fillRect/>
+                    </a:stretch>
+                  </pic:blipFill>
+                  <pic:spPr>
+                    <a:xfrm>
+                      <a:off x="0" y="0"/>
+                      <a:ext cx="4610744" cy="2200582"/>
+                    </a:xfrm>
+                    <a:prstGeom prst="rect">
+                      <a:avLst/>
+                    </a:prstGeom>
+                  </pic:spPr>
+                </pic:pic>
+              </a:graphicData>
+            </a:graphic>
+          </wp:inline>
+        </w:drawing>
       </w:r>
     </w:p>
     <w:p>
@@ -4917,7 +5576,6 @@
           <w:sz w:val="24"/>
           <w:szCs w:val="24"/>
         </w:rPr>
-        <w:lastRenderedPageBreak/>
         <w:t>Support Vector Machine</w:t>
       </w:r>
       <w:r>
@@ -4944,25 +5602,7 @@
           <w:sz w:val="24"/>
           <w:szCs w:val="24"/>
         </w:rPr>
-        <w:t xml:space="preserve">Support vector machines (SVMs) are a set of supervised learning methods used for classification, regression and </w:t>
-      </w:r>
-      <w:proofErr w:type="gramStart"/>
-      <w:r>
-        <w:rPr>
-          <w:rFonts w:ascii="Times New Roman" w:hAnsi="Times New Roman" w:cs="Times New Roman"/>
-          <w:sz w:val="24"/>
-          <w:szCs w:val="24"/>
-        </w:rPr>
-        <w:t>outliers</w:t>
-      </w:r>
-      <w:proofErr w:type="gramEnd"/>
-      <w:r>
-        <w:rPr>
-          <w:rFonts w:ascii="Times New Roman" w:hAnsi="Times New Roman" w:cs="Times New Roman"/>
-          <w:sz w:val="24"/>
-          <w:szCs w:val="24"/>
-        </w:rPr>
-        <w:t xml:space="preserve"> detection [17]. SVMs mainly aim at determining the decision boundary that separates the classes optimally [18].</w:t>
+        <w:t>Support vector machines (SVMs) are a set of supervised learning methods used for classification, regression and outliers detection [17]. SVMs mainly aim at determining the decision boundary that separates the classes optimally [18].</w:t>
       </w:r>
       <w:r>
         <w:rPr>
@@ -4978,25 +5618,7 @@
           <w:sz w:val="24"/>
           <w:szCs w:val="24"/>
         </w:rPr>
-        <w:t xml:space="preserve">, the SVMs select the linear decision boundary based on the greatest distance between the two classes. The sum of the distances between the </w:t>
-      </w:r>
-      <w:proofErr w:type="spellStart"/>
-      <w:r>
-        <w:rPr>
-          <w:rFonts w:ascii="Times New Roman" w:hAnsi="Times New Roman" w:cs="Times New Roman"/>
-          <w:sz w:val="24"/>
-          <w:szCs w:val="24"/>
-        </w:rPr>
-        <w:t>hyperplane</w:t>
-      </w:r>
-      <w:proofErr w:type="spellEnd"/>
-      <w:r>
-        <w:rPr>
-          <w:rFonts w:ascii="Times New Roman" w:hAnsi="Times New Roman" w:cs="Times New Roman"/>
-          <w:sz w:val="24"/>
-          <w:szCs w:val="24"/>
-        </w:rPr>
-        <w:t xml:space="preserve"> and the closest points of the two classes is considered to be the margin [18]. To select the optimal decision boundary </w:t>
+        <w:t xml:space="preserve">, the SVMs select the linear decision boundary based on the greatest distance between the two classes. The sum of the distances between the hyperplane and the closest points of the two classes is considered to be the margin [18]. To select the optimal decision boundary </w:t>
       </w:r>
       <w:r>
         <w:rPr>
@@ -5044,25 +5666,300 @@
           <w:sz w:val="24"/>
           <w:szCs w:val="24"/>
         </w:rPr>
-        <w:t xml:space="preserve">The closest data points from the </w:t>
-      </w:r>
-      <w:proofErr w:type="spellStart"/>
-      <w:r>
-        <w:rPr>
-          <w:rFonts w:ascii="Times New Roman" w:hAnsi="Times New Roman" w:cs="Times New Roman"/>
-          <w:sz w:val="24"/>
-          <w:szCs w:val="24"/>
-        </w:rPr>
-        <w:t>hyperplane</w:t>
-      </w:r>
-      <w:proofErr w:type="spellEnd"/>
-      <w:r>
-        <w:rPr>
-          <w:rFonts w:ascii="Times New Roman" w:hAnsi="Times New Roman" w:cs="Times New Roman"/>
-          <w:sz w:val="24"/>
-          <w:szCs w:val="24"/>
-        </w:rPr>
-        <w:t xml:space="preserve"> are called ‘support vectors’ and they are always small in number [18].</w:t>
+        <w:t>The closest data points from the hyperplane are called ‘support vectors’ and they are always small in number [18].</w:t>
+      </w:r>
+      <w:r>
+        <w:rPr>
+          <w:rFonts w:ascii="Times New Roman" w:hAnsi="Times New Roman" w:cs="Times New Roman"/>
+          <w:sz w:val="24"/>
+          <w:szCs w:val="24"/>
+        </w:rPr>
+        <w:t xml:space="preserve"> Values set for the parameters for the classifier in this study are following:</w:t>
+      </w:r>
+    </w:p>
+    <w:p>
+      <w:pPr>
+        <w:pStyle w:val="ListParagraph"/>
+        <w:numPr>
+          <w:ilvl w:val="0"/>
+          <w:numId w:val="17"/>
+        </w:numPr>
+        <w:autoSpaceDE w:val="0"/>
+        <w:autoSpaceDN w:val="0"/>
+        <w:adjustRightInd w:val="0"/>
+        <w:spacing w:after="0"/>
+        <w:rPr>
+          <w:rFonts w:ascii="Times New Roman" w:hAnsi="Times New Roman" w:cs="Times New Roman"/>
+          <w:sz w:val="24"/>
+          <w:szCs w:val="24"/>
+        </w:rPr>
+      </w:pPr>
+      <w:r>
+        <w:rPr>
+          <w:rFonts w:ascii="Times New Roman" w:hAnsi="Times New Roman" w:cs="Times New Roman"/>
+          <w:sz w:val="24"/>
+          <w:szCs w:val="24"/>
+        </w:rPr>
+        <w:lastRenderedPageBreak/>
+        <w:t>Kernel = ‘rbf’ (Radical Basis Function has been used as kernel type)</w:t>
+      </w:r>
+    </w:p>
+    <w:p>
+      <w:pPr>
+        <w:pStyle w:val="ListParagraph"/>
+        <w:numPr>
+          <w:ilvl w:val="0"/>
+          <w:numId w:val="17"/>
+        </w:numPr>
+        <w:autoSpaceDE w:val="0"/>
+        <w:autoSpaceDN w:val="0"/>
+        <w:adjustRightInd w:val="0"/>
+        <w:spacing w:after="0"/>
+        <w:rPr>
+          <w:rFonts w:ascii="Times New Roman" w:hAnsi="Times New Roman" w:cs="Times New Roman"/>
+          <w:sz w:val="24"/>
+          <w:szCs w:val="24"/>
+        </w:rPr>
+      </w:pPr>
+      <w:r>
+        <w:rPr>
+          <w:rFonts w:ascii="Times New Roman" w:hAnsi="Times New Roman" w:cs="Times New Roman"/>
+          <w:sz w:val="24"/>
+          <w:szCs w:val="24"/>
+        </w:rPr>
+        <w:t>Gamma = Auto (</w:t>
+      </w:r>
+      <w:r>
+        <w:rPr>
+          <w:rFonts w:ascii="Times New Roman" w:hAnsi="Times New Roman" w:cs="Times New Roman"/>
+          <w:sz w:val="24"/>
+          <w:szCs w:val="24"/>
+        </w:rPr>
+        <w:t>Kernel coefficient for ‘rbf’</w:t>
+      </w:r>
+      <w:r>
+        <w:rPr>
+          <w:rFonts w:ascii="Times New Roman" w:hAnsi="Times New Roman" w:cs="Times New Roman"/>
+          <w:sz w:val="24"/>
+          <w:szCs w:val="24"/>
+        </w:rPr>
+        <w:t xml:space="preserve"> is 1/n_features if ‘auto’ is selected)</w:t>
+      </w:r>
+    </w:p>
+    <w:p>
+      <w:pPr>
+        <w:pStyle w:val="ListParagraph"/>
+        <w:numPr>
+          <w:ilvl w:val="0"/>
+          <w:numId w:val="17"/>
+        </w:numPr>
+        <w:autoSpaceDE w:val="0"/>
+        <w:autoSpaceDN w:val="0"/>
+        <w:adjustRightInd w:val="0"/>
+        <w:spacing w:after="0"/>
+        <w:rPr>
+          <w:rFonts w:ascii="Times New Roman" w:hAnsi="Times New Roman" w:cs="Times New Roman"/>
+          <w:sz w:val="24"/>
+          <w:szCs w:val="24"/>
+        </w:rPr>
+      </w:pPr>
+      <w:r>
+        <w:rPr>
+          <w:rFonts w:ascii="Times New Roman" w:hAnsi="Times New Roman" w:cs="Times New Roman"/>
+          <w:sz w:val="24"/>
+          <w:szCs w:val="24"/>
+        </w:rPr>
+        <w:t>Shrinking</w:t>
+      </w:r>
+      <w:r>
+        <w:rPr>
+          <w:rFonts w:ascii="Times New Roman" w:hAnsi="Times New Roman" w:cs="Times New Roman"/>
+          <w:sz w:val="24"/>
+          <w:szCs w:val="24"/>
+        </w:rPr>
+        <w:t xml:space="preserve"> = True (</w:t>
+      </w:r>
+      <w:r>
+        <w:rPr>
+          <w:rFonts w:ascii="Times New Roman" w:hAnsi="Times New Roman" w:cs="Times New Roman"/>
+          <w:sz w:val="24"/>
+          <w:szCs w:val="24"/>
+        </w:rPr>
+        <w:t>shrinking heuristic is used</w:t>
+      </w:r>
+      <w:r>
+        <w:rPr>
+          <w:rFonts w:ascii="Times New Roman" w:hAnsi="Times New Roman" w:cs="Times New Roman"/>
+          <w:sz w:val="24"/>
+          <w:szCs w:val="24"/>
+        </w:rPr>
+        <w:t>.</w:t>
+      </w:r>
+      <w:r>
+        <w:rPr>
+          <w:rFonts w:ascii="Times New Roman" w:hAnsi="Times New Roman" w:cs="Times New Roman"/>
+          <w:sz w:val="24"/>
+          <w:szCs w:val="24"/>
+        </w:rPr>
+        <w:t>)</w:t>
+      </w:r>
+    </w:p>
+    <w:p>
+      <w:pPr>
+        <w:pStyle w:val="ListParagraph"/>
+        <w:numPr>
+          <w:ilvl w:val="0"/>
+          <w:numId w:val="17"/>
+        </w:numPr>
+        <w:autoSpaceDE w:val="0"/>
+        <w:autoSpaceDN w:val="0"/>
+        <w:adjustRightInd w:val="0"/>
+        <w:spacing w:after="0"/>
+        <w:rPr>
+          <w:rStyle w:val="apple-converted-space"/>
+          <w:rFonts w:ascii="Times New Roman" w:hAnsi="Times New Roman" w:cs="Times New Roman"/>
+          <w:sz w:val="24"/>
+          <w:szCs w:val="24"/>
+        </w:rPr>
+      </w:pPr>
+      <w:r>
+        <w:rPr>
+          <w:rFonts w:ascii="Times New Roman" w:hAnsi="Times New Roman" w:cs="Times New Roman"/>
+          <w:sz w:val="24"/>
+          <w:szCs w:val="24"/>
+        </w:rPr>
+        <w:t>decision_function_shape</w:t>
+      </w:r>
+      <w:r>
+        <w:rPr>
+          <w:rFonts w:ascii="Times New Roman" w:hAnsi="Times New Roman" w:cs="Times New Roman"/>
+          <w:sz w:val="24"/>
+          <w:szCs w:val="24"/>
+        </w:rPr>
+        <w:t xml:space="preserve"> = ‘ovr’ </w:t>
+      </w:r>
+      <w:r>
+        <w:rPr>
+          <w:rFonts w:ascii="Times New Roman" w:hAnsi="Times New Roman" w:cs="Times New Roman"/>
+          <w:sz w:val="24"/>
+          <w:szCs w:val="24"/>
+        </w:rPr>
+        <w:t>(</w:t>
+      </w:r>
+      <w:r>
+        <w:rPr>
+          <w:rFonts w:ascii="Times New Roman" w:hAnsi="Times New Roman" w:cs="Times New Roman"/>
+          <w:color w:val="1D1F22"/>
+          <w:sz w:val="24"/>
+          <w:szCs w:val="24"/>
+          <w:shd w:val="clear" w:color="auto" w:fill="FFFFFF"/>
+        </w:rPr>
+        <w:t>returns a one-vs-rest (‘ovr’) decision function of shape (n_samples, n_classes).</w:t>
+      </w:r>
+      <w:r>
+        <w:rPr>
+          <w:rStyle w:val="apple-converted-space"/>
+          <w:rFonts w:ascii="Times New Roman" w:hAnsi="Times New Roman" w:cs="Times New Roman"/>
+          <w:color w:val="1D1F22"/>
+          <w:sz w:val="24"/>
+          <w:szCs w:val="24"/>
+          <w:shd w:val="clear" w:color="auto" w:fill="FFFFFF"/>
+        </w:rPr>
+        <w:t>)</w:t>
+      </w:r>
+    </w:p>
+    <w:p>
+      <w:pPr>
+        <w:autoSpaceDE w:val="0"/>
+        <w:autoSpaceDN w:val="0"/>
+        <w:adjustRightInd w:val="0"/>
+        <w:spacing w:after="0"/>
+        <w:ind w:left="1080"/>
+        <w:rPr>
+          <w:rFonts w:ascii="Times New Roman" w:hAnsi="Times New Roman" w:cs="Times New Roman"/>
+          <w:sz w:val="24"/>
+          <w:szCs w:val="24"/>
+        </w:rPr>
+      </w:pPr>
+      <w:r>
+        <w:rPr>
+          <w:rFonts w:ascii="Times New Roman" w:hAnsi="Times New Roman" w:cs="Times New Roman"/>
+          <w:sz w:val="24"/>
+          <w:szCs w:val="24"/>
+        </w:rPr>
+        <w:t xml:space="preserve">Following confusion matrix was generated </w:t>
+      </w:r>
+      <w:r>
+        <w:rPr>
+          <w:rFonts w:ascii="Times New Roman" w:hAnsi="Times New Roman" w:cs="Times New Roman"/>
+          <w:sz w:val="24"/>
+          <w:szCs w:val="24"/>
+        </w:rPr>
+        <w:t>after running Support Vector Machine:</w:t>
+      </w:r>
+    </w:p>
+    <w:p>
+      <w:pPr>
+        <w:autoSpaceDE w:val="0"/>
+        <w:autoSpaceDN w:val="0"/>
+        <w:adjustRightInd w:val="0"/>
+        <w:spacing w:after="0"/>
+        <w:ind w:left="1080"/>
+        <w:jc w:val="center"/>
+        <w:rPr>
+          <w:rFonts w:ascii="Times New Roman" w:hAnsi="Times New Roman" w:cs="Times New Roman"/>
+          <w:sz w:val="24"/>
+          <w:szCs w:val="24"/>
+        </w:rPr>
+      </w:pPr>
+      <w:r>
+        <w:rPr>
+          <w:rFonts w:ascii="Times New Roman" w:hAnsi="Times New Roman" w:cs="Times New Roman"/>
+          <w:noProof/>
+          <w:sz w:val="24"/>
+          <w:szCs w:val="24"/>
+        </w:rPr>
+        <w:drawing>
+          <wp:inline distT="0" distB="0" distL="0" distR="0">
+            <wp:extent cx="4639323" cy="2200582"/>
+            <wp:effectExtent l="0" t="0" r="8890" b="9525"/>
+            <wp:docPr id="5" name="Picture 5"/>
+            <wp:cNvGraphicFramePr>
+              <a:graphicFrameLocks xmlns:a="http://schemas.openxmlformats.org/drawingml/2006/main" noChangeAspect="1"/>
+            </wp:cNvGraphicFramePr>
+            <a:graphic xmlns:a="http://schemas.openxmlformats.org/drawingml/2006/main">
+              <a:graphicData uri="http://schemas.openxmlformats.org/drawingml/2006/picture">
+                <pic:pic xmlns:pic="http://schemas.openxmlformats.org/drawingml/2006/picture">
+                  <pic:nvPicPr>
+                    <pic:cNvPr id="0" name="SVM_NON_GRAPH.png"/>
+                    <pic:cNvPicPr/>
+                  </pic:nvPicPr>
+                  <pic:blipFill>
+                    <a:blip r:embed="rId12">
+                      <a:extLst>
+                        <a:ext uri="{28A0092B-C50C-407E-A947-70E740481C1C}">
+                          <a14:useLocalDpi xmlns:a14="http://schemas.microsoft.com/office/drawing/2010/main" val="0"/>
+                        </a:ext>
+                      </a:extLst>
+                    </a:blip>
+                    <a:stretch>
+                      <a:fillRect/>
+                    </a:stretch>
+                  </pic:blipFill>
+                  <pic:spPr>
+                    <a:xfrm>
+                      <a:off x="0" y="0"/>
+                      <a:ext cx="4639323" cy="2200582"/>
+                    </a:xfrm>
+                    <a:prstGeom prst="rect">
+                      <a:avLst/>
+                    </a:prstGeom>
+                  </pic:spPr>
+                </pic:pic>
+              </a:graphicData>
+            </a:graphic>
+          </wp:inline>
+        </w:drawing>
       </w:r>
     </w:p>
     <w:p>
@@ -5077,9 +5974,10 @@
         <w:adjustRightInd w:val="0"/>
         <w:spacing w:after="0"/>
         <w:rPr>
-          <w:rFonts w:ascii="Times New Roman" w:hAnsi="Times New Roman" w:cs="Times New Roman"/>
-          <w:sz w:val="24"/>
-          <w:szCs w:val="24"/>
+          <w:rFonts w:ascii="Times New Roman" w:hAnsi="Times New Roman" w:cs="Times New Roman" w:hint="cs"/>
+          <w:sz w:val="24"/>
+          <w:szCs w:val="24"/>
+          <w:cs/>
         </w:rPr>
       </w:pPr>
       <w:r>
@@ -5098,7 +5996,15 @@
           <w:sz w:val="24"/>
           <w:szCs w:val="24"/>
         </w:rPr>
-        <w:t>:</w:t>
+        <w:t xml:space="preserve">: </w:t>
+      </w:r>
+      <w:r>
+        <w:rPr>
+          <w:rFonts w:ascii="Times New Roman" w:hAnsi="Times New Roman" w:cs="Times New Roman"/>
+          <w:sz w:val="24"/>
+          <w:szCs w:val="24"/>
+        </w:rPr>
+        <w:t>In this study, we used Multilayer Perceptron (MLP).</w:t>
       </w:r>
       <w:r>
         <w:rPr>
@@ -5107,6 +6013,1948 @@
           <w:szCs w:val="24"/>
         </w:rPr>
         <w:t xml:space="preserve"> </w:t>
+      </w:r>
+      <w:r>
+        <w:rPr>
+          <w:rFonts w:ascii="Times New Roman" w:hAnsi="Times New Roman" w:cs="Times New Roman"/>
+          <w:sz w:val="24"/>
+          <w:szCs w:val="24"/>
+        </w:rPr>
+        <w:t>MLP is a</w:t>
+      </w:r>
+      <w:r>
+        <w:rPr>
+          <w:rFonts w:ascii="Times New Roman" w:hAnsi="Times New Roman" w:cs="Times New Roman"/>
+          <w:sz w:val="24"/>
+          <w:szCs w:val="24"/>
+        </w:rPr>
+        <w:t xml:space="preserve"> form of feed-forward artificia</w:t>
+      </w:r>
+      <w:r>
+        <w:rPr>
+          <w:rFonts w:ascii="Times New Roman" w:hAnsi="Times New Roman" w:cs="Times New Roman"/>
+          <w:sz w:val="24"/>
+          <w:szCs w:val="24"/>
+        </w:rPr>
+        <w:t>l neural network with a minimum</w:t>
+      </w:r>
+      <w:r>
+        <w:rPr>
+          <w:rFonts w:ascii="Times New Roman" w:hAnsi="Times New Roman" w:cs="Times New Roman"/>
+          <w:bCs/>
+          <w:sz w:val="24"/>
+          <w:szCs w:val="24"/>
+        </w:rPr>
+        <w:t xml:space="preserve"> </w:t>
+      </w:r>
+      <w:r>
+        <w:rPr>
+          <w:rFonts w:ascii="Times New Roman" w:hAnsi="Times New Roman" w:cs="Times New Roman"/>
+          <w:bCs/>
+          <w:sz w:val="24"/>
+          <w:szCs w:val="24"/>
+        </w:rPr>
+        <w:t>of</w:t>
+      </w:r>
+      <w:r>
+        <w:rPr>
+          <w:rFonts w:ascii="Times New Roman" w:hAnsi="Times New Roman" w:cs="Times New Roman"/>
+          <w:bCs/>
+          <w:sz w:val="24"/>
+          <w:szCs w:val="24"/>
+        </w:rPr>
+        <w:t xml:space="preserve"> one hidden layer of nodes besides the input and output</w:t>
+      </w:r>
+      <w:r>
+        <w:rPr>
+          <w:rFonts w:ascii="Times New Roman" w:hAnsi="Times New Roman" w:cs="Times New Roman"/>
+          <w:bCs/>
+          <w:sz w:val="24"/>
+          <w:szCs w:val="24"/>
+        </w:rPr>
+        <w:t xml:space="preserve"> layers</w:t>
+      </w:r>
+      <w:r>
+        <w:rPr>
+          <w:rFonts w:ascii="Times New Roman" w:hAnsi="Times New Roman" w:cs="Times New Roman"/>
+          <w:bCs/>
+          <w:sz w:val="24"/>
+          <w:szCs w:val="24"/>
+        </w:rPr>
+        <w:t>. Nodes / Neuron</w:t>
+      </w:r>
+      <w:r>
+        <w:rPr>
+          <w:rFonts w:ascii="Times New Roman" w:hAnsi="Times New Roman" w:cs="Times New Roman"/>
+          <w:bCs/>
+          <w:sz w:val="24"/>
+          <w:szCs w:val="24"/>
+        </w:rPr>
+        <w:t>s of the input layers represent</w:t>
+      </w:r>
+      <w:r>
+        <w:rPr>
+          <w:rFonts w:ascii="Times New Roman" w:hAnsi="Times New Roman" w:cs="Times New Roman"/>
+          <w:bCs/>
+          <w:sz w:val="24"/>
+          <w:szCs w:val="24"/>
+        </w:rPr>
+        <w:t xml:space="preserve"> the </w:t>
+      </w:r>
+      <w:r>
+        <w:rPr>
+          <w:rFonts w:ascii="Times New Roman" w:hAnsi="Times New Roman" w:cs="Times New Roman"/>
+          <w:bCs/>
+          <w:sz w:val="24"/>
+          <w:szCs w:val="24"/>
+        </w:rPr>
+        <w:t>inputs. Each node of the hidden layer sums the values from the previous layer (x</w:t>
+      </w:r>
+      <w:r>
+        <w:rPr>
+          <w:rFonts w:ascii="Times New Roman" w:hAnsi="Times New Roman" w:cs="Times New Roman"/>
+          <w:bCs/>
+          <w:sz w:val="24"/>
+          <w:szCs w:val="24"/>
+          <w:vertAlign w:val="subscript"/>
+        </w:rPr>
+        <w:t>1</w:t>
+      </w:r>
+      <w:r>
+        <w:rPr>
+          <w:rFonts w:ascii="Times New Roman" w:hAnsi="Times New Roman" w:cs="Times New Roman"/>
+          <w:bCs/>
+          <w:sz w:val="24"/>
+          <w:szCs w:val="24"/>
+        </w:rPr>
+        <w:t>, x</w:t>
+      </w:r>
+      <w:r>
+        <w:rPr>
+          <w:rFonts w:ascii="Times New Roman" w:hAnsi="Times New Roman" w:cs="Times New Roman"/>
+          <w:bCs/>
+          <w:sz w:val="24"/>
+          <w:szCs w:val="24"/>
+          <w:vertAlign w:val="subscript"/>
+        </w:rPr>
+        <w:t>2</w:t>
+      </w:r>
+      <w:r>
+        <w:rPr>
+          <w:rFonts w:ascii="Times New Roman" w:hAnsi="Times New Roman" w:cs="Times New Roman"/>
+          <w:bCs/>
+          <w:sz w:val="24"/>
+          <w:szCs w:val="24"/>
+        </w:rPr>
+        <w:t>, x</w:t>
+      </w:r>
+      <w:r>
+        <w:rPr>
+          <w:rFonts w:ascii="Times New Roman" w:hAnsi="Times New Roman" w:cs="Times New Roman"/>
+          <w:bCs/>
+          <w:sz w:val="24"/>
+          <w:szCs w:val="24"/>
+          <w:vertAlign w:val="subscript"/>
+        </w:rPr>
+        <w:t>3</w:t>
+      </w:r>
+      <w:r>
+        <w:rPr>
+          <w:rFonts w:ascii="Times New Roman" w:hAnsi="Times New Roman" w:cs="Times New Roman"/>
+          <w:bCs/>
+          <w:sz w:val="24"/>
+          <w:szCs w:val="24"/>
+        </w:rPr>
+        <w:t>,……x</w:t>
+      </w:r>
+      <w:r>
+        <w:rPr>
+          <w:rFonts w:ascii="Times New Roman" w:hAnsi="Times New Roman" w:cs="Times New Roman"/>
+          <w:bCs/>
+          <w:sz w:val="24"/>
+          <w:szCs w:val="24"/>
+          <w:vertAlign w:val="subscript"/>
+        </w:rPr>
+        <w:t>m</w:t>
+      </w:r>
+      <w:r>
+        <w:rPr>
+          <w:rFonts w:ascii="Times New Roman" w:hAnsi="Times New Roman" w:cs="Times New Roman"/>
+          <w:bCs/>
+          <w:sz w:val="24"/>
+          <w:szCs w:val="24"/>
+        </w:rPr>
+        <w:t>) where each values are multiplied with weights (w</w:t>
+      </w:r>
+      <w:r>
+        <w:rPr>
+          <w:rFonts w:ascii="Times New Roman" w:hAnsi="Times New Roman" w:cs="Times New Roman"/>
+          <w:bCs/>
+          <w:sz w:val="24"/>
+          <w:szCs w:val="24"/>
+          <w:vertAlign w:val="subscript"/>
+        </w:rPr>
+        <w:t>1</w:t>
+      </w:r>
+      <w:r>
+        <w:rPr>
+          <w:rFonts w:ascii="Times New Roman" w:hAnsi="Times New Roman" w:cs="Times New Roman"/>
+          <w:bCs/>
+          <w:sz w:val="24"/>
+          <w:szCs w:val="24"/>
+        </w:rPr>
+        <w:t>, w</w:t>
+      </w:r>
+      <w:r>
+        <w:rPr>
+          <w:rFonts w:ascii="Times New Roman" w:hAnsi="Times New Roman" w:cs="Times New Roman"/>
+          <w:bCs/>
+          <w:sz w:val="24"/>
+          <w:szCs w:val="24"/>
+          <w:vertAlign w:val="subscript"/>
+        </w:rPr>
+        <w:t>2</w:t>
+      </w:r>
+      <w:r>
+        <w:rPr>
+          <w:rFonts w:ascii="Times New Roman" w:hAnsi="Times New Roman" w:cs="Times New Roman"/>
+          <w:bCs/>
+          <w:sz w:val="24"/>
+          <w:szCs w:val="24"/>
+        </w:rPr>
+        <w:t>, w</w:t>
+      </w:r>
+      <w:r>
+        <w:rPr>
+          <w:rFonts w:ascii="Times New Roman" w:hAnsi="Times New Roman" w:cs="Times New Roman"/>
+          <w:bCs/>
+          <w:sz w:val="24"/>
+          <w:szCs w:val="24"/>
+          <w:vertAlign w:val="subscript"/>
+        </w:rPr>
+        <w:t>3</w:t>
+      </w:r>
+      <w:r>
+        <w:rPr>
+          <w:rFonts w:ascii="Times New Roman" w:hAnsi="Times New Roman" w:cs="Times New Roman"/>
+          <w:bCs/>
+          <w:sz w:val="24"/>
+          <w:szCs w:val="24"/>
+        </w:rPr>
+        <w:t>, w</w:t>
+      </w:r>
+      <w:r>
+        <w:rPr>
+          <w:rFonts w:ascii="Times New Roman" w:hAnsi="Times New Roman" w:cs="Times New Roman"/>
+          <w:bCs/>
+          <w:sz w:val="24"/>
+          <w:szCs w:val="24"/>
+          <w:vertAlign w:val="subscript"/>
+        </w:rPr>
+        <w:t>4</w:t>
+      </w:r>
+      <w:r>
+        <w:rPr>
+          <w:rFonts w:ascii="Times New Roman" w:hAnsi="Times New Roman" w:cs="Times New Roman"/>
+          <w:bCs/>
+          <w:sz w:val="24"/>
+          <w:szCs w:val="24"/>
+        </w:rPr>
+        <w:t>,……w</w:t>
+      </w:r>
+      <w:r>
+        <w:rPr>
+          <w:rFonts w:ascii="Times New Roman" w:hAnsi="Times New Roman" w:cs="Times New Roman"/>
+          <w:bCs/>
+          <w:sz w:val="24"/>
+          <w:szCs w:val="24"/>
+          <w:vertAlign w:val="subscript"/>
+        </w:rPr>
+        <w:t>m</w:t>
+      </w:r>
+      <w:r>
+        <w:rPr>
+          <w:rFonts w:ascii="Times New Roman" w:hAnsi="Times New Roman" w:cs="Times New Roman"/>
+          <w:bCs/>
+          <w:sz w:val="24"/>
+          <w:szCs w:val="24"/>
+        </w:rPr>
+        <w:t>)</w:t>
+      </w:r>
+      <w:r>
+        <w:rPr>
+          <w:rFonts w:ascii="Times New Roman" w:eastAsiaTheme="minorEastAsia" w:hAnsi="Times New Roman" w:cs="Times New Roman"/>
+          <w:bCs/>
+          <w:sz w:val="24"/>
+          <w:szCs w:val="24"/>
+        </w:rPr>
+        <w:t xml:space="preserve">, </w:t>
+      </w:r>
+      <m:oMath>
+        <m:nary>
+          <m:naryPr>
+            <m:chr m:val="∑"/>
+            <m:limLoc m:val="undOvr"/>
+            <m:ctrlPr>
+              <w:rPr>
+                <w:rFonts w:ascii="Cambria Math" w:eastAsiaTheme="minorEastAsia" w:hAnsi="Cambria Math" w:cs="Times New Roman"/>
+                <w:bCs/>
+                <w:i/>
+                <w:sz w:val="24"/>
+                <w:szCs w:val="24"/>
+              </w:rPr>
+            </m:ctrlPr>
+          </m:naryPr>
+          <m:sub>
+            <m:r>
+              <w:rPr>
+                <w:rFonts w:ascii="Cambria Math" w:eastAsiaTheme="minorEastAsia" w:hAnsi="Cambria Math" w:cs="Times New Roman"/>
+                <w:sz w:val="24"/>
+                <w:szCs w:val="24"/>
+              </w:rPr>
+              <m:t>i=0</m:t>
+            </m:r>
+          </m:sub>
+          <m:sup>
+            <m:r>
+              <w:rPr>
+                <w:rFonts w:ascii="Cambria Math" w:eastAsiaTheme="minorEastAsia" w:hAnsi="Cambria Math" w:cs="Times New Roman"/>
+                <w:sz w:val="24"/>
+                <w:szCs w:val="24"/>
+              </w:rPr>
+              <m:t>m</m:t>
+            </m:r>
+          </m:sup>
+          <m:e>
+            <m:r>
+              <w:rPr>
+                <w:rFonts w:ascii="Cambria Math" w:eastAsiaTheme="minorEastAsia" w:hAnsi="Cambria Math" w:cs="Times New Roman"/>
+                <w:sz w:val="24"/>
+                <w:szCs w:val="24"/>
+              </w:rPr>
+              <m:t>wixi</m:t>
+            </m:r>
+          </m:e>
+        </m:nary>
+      </m:oMath>
+      <w:r>
+        <w:rPr>
+          <w:rFonts w:ascii="Times New Roman" w:eastAsiaTheme="minorEastAsia" w:hAnsi="Times New Roman" w:cs="Times New Roman"/>
+          <w:bCs/>
+          <w:sz w:val="24"/>
+          <w:szCs w:val="24"/>
+        </w:rPr>
+        <w:t>.</w:t>
+      </w:r>
+      <w:r>
+        <w:rPr>
+          <w:rFonts w:ascii="Times New Roman" w:eastAsiaTheme="minorEastAsia" w:hAnsi="Times New Roman" w:cs="Times New Roman"/>
+          <w:bCs/>
+          <w:sz w:val="24"/>
+          <w:szCs w:val="24"/>
+        </w:rPr>
+        <w:t xml:space="preserve"> </w:t>
+      </w:r>
+      <w:r>
+        <w:rPr>
+          <w:rFonts w:ascii="Times New Roman" w:eastAsiaTheme="minorEastAsia" w:hAnsi="Times New Roman" w:cs="Times New Roman"/>
+          <w:bCs/>
+          <w:sz w:val="24"/>
+          <w:szCs w:val="24"/>
+        </w:rPr>
+        <w:t xml:space="preserve">Then the nodes use non-linear activation function, </w:t>
+      </w:r>
+      <m:oMath>
+        <m:r>
+          <w:rPr>
+            <w:rFonts w:ascii="Cambria Math" w:eastAsiaTheme="minorEastAsia" w:hAnsi="Cambria Math" w:cs="Times New Roman"/>
+            <w:sz w:val="24"/>
+            <w:szCs w:val="24"/>
+          </w:rPr>
+          <m:t>g</m:t>
+        </m:r>
+        <m:d>
+          <m:dPr>
+            <m:ctrlPr>
+              <w:rPr>
+                <w:rFonts w:ascii="Cambria Math" w:eastAsiaTheme="minorEastAsia" w:hAnsi="Cambria Math" w:cs="Times New Roman"/>
+                <w:bCs/>
+                <w:i/>
+                <w:sz w:val="24"/>
+                <w:szCs w:val="24"/>
+              </w:rPr>
+            </m:ctrlPr>
+          </m:dPr>
+          <m:e>
+            <m:r>
+              <w:rPr>
+                <w:rFonts w:ascii="Cambria Math" w:eastAsiaTheme="minorEastAsia" w:hAnsi="Cambria Math" w:cs="Times New Roman"/>
+                <w:sz w:val="24"/>
+                <w:szCs w:val="24"/>
+              </w:rPr>
+              <m:t>.</m:t>
+            </m:r>
+          </m:e>
+        </m:d>
+        <m:r>
+          <w:rPr>
+            <w:rFonts w:ascii="Cambria Math" w:eastAsiaTheme="minorEastAsia" w:hAnsi="Cambria Math" w:cs="Times New Roman"/>
+            <w:sz w:val="24"/>
+            <w:szCs w:val="24"/>
+          </w:rPr>
+          <m:t>:R→R</m:t>
+        </m:r>
+      </m:oMath>
+      <w:r>
+        <w:rPr>
+          <w:rFonts w:ascii="Times New Roman" w:eastAsiaTheme="minorEastAsia" w:hAnsi="Times New Roman" w:cs="Times New Roman"/>
+          <w:bCs/>
+          <w:sz w:val="24"/>
+          <w:szCs w:val="24"/>
+        </w:rPr>
+        <w:t xml:space="preserve"> to produce the output. The final output is calculated by taking the values from the last hidden layer by the output layer.</w:t>
+      </w:r>
+      <w:r>
+        <w:rPr>
+          <w:rFonts w:ascii="Times New Roman" w:eastAsiaTheme="minorEastAsia" w:hAnsi="Times New Roman" w:cs="Times New Roman"/>
+          <w:bCs/>
+          <w:sz w:val="24"/>
+          <w:szCs w:val="24"/>
+        </w:rPr>
+        <w:t xml:space="preserve"> The following settings are used for MLP in this study:</w:t>
+      </w:r>
+    </w:p>
+    <w:p>
+      <w:pPr>
+        <w:pStyle w:val="ListParagraph"/>
+        <w:numPr>
+          <w:ilvl w:val="0"/>
+          <w:numId w:val="18"/>
+        </w:numPr>
+        <w:autoSpaceDE w:val="0"/>
+        <w:autoSpaceDN w:val="0"/>
+        <w:adjustRightInd w:val="0"/>
+        <w:spacing w:after="0"/>
+        <w:rPr>
+          <w:rFonts w:ascii="Times New Roman" w:hAnsi="Times New Roman" w:cs="Times New Roman" w:hint="cs"/>
+          <w:sz w:val="24"/>
+          <w:szCs w:val="24"/>
+          <w:cs/>
+        </w:rPr>
+      </w:pPr>
+      <w:r>
+        <w:rPr>
+          <w:rFonts w:ascii="Times New Roman" w:hAnsi="Times New Roman" w:cs="Times New Roman"/>
+          <w:sz w:val="24"/>
+          <w:szCs w:val="24"/>
+        </w:rPr>
+        <w:t>Hidden_layer_sizes = (100,) (We stayed with the default: 100 hidden units with one hidden layer)</w:t>
+      </w:r>
+    </w:p>
+    <w:p>
+      <w:pPr>
+        <w:pStyle w:val="ListParagraph"/>
+        <w:numPr>
+          <w:ilvl w:val="0"/>
+          <w:numId w:val="18"/>
+        </w:numPr>
+        <w:autoSpaceDE w:val="0"/>
+        <w:autoSpaceDN w:val="0"/>
+        <w:adjustRightInd w:val="0"/>
+        <w:spacing w:after="0"/>
+        <w:rPr>
+          <w:rFonts w:ascii="Times New Roman" w:hAnsi="Times New Roman" w:cs="Times New Roman"/>
+          <w:sz w:val="24"/>
+          <w:szCs w:val="24"/>
+        </w:rPr>
+      </w:pPr>
+      <w:r>
+        <w:rPr>
+          <w:rFonts w:ascii="Times New Roman" w:hAnsi="Times New Roman" w:cs="Times New Roman"/>
+          <w:sz w:val="24"/>
+          <w:szCs w:val="24"/>
+        </w:rPr>
+        <w:t>Activation = ‘relu’ (The Rectified Linear U</w:t>
+      </w:r>
+      <w:r>
+        <w:rPr>
+          <w:rFonts w:ascii="Times New Roman" w:hAnsi="Times New Roman" w:cs="Times New Roman"/>
+          <w:sz w:val="24"/>
+          <w:szCs w:val="24"/>
+        </w:rPr>
+        <w:t>nit function</w:t>
+      </w:r>
+      <w:r>
+        <w:rPr>
+          <w:rFonts w:ascii="Times New Roman" w:hAnsi="Times New Roman" w:cs="Times New Roman"/>
+          <w:sz w:val="24"/>
+          <w:szCs w:val="24"/>
+        </w:rPr>
+        <w:t xml:space="preserve"> which returns </w:t>
+      </w:r>
+      <m:oMath>
+        <m:r>
+          <w:rPr>
+            <w:rFonts w:ascii="Cambria Math" w:hAnsi="Cambria Math" w:cs="Times New Roman"/>
+            <w:sz w:val="24"/>
+            <w:szCs w:val="24"/>
+          </w:rPr>
+          <m:t>f</m:t>
+        </m:r>
+        <m:d>
+          <m:dPr>
+            <m:ctrlPr>
+              <w:rPr>
+                <w:rFonts w:ascii="Cambria Math" w:hAnsi="Cambria Math" w:cs="Times New Roman"/>
+                <w:sz w:val="24"/>
+                <w:szCs w:val="24"/>
+              </w:rPr>
+            </m:ctrlPr>
+          </m:dPr>
+          <m:e>
+            <m:r>
+              <w:rPr>
+                <w:rFonts w:ascii="Cambria Math" w:hAnsi="Cambria Math" w:cs="Times New Roman"/>
+                <w:sz w:val="24"/>
+                <w:szCs w:val="24"/>
+              </w:rPr>
+              <m:t>x</m:t>
+            </m:r>
+          </m:e>
+        </m:d>
+        <m:r>
+          <w:rPr>
+            <w:rFonts w:ascii="Cambria Math" w:hAnsi="Cambria Math" w:cs="Times New Roman"/>
+            <w:sz w:val="24"/>
+            <w:szCs w:val="24"/>
+          </w:rPr>
+          <m:t>=</m:t>
+        </m:r>
+        <m:r>
+          <m:rPr>
+            <m:sty m:val="p"/>
+          </m:rPr>
+          <w:rPr>
+            <w:rFonts w:ascii="Cambria Math" w:hAnsi="Cambria Math" w:cs="Times New Roman"/>
+            <w:sz w:val="24"/>
+            <w:szCs w:val="24"/>
+          </w:rPr>
+          <m:t>max⁡(0, X)</m:t>
+        </m:r>
+      </m:oMath>
+      <w:r>
+        <w:rPr>
+          <w:rFonts w:ascii="Times New Roman" w:hAnsi="Times New Roman" w:cs="Times New Roman"/>
+          <w:sz w:val="24"/>
+          <w:szCs w:val="24"/>
+        </w:rPr>
+        <w:t xml:space="preserve"> is used as the activation function for the hidden layers.)</w:t>
+      </w:r>
+    </w:p>
+    <w:p>
+      <w:pPr>
+        <w:pStyle w:val="ListParagraph"/>
+        <w:numPr>
+          <w:ilvl w:val="0"/>
+          <w:numId w:val="18"/>
+        </w:numPr>
+        <w:autoSpaceDE w:val="0"/>
+        <w:autoSpaceDN w:val="0"/>
+        <w:adjustRightInd w:val="0"/>
+        <w:spacing w:after="0"/>
+        <w:rPr>
+          <w:rFonts w:ascii="Times New Roman" w:hAnsi="Times New Roman" w:cs="Times New Roman"/>
+          <w:sz w:val="24"/>
+          <w:szCs w:val="24"/>
+        </w:rPr>
+      </w:pPr>
+      <w:r>
+        <w:rPr>
+          <w:rFonts w:ascii="Times New Roman" w:hAnsi="Times New Roman" w:cs="Times New Roman"/>
+          <w:sz w:val="24"/>
+          <w:szCs w:val="24"/>
+        </w:rPr>
+        <w:t>Solver = ‘lbfgs’ (The solver for weight optimization)</w:t>
+      </w:r>
+    </w:p>
+    <w:p>
+      <w:pPr>
+        <w:pStyle w:val="ListParagraph"/>
+        <w:numPr>
+          <w:ilvl w:val="0"/>
+          <w:numId w:val="18"/>
+        </w:numPr>
+        <w:autoSpaceDE w:val="0"/>
+        <w:autoSpaceDN w:val="0"/>
+        <w:adjustRightInd w:val="0"/>
+        <w:spacing w:after="0"/>
+        <w:rPr>
+          <w:rFonts w:ascii="Times New Roman" w:hAnsi="Times New Roman" w:cs="Times New Roman"/>
+          <w:sz w:val="24"/>
+          <w:szCs w:val="24"/>
+        </w:rPr>
+      </w:pPr>
+      <w:r>
+        <w:rPr>
+          <w:rFonts w:ascii="Times New Roman" w:hAnsi="Times New Roman" w:cs="Times New Roman"/>
+          <w:sz w:val="24"/>
+          <w:szCs w:val="24"/>
+        </w:rPr>
+        <w:t>Learning_rate = 0.001 (We used a constant learning rate of 0.001)</w:t>
+      </w:r>
+    </w:p>
+    <w:p>
+      <w:pPr>
+        <w:autoSpaceDE w:val="0"/>
+        <w:autoSpaceDN w:val="0"/>
+        <w:adjustRightInd w:val="0"/>
+        <w:spacing w:after="0"/>
+        <w:ind w:left="720"/>
+        <w:rPr>
+          <w:rFonts w:ascii="Times New Roman" w:hAnsi="Times New Roman" w:cs="Times New Roman"/>
+          <w:sz w:val="24"/>
+          <w:szCs w:val="24"/>
+        </w:rPr>
+      </w:pPr>
+      <w:r>
+        <w:rPr>
+          <w:rFonts w:ascii="Times New Roman" w:hAnsi="Times New Roman" w:cs="Times New Roman"/>
+          <w:sz w:val="24"/>
+          <w:szCs w:val="24"/>
+        </w:rPr>
+        <w:t>Confusion matrix generated for MLP is following:</w:t>
+      </w:r>
+    </w:p>
+    <w:p>
+      <w:pPr>
+        <w:autoSpaceDE w:val="0"/>
+        <w:autoSpaceDN w:val="0"/>
+        <w:adjustRightInd w:val="0"/>
+        <w:spacing w:after="0"/>
+        <w:ind w:left="720"/>
+        <w:jc w:val="center"/>
+        <w:rPr>
+          <w:rFonts w:ascii="Times New Roman" w:hAnsi="Times New Roman" w:cs="Times New Roman"/>
+          <w:sz w:val="24"/>
+          <w:szCs w:val="24"/>
+        </w:rPr>
+      </w:pPr>
+      <w:r>
+        <w:rPr>
+          <w:rFonts w:ascii="Times New Roman" w:hAnsi="Times New Roman" w:cs="Times New Roman"/>
+          <w:noProof/>
+          <w:sz w:val="24"/>
+          <w:szCs w:val="24"/>
+        </w:rPr>
+        <w:lastRenderedPageBreak/>
+        <w:drawing>
+          <wp:inline distT="0" distB="0" distL="0" distR="0">
+            <wp:extent cx="4601217" cy="2200582"/>
+            <wp:effectExtent l="0" t="0" r="8890" b="9525"/>
+            <wp:docPr id="6" name="Picture 6"/>
+            <wp:cNvGraphicFramePr>
+              <a:graphicFrameLocks xmlns:a="http://schemas.openxmlformats.org/drawingml/2006/main" noChangeAspect="1"/>
+            </wp:cNvGraphicFramePr>
+            <a:graphic xmlns:a="http://schemas.openxmlformats.org/drawingml/2006/main">
+              <a:graphicData uri="http://schemas.openxmlformats.org/drawingml/2006/picture">
+                <pic:pic xmlns:pic="http://schemas.openxmlformats.org/drawingml/2006/picture">
+                  <pic:nvPicPr>
+                    <pic:cNvPr id="0" name="MLP.png"/>
+                    <pic:cNvPicPr/>
+                  </pic:nvPicPr>
+                  <pic:blipFill>
+                    <a:blip r:embed="rId13">
+                      <a:extLst>
+                        <a:ext uri="{28A0092B-C50C-407E-A947-70E740481C1C}">
+                          <a14:useLocalDpi xmlns:a14="http://schemas.microsoft.com/office/drawing/2010/main" val="0"/>
+                        </a:ext>
+                      </a:extLst>
+                    </a:blip>
+                    <a:stretch>
+                      <a:fillRect/>
+                    </a:stretch>
+                  </pic:blipFill>
+                  <pic:spPr>
+                    <a:xfrm>
+                      <a:off x="0" y="0"/>
+                      <a:ext cx="4601217" cy="2200582"/>
+                    </a:xfrm>
+                    <a:prstGeom prst="rect">
+                      <a:avLst/>
+                    </a:prstGeom>
+                  </pic:spPr>
+                </pic:pic>
+              </a:graphicData>
+            </a:graphic>
+          </wp:inline>
+        </w:drawing>
+      </w:r>
+    </w:p>
+    <w:p>
+      <w:pPr>
+        <w:autoSpaceDE w:val="0"/>
+        <w:autoSpaceDN w:val="0"/>
+        <w:adjustRightInd w:val="0"/>
+        <w:spacing w:after="0"/>
+        <w:ind w:left="720"/>
+        <w:jc w:val="center"/>
+        <w:rPr>
+          <w:rFonts w:ascii="Times New Roman" w:hAnsi="Times New Roman" w:cs="Times New Roman"/>
+          <w:sz w:val="24"/>
+          <w:szCs w:val="24"/>
+        </w:rPr>
+      </w:pPr>
+    </w:p>
+    <w:p>
+      <w:pPr>
+        <w:autoSpaceDE w:val="0"/>
+        <w:autoSpaceDN w:val="0"/>
+        <w:adjustRightInd w:val="0"/>
+        <w:spacing w:after="0"/>
+        <w:rPr>
+          <w:rFonts w:ascii="Times New Roman" w:hAnsi="Times New Roman" w:cs="Times New Roman"/>
+          <w:b/>
+          <w:sz w:val="24"/>
+          <w:szCs w:val="24"/>
+        </w:rPr>
+      </w:pPr>
+      <w:r>
+        <w:rPr>
+          <w:rFonts w:ascii="Times New Roman" w:hAnsi="Times New Roman" w:cs="Times New Roman"/>
+          <w:b/>
+          <w:sz w:val="24"/>
+          <w:szCs w:val="24"/>
+        </w:rPr>
+        <w:t>Result Analysis:</w:t>
+      </w:r>
+    </w:p>
+    <w:p>
+      <w:pPr>
+        <w:autoSpaceDE w:val="0"/>
+        <w:autoSpaceDN w:val="0"/>
+        <w:adjustRightInd w:val="0"/>
+        <w:spacing w:after="0"/>
+        <w:rPr>
+          <w:rFonts w:ascii="Times New Roman" w:hAnsi="Times New Roman" w:cs="Times New Roman"/>
+          <w:sz w:val="24"/>
+          <w:szCs w:val="24"/>
+        </w:rPr>
+      </w:pPr>
+      <w:r>
+        <w:rPr>
+          <w:rFonts w:ascii="Times New Roman" w:hAnsi="Times New Roman" w:cs="Times New Roman"/>
+          <w:sz w:val="24"/>
+          <w:szCs w:val="24"/>
+        </w:rPr>
+        <w:t>In this section, we did a comparative study</w:t>
+      </w:r>
+      <w:r>
+        <w:rPr>
+          <w:rFonts w:ascii="Times New Roman" w:hAnsi="Times New Roman" w:cs="Times New Roman"/>
+          <w:sz w:val="24"/>
+          <w:szCs w:val="24"/>
+        </w:rPr>
+        <w:t xml:space="preserve"> between</w:t>
+      </w:r>
+      <w:r>
+        <w:rPr>
+          <w:rFonts w:ascii="Times New Roman" w:hAnsi="Times New Roman" w:cs="Times New Roman"/>
+          <w:sz w:val="24"/>
+          <w:szCs w:val="24"/>
+        </w:rPr>
+        <w:t xml:space="preserve"> the classifiers</w:t>
+      </w:r>
+      <w:r>
+        <w:rPr>
+          <w:rFonts w:ascii="Times New Roman" w:hAnsi="Times New Roman" w:cs="Times New Roman"/>
+          <w:sz w:val="24"/>
+          <w:szCs w:val="24"/>
+        </w:rPr>
+        <w:t xml:space="preserve"> regarding their results.</w:t>
+      </w:r>
+      <w:r>
+        <w:rPr>
+          <w:rFonts w:ascii="Times New Roman" w:hAnsi="Times New Roman" w:cs="Times New Roman"/>
+          <w:sz w:val="24"/>
+          <w:szCs w:val="24"/>
+        </w:rPr>
+        <w:t xml:space="preserve"> </w:t>
+      </w:r>
+      <w:r>
+        <w:rPr>
+          <w:rFonts w:ascii="Times New Roman" w:hAnsi="Times New Roman" w:cs="Times New Roman"/>
+          <w:sz w:val="24"/>
+          <w:szCs w:val="24"/>
+        </w:rPr>
+        <w:t xml:space="preserve">4 performance measures were selected to evaluate the classifiers. Such as: Model Accuracy, Precision, Recall and F-Measure. As we calculated the confusion matrix for each classifier, we have </w:t>
+      </w:r>
+      <w:r>
+        <w:rPr>
+          <w:rFonts w:ascii="Times New Roman" w:hAnsi="Times New Roman" w:cs="Times New Roman"/>
+          <w:sz w:val="24"/>
+          <w:szCs w:val="24"/>
+        </w:rPr>
+        <w:t xml:space="preserve">every necessary </w:t>
+      </w:r>
+      <w:r>
+        <w:rPr>
+          <w:rFonts w:ascii="Times New Roman" w:hAnsi="Times New Roman" w:cs="Times New Roman"/>
+          <w:sz w:val="24"/>
+          <w:szCs w:val="24"/>
+        </w:rPr>
+        <w:t>data to calculate the performance measures.</w:t>
+      </w:r>
+    </w:p>
+    <w:p>
+      <w:pPr>
+        <w:autoSpaceDE w:val="0"/>
+        <w:autoSpaceDN w:val="0"/>
+        <w:adjustRightInd w:val="0"/>
+        <w:spacing w:after="0"/>
+        <w:rPr>
+          <w:rFonts w:ascii="Times New Roman" w:hAnsi="Times New Roman" w:cs="Times New Roman"/>
+          <w:sz w:val="24"/>
+          <w:szCs w:val="24"/>
+        </w:rPr>
+      </w:pPr>
+    </w:p>
+    <w:p>
+      <w:pPr>
+        <w:autoSpaceDE w:val="0"/>
+        <w:autoSpaceDN w:val="0"/>
+        <w:adjustRightInd w:val="0"/>
+        <w:spacing w:after="0"/>
+        <w:rPr>
+          <w:rFonts w:ascii="Times New Roman" w:hAnsi="Times New Roman" w:cs="Times New Roman"/>
+          <w:sz w:val="24"/>
+          <w:szCs w:val="24"/>
+        </w:rPr>
+      </w:pPr>
+      <w:r>
+        <w:rPr>
+          <w:rFonts w:ascii="Times New Roman" w:hAnsi="Times New Roman" w:cs="Times New Roman"/>
+          <w:sz w:val="24"/>
+          <w:szCs w:val="24"/>
+        </w:rPr>
+        <w:t>Accuracy</w:t>
+      </w:r>
+      <w:r>
+        <w:rPr>
+          <w:rFonts w:ascii="Times New Roman" w:hAnsi="Times New Roman" w:cs="Times New Roman"/>
+          <w:sz w:val="24"/>
+          <w:szCs w:val="24"/>
+        </w:rPr>
+        <w:t xml:space="preserve"> of a classifier is the percentage of test samples that are correctly classified by a classifier on a given test set </w:t>
+      </w:r>
+      <w:r>
+        <w:rPr>
+          <w:rFonts w:ascii="Times New Roman" w:hAnsi="Times New Roman" w:cs="Times New Roman"/>
+          <w:sz w:val="24"/>
+          <w:szCs w:val="24"/>
+        </w:rPr>
+        <w:t>[19]</w:t>
+      </w:r>
+      <w:r>
+        <w:rPr>
+          <w:rFonts w:ascii="Times New Roman" w:hAnsi="Times New Roman" w:cs="Times New Roman"/>
+          <w:sz w:val="24"/>
+          <w:szCs w:val="24"/>
+        </w:rPr>
+        <w:t>.</w:t>
+      </w:r>
+      <w:r>
+        <w:rPr>
+          <w:rFonts w:ascii="Times New Roman" w:hAnsi="Times New Roman" w:cs="Times New Roman"/>
+          <w:sz w:val="24"/>
+          <w:szCs w:val="24"/>
+        </w:rPr>
+        <w:t xml:space="preserve"> The calculation of model accuracy for a model M is,</w:t>
+      </w:r>
+    </w:p>
+    <w:p>
+      <w:pPr>
+        <w:autoSpaceDE w:val="0"/>
+        <w:autoSpaceDN w:val="0"/>
+        <w:adjustRightInd w:val="0"/>
+        <w:spacing w:after="0"/>
+        <w:jc w:val="center"/>
+        <w:rPr>
+          <w:rFonts w:ascii="Times New Roman" w:hAnsi="Times New Roman" w:cs="Times New Roman"/>
+          <w:sz w:val="24"/>
+          <w:szCs w:val="24"/>
+        </w:rPr>
+      </w:pPr>
+      <m:oMath>
+        <m:r>
+          <w:rPr>
+            <w:rFonts w:ascii="Cambria Math" w:hAnsi="Cambria Math" w:cs="Times New Roman"/>
+            <w:sz w:val="28"/>
+            <w:szCs w:val="28"/>
+          </w:rPr>
+          <m:t>A</m:t>
+        </m:r>
+        <m:d>
+          <m:dPr>
+            <m:ctrlPr>
+              <w:rPr>
+                <w:rFonts w:ascii="Cambria Math" w:hAnsi="Cambria Math" w:cs="Times New Roman"/>
+                <w:i/>
+                <w:sz w:val="28"/>
+                <w:szCs w:val="28"/>
+              </w:rPr>
+            </m:ctrlPr>
+          </m:dPr>
+          <m:e>
+            <m:r>
+              <w:rPr>
+                <w:rFonts w:ascii="Cambria Math" w:hAnsi="Cambria Math" w:cs="Times New Roman"/>
+                <w:sz w:val="28"/>
+                <w:szCs w:val="28"/>
+              </w:rPr>
+              <m:t>M</m:t>
+            </m:r>
+          </m:e>
+        </m:d>
+        <m:r>
+          <w:rPr>
+            <w:rFonts w:ascii="Cambria Math" w:hAnsi="Cambria Math" w:cs="Times New Roman"/>
+            <w:sz w:val="28"/>
+            <w:szCs w:val="28"/>
+          </w:rPr>
+          <m:t>=</m:t>
+        </m:r>
+        <m:f>
+          <m:fPr>
+            <m:ctrlPr>
+              <w:rPr>
+                <w:rFonts w:ascii="Cambria Math" w:hAnsi="Cambria Math" w:cs="Times New Roman"/>
+                <w:i/>
+                <w:sz w:val="28"/>
+                <w:szCs w:val="28"/>
+              </w:rPr>
+            </m:ctrlPr>
+          </m:fPr>
+          <m:num>
+            <m:r>
+              <w:rPr>
+                <w:rFonts w:ascii="Cambria Math" w:hAnsi="Cambria Math" w:cs="Times New Roman"/>
+                <w:sz w:val="28"/>
+                <w:szCs w:val="28"/>
+              </w:rPr>
+              <m:t>TN+TP</m:t>
+            </m:r>
+          </m:num>
+          <m:den>
+            <m:r>
+              <w:rPr>
+                <w:rFonts w:ascii="Cambria Math" w:hAnsi="Cambria Math" w:cs="Times New Roman"/>
+                <w:sz w:val="28"/>
+                <w:szCs w:val="28"/>
+              </w:rPr>
+              <m:t>TN+FP+FN+TP</m:t>
+            </m:r>
+          </m:den>
+        </m:f>
+      </m:oMath>
+      <w:r>
+        <w:rPr>
+          <w:rFonts w:ascii="Times New Roman" w:hAnsi="Times New Roman" w:cs="Times New Roman"/>
+          <w:sz w:val="24"/>
+          <w:szCs w:val="24"/>
+        </w:rPr>
+        <w:t xml:space="preserve"> </w:t>
+      </w:r>
+      <w:r>
+        <w:rPr>
+          <w:rFonts w:ascii="Times New Roman" w:hAnsi="Times New Roman" w:cs="Times New Roman"/>
+          <w:sz w:val="24"/>
+          <w:szCs w:val="24"/>
+        </w:rPr>
+        <w:t>.</w:t>
+      </w:r>
+    </w:p>
+    <w:p>
+      <w:pPr>
+        <w:autoSpaceDE w:val="0"/>
+        <w:autoSpaceDN w:val="0"/>
+        <w:adjustRightInd w:val="0"/>
+        <w:spacing w:after="0"/>
+        <w:rPr>
+          <w:rFonts w:ascii="Times New Roman" w:hAnsi="Times New Roman" w:cs="Times New Roman"/>
+          <w:sz w:val="24"/>
+          <w:szCs w:val="24"/>
+        </w:rPr>
+      </w:pPr>
+    </w:p>
+    <w:p>
+      <w:pPr>
+        <w:autoSpaceDE w:val="0"/>
+        <w:autoSpaceDN w:val="0"/>
+        <w:adjustRightInd w:val="0"/>
+        <w:spacing w:after="0"/>
+        <w:rPr>
+          <w:noProof/>
+        </w:rPr>
+      </w:pPr>
+      <w:r>
+        <w:rPr>
+          <w:rFonts w:ascii="Times New Roman" w:hAnsi="Times New Roman" w:cs="Times New Roman"/>
+          <w:sz w:val="24"/>
+          <w:szCs w:val="24"/>
+        </w:rPr>
+        <w:t xml:space="preserve">Here, TP, TN, FP and FN are True Positive, True Negative, False Positive and False Negative respectively. </w:t>
+      </w:r>
+      <w:r>
+        <w:rPr>
+          <w:rFonts w:ascii="Times New Roman" w:hAnsi="Times New Roman" w:cs="Times New Roman"/>
+          <w:sz w:val="24"/>
+          <w:szCs w:val="24"/>
+        </w:rPr>
+        <w:t xml:space="preserve">We ran K-Fold Cross Validation (K=10) on the data </w:t>
+      </w:r>
+      <w:r>
+        <w:rPr>
+          <w:rFonts w:ascii="Times New Roman" w:hAnsi="Times New Roman" w:cs="Times New Roman"/>
+          <w:sz w:val="24"/>
+          <w:szCs w:val="24"/>
+        </w:rPr>
+        <w:t>to find out the model accuracy.</w:t>
+      </w:r>
+      <w:r>
+        <w:rPr>
+          <w:noProof/>
+        </w:rPr>
+        <w:t xml:space="preserve"> </w:t>
+      </w:r>
+    </w:p>
+    <w:p>
+      <w:pPr>
+        <w:autoSpaceDE w:val="0"/>
+        <w:autoSpaceDN w:val="0"/>
+        <w:adjustRightInd w:val="0"/>
+        <w:spacing w:after="0"/>
+        <w:rPr>
+          <w:noProof/>
+        </w:rPr>
+      </w:pPr>
+    </w:p>
+    <w:p>
+      <w:pPr>
+        <w:autoSpaceDE w:val="0"/>
+        <w:autoSpaceDN w:val="0"/>
+        <w:adjustRightInd w:val="0"/>
+        <w:spacing w:after="0"/>
+        <w:jc w:val="center"/>
+        <w:rPr>
+          <w:rFonts w:ascii="Times New Roman" w:hAnsi="Times New Roman" w:cs="Times New Roman"/>
+          <w:sz w:val="24"/>
+          <w:szCs w:val="24"/>
+        </w:rPr>
+      </w:pPr>
+      <w:r>
+        <w:rPr>
+          <w:noProof/>
+        </w:rPr>
+        <w:drawing>
+          <wp:inline distT="0" distB="0" distL="0" distR="0" wp14:anchorId="13325F74" wp14:editId="0E849ED7">
+            <wp:extent cx="4572000" cy="2743200"/>
+            <wp:effectExtent l="0" t="0" r="19050" b="19050"/>
+            <wp:docPr id="1" name="Chart 1"/>
+            <wp:cNvGraphicFramePr/>
+            <a:graphic xmlns:a="http://schemas.openxmlformats.org/drawingml/2006/main">
+              <a:graphicData uri="http://schemas.openxmlformats.org/drawingml/2006/chart">
+                <c:chart xmlns:c="http://schemas.openxmlformats.org/drawingml/2006/chart" xmlns:r="http://schemas.openxmlformats.org/officeDocument/2006/relationships" r:id="rId14"/>
+              </a:graphicData>
+            </a:graphic>
+          </wp:inline>
+        </w:drawing>
+      </w:r>
+    </w:p>
+    <w:p>
+      <w:pPr>
+        <w:autoSpaceDE w:val="0"/>
+        <w:autoSpaceDN w:val="0"/>
+        <w:adjustRightInd w:val="0"/>
+        <w:spacing w:after="0"/>
+        <w:rPr>
+          <w:rFonts w:ascii="Times New Roman" w:hAnsi="Times New Roman" w:cs="Times New Roman"/>
+          <w:sz w:val="24"/>
+          <w:szCs w:val="24"/>
+        </w:rPr>
+      </w:pPr>
+      <w:r>
+        <w:rPr>
+          <w:rFonts w:ascii="Times New Roman" w:hAnsi="Times New Roman" w:cs="Times New Roman"/>
+          <w:sz w:val="24"/>
+          <w:szCs w:val="24"/>
+        </w:rPr>
+        <w:lastRenderedPageBreak/>
+        <w:t xml:space="preserve">As we can see Classification and Regression Tree (CART) and Multi-Layer Perceptron (MLP) gives us the highest prediction accuracy of 95.24%. Random Forest (RF), the second best classifier gives an accuracy of 95.04%. </w:t>
+      </w:r>
+      <w:r>
+        <w:rPr>
+          <w:rFonts w:ascii="Times New Roman" w:hAnsi="Times New Roman" w:cs="Times New Roman"/>
+          <w:sz w:val="24"/>
+          <w:szCs w:val="24"/>
+        </w:rPr>
+        <w:t xml:space="preserve">Other two algorithms, ID3 and Support Vector Machine </w:t>
+      </w:r>
+      <w:r>
+        <w:rPr>
+          <w:rFonts w:ascii="Times New Roman" w:hAnsi="Times New Roman" w:cs="Times New Roman"/>
+          <w:sz w:val="24"/>
+          <w:szCs w:val="24"/>
+        </w:rPr>
+        <w:t>give</w:t>
+      </w:r>
+      <w:r>
+        <w:rPr>
+          <w:rFonts w:ascii="Times New Roman" w:hAnsi="Times New Roman" w:cs="Times New Roman"/>
+          <w:sz w:val="24"/>
+          <w:szCs w:val="24"/>
+        </w:rPr>
+        <w:t xml:space="preserve"> accuracy</w:t>
+      </w:r>
+      <w:r>
+        <w:rPr>
+          <w:rFonts w:ascii="Times New Roman" w:hAnsi="Times New Roman" w:cs="Times New Roman"/>
+          <w:sz w:val="24"/>
+          <w:szCs w:val="24"/>
+        </w:rPr>
+        <w:t xml:space="preserve"> of 75.46% and 80.41% respectively.</w:t>
+      </w:r>
+    </w:p>
+    <w:p>
+      <w:pPr>
+        <w:autoSpaceDE w:val="0"/>
+        <w:autoSpaceDN w:val="0"/>
+        <w:adjustRightInd w:val="0"/>
+        <w:spacing w:after="0"/>
+        <w:rPr>
+          <w:rFonts w:ascii="Times New Roman" w:hAnsi="Times New Roman" w:cs="Times New Roman"/>
+          <w:sz w:val="24"/>
+          <w:szCs w:val="24"/>
+        </w:rPr>
+      </w:pPr>
+    </w:p>
+    <w:p>
+      <w:pPr>
+        <w:autoSpaceDE w:val="0"/>
+        <w:autoSpaceDN w:val="0"/>
+        <w:adjustRightInd w:val="0"/>
+        <w:spacing w:after="0"/>
+        <w:rPr>
+          <w:rFonts w:ascii="Times New Roman" w:hAnsi="Times New Roman" w:cs="Times New Roman"/>
+          <w:sz w:val="24"/>
+          <w:szCs w:val="24"/>
+        </w:rPr>
+      </w:pPr>
+      <w:r>
+        <w:rPr>
+          <w:rFonts w:ascii="Times New Roman" w:hAnsi="Times New Roman" w:cs="Times New Roman"/>
+          <w:sz w:val="24"/>
+          <w:szCs w:val="24"/>
+        </w:rPr>
+        <w:t xml:space="preserve">Precision is another </w:t>
+      </w:r>
+      <w:r>
+        <w:rPr>
+          <w:rFonts w:ascii="Times New Roman" w:hAnsi="Times New Roman" w:cs="Times New Roman"/>
+          <w:sz w:val="24"/>
+          <w:szCs w:val="24"/>
+        </w:rPr>
+        <w:t>performance measure for classifiers. Precision of any classifier is the ability of that classifier</w:t>
+      </w:r>
+      <w:r>
+        <w:rPr>
+          <w:rFonts w:ascii="Times New Roman" w:hAnsi="Times New Roman" w:cs="Times New Roman"/>
+          <w:sz w:val="24"/>
+          <w:szCs w:val="24"/>
+        </w:rPr>
+        <w:t xml:space="preserve"> of </w:t>
+      </w:r>
+      <w:r>
+        <w:rPr>
+          <w:rFonts w:ascii="Times New Roman" w:hAnsi="Times New Roman" w:cs="Times New Roman"/>
+          <w:sz w:val="24"/>
+          <w:szCs w:val="24"/>
+        </w:rPr>
+        <w:t>not to label a</w:t>
+      </w:r>
+      <w:r>
+        <w:rPr>
+          <w:rFonts w:ascii="Times New Roman" w:hAnsi="Times New Roman" w:cs="Times New Roman"/>
+          <w:sz w:val="24"/>
+          <w:szCs w:val="24"/>
+        </w:rPr>
+        <w:t>n actual</w:t>
+      </w:r>
+      <w:r>
+        <w:rPr>
+          <w:rFonts w:ascii="Times New Roman" w:hAnsi="Times New Roman" w:cs="Times New Roman"/>
+          <w:sz w:val="24"/>
+          <w:szCs w:val="24"/>
+        </w:rPr>
+        <w:t xml:space="preserve"> negative labeled sample as positive [</w:t>
+      </w:r>
+      <w:r>
+        <w:rPr>
+          <w:rFonts w:ascii="Times New Roman" w:hAnsi="Times New Roman" w:cs="Times New Roman"/>
+          <w:sz w:val="24"/>
+          <w:szCs w:val="24"/>
+        </w:rPr>
+        <w:t>17</w:t>
+      </w:r>
+      <w:r>
+        <w:rPr>
+          <w:rFonts w:ascii="Times New Roman" w:hAnsi="Times New Roman" w:cs="Times New Roman"/>
+          <w:sz w:val="24"/>
+          <w:szCs w:val="24"/>
+        </w:rPr>
+        <w:t>].</w:t>
+      </w:r>
+      <w:r>
+        <w:rPr>
+          <w:rFonts w:ascii="Times New Roman" w:hAnsi="Times New Roman" w:cs="Times New Roman"/>
+          <w:sz w:val="24"/>
+          <w:szCs w:val="24"/>
+        </w:rPr>
+        <w:t xml:space="preserve"> In other words, it is the measure </w:t>
+      </w:r>
+      <w:r>
+        <w:rPr>
+          <w:rFonts w:ascii="Times New Roman" w:hAnsi="Times New Roman" w:cs="Times New Roman"/>
+          <w:sz w:val="24"/>
+          <w:szCs w:val="24"/>
+        </w:rPr>
+        <w:t>to determine how exact our model is</w:t>
+      </w:r>
+      <w:r>
+        <w:rPr>
+          <w:rFonts w:ascii="Times New Roman" w:hAnsi="Times New Roman" w:cs="Times New Roman"/>
+          <w:sz w:val="24"/>
+          <w:szCs w:val="24"/>
+        </w:rPr>
+        <w:t xml:space="preserve"> [19]</w:t>
+      </w:r>
+      <w:r>
+        <w:rPr>
+          <w:rFonts w:ascii="Times New Roman" w:hAnsi="Times New Roman" w:cs="Times New Roman"/>
+          <w:sz w:val="24"/>
+          <w:szCs w:val="24"/>
+        </w:rPr>
+        <w:t>.</w:t>
+      </w:r>
+      <w:r>
+        <w:rPr>
+          <w:rFonts w:ascii="Times New Roman" w:hAnsi="Times New Roman" w:cs="Times New Roman"/>
+          <w:sz w:val="24"/>
+          <w:szCs w:val="24"/>
+        </w:rPr>
+        <w:t xml:space="preserve"> </w:t>
+      </w:r>
+      <w:r>
+        <w:rPr>
+          <w:rFonts w:ascii="Times New Roman" w:eastAsiaTheme="minorEastAsia" w:hAnsi="Times New Roman" w:cs="Times New Roman"/>
+          <w:sz w:val="24"/>
+          <w:szCs w:val="24"/>
+        </w:rPr>
+        <w:t>The best possible value for precision is 1 and the worst possible value is 0 [17].</w:t>
+      </w:r>
+      <w:r>
+        <w:rPr>
+          <w:rFonts w:ascii="Times New Roman" w:hAnsi="Times New Roman" w:cs="Times New Roman"/>
+          <w:sz w:val="24"/>
+          <w:szCs w:val="24"/>
+        </w:rPr>
+        <w:t xml:space="preserve"> </w:t>
+      </w:r>
+      <w:r>
+        <w:rPr>
+          <w:rFonts w:ascii="Times New Roman" w:hAnsi="Times New Roman" w:cs="Times New Roman"/>
+          <w:sz w:val="24"/>
+          <w:szCs w:val="24"/>
+        </w:rPr>
+        <w:t>We calculate precision as following:</w:t>
+      </w:r>
+    </w:p>
+    <w:p>
+      <w:pPr>
+        <w:autoSpaceDE w:val="0"/>
+        <w:autoSpaceDN w:val="0"/>
+        <w:adjustRightInd w:val="0"/>
+        <w:spacing w:after="0"/>
+        <w:rPr>
+          <w:rFonts w:ascii="Times New Roman" w:eastAsiaTheme="minorEastAsia" w:hAnsi="Times New Roman" w:cs="Times New Roman"/>
+          <w:sz w:val="24"/>
+          <w:szCs w:val="24"/>
+        </w:rPr>
+      </w:pPr>
+      <m:oMathPara>
+        <m:oMath>
+          <m:r>
+            <w:rPr>
+              <w:rFonts w:ascii="Cambria Math" w:hAnsi="Cambria Math" w:cs="Times New Roman"/>
+              <w:sz w:val="24"/>
+              <w:szCs w:val="24"/>
+            </w:rPr>
+            <m:t>precision=</m:t>
+          </m:r>
+          <m:f>
+            <m:fPr>
+              <m:ctrlPr>
+                <w:rPr>
+                  <w:rFonts w:ascii="Cambria Math" w:hAnsi="Cambria Math" w:cs="Times New Roman"/>
+                  <w:i/>
+                  <w:sz w:val="24"/>
+                  <w:szCs w:val="24"/>
+                </w:rPr>
+              </m:ctrlPr>
+            </m:fPr>
+            <m:num>
+              <m:r>
+                <w:rPr>
+                  <w:rFonts w:ascii="Cambria Math" w:hAnsi="Cambria Math" w:cs="Times New Roman"/>
+                  <w:sz w:val="24"/>
+                  <w:szCs w:val="24"/>
+                </w:rPr>
+                <m:t>TP</m:t>
+              </m:r>
+            </m:num>
+            <m:den>
+              <m:r>
+                <w:rPr>
+                  <w:rFonts w:ascii="Cambria Math" w:hAnsi="Cambria Math" w:cs="Times New Roman"/>
+                  <w:sz w:val="24"/>
+                  <w:szCs w:val="24"/>
+                </w:rPr>
+                <m:t>TP+FP</m:t>
+              </m:r>
+            </m:den>
+          </m:f>
+        </m:oMath>
+      </m:oMathPara>
+    </w:p>
+    <w:p>
+      <w:pPr>
+        <w:autoSpaceDE w:val="0"/>
+        <w:autoSpaceDN w:val="0"/>
+        <w:adjustRightInd w:val="0"/>
+        <w:spacing w:after="0"/>
+        <w:rPr>
+          <w:rFonts w:ascii="Times New Roman" w:eastAsiaTheme="minorEastAsia" w:hAnsi="Times New Roman" w:cs="Times New Roman"/>
+          <w:sz w:val="24"/>
+          <w:szCs w:val="24"/>
+        </w:rPr>
+      </w:pPr>
+    </w:p>
+    <w:p>
+      <w:pPr>
+        <w:pStyle w:val="Default"/>
+        <w:jc w:val="both"/>
+      </w:pPr>
+      <w:r>
+        <w:t xml:space="preserve">On the other hand, Recall is the measure to determine the completeness [19]. </w:t>
+      </w:r>
+      <w:r>
+        <w:t>More precisely, it is the percentages of the</w:t>
+      </w:r>
+      <w:r>
+        <w:t xml:space="preserve"> actual</w:t>
+      </w:r>
+      <w:r>
+        <w:t xml:space="preserve"> positive samples that are labeled as positive [19]. Best and worst values for recall are same as precision. The calculation for the recall is:</w:t>
+      </w:r>
+    </w:p>
+    <w:p>
+      <w:pPr>
+        <w:pStyle w:val="Default"/>
+        <w:jc w:val="both"/>
+        <w:rPr>
+          <w:rFonts w:eastAsiaTheme="minorEastAsia"/>
+        </w:rPr>
+      </w:pPr>
+      <m:oMathPara>
+        <m:oMath>
+          <m:r>
+            <w:rPr>
+              <w:rFonts w:ascii="Cambria Math" w:hAnsi="Cambria Math"/>
+            </w:rPr>
+            <m:t>recall=</m:t>
+          </m:r>
+          <m:f>
+            <m:fPr>
+              <m:ctrlPr>
+                <w:rPr>
+                  <w:rFonts w:ascii="Cambria Math" w:hAnsi="Cambria Math"/>
+                  <w:i/>
+                </w:rPr>
+              </m:ctrlPr>
+            </m:fPr>
+            <m:num>
+              <m:r>
+                <w:rPr>
+                  <w:rFonts w:ascii="Cambria Math" w:hAnsi="Cambria Math"/>
+                </w:rPr>
+                <m:t>TP</m:t>
+              </m:r>
+            </m:num>
+            <m:den>
+              <m:r>
+                <w:rPr>
+                  <w:rFonts w:ascii="Cambria Math" w:hAnsi="Cambria Math"/>
+                </w:rPr>
+                <m:t>TP+FN</m:t>
+              </m:r>
+            </m:den>
+          </m:f>
+        </m:oMath>
+      </m:oMathPara>
+    </w:p>
+    <w:p>
+      <w:pPr>
+        <w:pStyle w:val="Default"/>
+        <w:jc w:val="both"/>
+        <w:rPr>
+          <w:rFonts w:eastAsiaTheme="minorEastAsia"/>
+        </w:rPr>
+      </w:pPr>
+    </w:p>
+    <w:p>
+      <w:pPr>
+        <w:pStyle w:val="Default"/>
+        <w:jc w:val="both"/>
+        <w:rPr>
+          <w:rFonts w:eastAsiaTheme="minorEastAsia"/>
+        </w:rPr>
+      </w:pPr>
+      <w:r>
+        <w:rPr>
+          <w:rFonts w:eastAsiaTheme="minorEastAsia"/>
+        </w:rPr>
+        <w:t>We calculated the precision and recall scores using sckit-learn library of python [17] and ploted the chart using Microsoft Excel 2010.</w:t>
+      </w:r>
+    </w:p>
+    <w:p>
+      <w:pPr>
+        <w:pStyle w:val="Default"/>
+        <w:jc w:val="both"/>
+        <w:rPr>
+          <w:rFonts w:eastAsiaTheme="minorEastAsia"/>
+        </w:rPr>
+      </w:pPr>
+    </w:p>
+    <w:p>
+      <w:pPr>
+        <w:pStyle w:val="Default"/>
+        <w:jc w:val="center"/>
+      </w:pPr>
+      <w:r>
+        <w:rPr>
+          <w:noProof/>
+        </w:rPr>
+        <w:drawing>
+          <wp:inline distT="0" distB="0" distL="0" distR="0" wp14:anchorId="497C56B6" wp14:editId="1895ADFC">
+            <wp:extent cx="4572000" cy="2743200"/>
+            <wp:effectExtent l="0" t="0" r="19050" b="19050"/>
+            <wp:docPr id="7" name="Chart 7"/>
+            <wp:cNvGraphicFramePr/>
+            <a:graphic xmlns:a="http://schemas.openxmlformats.org/drawingml/2006/main">
+              <a:graphicData uri="http://schemas.openxmlformats.org/drawingml/2006/chart">
+                <c:chart xmlns:c="http://schemas.openxmlformats.org/drawingml/2006/chart" xmlns:r="http://schemas.openxmlformats.org/officeDocument/2006/relationships" r:id="rId15"/>
+              </a:graphicData>
+            </a:graphic>
+          </wp:inline>
+        </w:drawing>
+      </w:r>
+    </w:p>
+    <w:p>
+      <w:pPr>
+        <w:pStyle w:val="Default"/>
+        <w:jc w:val="center"/>
+      </w:pPr>
+    </w:p>
+    <w:p>
+      <w:pPr>
+        <w:pStyle w:val="Default"/>
+      </w:pPr>
+      <w:r>
+        <w:t>As we can see in the chart, CART, Random Forest and MLP gives the highest precision and recall score (almost 1).</w:t>
+      </w:r>
+    </w:p>
+    <w:p>
+      <w:pPr>
+        <w:pStyle w:val="Default"/>
+      </w:pPr>
+    </w:p>
+    <w:p>
+      <w:pPr>
+        <w:pStyle w:val="Default"/>
+      </w:pPr>
+      <w:r>
+        <w:t xml:space="preserve">Now, we have both precision and recall measures. Actually we can do a little bit better with the help of F-beta measure by using both precision and recall scores of a model to do a better comparison amongst the models. </w:t>
+      </w:r>
+      <m:oMath>
+        <m:sSub>
+          <m:sSubPr>
+            <m:ctrlPr>
+              <w:rPr>
+                <w:rFonts w:ascii="Cambria Math" w:hAnsi="Cambria Math"/>
+                <w:i/>
+              </w:rPr>
+            </m:ctrlPr>
+          </m:sSubPr>
+          <m:e>
+            <m:r>
+              <w:rPr>
+                <w:rFonts w:ascii="Cambria Math" w:hAnsi="Cambria Math"/>
+              </w:rPr>
+              <m:t>F</m:t>
+            </m:r>
+          </m:e>
+          <m:sub>
+            <m:r>
+              <w:rPr>
+                <w:rFonts w:ascii="Cambria Math" w:hAnsi="Cambria Math"/>
+              </w:rPr>
+              <m:t>β</m:t>
+            </m:r>
+          </m:sub>
+        </m:sSub>
+        <m:r>
+          <w:rPr>
+            <w:rFonts w:ascii="Cambria Math" w:hAnsi="Cambria Math"/>
+          </w:rPr>
+          <m:t xml:space="preserve"> </m:t>
+        </m:r>
+      </m:oMath>
+      <w:r>
+        <w:t xml:space="preserve">measure is basically the weighted harmonic mean of </w:t>
+      </w:r>
+      <w:r>
+        <w:lastRenderedPageBreak/>
+        <w:t>precision and recall</w:t>
+      </w:r>
+      <w:r>
+        <w:t xml:space="preserve"> which assigns </w:t>
+      </w:r>
+      <m:oMath>
+        <m:r>
+          <w:rPr>
+            <w:rFonts w:ascii="Cambria Math" w:hAnsi="Cambria Math"/>
+          </w:rPr>
+          <m:t>β</m:t>
+        </m:r>
+      </m:oMath>
+      <w:r>
+        <w:rPr>
+          <w:rFonts w:eastAsiaTheme="minorEastAsia"/>
+        </w:rPr>
+        <w:t xml:space="preserve"> </w:t>
+      </w:r>
+      <w:r>
+        <w:rPr>
+          <w:rFonts w:eastAsiaTheme="minorEastAsia"/>
+        </w:rPr>
+        <w:t>times as much weight to recall as precision</w:t>
+      </w:r>
+      <w:r>
+        <w:t>[19]. We calculate F-beta as following:</w:t>
+      </w:r>
+    </w:p>
+    <w:p>
+      <w:pPr>
+        <w:pStyle w:val="Default"/>
+        <w:rPr>
+          <w:rFonts w:eastAsiaTheme="minorEastAsia"/>
+        </w:rPr>
+      </w:pPr>
+      <m:oMathPara>
+        <m:oMath>
+          <m:sSub>
+            <m:sSubPr>
+              <m:ctrlPr>
+                <w:rPr>
+                  <w:rFonts w:ascii="Cambria Math" w:hAnsi="Cambria Math"/>
+                  <w:i/>
+                </w:rPr>
+              </m:ctrlPr>
+            </m:sSubPr>
+            <m:e>
+              <m:r>
+                <w:rPr>
+                  <w:rFonts w:ascii="Cambria Math" w:hAnsi="Cambria Math"/>
+                </w:rPr>
+                <m:t>F</m:t>
+              </m:r>
+            </m:e>
+            <m:sub>
+              <m:r>
+                <w:rPr>
+                  <w:rFonts w:ascii="Cambria Math" w:hAnsi="Cambria Math"/>
+                </w:rPr>
+                <m:t>β</m:t>
+              </m:r>
+            </m:sub>
+          </m:sSub>
+          <m:r>
+            <w:rPr>
+              <w:rFonts w:ascii="Cambria Math" w:hAnsi="Cambria Math"/>
+            </w:rPr>
+            <m:t>=</m:t>
+          </m:r>
+          <m:f>
+            <m:fPr>
+              <m:ctrlPr>
+                <w:rPr>
+                  <w:rFonts w:ascii="Cambria Math" w:hAnsi="Cambria Math"/>
+                  <w:i/>
+                </w:rPr>
+              </m:ctrlPr>
+            </m:fPr>
+            <m:num>
+              <m:d>
+                <m:dPr>
+                  <m:ctrlPr>
+                    <w:rPr>
+                      <w:rFonts w:ascii="Cambria Math" w:hAnsi="Cambria Math"/>
+                      <w:i/>
+                    </w:rPr>
+                  </m:ctrlPr>
+                </m:dPr>
+                <m:e>
+                  <m:r>
+                    <w:rPr>
+                      <w:rFonts w:ascii="Cambria Math" w:hAnsi="Cambria Math"/>
+                    </w:rPr>
+                    <m:t>1+</m:t>
+                  </m:r>
+                  <m:sSup>
+                    <m:sSupPr>
+                      <m:ctrlPr>
+                        <w:rPr>
+                          <w:rFonts w:ascii="Cambria Math" w:hAnsi="Cambria Math"/>
+                          <w:i/>
+                        </w:rPr>
+                      </m:ctrlPr>
+                    </m:sSupPr>
+                    <m:e>
+                      <m:r>
+                        <w:rPr>
+                          <w:rFonts w:ascii="Cambria Math" w:hAnsi="Cambria Math"/>
+                        </w:rPr>
+                        <m:t>β</m:t>
+                      </m:r>
+                    </m:e>
+                    <m:sup>
+                      <m:r>
+                        <w:rPr>
+                          <w:rFonts w:ascii="Cambria Math" w:hAnsi="Cambria Math"/>
+                        </w:rPr>
+                        <m:t>2</m:t>
+                      </m:r>
+                    </m:sup>
+                  </m:sSup>
+                </m:e>
+              </m:d>
+              <m:r>
+                <w:rPr>
+                  <w:rFonts w:ascii="Cambria Math" w:hAnsi="Cambria Math"/>
+                </w:rPr>
+                <m:t>*precision*recall</m:t>
+              </m:r>
+            </m:num>
+            <m:den>
+              <m:r>
+                <w:rPr>
+                  <w:rFonts w:ascii="Cambria Math" w:hAnsi="Cambria Math"/>
+                </w:rPr>
+                <m:t>precision+recall</m:t>
+              </m:r>
+            </m:den>
+          </m:f>
+        </m:oMath>
+      </m:oMathPara>
+    </w:p>
+    <w:p>
+      <w:pPr>
+        <w:pStyle w:val="Default"/>
+        <w:rPr>
+          <w:rFonts w:eastAsiaTheme="minorEastAsia"/>
+        </w:rPr>
+      </w:pPr>
+    </w:p>
+    <w:p>
+      <w:pPr>
+        <w:pStyle w:val="Default"/>
+        <w:jc w:val="both"/>
+        <w:rPr>
+          <w:rFonts w:eastAsiaTheme="minorEastAsia"/>
+        </w:rPr>
+      </w:pPr>
+      <w:r>
+        <w:rPr>
+          <w:rFonts w:eastAsiaTheme="minorEastAsia"/>
+        </w:rPr>
+        <w:t xml:space="preserve">However in this problem we want equal importance to the precision and recall. So, we have to assign </w:t>
+      </w:r>
+      <m:oMath>
+        <m:r>
+          <w:rPr>
+            <w:rFonts w:ascii="Cambria Math" w:hAnsi="Cambria Math"/>
+          </w:rPr>
+          <m:t>β</m:t>
+        </m:r>
+        <m:r>
+          <w:rPr>
+            <w:rFonts w:ascii="Cambria Math" w:hAnsi="Cambria Math"/>
+          </w:rPr>
+          <m:t>=1.</m:t>
+        </m:r>
+      </m:oMath>
+      <w:r>
+        <w:rPr>
+          <w:rFonts w:eastAsiaTheme="minorEastAsia"/>
+        </w:rPr>
+        <w:t xml:space="preserve"> So the equation becomes the simple harmonic mean of the precision and recall.</w:t>
+      </w:r>
+    </w:p>
+    <w:p>
+      <w:pPr>
+        <w:pStyle w:val="Default"/>
+        <w:jc w:val="both"/>
+        <w:rPr>
+          <w:rFonts w:eastAsiaTheme="minorEastAsia"/>
+        </w:rPr>
+      </w:pPr>
+    </w:p>
+    <w:p>
+      <w:pPr>
+        <w:pStyle w:val="Default"/>
+        <w:rPr>
+          <w:rFonts w:eastAsiaTheme="minorEastAsia"/>
+        </w:rPr>
+      </w:pPr>
+      <m:oMathPara>
+        <m:oMath>
+          <m:sSub>
+            <m:sSubPr>
+              <m:ctrlPr>
+                <w:rPr>
+                  <w:rFonts w:ascii="Cambria Math" w:hAnsi="Cambria Math"/>
+                  <w:i/>
+                </w:rPr>
+              </m:ctrlPr>
+            </m:sSubPr>
+            <m:e>
+              <m:r>
+                <w:rPr>
+                  <w:rFonts w:ascii="Cambria Math" w:hAnsi="Cambria Math"/>
+                </w:rPr>
+                <m:t>F</m:t>
+              </m:r>
+            </m:e>
+            <m:sub>
+              <m:r>
+                <w:rPr>
+                  <w:rFonts w:ascii="Cambria Math" w:hAnsi="Cambria Math"/>
+                </w:rPr>
+                <m:t>1</m:t>
+              </m:r>
+            </m:sub>
+          </m:sSub>
+          <m:r>
+            <w:rPr>
+              <w:rFonts w:ascii="Cambria Math" w:hAnsi="Cambria Math"/>
+            </w:rPr>
+            <m:t>=</m:t>
+          </m:r>
+          <m:f>
+            <m:fPr>
+              <m:ctrlPr>
+                <w:rPr>
+                  <w:rFonts w:ascii="Cambria Math" w:hAnsi="Cambria Math"/>
+                  <w:i/>
+                </w:rPr>
+              </m:ctrlPr>
+            </m:fPr>
+            <m:num>
+              <m:r>
+                <w:rPr>
+                  <w:rFonts w:ascii="Cambria Math" w:hAnsi="Cambria Math"/>
+                </w:rPr>
+                <m:t>2</m:t>
+              </m:r>
+              <m:r>
+                <w:rPr>
+                  <w:rFonts w:ascii="Cambria Math" w:hAnsi="Cambria Math"/>
+                </w:rPr>
+                <m:t>*precision*recall</m:t>
+              </m:r>
+            </m:num>
+            <m:den>
+              <m:r>
+                <w:rPr>
+                  <w:rFonts w:ascii="Cambria Math" w:hAnsi="Cambria Math"/>
+                </w:rPr>
+                <m:t>precision+recall</m:t>
+              </m:r>
+            </m:den>
+          </m:f>
+        </m:oMath>
+      </m:oMathPara>
+    </w:p>
+    <w:p>
+      <w:pPr>
+        <w:pStyle w:val="Default"/>
+        <w:rPr>
+          <w:rFonts w:eastAsiaTheme="minorEastAsia"/>
+        </w:rPr>
+      </w:pPr>
+    </w:p>
+    <w:p>
+      <w:pPr>
+        <w:pStyle w:val="Default"/>
+        <w:jc w:val="center"/>
+        <w:rPr>
+          <w:rFonts w:eastAsiaTheme="minorEastAsia"/>
+        </w:rPr>
+      </w:pPr>
+      <w:r>
+        <w:rPr>
+          <w:noProof/>
+        </w:rPr>
+        <w:drawing>
+          <wp:inline distT="0" distB="0" distL="0" distR="0" wp14:anchorId="3A359E89" wp14:editId="15A8E603">
+            <wp:extent cx="4572000" cy="2743200"/>
+            <wp:effectExtent l="0" t="0" r="19050" b="19050"/>
+            <wp:docPr id="9" name="Chart 9"/>
+            <wp:cNvGraphicFramePr/>
+            <a:graphic xmlns:a="http://schemas.openxmlformats.org/drawingml/2006/main">
+              <a:graphicData uri="http://schemas.openxmlformats.org/drawingml/2006/chart">
+                <c:chart xmlns:c="http://schemas.openxmlformats.org/drawingml/2006/chart" xmlns:r="http://schemas.openxmlformats.org/officeDocument/2006/relationships" r:id="rId16"/>
+              </a:graphicData>
+            </a:graphic>
+          </wp:inline>
+        </w:drawing>
+      </w:r>
+    </w:p>
+    <w:p>
+      <w:pPr>
+        <w:pStyle w:val="Default"/>
+        <w:jc w:val="center"/>
+        <w:rPr>
+          <w:rFonts w:eastAsiaTheme="minorEastAsia"/>
+        </w:rPr>
+      </w:pPr>
+    </w:p>
+    <w:p>
+      <w:pPr>
+        <w:pStyle w:val="Default"/>
+        <w:rPr>
+          <w:rFonts w:eastAsiaTheme="minorEastAsia"/>
+        </w:rPr>
+      </w:pPr>
+      <w:r>
+        <w:rPr>
+          <w:rFonts w:eastAsiaTheme="minorEastAsia"/>
+        </w:rPr>
+        <w:t>As we can see, CART, RF (Random Forest) and MLP has the highest and almost the same F-measure score.</w:t>
+      </w:r>
+    </w:p>
+    <w:p>
+      <w:pPr>
+        <w:pStyle w:val="Default"/>
+        <w:jc w:val="both"/>
+        <w:rPr>
+          <w:rFonts w:eastAsiaTheme="minorEastAsia"/>
+        </w:rPr>
+      </w:pPr>
+    </w:p>
+    <w:p>
+      <w:pPr>
+        <w:pStyle w:val="Default"/>
+        <w:jc w:val="both"/>
+        <w:rPr>
+          <w:rFonts w:eastAsiaTheme="minorEastAsia"/>
+          <w:b/>
+        </w:rPr>
+      </w:pPr>
+      <w:r>
+        <w:rPr>
+          <w:rFonts w:eastAsiaTheme="minorEastAsia"/>
+          <w:b/>
+        </w:rPr>
+        <w:t>Conclusion:</w:t>
+      </w:r>
+    </w:p>
+    <w:p>
+      <w:pPr>
+        <w:pStyle w:val="Default"/>
+        <w:jc w:val="both"/>
+        <w:rPr>
+          <w:rFonts w:eastAsiaTheme="minorEastAsia"/>
+        </w:rPr>
+      </w:pPr>
+      <w:r>
+        <w:rPr>
+          <w:rFonts w:eastAsiaTheme="minorEastAsia"/>
+        </w:rPr>
+        <w:t>The aim of this study is to</w:t>
+      </w:r>
+      <w:r>
+        <w:rPr>
+          <w:rFonts w:eastAsiaTheme="minorEastAsia"/>
+        </w:rPr>
+        <w:t xml:space="preserve"> help the university authority to have a better understanding about their CS under-graduating students by studying different academic, technical and interpersonal factors of the students and predicting an estimated career of them</w:t>
+      </w:r>
+      <w:r>
+        <w:rPr>
+          <w:rFonts w:eastAsiaTheme="minorEastAsia"/>
+        </w:rPr>
+        <w:t>. The ability of predicting student’s career will eventually help the university authority to maintain their collaboration with the industry by serving proper skilled CS engineers to the industry and also serve the purpose of ensuring proper counseling and training sessions for both the prospective students and the ones who are not aware of their career.</w:t>
+      </w:r>
+      <w:r>
+        <w:rPr>
+          <w:rFonts w:eastAsiaTheme="minorEastAsia"/>
+        </w:rPr>
+        <w:t xml:space="preserve"> A survey was performed </w:t>
+      </w:r>
+      <w:r>
+        <w:rPr>
+          <w:rFonts w:eastAsiaTheme="minorEastAsia"/>
+        </w:rPr>
+        <w:t>to collect data from the alumni who are currently serving inside or outside the industry based on the different factors considering these factors as features and their current job position as the target. Different predictive model</w:t>
+      </w:r>
+      <w:r>
+        <w:rPr>
+          <w:rFonts w:eastAsiaTheme="minorEastAsia"/>
+        </w:rPr>
+        <w:t xml:space="preserve">s were implemented on the data to obtain the result. Five classification models were implemented on the data and interesting predictions were found. Than we did a comparative study amongst the classifiers to evaluate their </w:t>
+      </w:r>
+      <w:r>
+        <w:rPr>
+          <w:rFonts w:eastAsiaTheme="minorEastAsia"/>
+        </w:rPr>
+        <w:t>performances</w:t>
+      </w:r>
+      <w:r>
+        <w:rPr>
+          <w:rFonts w:eastAsiaTheme="minorEastAsia"/>
+        </w:rPr>
+        <w:t>. However,</w:t>
+      </w:r>
+      <w:r>
+        <w:rPr>
+          <w:rFonts w:eastAsiaTheme="minorEastAsia"/>
+        </w:rPr>
+        <w:t xml:space="preserve"> from this study,</w:t>
+      </w:r>
+      <w:r>
+        <w:rPr>
+          <w:rFonts w:eastAsiaTheme="minorEastAsia"/>
+        </w:rPr>
+        <w:t xml:space="preserve"> we see that the prospective career of CS graduates doesn’t depend only on the academic or technical aspects of the student. Rather it also depends on different interpersonal and social skills.</w:t>
       </w:r>
       <w:bookmarkStart w:id="0" w:name="_GoBack"/>
       <w:bookmarkEnd w:id="0"/>
@@ -5116,6 +7964,7 @@
         <w:pStyle w:val="Default"/>
         <w:jc w:val="both"/>
         <w:rPr>
+          <w:rFonts w:eastAsiaTheme="minorEastAsia"/>
           <w:b/>
         </w:rPr>
       </w:pPr>
@@ -5123,6 +7972,7 @@
         <w:rPr>
           <w:b/>
         </w:rPr>
+        <w:lastRenderedPageBreak/>
         <w:t>References:</w:t>
       </w:r>
     </w:p>
@@ -5157,41 +8007,13 @@
           <w:szCs w:val="24"/>
         </w:rPr>
       </w:pPr>
-      <w:proofErr w:type="spellStart"/>
-      <w:r>
-        <w:rPr>
-          <w:rFonts w:ascii="Times New Roman" w:hAnsi="Times New Roman" w:cs="Times New Roman"/>
-          <w:sz w:val="24"/>
-          <w:szCs w:val="24"/>
-        </w:rPr>
-        <w:t>Roshani</w:t>
-      </w:r>
-      <w:proofErr w:type="spellEnd"/>
-      <w:r>
-        <w:rPr>
-          <w:rFonts w:ascii="Times New Roman" w:hAnsi="Times New Roman" w:cs="Times New Roman"/>
-          <w:sz w:val="24"/>
-          <w:szCs w:val="24"/>
-        </w:rPr>
-        <w:t xml:space="preserve"> Ade and P. R. </w:t>
-      </w:r>
-      <w:proofErr w:type="spellStart"/>
-      <w:r>
-        <w:rPr>
-          <w:rFonts w:ascii="Times New Roman" w:hAnsi="Times New Roman" w:cs="Times New Roman"/>
-          <w:sz w:val="24"/>
-          <w:szCs w:val="24"/>
-        </w:rPr>
-        <w:t>Deshmukh</w:t>
-      </w:r>
-      <w:proofErr w:type="spellEnd"/>
-      <w:r>
-        <w:rPr>
-          <w:rFonts w:ascii="Times New Roman" w:hAnsi="Times New Roman" w:cs="Times New Roman"/>
-          <w:sz w:val="24"/>
-          <w:szCs w:val="24"/>
-        </w:rPr>
-        <w:t>, “Efficient Knowledge Transformation System Using Pair of Classifiers for Prediction of Students Career Choice”, International Conference on Information and Communication Technologies (ICICT 2014).</w:t>
+      <w:r>
+        <w:rPr>
+          <w:rFonts w:ascii="Times New Roman" w:hAnsi="Times New Roman" w:cs="Times New Roman"/>
+          <w:sz w:val="24"/>
+          <w:szCs w:val="24"/>
+        </w:rPr>
+        <w:t>Roshani Ade and P. R. Deshmukh, “Efficient Knowledge Transformation System Using Pair of Classifiers for Prediction of Students Career Choice”, International Conference on Information and Communication Technologies (ICICT 2014).</w:t>
       </w:r>
     </w:p>
     <w:p>
@@ -5212,77 +8034,13 @@
           <w:szCs w:val="24"/>
         </w:rPr>
       </w:pPr>
-      <w:proofErr w:type="spellStart"/>
-      <w:r>
-        <w:rPr>
-          <w:rFonts w:ascii="Times New Roman" w:hAnsi="Times New Roman" w:cs="Times New Roman"/>
-          <w:sz w:val="24"/>
-          <w:szCs w:val="24"/>
-        </w:rPr>
-        <w:t>Sudheep</w:t>
-      </w:r>
-      <w:proofErr w:type="spellEnd"/>
-      <w:r>
-        <w:rPr>
-          <w:rFonts w:ascii="Times New Roman" w:hAnsi="Times New Roman" w:cs="Times New Roman"/>
-          <w:sz w:val="24"/>
-          <w:szCs w:val="24"/>
-        </w:rPr>
-        <w:t xml:space="preserve"> </w:t>
-      </w:r>
-      <w:proofErr w:type="spellStart"/>
-      <w:r>
-        <w:rPr>
-          <w:rFonts w:ascii="Times New Roman" w:hAnsi="Times New Roman" w:cs="Times New Roman"/>
-          <w:sz w:val="24"/>
-          <w:szCs w:val="24"/>
-        </w:rPr>
-        <w:t>Elayidom</w:t>
-      </w:r>
-      <w:proofErr w:type="spellEnd"/>
-      <w:r>
-        <w:rPr>
-          <w:rFonts w:ascii="Times New Roman" w:hAnsi="Times New Roman" w:cs="Times New Roman"/>
-          <w:sz w:val="24"/>
-          <w:szCs w:val="24"/>
-        </w:rPr>
-        <w:t xml:space="preserve">, Dr. </w:t>
-      </w:r>
-      <w:proofErr w:type="spellStart"/>
-      <w:r>
-        <w:rPr>
-          <w:rFonts w:ascii="Times New Roman" w:hAnsi="Times New Roman" w:cs="Times New Roman"/>
-          <w:sz w:val="24"/>
-          <w:szCs w:val="24"/>
-        </w:rPr>
-        <w:t>Sumam</w:t>
-      </w:r>
-      <w:proofErr w:type="spellEnd"/>
-      <w:r>
-        <w:rPr>
-          <w:rFonts w:ascii="Times New Roman" w:hAnsi="Times New Roman" w:cs="Times New Roman"/>
-          <w:sz w:val="24"/>
-          <w:szCs w:val="24"/>
-        </w:rPr>
-        <w:t xml:space="preserve"> Mary </w:t>
-      </w:r>
-      <w:proofErr w:type="spellStart"/>
-      <w:r>
-        <w:rPr>
-          <w:rFonts w:ascii="Times New Roman" w:hAnsi="Times New Roman" w:cs="Times New Roman"/>
-          <w:sz w:val="24"/>
-          <w:szCs w:val="24"/>
-        </w:rPr>
-        <w:t>Idikkula</w:t>
-      </w:r>
-      <w:proofErr w:type="spellEnd"/>
-      <w:r>
-        <w:rPr>
-          <w:rFonts w:ascii="Times New Roman" w:hAnsi="Times New Roman" w:cs="Times New Roman"/>
-          <w:sz w:val="24"/>
-          <w:szCs w:val="24"/>
-        </w:rPr>
-        <w:t>, and Joseph Alexander, “Applying Data mining using Statistical Techniques for Career Selection”, International Journal of Recent Trends in Engineering, Vol. 1, No. 1, May 2009.</w:t>
+      <w:r>
+        <w:rPr>
+          <w:rFonts w:ascii="Times New Roman" w:hAnsi="Times New Roman" w:cs="Times New Roman"/>
+          <w:sz w:val="24"/>
+          <w:szCs w:val="24"/>
+        </w:rPr>
+        <w:t>Sudheep Elayidom, Dr. Sumam Mary Idikkula, and Joseph Alexander, “Applying Data mining using Statistical Techniques for Career Selection”, International Journal of Recent Trends in Engineering, Vol. 1, No. 1, May 2009.</w:t>
       </w:r>
     </w:p>
     <w:p>
@@ -5303,95 +8061,13 @@
           <w:szCs w:val="24"/>
         </w:rPr>
       </w:pPr>
-      <w:proofErr w:type="spellStart"/>
-      <w:r>
-        <w:rPr>
-          <w:rFonts w:ascii="Times New Roman" w:hAnsi="Times New Roman" w:cs="Times New Roman"/>
-          <w:sz w:val="24"/>
-          <w:szCs w:val="24"/>
-        </w:rPr>
-        <w:t>Lokesh</w:t>
-      </w:r>
-      <w:proofErr w:type="spellEnd"/>
-      <w:r>
-        <w:rPr>
-          <w:rFonts w:ascii="Times New Roman" w:hAnsi="Times New Roman" w:cs="Times New Roman"/>
-          <w:sz w:val="24"/>
-          <w:szCs w:val="24"/>
-        </w:rPr>
-        <w:t xml:space="preserve"> S. </w:t>
-      </w:r>
-      <w:proofErr w:type="spellStart"/>
-      <w:r>
-        <w:rPr>
-          <w:rFonts w:ascii="Times New Roman" w:hAnsi="Times New Roman" w:cs="Times New Roman"/>
-          <w:sz w:val="24"/>
-          <w:szCs w:val="24"/>
-        </w:rPr>
-        <w:t>Katore</w:t>
-      </w:r>
-      <w:proofErr w:type="spellEnd"/>
-      <w:r>
-        <w:rPr>
-          <w:rFonts w:ascii="Times New Roman" w:hAnsi="Times New Roman" w:cs="Times New Roman"/>
-          <w:sz w:val="24"/>
-          <w:szCs w:val="24"/>
-        </w:rPr>
-        <w:t xml:space="preserve">, Bhakti S. </w:t>
-      </w:r>
-      <w:proofErr w:type="spellStart"/>
-      <w:r>
-        <w:rPr>
-          <w:rFonts w:ascii="Times New Roman" w:hAnsi="Times New Roman" w:cs="Times New Roman"/>
-          <w:sz w:val="24"/>
-          <w:szCs w:val="24"/>
-        </w:rPr>
-        <w:t>Ratnaparkhi</w:t>
-      </w:r>
-      <w:proofErr w:type="spellEnd"/>
-      <w:r>
-        <w:rPr>
-          <w:rFonts w:ascii="Times New Roman" w:hAnsi="Times New Roman" w:cs="Times New Roman"/>
-          <w:sz w:val="24"/>
-          <w:szCs w:val="24"/>
-        </w:rPr>
-        <w:t xml:space="preserve"> and Dr. </w:t>
-      </w:r>
-      <w:proofErr w:type="spellStart"/>
-      <w:r>
-        <w:rPr>
-          <w:rFonts w:ascii="Times New Roman" w:hAnsi="Times New Roman" w:cs="Times New Roman"/>
-          <w:sz w:val="24"/>
-          <w:szCs w:val="24"/>
-        </w:rPr>
-        <w:t>Jayant</w:t>
-      </w:r>
-      <w:proofErr w:type="spellEnd"/>
-      <w:r>
-        <w:rPr>
-          <w:rFonts w:ascii="Times New Roman" w:hAnsi="Times New Roman" w:cs="Times New Roman"/>
-          <w:sz w:val="24"/>
-          <w:szCs w:val="24"/>
-        </w:rPr>
-        <w:t xml:space="preserve"> S. </w:t>
-      </w:r>
-      <w:proofErr w:type="spellStart"/>
-      <w:r>
-        <w:rPr>
-          <w:rFonts w:ascii="Times New Roman" w:hAnsi="Times New Roman" w:cs="Times New Roman"/>
-          <w:sz w:val="24"/>
-          <w:szCs w:val="24"/>
-        </w:rPr>
-        <w:t>Umale</w:t>
-      </w:r>
-      <w:proofErr w:type="spellEnd"/>
-      <w:r>
-        <w:rPr>
-          <w:rFonts w:ascii="Times New Roman" w:hAnsi="Times New Roman" w:cs="Times New Roman"/>
-          <w:sz w:val="24"/>
-          <w:szCs w:val="24"/>
-        </w:rPr>
-        <w:t>, “Novel Professional Career prediction and recommendation method for individual through analytics on personal Traits using C4.5 Algorithm”, 2015 Global Conference on Communication Technology (GCCT 2015).</w:t>
+      <w:r>
+        <w:rPr>
+          <w:rFonts w:ascii="Times New Roman" w:hAnsi="Times New Roman" w:cs="Times New Roman"/>
+          <w:sz w:val="24"/>
+          <w:szCs w:val="24"/>
+        </w:rPr>
+        <w:t>Lokesh S. Katore, Bhakti S. Ratnaparkhi and Dr. Jayant S. Umale, “Novel Professional Career prediction and recommendation method for individual through analytics on personal Traits using C4.5 Algorithm”, 2015 Global Conference on Communication Technology (GCCT 2015).</w:t>
       </w:r>
     </w:p>
     <w:p>
@@ -5413,59 +8089,13 @@
           <w:szCs w:val="24"/>
         </w:rPr>
       </w:pPr>
-      <w:proofErr w:type="spellStart"/>
-      <w:r>
-        <w:rPr>
-          <w:rFonts w:ascii="Times New Roman" w:hAnsi="Times New Roman" w:cs="Times New Roman"/>
-          <w:sz w:val="24"/>
-          <w:szCs w:val="24"/>
-        </w:rPr>
-        <w:t>Brijesh</w:t>
-      </w:r>
-      <w:proofErr w:type="spellEnd"/>
-      <w:r>
-        <w:rPr>
-          <w:rFonts w:ascii="Times New Roman" w:hAnsi="Times New Roman" w:cs="Times New Roman"/>
-          <w:sz w:val="24"/>
-          <w:szCs w:val="24"/>
-        </w:rPr>
-        <w:t xml:space="preserve"> Kumar </w:t>
-      </w:r>
-      <w:proofErr w:type="spellStart"/>
-      <w:r>
-        <w:rPr>
-          <w:rFonts w:ascii="Times New Roman" w:hAnsi="Times New Roman" w:cs="Times New Roman"/>
-          <w:sz w:val="24"/>
-          <w:szCs w:val="24"/>
-        </w:rPr>
-        <w:t>Bhardwaj</w:t>
-      </w:r>
-      <w:proofErr w:type="spellEnd"/>
-      <w:r>
-        <w:rPr>
-          <w:rFonts w:ascii="Times New Roman" w:hAnsi="Times New Roman" w:cs="Times New Roman"/>
-          <w:sz w:val="24"/>
-          <w:szCs w:val="24"/>
-        </w:rPr>
-        <w:t xml:space="preserve"> and </w:t>
-      </w:r>
-      <w:proofErr w:type="spellStart"/>
-      <w:r>
-        <w:rPr>
-          <w:rFonts w:ascii="Times New Roman" w:hAnsi="Times New Roman" w:cs="Times New Roman"/>
-          <w:sz w:val="24"/>
-          <w:szCs w:val="24"/>
-        </w:rPr>
-        <w:t>Saurabh</w:t>
-      </w:r>
-      <w:proofErr w:type="spellEnd"/>
-      <w:r>
-        <w:rPr>
-          <w:rFonts w:ascii="Times New Roman" w:hAnsi="Times New Roman" w:cs="Times New Roman"/>
-          <w:sz w:val="24"/>
-          <w:szCs w:val="24"/>
-        </w:rPr>
-        <w:t xml:space="preserve"> Pal, “Data Mining: A prediction for performance improvement using classification”, </w:t>
+      <w:r>
+        <w:rPr>
+          <w:rFonts w:ascii="Times New Roman" w:hAnsi="Times New Roman" w:cs="Times New Roman"/>
+          <w:sz w:val="24"/>
+          <w:szCs w:val="24"/>
+        </w:rPr>
+        <w:t xml:space="preserve">Brijesh Kumar Bhardwaj and Saurabh Pal, “Data Mining: A prediction for performance improvement using classification”, </w:t>
       </w:r>
       <w:r>
         <w:rPr>
@@ -5487,55 +8117,7 @@
         <w:jc w:val="both"/>
       </w:pPr>
       <w:r>
-        <w:t xml:space="preserve">Nikita </w:t>
-      </w:r>
-      <w:proofErr w:type="spellStart"/>
-      <w:r>
-        <w:t>Gorad</w:t>
-      </w:r>
-      <w:proofErr w:type="spellEnd"/>
-      <w:r>
-        <w:t xml:space="preserve">, </w:t>
-      </w:r>
-      <w:proofErr w:type="spellStart"/>
-      <w:r>
-        <w:t>Ishani</w:t>
-      </w:r>
-      <w:proofErr w:type="spellEnd"/>
-      <w:r>
-        <w:t xml:space="preserve"> </w:t>
-      </w:r>
-      <w:proofErr w:type="spellStart"/>
-      <w:r>
-        <w:t>Zalte</w:t>
-      </w:r>
-      <w:proofErr w:type="spellEnd"/>
-      <w:r>
-        <w:t xml:space="preserve">, </w:t>
-      </w:r>
-      <w:proofErr w:type="spellStart"/>
-      <w:r>
-        <w:t>Aishwarya</w:t>
-      </w:r>
-      <w:proofErr w:type="spellEnd"/>
-      <w:r>
-        <w:t xml:space="preserve"> Nandi &amp; </w:t>
-      </w:r>
-      <w:proofErr w:type="spellStart"/>
-      <w:r>
-        <w:t>Deepali</w:t>
-      </w:r>
-      <w:proofErr w:type="spellEnd"/>
-      <w:r>
-        <w:t xml:space="preserve"> </w:t>
-      </w:r>
-      <w:proofErr w:type="spellStart"/>
-      <w:r>
-        <w:t>Nayak</w:t>
-      </w:r>
-      <w:proofErr w:type="spellEnd"/>
-      <w:r>
-        <w:t>, “</w:t>
+        <w:t>Nikita Gorad, Ishani Zalte, Aishwarya Nandi &amp; Deepali Nayak, “</w:t>
       </w:r>
       <w:r>
         <w:rPr>
@@ -5578,29 +8160,8 @@
         </w:numPr>
         <w:jc w:val="both"/>
       </w:pPr>
-      <w:proofErr w:type="spellStart"/>
-      <w:r>
-        <w:t>Brijesh</w:t>
-      </w:r>
-      <w:proofErr w:type="spellEnd"/>
-      <w:r>
-        <w:t xml:space="preserve"> Kumar </w:t>
-      </w:r>
-      <w:proofErr w:type="spellStart"/>
-      <w:r>
-        <w:t>Bhardwaj</w:t>
-      </w:r>
-      <w:proofErr w:type="spellEnd"/>
-      <w:r>
-        <w:t xml:space="preserve"> and </w:t>
-      </w:r>
-      <w:proofErr w:type="spellStart"/>
-      <w:r>
-        <w:t>Saurabh</w:t>
-      </w:r>
-      <w:proofErr w:type="spellEnd"/>
-      <w:r>
-        <w:t xml:space="preserve"> Pal, “ Mining Educational Data to Analyze Student’s Performance”, </w:t>
+      <w:r>
+        <w:t xml:space="preserve">Brijesh Kumar Bhardwaj and Saurabh Pal, “ Mining Educational Data to Analyze Student’s Performance”, </w:t>
       </w:r>
       <w:r>
         <w:rPr>
@@ -5618,21 +8179,8 @@
         </w:numPr>
         <w:jc w:val="both"/>
       </w:pPr>
-      <w:proofErr w:type="spellStart"/>
-      <w:r>
-        <w:t>Amjad</w:t>
-      </w:r>
-      <w:proofErr w:type="spellEnd"/>
-      <w:r>
-        <w:t xml:space="preserve"> Abu </w:t>
-      </w:r>
-      <w:proofErr w:type="spellStart"/>
-      <w:r>
-        <w:t>Saa</w:t>
-      </w:r>
-      <w:proofErr w:type="spellEnd"/>
-      <w:r>
-        <w:t xml:space="preserve">, “Educational Data Mining &amp; Students’ Performance Prediction”, </w:t>
+      <w:r>
+        <w:t xml:space="preserve">Amjad Abu Saa, “Educational Data Mining &amp; Students’ Performance Prediction”, </w:t>
       </w:r>
       <w:r>
         <w:rPr>
@@ -5650,27 +8198,9 @@
         </w:numPr>
         <w:jc w:val="both"/>
       </w:pPr>
-      <w:proofErr w:type="spellStart"/>
-      <w:r>
-        <w:t>Surjeet</w:t>
-      </w:r>
-      <w:proofErr w:type="spellEnd"/>
-      <w:r>
-        <w:t xml:space="preserve"> Kumar </w:t>
-      </w:r>
-      <w:proofErr w:type="spellStart"/>
-      <w:r>
-        <w:t>Yadav</w:t>
-      </w:r>
-      <w:proofErr w:type="spellEnd"/>
-      <w:r>
-        <w:t xml:space="preserve"> &amp; </w:t>
-      </w:r>
-      <w:proofErr w:type="spellStart"/>
-      <w:r>
-        <w:t>Saurabh</w:t>
-      </w:r>
-      <w:proofErr w:type="spellEnd"/>
+      <w:r>
+        <w:t>Surjeet Kumar Yadav &amp; Saurabh</w:t>
+      </w:r>
       <w:r>
         <w:t xml:space="preserve">, “Data Mining: A Prediction for Performance Improvement of Engineering Students using Classification”, </w:t>
       </w:r>
@@ -5691,32 +8221,7 @@
         <w:jc w:val="both"/>
       </w:pPr>
       <w:r>
-        <w:lastRenderedPageBreak/>
-        <w:t xml:space="preserve"> Ryan S.J.D. Baker &amp; </w:t>
-      </w:r>
-      <w:proofErr w:type="spellStart"/>
-      <w:r>
-        <w:t>Kalina</w:t>
-      </w:r>
-      <w:proofErr w:type="spellEnd"/>
-      <w:r>
-        <w:t xml:space="preserve"> </w:t>
-      </w:r>
-      <w:proofErr w:type="spellStart"/>
-      <w:r>
-        <w:t>Yacef</w:t>
-      </w:r>
-      <w:proofErr w:type="spellEnd"/>
-      <w:r>
-        <w:t xml:space="preserve">, “The State of Educational Data Mining in 2009: A Review and Future Visions”, Journal of Educational Data Mining, Article 1, </w:t>
-      </w:r>
-      <w:proofErr w:type="spellStart"/>
-      <w:r>
-        <w:t>Vol</w:t>
-      </w:r>
-      <w:proofErr w:type="spellEnd"/>
-      <w:r>
-        <w:t xml:space="preserve"> 1, No 1, Fall 2009</w:t>
+        <w:t xml:space="preserve"> Ryan S.J.D. Baker &amp; Kalina Yacef, “The State of Educational Data Mining in 2009: A Review and Future Visions”, Journal of Educational Data Mining, Article 1, Vol 1, No 1, Fall 2009</w:t>
       </w:r>
       <w:r>
         <w:t>.</w:t>
@@ -5737,11 +8242,9 @@
       <w:r>
         <w:t xml:space="preserve">Han, </w:t>
       </w:r>
-      <w:proofErr w:type="spellStart"/>
       <w:r>
         <w:t>Kamber</w:t>
       </w:r>
-      <w:proofErr w:type="spellEnd"/>
       <w:r>
         <w:t>,</w:t>
       </w:r>
@@ -5864,21 +8367,8 @@
         </w:numPr>
         <w:jc w:val="both"/>
       </w:pPr>
-      <w:proofErr w:type="spellStart"/>
-      <w:r>
-        <w:t>Breiman</w:t>
-      </w:r>
-      <w:proofErr w:type="spellEnd"/>
-      <w:r>
-        <w:t xml:space="preserve">, Leo, Jerome Friedman, R. </w:t>
-      </w:r>
-      <w:proofErr w:type="spellStart"/>
-      <w:r>
-        <w:t>Olshen</w:t>
-      </w:r>
-      <w:proofErr w:type="spellEnd"/>
-      <w:r>
-        <w:t xml:space="preserve"> and C. Stone (1984). </w:t>
+      <w:r>
+        <w:t xml:space="preserve">Breiman, Leo, Jerome Friedman, R. Olshen and C. Stone (1984). </w:t>
       </w:r>
       <w:r>
         <w:rPr>
@@ -5901,15 +8391,7 @@
         <w:jc w:val="both"/>
       </w:pPr>
       <w:r>
-        <w:t xml:space="preserve"> L. </w:t>
-      </w:r>
-      <w:proofErr w:type="spellStart"/>
-      <w:r>
-        <w:t>Breiman</w:t>
-      </w:r>
-      <w:proofErr w:type="spellEnd"/>
-      <w:r>
-        <w:t xml:space="preserve">. </w:t>
+        <w:t xml:space="preserve"> L. Breiman. </w:t>
       </w:r>
       <w:r>
         <w:rPr>
@@ -5934,7 +8416,7 @@
       <w:r>
         <w:t>Feller, W. "The Strong Law of Large Numbers." §10.7 in </w:t>
       </w:r>
-      <w:hyperlink r:id="rId9" w:history="1">
+      <w:hyperlink r:id="rId17" w:history="1">
         <w:r>
           <w:rPr>
             <w:i/>
@@ -5962,21 +8444,8 @@
       <w:r>
         <w:t xml:space="preserve"> </w:t>
       </w:r>
-      <w:proofErr w:type="spellStart"/>
-      <w:r>
-        <w:t>Scikit</w:t>
-      </w:r>
-      <w:proofErr w:type="spellEnd"/>
-      <w:r>
-        <w:t xml:space="preserve">-learn: Machine Learning in Python, </w:t>
-      </w:r>
-      <w:proofErr w:type="spellStart"/>
-      <w:r>
-        <w:t>Pedregosa</w:t>
-      </w:r>
-      <w:proofErr w:type="spellEnd"/>
-      <w:r>
-        <w:t xml:space="preserve"> et al., JMLR 12, pp. 2825-2830, 2011.</w:t>
+      <w:r>
+        <w:t>Scikit-learn: Machine Learning in Python, Pedregosa et al., JMLR 12, pp. 2825-2830, 2011.</w:t>
       </w:r>
     </w:p>
     <w:p>
@@ -5989,8 +8458,41 @@
         <w:jc w:val="both"/>
       </w:pPr>
       <w:r>
+        <w:lastRenderedPageBreak/>
         <w:t>CORTES, C. AND VAPNIK, V. 1995. Support-vector network. Mach. Learn. 20, 273–297</w:t>
       </w:r>
+    </w:p>
+    <w:p>
+      <w:pPr>
+        <w:pStyle w:val="Default"/>
+        <w:numPr>
+          <w:ilvl w:val="0"/>
+          <w:numId w:val="1"/>
+        </w:numPr>
+        <w:jc w:val="both"/>
+      </w:pPr>
+      <w:r>
+        <w:t xml:space="preserve"> </w:t>
+      </w:r>
+      <w:r>
+        <w:t xml:space="preserve">“8.5 Model Evaluation and Selection.” </w:t>
+      </w:r>
+      <w:r>
+        <w:rPr>
+          <w:i/>
+        </w:rPr>
+        <w:t>Data Mining: Concepts and Techniques</w:t>
+      </w:r>
+      <w:r>
+        <w:t>, by Jiawei Han and Micheline Kamber, Elsevier, 2012.</w:t>
+      </w:r>
+    </w:p>
+    <w:p>
+      <w:pPr>
+        <w:pStyle w:val="Default"/>
+        <w:ind w:left="720"/>
+        <w:jc w:val="both"/>
+      </w:pPr>
     </w:p>
     <w:p>
       <w:pPr>
@@ -6624,6 +9126,232 @@
     </w:lvl>
   </w:abstractNum>
   <w:abstractNum w:abstractNumId="6">
+    <w:nsid w:val="2A6E0B28"/>
+    <w:multiLevelType w:val="hybridMultilevel"/>
+    <w:tmpl w:val="64FCB4D8"/>
+    <w:lvl w:ilvl="0" w:tplc="04090001">
+      <w:start w:val="1"/>
+      <w:numFmt w:val="bullet"/>
+      <w:lvlText w:val=""/>
+      <w:lvlJc w:val="left"/>
+      <w:pPr>
+        <w:ind w:left="1800" w:hanging="360"/>
+      </w:pPr>
+      <w:rPr>
+        <w:rFonts w:ascii="Symbol" w:hAnsi="Symbol" w:hint="default"/>
+      </w:rPr>
+    </w:lvl>
+    <w:lvl w:ilvl="1" w:tplc="04090003" w:tentative="1">
+      <w:start w:val="1"/>
+      <w:numFmt w:val="bullet"/>
+      <w:lvlText w:val="o"/>
+      <w:lvlJc w:val="left"/>
+      <w:pPr>
+        <w:ind w:left="2520" w:hanging="360"/>
+      </w:pPr>
+      <w:rPr>
+        <w:rFonts w:ascii="Courier New" w:hAnsi="Courier New" w:cs="Courier New" w:hint="default"/>
+      </w:rPr>
+    </w:lvl>
+    <w:lvl w:ilvl="2" w:tplc="04090005" w:tentative="1">
+      <w:start w:val="1"/>
+      <w:numFmt w:val="bullet"/>
+      <w:lvlText w:val=""/>
+      <w:lvlJc w:val="left"/>
+      <w:pPr>
+        <w:ind w:left="3240" w:hanging="360"/>
+      </w:pPr>
+      <w:rPr>
+        <w:rFonts w:ascii="Wingdings" w:hAnsi="Wingdings" w:hint="default"/>
+      </w:rPr>
+    </w:lvl>
+    <w:lvl w:ilvl="3" w:tplc="04090001" w:tentative="1">
+      <w:start w:val="1"/>
+      <w:numFmt w:val="bullet"/>
+      <w:lvlText w:val=""/>
+      <w:lvlJc w:val="left"/>
+      <w:pPr>
+        <w:ind w:left="3960" w:hanging="360"/>
+      </w:pPr>
+      <w:rPr>
+        <w:rFonts w:ascii="Symbol" w:hAnsi="Symbol" w:hint="default"/>
+      </w:rPr>
+    </w:lvl>
+    <w:lvl w:ilvl="4" w:tplc="04090003" w:tentative="1">
+      <w:start w:val="1"/>
+      <w:numFmt w:val="bullet"/>
+      <w:lvlText w:val="o"/>
+      <w:lvlJc w:val="left"/>
+      <w:pPr>
+        <w:ind w:left="4680" w:hanging="360"/>
+      </w:pPr>
+      <w:rPr>
+        <w:rFonts w:ascii="Courier New" w:hAnsi="Courier New" w:cs="Courier New" w:hint="default"/>
+      </w:rPr>
+    </w:lvl>
+    <w:lvl w:ilvl="5" w:tplc="04090005" w:tentative="1">
+      <w:start w:val="1"/>
+      <w:numFmt w:val="bullet"/>
+      <w:lvlText w:val=""/>
+      <w:lvlJc w:val="left"/>
+      <w:pPr>
+        <w:ind w:left="5400" w:hanging="360"/>
+      </w:pPr>
+      <w:rPr>
+        <w:rFonts w:ascii="Wingdings" w:hAnsi="Wingdings" w:hint="default"/>
+      </w:rPr>
+    </w:lvl>
+    <w:lvl w:ilvl="6" w:tplc="04090001" w:tentative="1">
+      <w:start w:val="1"/>
+      <w:numFmt w:val="bullet"/>
+      <w:lvlText w:val=""/>
+      <w:lvlJc w:val="left"/>
+      <w:pPr>
+        <w:ind w:left="6120" w:hanging="360"/>
+      </w:pPr>
+      <w:rPr>
+        <w:rFonts w:ascii="Symbol" w:hAnsi="Symbol" w:hint="default"/>
+      </w:rPr>
+    </w:lvl>
+    <w:lvl w:ilvl="7" w:tplc="04090003" w:tentative="1">
+      <w:start w:val="1"/>
+      <w:numFmt w:val="bullet"/>
+      <w:lvlText w:val="o"/>
+      <w:lvlJc w:val="left"/>
+      <w:pPr>
+        <w:ind w:left="6840" w:hanging="360"/>
+      </w:pPr>
+      <w:rPr>
+        <w:rFonts w:ascii="Courier New" w:hAnsi="Courier New" w:cs="Courier New" w:hint="default"/>
+      </w:rPr>
+    </w:lvl>
+    <w:lvl w:ilvl="8" w:tplc="04090005" w:tentative="1">
+      <w:start w:val="1"/>
+      <w:numFmt w:val="bullet"/>
+      <w:lvlText w:val=""/>
+      <w:lvlJc w:val="left"/>
+      <w:pPr>
+        <w:ind w:left="7560" w:hanging="360"/>
+      </w:pPr>
+      <w:rPr>
+        <w:rFonts w:ascii="Wingdings" w:hAnsi="Wingdings" w:hint="default"/>
+      </w:rPr>
+    </w:lvl>
+  </w:abstractNum>
+  <w:abstractNum w:abstractNumId="7">
+    <w:nsid w:val="2E147251"/>
+    <w:multiLevelType w:val="hybridMultilevel"/>
+    <w:tmpl w:val="B7C8F56C"/>
+    <w:lvl w:ilvl="0" w:tplc="04090001">
+      <w:start w:val="1"/>
+      <w:numFmt w:val="bullet"/>
+      <w:lvlText w:val=""/>
+      <w:lvlJc w:val="left"/>
+      <w:pPr>
+        <w:ind w:left="1800" w:hanging="360"/>
+      </w:pPr>
+      <w:rPr>
+        <w:rFonts w:ascii="Symbol" w:hAnsi="Symbol" w:hint="default"/>
+      </w:rPr>
+    </w:lvl>
+    <w:lvl w:ilvl="1" w:tplc="04090003" w:tentative="1">
+      <w:start w:val="1"/>
+      <w:numFmt w:val="bullet"/>
+      <w:lvlText w:val="o"/>
+      <w:lvlJc w:val="left"/>
+      <w:pPr>
+        <w:ind w:left="2520" w:hanging="360"/>
+      </w:pPr>
+      <w:rPr>
+        <w:rFonts w:ascii="Courier New" w:hAnsi="Courier New" w:cs="Courier New" w:hint="default"/>
+      </w:rPr>
+    </w:lvl>
+    <w:lvl w:ilvl="2" w:tplc="04090005" w:tentative="1">
+      <w:start w:val="1"/>
+      <w:numFmt w:val="bullet"/>
+      <w:lvlText w:val=""/>
+      <w:lvlJc w:val="left"/>
+      <w:pPr>
+        <w:ind w:left="3240" w:hanging="360"/>
+      </w:pPr>
+      <w:rPr>
+        <w:rFonts w:ascii="Wingdings" w:hAnsi="Wingdings" w:hint="default"/>
+      </w:rPr>
+    </w:lvl>
+    <w:lvl w:ilvl="3" w:tplc="04090001" w:tentative="1">
+      <w:start w:val="1"/>
+      <w:numFmt w:val="bullet"/>
+      <w:lvlText w:val=""/>
+      <w:lvlJc w:val="left"/>
+      <w:pPr>
+        <w:ind w:left="3960" w:hanging="360"/>
+      </w:pPr>
+      <w:rPr>
+        <w:rFonts w:ascii="Symbol" w:hAnsi="Symbol" w:hint="default"/>
+      </w:rPr>
+    </w:lvl>
+    <w:lvl w:ilvl="4" w:tplc="04090003" w:tentative="1">
+      <w:start w:val="1"/>
+      <w:numFmt w:val="bullet"/>
+      <w:lvlText w:val="o"/>
+      <w:lvlJc w:val="left"/>
+      <w:pPr>
+        <w:ind w:left="4680" w:hanging="360"/>
+      </w:pPr>
+      <w:rPr>
+        <w:rFonts w:ascii="Courier New" w:hAnsi="Courier New" w:cs="Courier New" w:hint="default"/>
+      </w:rPr>
+    </w:lvl>
+    <w:lvl w:ilvl="5" w:tplc="04090005" w:tentative="1">
+      <w:start w:val="1"/>
+      <w:numFmt w:val="bullet"/>
+      <w:lvlText w:val=""/>
+      <w:lvlJc w:val="left"/>
+      <w:pPr>
+        <w:ind w:left="5400" w:hanging="360"/>
+      </w:pPr>
+      <w:rPr>
+        <w:rFonts w:ascii="Wingdings" w:hAnsi="Wingdings" w:hint="default"/>
+      </w:rPr>
+    </w:lvl>
+    <w:lvl w:ilvl="6" w:tplc="04090001" w:tentative="1">
+      <w:start w:val="1"/>
+      <w:numFmt w:val="bullet"/>
+      <w:lvlText w:val=""/>
+      <w:lvlJc w:val="left"/>
+      <w:pPr>
+        <w:ind w:left="6120" w:hanging="360"/>
+      </w:pPr>
+      <w:rPr>
+        <w:rFonts w:ascii="Symbol" w:hAnsi="Symbol" w:hint="default"/>
+      </w:rPr>
+    </w:lvl>
+    <w:lvl w:ilvl="7" w:tplc="04090003" w:tentative="1">
+      <w:start w:val="1"/>
+      <w:numFmt w:val="bullet"/>
+      <w:lvlText w:val="o"/>
+      <w:lvlJc w:val="left"/>
+      <w:pPr>
+        <w:ind w:left="6840" w:hanging="360"/>
+      </w:pPr>
+      <w:rPr>
+        <w:rFonts w:ascii="Courier New" w:hAnsi="Courier New" w:cs="Courier New" w:hint="default"/>
+      </w:rPr>
+    </w:lvl>
+    <w:lvl w:ilvl="8" w:tplc="04090005" w:tentative="1">
+      <w:start w:val="1"/>
+      <w:numFmt w:val="bullet"/>
+      <w:lvlText w:val=""/>
+      <w:lvlJc w:val="left"/>
+      <w:pPr>
+        <w:ind w:left="7560" w:hanging="360"/>
+      </w:pPr>
+      <w:rPr>
+        <w:rFonts w:ascii="Wingdings" w:hAnsi="Wingdings" w:hint="default"/>
+      </w:rPr>
+    </w:lvl>
+  </w:abstractNum>
+  <w:abstractNum w:abstractNumId="8">
     <w:nsid w:val="3226108E"/>
     <w:multiLevelType w:val="hybridMultilevel"/>
     <w:tmpl w:val="A0A683CC"/>
@@ -6713,7 +9441,7 @@
       </w:pPr>
     </w:lvl>
   </w:abstractNum>
-  <w:abstractNum w:abstractNumId="7">
+  <w:abstractNum w:abstractNumId="9">
     <w:nsid w:val="38BF24C1"/>
     <w:multiLevelType w:val="hybridMultilevel"/>
     <w:tmpl w:val="81A8816E"/>
@@ -6799,7 +9527,7 @@
       </w:pPr>
     </w:lvl>
   </w:abstractNum>
-  <w:abstractNum w:abstractNumId="8">
+  <w:abstractNum w:abstractNumId="10">
     <w:nsid w:val="3C4F5A76"/>
     <w:multiLevelType w:val="hybridMultilevel"/>
     <w:tmpl w:val="6F6AB6F6"/>
@@ -6912,7 +9640,7 @@
       </w:rPr>
     </w:lvl>
   </w:abstractNum>
-  <w:abstractNum w:abstractNumId="9">
+  <w:abstractNum w:abstractNumId="11">
     <w:nsid w:val="49C0049D"/>
     <w:multiLevelType w:val="hybridMultilevel"/>
     <w:tmpl w:val="A0A683CC"/>
@@ -7002,7 +9730,120 @@
       </w:pPr>
     </w:lvl>
   </w:abstractNum>
-  <w:abstractNum w:abstractNumId="10">
+  <w:abstractNum w:abstractNumId="12">
+    <w:nsid w:val="4C6A47FA"/>
+    <w:multiLevelType w:val="hybridMultilevel"/>
+    <w:tmpl w:val="1750A1C4"/>
+    <w:lvl w:ilvl="0" w:tplc="04090001">
+      <w:start w:val="1"/>
+      <w:numFmt w:val="bullet"/>
+      <w:lvlText w:val=""/>
+      <w:lvlJc w:val="left"/>
+      <w:pPr>
+        <w:ind w:left="1800" w:hanging="360"/>
+      </w:pPr>
+      <w:rPr>
+        <w:rFonts w:ascii="Symbol" w:hAnsi="Symbol" w:hint="default"/>
+      </w:rPr>
+    </w:lvl>
+    <w:lvl w:ilvl="1" w:tplc="04090003" w:tentative="1">
+      <w:start w:val="1"/>
+      <w:numFmt w:val="bullet"/>
+      <w:lvlText w:val="o"/>
+      <w:lvlJc w:val="left"/>
+      <w:pPr>
+        <w:ind w:left="2520" w:hanging="360"/>
+      </w:pPr>
+      <w:rPr>
+        <w:rFonts w:ascii="Courier New" w:hAnsi="Courier New" w:cs="Courier New" w:hint="default"/>
+      </w:rPr>
+    </w:lvl>
+    <w:lvl w:ilvl="2" w:tplc="04090005" w:tentative="1">
+      <w:start w:val="1"/>
+      <w:numFmt w:val="bullet"/>
+      <w:lvlText w:val=""/>
+      <w:lvlJc w:val="left"/>
+      <w:pPr>
+        <w:ind w:left="3240" w:hanging="360"/>
+      </w:pPr>
+      <w:rPr>
+        <w:rFonts w:ascii="Wingdings" w:hAnsi="Wingdings" w:hint="default"/>
+      </w:rPr>
+    </w:lvl>
+    <w:lvl w:ilvl="3" w:tplc="04090001" w:tentative="1">
+      <w:start w:val="1"/>
+      <w:numFmt w:val="bullet"/>
+      <w:lvlText w:val=""/>
+      <w:lvlJc w:val="left"/>
+      <w:pPr>
+        <w:ind w:left="3960" w:hanging="360"/>
+      </w:pPr>
+      <w:rPr>
+        <w:rFonts w:ascii="Symbol" w:hAnsi="Symbol" w:hint="default"/>
+      </w:rPr>
+    </w:lvl>
+    <w:lvl w:ilvl="4" w:tplc="04090003" w:tentative="1">
+      <w:start w:val="1"/>
+      <w:numFmt w:val="bullet"/>
+      <w:lvlText w:val="o"/>
+      <w:lvlJc w:val="left"/>
+      <w:pPr>
+        <w:ind w:left="4680" w:hanging="360"/>
+      </w:pPr>
+      <w:rPr>
+        <w:rFonts w:ascii="Courier New" w:hAnsi="Courier New" w:cs="Courier New" w:hint="default"/>
+      </w:rPr>
+    </w:lvl>
+    <w:lvl w:ilvl="5" w:tplc="04090005" w:tentative="1">
+      <w:start w:val="1"/>
+      <w:numFmt w:val="bullet"/>
+      <w:lvlText w:val=""/>
+      <w:lvlJc w:val="left"/>
+      <w:pPr>
+        <w:ind w:left="5400" w:hanging="360"/>
+      </w:pPr>
+      <w:rPr>
+        <w:rFonts w:ascii="Wingdings" w:hAnsi="Wingdings" w:hint="default"/>
+      </w:rPr>
+    </w:lvl>
+    <w:lvl w:ilvl="6" w:tplc="04090001" w:tentative="1">
+      <w:start w:val="1"/>
+      <w:numFmt w:val="bullet"/>
+      <w:lvlText w:val=""/>
+      <w:lvlJc w:val="left"/>
+      <w:pPr>
+        <w:ind w:left="6120" w:hanging="360"/>
+      </w:pPr>
+      <w:rPr>
+        <w:rFonts w:ascii="Symbol" w:hAnsi="Symbol" w:hint="default"/>
+      </w:rPr>
+    </w:lvl>
+    <w:lvl w:ilvl="7" w:tplc="04090003" w:tentative="1">
+      <w:start w:val="1"/>
+      <w:numFmt w:val="bullet"/>
+      <w:lvlText w:val="o"/>
+      <w:lvlJc w:val="left"/>
+      <w:pPr>
+        <w:ind w:left="6840" w:hanging="360"/>
+      </w:pPr>
+      <w:rPr>
+        <w:rFonts w:ascii="Courier New" w:hAnsi="Courier New" w:cs="Courier New" w:hint="default"/>
+      </w:rPr>
+    </w:lvl>
+    <w:lvl w:ilvl="8" w:tplc="04090005" w:tentative="1">
+      <w:start w:val="1"/>
+      <w:numFmt w:val="bullet"/>
+      <w:lvlText w:val=""/>
+      <w:lvlJc w:val="left"/>
+      <w:pPr>
+        <w:ind w:left="7560" w:hanging="360"/>
+      </w:pPr>
+      <w:rPr>
+        <w:rFonts w:ascii="Wingdings" w:hAnsi="Wingdings" w:hint="default"/>
+      </w:rPr>
+    </w:lvl>
+  </w:abstractNum>
+  <w:abstractNum w:abstractNumId="13">
     <w:nsid w:val="504B061E"/>
     <w:multiLevelType w:val="hybridMultilevel"/>
     <w:tmpl w:val="B01C92F4"/>
@@ -7088,7 +9929,233 @@
       </w:pPr>
     </w:lvl>
   </w:abstractNum>
-  <w:abstractNum w:abstractNumId="11">
+  <w:abstractNum w:abstractNumId="14">
+    <w:nsid w:val="54DE1E03"/>
+    <w:multiLevelType w:val="hybridMultilevel"/>
+    <w:tmpl w:val="0310CDF0"/>
+    <w:lvl w:ilvl="0" w:tplc="04090001">
+      <w:start w:val="1"/>
+      <w:numFmt w:val="bullet"/>
+      <w:lvlText w:val=""/>
+      <w:lvlJc w:val="left"/>
+      <w:pPr>
+        <w:ind w:left="1800" w:hanging="360"/>
+      </w:pPr>
+      <w:rPr>
+        <w:rFonts w:ascii="Symbol" w:hAnsi="Symbol" w:hint="default"/>
+      </w:rPr>
+    </w:lvl>
+    <w:lvl w:ilvl="1" w:tplc="04090003" w:tentative="1">
+      <w:start w:val="1"/>
+      <w:numFmt w:val="bullet"/>
+      <w:lvlText w:val="o"/>
+      <w:lvlJc w:val="left"/>
+      <w:pPr>
+        <w:ind w:left="2520" w:hanging="360"/>
+      </w:pPr>
+      <w:rPr>
+        <w:rFonts w:ascii="Courier New" w:hAnsi="Courier New" w:cs="Courier New" w:hint="default"/>
+      </w:rPr>
+    </w:lvl>
+    <w:lvl w:ilvl="2" w:tplc="04090005" w:tentative="1">
+      <w:start w:val="1"/>
+      <w:numFmt w:val="bullet"/>
+      <w:lvlText w:val=""/>
+      <w:lvlJc w:val="left"/>
+      <w:pPr>
+        <w:ind w:left="3240" w:hanging="360"/>
+      </w:pPr>
+      <w:rPr>
+        <w:rFonts w:ascii="Wingdings" w:hAnsi="Wingdings" w:hint="default"/>
+      </w:rPr>
+    </w:lvl>
+    <w:lvl w:ilvl="3" w:tplc="04090001" w:tentative="1">
+      <w:start w:val="1"/>
+      <w:numFmt w:val="bullet"/>
+      <w:lvlText w:val=""/>
+      <w:lvlJc w:val="left"/>
+      <w:pPr>
+        <w:ind w:left="3960" w:hanging="360"/>
+      </w:pPr>
+      <w:rPr>
+        <w:rFonts w:ascii="Symbol" w:hAnsi="Symbol" w:hint="default"/>
+      </w:rPr>
+    </w:lvl>
+    <w:lvl w:ilvl="4" w:tplc="04090003" w:tentative="1">
+      <w:start w:val="1"/>
+      <w:numFmt w:val="bullet"/>
+      <w:lvlText w:val="o"/>
+      <w:lvlJc w:val="left"/>
+      <w:pPr>
+        <w:ind w:left="4680" w:hanging="360"/>
+      </w:pPr>
+      <w:rPr>
+        <w:rFonts w:ascii="Courier New" w:hAnsi="Courier New" w:cs="Courier New" w:hint="default"/>
+      </w:rPr>
+    </w:lvl>
+    <w:lvl w:ilvl="5" w:tplc="04090005" w:tentative="1">
+      <w:start w:val="1"/>
+      <w:numFmt w:val="bullet"/>
+      <w:lvlText w:val=""/>
+      <w:lvlJc w:val="left"/>
+      <w:pPr>
+        <w:ind w:left="5400" w:hanging="360"/>
+      </w:pPr>
+      <w:rPr>
+        <w:rFonts w:ascii="Wingdings" w:hAnsi="Wingdings" w:hint="default"/>
+      </w:rPr>
+    </w:lvl>
+    <w:lvl w:ilvl="6" w:tplc="04090001" w:tentative="1">
+      <w:start w:val="1"/>
+      <w:numFmt w:val="bullet"/>
+      <w:lvlText w:val=""/>
+      <w:lvlJc w:val="left"/>
+      <w:pPr>
+        <w:ind w:left="6120" w:hanging="360"/>
+      </w:pPr>
+      <w:rPr>
+        <w:rFonts w:ascii="Symbol" w:hAnsi="Symbol" w:hint="default"/>
+      </w:rPr>
+    </w:lvl>
+    <w:lvl w:ilvl="7" w:tplc="04090003" w:tentative="1">
+      <w:start w:val="1"/>
+      <w:numFmt w:val="bullet"/>
+      <w:lvlText w:val="o"/>
+      <w:lvlJc w:val="left"/>
+      <w:pPr>
+        <w:ind w:left="6840" w:hanging="360"/>
+      </w:pPr>
+      <w:rPr>
+        <w:rFonts w:ascii="Courier New" w:hAnsi="Courier New" w:cs="Courier New" w:hint="default"/>
+      </w:rPr>
+    </w:lvl>
+    <w:lvl w:ilvl="8" w:tplc="04090005" w:tentative="1">
+      <w:start w:val="1"/>
+      <w:numFmt w:val="bullet"/>
+      <w:lvlText w:val=""/>
+      <w:lvlJc w:val="left"/>
+      <w:pPr>
+        <w:ind w:left="7560" w:hanging="360"/>
+      </w:pPr>
+      <w:rPr>
+        <w:rFonts w:ascii="Wingdings" w:hAnsi="Wingdings" w:hint="default"/>
+      </w:rPr>
+    </w:lvl>
+  </w:abstractNum>
+  <w:abstractNum w:abstractNumId="15">
+    <w:nsid w:val="576049A9"/>
+    <w:multiLevelType w:val="multilevel"/>
+    <w:tmpl w:val="26A290DC"/>
+    <w:lvl w:ilvl="0">
+      <w:start w:val="1"/>
+      <w:numFmt w:val="decimal"/>
+      <w:lvlText w:val="%1."/>
+      <w:lvlJc w:val="left"/>
+      <w:pPr>
+        <w:tabs>
+          <w:tab w:val="num" w:pos="720"/>
+        </w:tabs>
+        <w:ind w:left="720" w:hanging="360"/>
+      </w:pPr>
+    </w:lvl>
+    <w:lvl w:ilvl="1" w:tentative="1">
+      <w:start w:val="1"/>
+      <w:numFmt w:val="decimal"/>
+      <w:lvlText w:val="%2."/>
+      <w:lvlJc w:val="left"/>
+      <w:pPr>
+        <w:tabs>
+          <w:tab w:val="num" w:pos="1440"/>
+        </w:tabs>
+        <w:ind w:left="1440" w:hanging="360"/>
+      </w:pPr>
+    </w:lvl>
+    <w:lvl w:ilvl="2" w:tentative="1">
+      <w:start w:val="1"/>
+      <w:numFmt w:val="decimal"/>
+      <w:lvlText w:val="%3."/>
+      <w:lvlJc w:val="left"/>
+      <w:pPr>
+        <w:tabs>
+          <w:tab w:val="num" w:pos="2160"/>
+        </w:tabs>
+        <w:ind w:left="2160" w:hanging="360"/>
+      </w:pPr>
+    </w:lvl>
+    <w:lvl w:ilvl="3" w:tentative="1">
+      <w:start w:val="1"/>
+      <w:numFmt w:val="decimal"/>
+      <w:lvlText w:val="%4."/>
+      <w:lvlJc w:val="left"/>
+      <w:pPr>
+        <w:tabs>
+          <w:tab w:val="num" w:pos="2880"/>
+        </w:tabs>
+        <w:ind w:left="2880" w:hanging="360"/>
+      </w:pPr>
+    </w:lvl>
+    <w:lvl w:ilvl="4" w:tentative="1">
+      <w:start w:val="1"/>
+      <w:numFmt w:val="decimal"/>
+      <w:lvlText w:val="%5."/>
+      <w:lvlJc w:val="left"/>
+      <w:pPr>
+        <w:tabs>
+          <w:tab w:val="num" w:pos="3600"/>
+        </w:tabs>
+        <w:ind w:left="3600" w:hanging="360"/>
+      </w:pPr>
+    </w:lvl>
+    <w:lvl w:ilvl="5" w:tentative="1">
+      <w:start w:val="1"/>
+      <w:numFmt w:val="decimal"/>
+      <w:lvlText w:val="%6."/>
+      <w:lvlJc w:val="left"/>
+      <w:pPr>
+        <w:tabs>
+          <w:tab w:val="num" w:pos="4320"/>
+        </w:tabs>
+        <w:ind w:left="4320" w:hanging="360"/>
+      </w:pPr>
+    </w:lvl>
+    <w:lvl w:ilvl="6" w:tentative="1">
+      <w:start w:val="1"/>
+      <w:numFmt w:val="decimal"/>
+      <w:lvlText w:val="%7."/>
+      <w:lvlJc w:val="left"/>
+      <w:pPr>
+        <w:tabs>
+          <w:tab w:val="num" w:pos="5040"/>
+        </w:tabs>
+        <w:ind w:left="5040" w:hanging="360"/>
+      </w:pPr>
+    </w:lvl>
+    <w:lvl w:ilvl="7" w:tentative="1">
+      <w:start w:val="1"/>
+      <w:numFmt w:val="decimal"/>
+      <w:lvlText w:val="%8."/>
+      <w:lvlJc w:val="left"/>
+      <w:pPr>
+        <w:tabs>
+          <w:tab w:val="num" w:pos="5760"/>
+        </w:tabs>
+        <w:ind w:left="5760" w:hanging="360"/>
+      </w:pPr>
+    </w:lvl>
+    <w:lvl w:ilvl="8" w:tentative="1">
+      <w:start w:val="1"/>
+      <w:numFmt w:val="decimal"/>
+      <w:lvlText w:val="%9."/>
+      <w:lvlJc w:val="left"/>
+      <w:pPr>
+        <w:tabs>
+          <w:tab w:val="num" w:pos="6480"/>
+        </w:tabs>
+        <w:ind w:left="6480" w:hanging="360"/>
+      </w:pPr>
+    </w:lvl>
+  </w:abstractNum>
+  <w:abstractNum w:abstractNumId="16">
     <w:nsid w:val="5C975105"/>
     <w:multiLevelType w:val="hybridMultilevel"/>
     <w:tmpl w:val="0140571E"/>
@@ -7174,7 +10241,120 @@
       </w:pPr>
     </w:lvl>
   </w:abstractNum>
-  <w:abstractNum w:abstractNumId="12">
+  <w:abstractNum w:abstractNumId="17">
+    <w:nsid w:val="5D1C4178"/>
+    <w:multiLevelType w:val="hybridMultilevel"/>
+    <w:tmpl w:val="D0BE9EBE"/>
+    <w:lvl w:ilvl="0" w:tplc="04090001">
+      <w:start w:val="1"/>
+      <w:numFmt w:val="bullet"/>
+      <w:lvlText w:val=""/>
+      <w:lvlJc w:val="left"/>
+      <w:pPr>
+        <w:ind w:left="1800" w:hanging="360"/>
+      </w:pPr>
+      <w:rPr>
+        <w:rFonts w:ascii="Symbol" w:hAnsi="Symbol" w:hint="default"/>
+      </w:rPr>
+    </w:lvl>
+    <w:lvl w:ilvl="1" w:tplc="04090003" w:tentative="1">
+      <w:start w:val="1"/>
+      <w:numFmt w:val="bullet"/>
+      <w:lvlText w:val="o"/>
+      <w:lvlJc w:val="left"/>
+      <w:pPr>
+        <w:ind w:left="2520" w:hanging="360"/>
+      </w:pPr>
+      <w:rPr>
+        <w:rFonts w:ascii="Courier New" w:hAnsi="Courier New" w:cs="Courier New" w:hint="default"/>
+      </w:rPr>
+    </w:lvl>
+    <w:lvl w:ilvl="2" w:tplc="04090005" w:tentative="1">
+      <w:start w:val="1"/>
+      <w:numFmt w:val="bullet"/>
+      <w:lvlText w:val=""/>
+      <w:lvlJc w:val="left"/>
+      <w:pPr>
+        <w:ind w:left="3240" w:hanging="360"/>
+      </w:pPr>
+      <w:rPr>
+        <w:rFonts w:ascii="Wingdings" w:hAnsi="Wingdings" w:hint="default"/>
+      </w:rPr>
+    </w:lvl>
+    <w:lvl w:ilvl="3" w:tplc="04090001" w:tentative="1">
+      <w:start w:val="1"/>
+      <w:numFmt w:val="bullet"/>
+      <w:lvlText w:val=""/>
+      <w:lvlJc w:val="left"/>
+      <w:pPr>
+        <w:ind w:left="3960" w:hanging="360"/>
+      </w:pPr>
+      <w:rPr>
+        <w:rFonts w:ascii="Symbol" w:hAnsi="Symbol" w:hint="default"/>
+      </w:rPr>
+    </w:lvl>
+    <w:lvl w:ilvl="4" w:tplc="04090003" w:tentative="1">
+      <w:start w:val="1"/>
+      <w:numFmt w:val="bullet"/>
+      <w:lvlText w:val="o"/>
+      <w:lvlJc w:val="left"/>
+      <w:pPr>
+        <w:ind w:left="4680" w:hanging="360"/>
+      </w:pPr>
+      <w:rPr>
+        <w:rFonts w:ascii="Courier New" w:hAnsi="Courier New" w:cs="Courier New" w:hint="default"/>
+      </w:rPr>
+    </w:lvl>
+    <w:lvl w:ilvl="5" w:tplc="04090005" w:tentative="1">
+      <w:start w:val="1"/>
+      <w:numFmt w:val="bullet"/>
+      <w:lvlText w:val=""/>
+      <w:lvlJc w:val="left"/>
+      <w:pPr>
+        <w:ind w:left="5400" w:hanging="360"/>
+      </w:pPr>
+      <w:rPr>
+        <w:rFonts w:ascii="Wingdings" w:hAnsi="Wingdings" w:hint="default"/>
+      </w:rPr>
+    </w:lvl>
+    <w:lvl w:ilvl="6" w:tplc="04090001" w:tentative="1">
+      <w:start w:val="1"/>
+      <w:numFmt w:val="bullet"/>
+      <w:lvlText w:val=""/>
+      <w:lvlJc w:val="left"/>
+      <w:pPr>
+        <w:ind w:left="6120" w:hanging="360"/>
+      </w:pPr>
+      <w:rPr>
+        <w:rFonts w:ascii="Symbol" w:hAnsi="Symbol" w:hint="default"/>
+      </w:rPr>
+    </w:lvl>
+    <w:lvl w:ilvl="7" w:tplc="04090003" w:tentative="1">
+      <w:start w:val="1"/>
+      <w:numFmt w:val="bullet"/>
+      <w:lvlText w:val="o"/>
+      <w:lvlJc w:val="left"/>
+      <w:pPr>
+        <w:ind w:left="6840" w:hanging="360"/>
+      </w:pPr>
+      <w:rPr>
+        <w:rFonts w:ascii="Courier New" w:hAnsi="Courier New" w:cs="Courier New" w:hint="default"/>
+      </w:rPr>
+    </w:lvl>
+    <w:lvl w:ilvl="8" w:tplc="04090005" w:tentative="1">
+      <w:start w:val="1"/>
+      <w:numFmt w:val="bullet"/>
+      <w:lvlText w:val=""/>
+      <w:lvlJc w:val="left"/>
+      <w:pPr>
+        <w:ind w:left="7560" w:hanging="360"/>
+      </w:pPr>
+      <w:rPr>
+        <w:rFonts w:ascii="Wingdings" w:hAnsi="Wingdings" w:hint="default"/>
+      </w:rPr>
+    </w:lvl>
+  </w:abstractNum>
+  <w:abstractNum w:abstractNumId="18">
     <w:nsid w:val="79AD22B9"/>
     <w:multiLevelType w:val="hybridMultilevel"/>
     <w:tmpl w:val="8A380AE0"/>
@@ -7261,10 +10441,10 @@
     </w:lvl>
   </w:abstractNum>
   <w:num w:numId="1">
-    <w:abstractNumId w:val="6"/>
+    <w:abstractNumId w:val="8"/>
   </w:num>
   <w:num w:numId="2">
-    <w:abstractNumId w:val="9"/>
+    <w:abstractNumId w:val="11"/>
   </w:num>
   <w:num w:numId="3">
     <w:abstractNumId w:val="0"/>
@@ -7276,7 +10456,7 @@
     <w:abstractNumId w:val="3"/>
   </w:num>
   <w:num w:numId="6">
-    <w:abstractNumId w:val="8"/>
+    <w:abstractNumId w:val="10"/>
   </w:num>
   <w:num w:numId="7">
     <w:abstractNumId w:val="4"/>
@@ -7285,19 +10465,37 @@
     <w:abstractNumId w:val="1"/>
   </w:num>
   <w:num w:numId="9">
-    <w:abstractNumId w:val="12"/>
+    <w:abstractNumId w:val="18"/>
   </w:num>
   <w:num w:numId="10">
-    <w:abstractNumId w:val="11"/>
+    <w:abstractNumId w:val="16"/>
   </w:num>
   <w:num w:numId="11">
-    <w:abstractNumId w:val="7"/>
+    <w:abstractNumId w:val="9"/>
   </w:num>
   <w:num w:numId="12">
-    <w:abstractNumId w:val="10"/>
+    <w:abstractNumId w:val="13"/>
   </w:num>
   <w:num w:numId="13">
     <w:abstractNumId w:val="2"/>
+  </w:num>
+  <w:num w:numId="14">
+    <w:abstractNumId w:val="12"/>
+  </w:num>
+  <w:num w:numId="15">
+    <w:abstractNumId w:val="14"/>
+  </w:num>
+  <w:num w:numId="16">
+    <w:abstractNumId w:val="7"/>
+  </w:num>
+  <w:num w:numId="17">
+    <w:abstractNumId w:val="6"/>
+  </w:num>
+  <w:num w:numId="18">
+    <w:abstractNumId w:val="17"/>
+  </w:num>
+  <w:num w:numId="19">
+    <w:abstractNumId w:val="15"/>
   </w:num>
 </w:numbering>
 </file>
@@ -7663,6 +10861,21 @@
     <w:uiPriority w:val="99"/>
     <w:rsid w:val="00100CC1"/>
   </w:style>
+  <w:style w:type="character" w:styleId="PlaceholderText">
+    <w:name w:val="Placeholder Text"/>
+    <w:basedOn w:val="DefaultParagraphFont"/>
+    <w:uiPriority w:val="99"/>
+    <w:semiHidden/>
+    <w:rsid w:val="00944D32"/>
+    <w:rPr>
+      <w:color w:val="808080"/>
+    </w:rPr>
+  </w:style>
+  <w:style w:type="character" w:customStyle="1" w:styleId="reference-text">
+    <w:name w:val="reference-text"/>
+    <w:basedOn w:val="DefaultParagraphFont"/>
+    <w:rsid w:val="00F14DB9"/>
+  </w:style>
 </w:styles>
 </file>
 
@@ -8027,7 +11240,574 @@
     <w:uiPriority w:val="99"/>
     <w:rsid w:val="00100CC1"/>
   </w:style>
+  <w:style w:type="character" w:styleId="PlaceholderText">
+    <w:name w:val="Placeholder Text"/>
+    <w:basedOn w:val="DefaultParagraphFont"/>
+    <w:uiPriority w:val="99"/>
+    <w:semiHidden/>
+    <w:rsid w:val="00944D32"/>
+    <w:rPr>
+      <w:color w:val="808080"/>
+    </w:rPr>
+  </w:style>
+  <w:style w:type="character" w:customStyle="1" w:styleId="reference-text">
+    <w:name w:val="reference-text"/>
+    <w:basedOn w:val="DefaultParagraphFont"/>
+    <w:rsid w:val="00F14DB9"/>
+  </w:style>
 </w:styles>
+</file>
+
+<file path=word/charts/chart1.xml><?xml version="1.0" encoding="utf-8"?>
+<c:chartSpace xmlns:c="http://schemas.openxmlformats.org/drawingml/2006/chart" xmlns:a="http://schemas.openxmlformats.org/drawingml/2006/main" xmlns:r="http://schemas.openxmlformats.org/officeDocument/2006/relationships">
+  <c:date1904 val="0"/>
+  <c:lang val="en-US"/>
+  <c:roundedCorners val="0"/>
+  <mc:AlternateContent xmlns:mc="http://schemas.openxmlformats.org/markup-compatibility/2006">
+    <mc:Choice xmlns:c14="http://schemas.microsoft.com/office/drawing/2007/8/2/chart" Requires="c14">
+      <c14:style val="102"/>
+    </mc:Choice>
+    <mc:Fallback>
+      <c:style val="2"/>
+    </mc:Fallback>
+  </mc:AlternateContent>
+  <c:chart>
+    <c:title>
+      <c:overlay val="0"/>
+    </c:title>
+    <c:autoTitleDeleted val="0"/>
+    <c:plotArea>
+      <c:layout/>
+      <c:barChart>
+        <c:barDir val="bar"/>
+        <c:grouping val="clustered"/>
+        <c:varyColors val="0"/>
+        <c:ser>
+          <c:idx val="0"/>
+          <c:order val="0"/>
+          <c:tx>
+            <c:strRef>
+              <c:f>Sheet1!$B$8</c:f>
+              <c:strCache>
+                <c:ptCount val="1"/>
+                <c:pt idx="0">
+                  <c:v>Accuracy(%)</c:v>
+                </c:pt>
+              </c:strCache>
+            </c:strRef>
+          </c:tx>
+          <c:invertIfNegative val="0"/>
+          <c:dLbls>
+            <c:dLblPos val="inEnd"/>
+            <c:showLegendKey val="0"/>
+            <c:showVal val="1"/>
+            <c:showCatName val="0"/>
+            <c:showSerName val="0"/>
+            <c:showPercent val="0"/>
+            <c:showBubbleSize val="0"/>
+            <c:showLeaderLines val="0"/>
+          </c:dLbls>
+          <c:cat>
+            <c:strRef>
+              <c:f>Sheet1!$A$9:$A$13</c:f>
+              <c:strCache>
+                <c:ptCount val="5"/>
+                <c:pt idx="0">
+                  <c:v>ID3</c:v>
+                </c:pt>
+                <c:pt idx="1">
+                  <c:v>CART</c:v>
+                </c:pt>
+                <c:pt idx="2">
+                  <c:v>RF</c:v>
+                </c:pt>
+                <c:pt idx="3">
+                  <c:v>SVM</c:v>
+                </c:pt>
+                <c:pt idx="4">
+                  <c:v>MLP</c:v>
+                </c:pt>
+              </c:strCache>
+            </c:strRef>
+          </c:cat>
+          <c:val>
+            <c:numRef>
+              <c:f>Sheet1!$B$9:$B$13</c:f>
+              <c:numCache>
+                <c:formatCode>General</c:formatCode>
+                <c:ptCount val="5"/>
+                <c:pt idx="0">
+                  <c:v>75.459999999999994</c:v>
+                </c:pt>
+                <c:pt idx="1">
+                  <c:v>95.24</c:v>
+                </c:pt>
+                <c:pt idx="2">
+                  <c:v>95.04</c:v>
+                </c:pt>
+                <c:pt idx="3">
+                  <c:v>80.41</c:v>
+                </c:pt>
+                <c:pt idx="4">
+                  <c:v>95.24</c:v>
+                </c:pt>
+              </c:numCache>
+            </c:numRef>
+          </c:val>
+        </c:ser>
+        <c:dLbls>
+          <c:showLegendKey val="0"/>
+          <c:showVal val="0"/>
+          <c:showCatName val="0"/>
+          <c:showSerName val="0"/>
+          <c:showPercent val="0"/>
+          <c:showBubbleSize val="0"/>
+        </c:dLbls>
+        <c:gapWidth val="75"/>
+        <c:overlap val="40"/>
+        <c:axId val="179717632"/>
+        <c:axId val="179719552"/>
+      </c:barChart>
+      <c:catAx>
+        <c:axId val="179717632"/>
+        <c:scaling>
+          <c:orientation val="minMax"/>
+        </c:scaling>
+        <c:delete val="0"/>
+        <c:axPos val="l"/>
+        <c:majorTickMark val="none"/>
+        <c:minorTickMark val="none"/>
+        <c:tickLblPos val="nextTo"/>
+        <c:crossAx val="179719552"/>
+        <c:crosses val="autoZero"/>
+        <c:auto val="1"/>
+        <c:lblAlgn val="ctr"/>
+        <c:lblOffset val="100"/>
+        <c:noMultiLvlLbl val="0"/>
+      </c:catAx>
+      <c:valAx>
+        <c:axId val="179719552"/>
+        <c:scaling>
+          <c:orientation val="minMax"/>
+        </c:scaling>
+        <c:delete val="0"/>
+        <c:axPos val="b"/>
+        <c:majorGridlines/>
+        <c:title>
+          <c:tx>
+            <c:rich>
+              <a:bodyPr/>
+              <a:lstStyle/>
+              <a:p>
+                <a:pPr>
+                  <a:defRPr/>
+                </a:pPr>
+                <a:r>
+                  <a:rPr lang="en-US"/>
+                  <a:t>Accuracy</a:t>
+                </a:r>
+              </a:p>
+            </c:rich>
+          </c:tx>
+          <c:overlay val="0"/>
+        </c:title>
+        <c:numFmt formatCode="General" sourceLinked="1"/>
+        <c:majorTickMark val="none"/>
+        <c:minorTickMark val="none"/>
+        <c:tickLblPos val="nextTo"/>
+        <c:crossAx val="179717632"/>
+        <c:crosses val="autoZero"/>
+        <c:crossBetween val="between"/>
+      </c:valAx>
+    </c:plotArea>
+    <c:legend>
+      <c:legendPos val="r"/>
+      <c:overlay val="0"/>
+    </c:legend>
+    <c:plotVisOnly val="1"/>
+    <c:dispBlanksAs val="gap"/>
+    <c:showDLblsOverMax val="0"/>
+  </c:chart>
+  <c:externalData r:id="rId1">
+    <c:autoUpdate val="0"/>
+  </c:externalData>
+</c:chartSpace>
+</file>
+
+<file path=word/charts/chart2.xml><?xml version="1.0" encoding="utf-8"?>
+<c:chartSpace xmlns:c="http://schemas.openxmlformats.org/drawingml/2006/chart" xmlns:a="http://schemas.openxmlformats.org/drawingml/2006/main" xmlns:r="http://schemas.openxmlformats.org/officeDocument/2006/relationships">
+  <c:date1904 val="0"/>
+  <c:lang val="en-US"/>
+  <c:roundedCorners val="0"/>
+  <mc:AlternateContent xmlns:mc="http://schemas.openxmlformats.org/markup-compatibility/2006">
+    <mc:Choice xmlns:c14="http://schemas.microsoft.com/office/drawing/2007/8/2/chart" Requires="c14">
+      <c14:style val="102"/>
+    </mc:Choice>
+    <mc:Fallback>
+      <c:style val="2"/>
+    </mc:Fallback>
+  </mc:AlternateContent>
+  <c:chart>
+    <c:title>
+      <c:tx>
+        <c:rich>
+          <a:bodyPr/>
+          <a:lstStyle/>
+          <a:p>
+            <a:pPr>
+              <a:defRPr/>
+            </a:pPr>
+            <a:r>
+              <a:rPr lang="en-US"/>
+              <a:t>Precision &amp; Recall chart</a:t>
+            </a:r>
+          </a:p>
+        </c:rich>
+      </c:tx>
+      <c:overlay val="0"/>
+    </c:title>
+    <c:autoTitleDeleted val="0"/>
+    <c:plotArea>
+      <c:layout/>
+      <c:barChart>
+        <c:barDir val="col"/>
+        <c:grouping val="clustered"/>
+        <c:varyColors val="0"/>
+        <c:ser>
+          <c:idx val="0"/>
+          <c:order val="0"/>
+          <c:tx>
+            <c:strRef>
+              <c:f>Sheet1!$B$1</c:f>
+              <c:strCache>
+                <c:ptCount val="1"/>
+                <c:pt idx="0">
+                  <c:v>Precision</c:v>
+                </c:pt>
+              </c:strCache>
+            </c:strRef>
+          </c:tx>
+          <c:invertIfNegative val="0"/>
+          <c:cat>
+            <c:strRef>
+              <c:f>Sheet1!$A$2:$A$6</c:f>
+              <c:strCache>
+                <c:ptCount val="5"/>
+                <c:pt idx="0">
+                  <c:v>ID3</c:v>
+                </c:pt>
+                <c:pt idx="1">
+                  <c:v>CART</c:v>
+                </c:pt>
+                <c:pt idx="2">
+                  <c:v>RF</c:v>
+                </c:pt>
+                <c:pt idx="3">
+                  <c:v>SVM</c:v>
+                </c:pt>
+                <c:pt idx="4">
+                  <c:v>MLP</c:v>
+                </c:pt>
+              </c:strCache>
+            </c:strRef>
+          </c:cat>
+          <c:val>
+            <c:numRef>
+              <c:f>Sheet1!$B$2:$B$6</c:f>
+              <c:numCache>
+                <c:formatCode>General</c:formatCode>
+                <c:ptCount val="5"/>
+                <c:pt idx="0">
+                  <c:v>0.78766999999999998</c:v>
+                </c:pt>
+                <c:pt idx="1">
+                  <c:v>0.96950999999999998</c:v>
+                </c:pt>
+                <c:pt idx="2">
+                  <c:v>0.96809000000000001</c:v>
+                </c:pt>
+                <c:pt idx="3">
+                  <c:v>0.84894999999999998</c:v>
+                </c:pt>
+                <c:pt idx="4">
+                  <c:v>0.96970999999999996</c:v>
+                </c:pt>
+              </c:numCache>
+            </c:numRef>
+          </c:val>
+        </c:ser>
+        <c:ser>
+          <c:idx val="1"/>
+          <c:order val="1"/>
+          <c:tx>
+            <c:strRef>
+              <c:f>Sheet1!$C$1</c:f>
+              <c:strCache>
+                <c:ptCount val="1"/>
+                <c:pt idx="0">
+                  <c:v>Recall</c:v>
+                </c:pt>
+              </c:strCache>
+            </c:strRef>
+          </c:tx>
+          <c:invertIfNegative val="0"/>
+          <c:cat>
+            <c:strRef>
+              <c:f>Sheet1!$A$2:$A$6</c:f>
+              <c:strCache>
+                <c:ptCount val="5"/>
+                <c:pt idx="0">
+                  <c:v>ID3</c:v>
+                </c:pt>
+                <c:pt idx="1">
+                  <c:v>CART</c:v>
+                </c:pt>
+                <c:pt idx="2">
+                  <c:v>RF</c:v>
+                </c:pt>
+                <c:pt idx="3">
+                  <c:v>SVM</c:v>
+                </c:pt>
+                <c:pt idx="4">
+                  <c:v>MLP</c:v>
+                </c:pt>
+              </c:strCache>
+            </c:strRef>
+          </c:cat>
+          <c:val>
+            <c:numRef>
+              <c:f>Sheet1!$C$2:$C$6</c:f>
+              <c:numCache>
+                <c:formatCode>General</c:formatCode>
+                <c:ptCount val="5"/>
+                <c:pt idx="0">
+                  <c:v>0.76039000000000001</c:v>
+                </c:pt>
+                <c:pt idx="1">
+                  <c:v>0.96633999999999998</c:v>
+                </c:pt>
+                <c:pt idx="2">
+                  <c:v>0.96633999999999998</c:v>
+                </c:pt>
+                <c:pt idx="3">
+                  <c:v>0.84553999999999996</c:v>
+                </c:pt>
+                <c:pt idx="4">
+                  <c:v>0.96633999999999998</c:v>
+                </c:pt>
+              </c:numCache>
+            </c:numRef>
+          </c:val>
+        </c:ser>
+        <c:dLbls>
+          <c:showLegendKey val="0"/>
+          <c:showVal val="0"/>
+          <c:showCatName val="0"/>
+          <c:showSerName val="0"/>
+          <c:showPercent val="0"/>
+          <c:showBubbleSize val="0"/>
+        </c:dLbls>
+        <c:gapWidth val="150"/>
+        <c:axId val="197760896"/>
+        <c:axId val="207426304"/>
+      </c:barChart>
+      <c:catAx>
+        <c:axId val="197760896"/>
+        <c:scaling>
+          <c:orientation val="minMax"/>
+        </c:scaling>
+        <c:delete val="0"/>
+        <c:axPos val="b"/>
+        <c:majorTickMark val="none"/>
+        <c:minorTickMark val="none"/>
+        <c:tickLblPos val="nextTo"/>
+        <c:crossAx val="207426304"/>
+        <c:crosses val="autoZero"/>
+        <c:auto val="1"/>
+        <c:lblAlgn val="ctr"/>
+        <c:lblOffset val="100"/>
+        <c:noMultiLvlLbl val="0"/>
+      </c:catAx>
+      <c:valAx>
+        <c:axId val="207426304"/>
+        <c:scaling>
+          <c:orientation val="minMax"/>
+        </c:scaling>
+        <c:delete val="0"/>
+        <c:axPos val="l"/>
+        <c:majorGridlines/>
+        <c:numFmt formatCode="General" sourceLinked="1"/>
+        <c:majorTickMark val="none"/>
+        <c:minorTickMark val="none"/>
+        <c:tickLblPos val="nextTo"/>
+        <c:crossAx val="197760896"/>
+        <c:crosses val="autoZero"/>
+        <c:crossBetween val="between"/>
+      </c:valAx>
+      <c:dTable>
+        <c:showHorzBorder val="1"/>
+        <c:showVertBorder val="1"/>
+        <c:showOutline val="1"/>
+        <c:showKeys val="1"/>
+      </c:dTable>
+    </c:plotArea>
+    <c:plotVisOnly val="1"/>
+    <c:dispBlanksAs val="gap"/>
+    <c:showDLblsOverMax val="0"/>
+  </c:chart>
+  <c:externalData r:id="rId1">
+    <c:autoUpdate val="0"/>
+  </c:externalData>
+</c:chartSpace>
+</file>
+
+<file path=word/charts/chart3.xml><?xml version="1.0" encoding="utf-8"?>
+<c:chartSpace xmlns:c="http://schemas.openxmlformats.org/drawingml/2006/chart" xmlns:a="http://schemas.openxmlformats.org/drawingml/2006/main" xmlns:r="http://schemas.openxmlformats.org/officeDocument/2006/relationships">
+  <c:date1904 val="0"/>
+  <c:lang val="en-US"/>
+  <c:roundedCorners val="0"/>
+  <mc:AlternateContent xmlns:mc="http://schemas.openxmlformats.org/markup-compatibility/2006">
+    <mc:Choice xmlns:c14="http://schemas.microsoft.com/office/drawing/2007/8/2/chart" Requires="c14">
+      <c14:style val="102"/>
+    </mc:Choice>
+    <mc:Fallback>
+      <c:style val="2"/>
+    </mc:Fallback>
+  </mc:AlternateContent>
+  <c:chart>
+    <c:title>
+      <c:overlay val="0"/>
+    </c:title>
+    <c:autoTitleDeleted val="0"/>
+    <c:plotArea>
+      <c:layout/>
+      <c:barChart>
+        <c:barDir val="col"/>
+        <c:grouping val="clustered"/>
+        <c:varyColors val="0"/>
+        <c:ser>
+          <c:idx val="0"/>
+          <c:order val="0"/>
+          <c:tx>
+            <c:strRef>
+              <c:f>Sheet1!$B$1</c:f>
+              <c:strCache>
+                <c:ptCount val="1"/>
+                <c:pt idx="0">
+                  <c:v>F-Measure</c:v>
+                </c:pt>
+              </c:strCache>
+            </c:strRef>
+          </c:tx>
+          <c:invertIfNegative val="0"/>
+          <c:cat>
+            <c:strRef>
+              <c:f>Sheet1!$A$2:$A$6</c:f>
+              <c:strCache>
+                <c:ptCount val="5"/>
+                <c:pt idx="0">
+                  <c:v>ID3</c:v>
+                </c:pt>
+                <c:pt idx="1">
+                  <c:v>CART</c:v>
+                </c:pt>
+                <c:pt idx="2">
+                  <c:v>RF</c:v>
+                </c:pt>
+                <c:pt idx="3">
+                  <c:v>SVM</c:v>
+                </c:pt>
+                <c:pt idx="4">
+                  <c:v>MLP</c:v>
+                </c:pt>
+              </c:strCache>
+            </c:strRef>
+          </c:cat>
+          <c:val>
+            <c:numRef>
+              <c:f>Sheet1!$B$2:$B$6</c:f>
+              <c:numCache>
+                <c:formatCode>General</c:formatCode>
+                <c:ptCount val="5"/>
+                <c:pt idx="0">
+                  <c:v>0.72816999999999998</c:v>
+                </c:pt>
+                <c:pt idx="1">
+                  <c:v>0.96645000000000003</c:v>
+                </c:pt>
+                <c:pt idx="2">
+                  <c:v>0.96548</c:v>
+                </c:pt>
+                <c:pt idx="3">
+                  <c:v>0.84003000000000005</c:v>
+                </c:pt>
+                <c:pt idx="4">
+                  <c:v>0.96660000000000001</c:v>
+                </c:pt>
+              </c:numCache>
+            </c:numRef>
+          </c:val>
+        </c:ser>
+        <c:dLbls>
+          <c:showLegendKey val="0"/>
+          <c:showVal val="0"/>
+          <c:showCatName val="0"/>
+          <c:showSerName val="0"/>
+          <c:showPercent val="0"/>
+          <c:showBubbleSize val="0"/>
+        </c:dLbls>
+        <c:gapWidth val="150"/>
+        <c:axId val="179643136"/>
+        <c:axId val="179644672"/>
+      </c:barChart>
+      <c:catAx>
+        <c:axId val="179643136"/>
+        <c:scaling>
+          <c:orientation val="minMax"/>
+        </c:scaling>
+        <c:delete val="0"/>
+        <c:axPos val="b"/>
+        <c:majorTickMark val="none"/>
+        <c:minorTickMark val="none"/>
+        <c:tickLblPos val="nextTo"/>
+        <c:crossAx val="179644672"/>
+        <c:crosses val="autoZero"/>
+        <c:auto val="1"/>
+        <c:lblAlgn val="ctr"/>
+        <c:lblOffset val="100"/>
+        <c:noMultiLvlLbl val="0"/>
+      </c:catAx>
+      <c:valAx>
+        <c:axId val="179644672"/>
+        <c:scaling>
+          <c:orientation val="minMax"/>
+        </c:scaling>
+        <c:delete val="0"/>
+        <c:axPos val="l"/>
+        <c:majorGridlines/>
+        <c:numFmt formatCode="General" sourceLinked="1"/>
+        <c:majorTickMark val="none"/>
+        <c:minorTickMark val="none"/>
+        <c:tickLblPos val="nextTo"/>
+        <c:crossAx val="179643136"/>
+        <c:crosses val="autoZero"/>
+        <c:crossBetween val="between"/>
+      </c:valAx>
+      <c:dTable>
+        <c:showHorzBorder val="1"/>
+        <c:showVertBorder val="1"/>
+        <c:showOutline val="1"/>
+        <c:showKeys val="1"/>
+      </c:dTable>
+    </c:plotArea>
+    <c:plotVisOnly val="1"/>
+    <c:dispBlanksAs val="gap"/>
+    <c:showDLblsOverMax val="0"/>
+  </c:chart>
+  <c:externalData r:id="rId1">
+    <c:autoUpdate val="0"/>
+  </c:externalData>
+</c:chartSpace>
 </file>
 
 <file path=word/theme/theme1.xml><?xml version="1.0" encoding="utf-8"?>
@@ -8320,7 +12100,7 @@
 </file>
 
 <file path=customXml/itemProps1.xml><?xml version="1.0" encoding="utf-8"?>
-<ds:datastoreItem xmlns:ds="http://schemas.openxmlformats.org/officeDocument/2006/customXml" ds:itemID="{82C89165-A87B-4735-B342-BBB1DB517F49}">
+<ds:datastoreItem xmlns:ds="http://schemas.openxmlformats.org/officeDocument/2006/customXml" ds:itemID="{1E953A8E-359C-41A3-9779-58BC7981D451}">
   <ds:schemaRefs>
     <ds:schemaRef ds:uri="http://schemas.openxmlformats.org/officeDocument/2006/bibliography"/>
   </ds:schemaRefs>
